--- a/JVM故障诊断与优化笔记.docx
+++ b/JVM故障诊断与优化笔记.docx
@@ -118,6 +118,7 @@
               <w:tab w:val="right" w:leader="dot" w:pos="10790"/>
             </w:tabs>
             <w:rPr>
+              <w:rFonts w:ascii="SimSun" w:eastAsia="SimSun" w:hAnsi="SimSun"/>
               <w:b w:val="0"/>
               <w:bCs w:val="0"/>
               <w:i w:val="0"/>
@@ -153,13 +154,14 @@
             <w:r>
               <w:rPr>
                 <w:rStyle w:val="Hyperlink"/>
-                <w:rFonts w:hint="eastAsia"/>
+                <w:rFonts w:ascii="SimSun" w:eastAsia="SimSun" w:hAnsi="SimSun" w:hint="eastAsia"/>
                 <w:noProof/>
               </w:rPr>
               <w:t>零、参考资料</w:t>
             </w:r>
             <w:r>
               <w:rPr>
+                <w:rFonts w:ascii="SimSun" w:eastAsia="SimSun" w:hAnsi="SimSun"/>
                 <w:noProof/>
                 <w:webHidden/>
               </w:rPr>
@@ -167,6 +169,7 @@
             </w:r>
             <w:r>
               <w:rPr>
+                <w:rFonts w:ascii="SimSun" w:eastAsia="SimSun" w:hAnsi="SimSun"/>
                 <w:noProof/>
                 <w:webHidden/>
               </w:rPr>
@@ -174,6 +177,7 @@
             </w:r>
             <w:r>
               <w:rPr>
+                <w:rFonts w:ascii="SimSun" w:eastAsia="SimSun" w:hAnsi="SimSun"/>
                 <w:noProof/>
                 <w:webHidden/>
               </w:rPr>
@@ -181,12 +185,14 @@
             </w:r>
             <w:r>
               <w:rPr>
-                <w:noProof/>
-                <w:webHidden/>
-              </w:rPr>
-            </w:r>
-            <w:r>
-              <w:rPr>
+                <w:rFonts w:ascii="SimSun" w:eastAsia="SimSun" w:hAnsi="SimSun"/>
+                <w:noProof/>
+                <w:webHidden/>
+              </w:rPr>
+            </w:r>
+            <w:r>
+              <w:rPr>
+                <w:rFonts w:ascii="SimSun" w:eastAsia="SimSun" w:hAnsi="SimSun"/>
                 <w:noProof/>
                 <w:webHidden/>
               </w:rPr>
@@ -194,6 +200,7 @@
             </w:r>
             <w:r>
               <w:rPr>
+                <w:rFonts w:ascii="SimSun" w:eastAsia="SimSun" w:hAnsi="SimSun"/>
                 <w:noProof/>
                 <w:webHidden/>
               </w:rPr>
@@ -201,6 +208,7 @@
             </w:r>
             <w:r>
               <w:rPr>
+                <w:rFonts w:ascii="SimSun" w:eastAsia="SimSun" w:hAnsi="SimSun"/>
                 <w:noProof/>
                 <w:webHidden/>
               </w:rPr>
@@ -215,6 +223,7 @@
               <w:tab w:val="right" w:leader="dot" w:pos="10790"/>
             </w:tabs>
             <w:rPr>
+              <w:rFonts w:ascii="SimSun" w:eastAsia="SimSun" w:hAnsi="SimSun"/>
               <w:b w:val="0"/>
               <w:bCs w:val="0"/>
               <w:i w:val="0"/>
@@ -226,7 +235,7 @@
             <w:r>
               <w:rPr>
                 <w:rStyle w:val="Hyperlink"/>
-                <w:rFonts w:hint="eastAsia"/>
+                <w:rFonts w:ascii="SimSun" w:eastAsia="SimSun" w:hAnsi="SimSun" w:hint="eastAsia"/>
                 <w:noProof/>
               </w:rPr>
               <w:t>一、常用</w:t>
@@ -234,6 +243,7 @@
             <w:r>
               <w:rPr>
                 <w:rStyle w:val="Hyperlink"/>
+                <w:rFonts w:ascii="SimSun" w:eastAsia="SimSun" w:hAnsi="SimSun"/>
                 <w:noProof/>
               </w:rPr>
               <w:t>JVM</w:t>
@@ -241,13 +251,14 @@
             <w:r>
               <w:rPr>
                 <w:rStyle w:val="Hyperlink"/>
-                <w:rFonts w:hint="eastAsia"/>
+                <w:rFonts w:ascii="SimSun" w:eastAsia="SimSun" w:hAnsi="SimSun" w:hint="eastAsia"/>
                 <w:noProof/>
               </w:rPr>
               <w:t>参数</w:t>
             </w:r>
             <w:r>
               <w:rPr>
+                <w:rFonts w:ascii="SimSun" w:eastAsia="SimSun" w:hAnsi="SimSun"/>
                 <w:noProof/>
                 <w:webHidden/>
               </w:rPr>
@@ -255,6 +266,7 @@
             </w:r>
             <w:r>
               <w:rPr>
+                <w:rFonts w:ascii="SimSun" w:eastAsia="SimSun" w:hAnsi="SimSun"/>
                 <w:noProof/>
                 <w:webHidden/>
               </w:rPr>
@@ -262,6 +274,7 @@
             </w:r>
             <w:r>
               <w:rPr>
+                <w:rFonts w:ascii="SimSun" w:eastAsia="SimSun" w:hAnsi="SimSun"/>
                 <w:noProof/>
                 <w:webHidden/>
               </w:rPr>
@@ -269,12 +282,14 @@
             </w:r>
             <w:r>
               <w:rPr>
-                <w:noProof/>
-                <w:webHidden/>
-              </w:rPr>
-            </w:r>
-            <w:r>
-              <w:rPr>
+                <w:rFonts w:ascii="SimSun" w:eastAsia="SimSun" w:hAnsi="SimSun"/>
+                <w:noProof/>
+                <w:webHidden/>
+              </w:rPr>
+            </w:r>
+            <w:r>
+              <w:rPr>
+                <w:rFonts w:ascii="SimSun" w:eastAsia="SimSun" w:hAnsi="SimSun"/>
                 <w:noProof/>
                 <w:webHidden/>
               </w:rPr>
@@ -282,6 +297,7 @@
             </w:r>
             <w:r>
               <w:rPr>
+                <w:rFonts w:ascii="SimSun" w:eastAsia="SimSun" w:hAnsi="SimSun"/>
                 <w:noProof/>
                 <w:webHidden/>
               </w:rPr>
@@ -289,6 +305,7 @@
             </w:r>
             <w:r>
               <w:rPr>
+                <w:rFonts w:ascii="SimSun" w:eastAsia="SimSun" w:hAnsi="SimSun"/>
                 <w:noProof/>
                 <w:webHidden/>
               </w:rPr>
@@ -304,6 +321,7 @@
               <w:tab w:val="right" w:leader="dot" w:pos="10790"/>
             </w:tabs>
             <w:rPr>
+              <w:rFonts w:ascii="SimSun" w:eastAsia="SimSun" w:hAnsi="SimSun"/>
               <w:b w:val="0"/>
               <w:bCs w:val="0"/>
               <w:noProof/>
@@ -322,6 +340,7 @@
             </w:r>
             <w:r>
               <w:rPr>
+                <w:rFonts w:ascii="SimSun" w:eastAsia="SimSun" w:hAnsi="SimSun"/>
                 <w:b w:val="0"/>
                 <w:bCs w:val="0"/>
                 <w:noProof/>
@@ -348,6 +367,7 @@
             </w:r>
             <w:r>
               <w:rPr>
+                <w:rFonts w:ascii="SimSun" w:eastAsia="SimSun" w:hAnsi="SimSun"/>
                 <w:noProof/>
                 <w:webHidden/>
               </w:rPr>
@@ -355,6 +375,7 @@
             </w:r>
             <w:r>
               <w:rPr>
+                <w:rFonts w:ascii="SimSun" w:eastAsia="SimSun" w:hAnsi="SimSun"/>
                 <w:noProof/>
                 <w:webHidden/>
               </w:rPr>
@@ -362,6 +383,7 @@
             </w:r>
             <w:r>
               <w:rPr>
+                <w:rFonts w:ascii="SimSun" w:eastAsia="SimSun" w:hAnsi="SimSun"/>
                 <w:noProof/>
                 <w:webHidden/>
               </w:rPr>
@@ -369,12 +391,14 @@
             </w:r>
             <w:r>
               <w:rPr>
-                <w:noProof/>
-                <w:webHidden/>
-              </w:rPr>
-            </w:r>
-            <w:r>
-              <w:rPr>
+                <w:rFonts w:ascii="SimSun" w:eastAsia="SimSun" w:hAnsi="SimSun"/>
+                <w:noProof/>
+                <w:webHidden/>
+              </w:rPr>
+            </w:r>
+            <w:r>
+              <w:rPr>
+                <w:rFonts w:ascii="SimSun" w:eastAsia="SimSun" w:hAnsi="SimSun"/>
                 <w:noProof/>
                 <w:webHidden/>
               </w:rPr>
@@ -382,6 +406,7 @@
             </w:r>
             <w:r>
               <w:rPr>
+                <w:rFonts w:ascii="SimSun" w:eastAsia="SimSun" w:hAnsi="SimSun"/>
                 <w:noProof/>
                 <w:webHidden/>
               </w:rPr>
@@ -389,6 +414,7 @@
             </w:r>
             <w:r>
               <w:rPr>
+                <w:rFonts w:ascii="SimSun" w:eastAsia="SimSun" w:hAnsi="SimSun"/>
                 <w:noProof/>
                 <w:webHidden/>
               </w:rPr>
@@ -404,6 +430,7 @@
               <w:tab w:val="right" w:leader="dot" w:pos="10790"/>
             </w:tabs>
             <w:rPr>
+              <w:rFonts w:ascii="SimSun" w:eastAsia="SimSun" w:hAnsi="SimSun"/>
               <w:b w:val="0"/>
               <w:bCs w:val="0"/>
               <w:noProof/>
@@ -422,6 +449,7 @@
             </w:r>
             <w:r>
               <w:rPr>
+                <w:rFonts w:ascii="SimSun" w:eastAsia="SimSun" w:hAnsi="SimSun"/>
                 <w:b w:val="0"/>
                 <w:bCs w:val="0"/>
                 <w:noProof/>
@@ -440,6 +468,7 @@
             </w:r>
             <w:r>
               <w:rPr>
+                <w:rFonts w:ascii="SimSun" w:eastAsia="SimSun" w:hAnsi="SimSun"/>
                 <w:noProof/>
                 <w:webHidden/>
               </w:rPr>
@@ -447,6 +476,7 @@
             </w:r>
             <w:r>
               <w:rPr>
+                <w:rFonts w:ascii="SimSun" w:eastAsia="SimSun" w:hAnsi="SimSun"/>
                 <w:noProof/>
                 <w:webHidden/>
               </w:rPr>
@@ -454,6 +484,7 @@
             </w:r>
             <w:r>
               <w:rPr>
+                <w:rFonts w:ascii="SimSun" w:eastAsia="SimSun" w:hAnsi="SimSun"/>
                 <w:noProof/>
                 <w:webHidden/>
               </w:rPr>
@@ -461,12 +492,14 @@
             </w:r>
             <w:r>
               <w:rPr>
-                <w:noProof/>
-                <w:webHidden/>
-              </w:rPr>
-            </w:r>
-            <w:r>
-              <w:rPr>
+                <w:rFonts w:ascii="SimSun" w:eastAsia="SimSun" w:hAnsi="SimSun"/>
+                <w:noProof/>
+                <w:webHidden/>
+              </w:rPr>
+            </w:r>
+            <w:r>
+              <w:rPr>
+                <w:rFonts w:ascii="SimSun" w:eastAsia="SimSun" w:hAnsi="SimSun"/>
                 <w:noProof/>
                 <w:webHidden/>
               </w:rPr>
@@ -474,6 +507,7 @@
             </w:r>
             <w:r>
               <w:rPr>
+                <w:rFonts w:ascii="SimSun" w:eastAsia="SimSun" w:hAnsi="SimSun"/>
                 <w:noProof/>
                 <w:webHidden/>
               </w:rPr>
@@ -481,6 +515,7 @@
             </w:r>
             <w:r>
               <w:rPr>
+                <w:rFonts w:ascii="SimSun" w:eastAsia="SimSun" w:hAnsi="SimSun"/>
                 <w:noProof/>
                 <w:webHidden/>
               </w:rPr>
@@ -496,6 +531,7 @@
               <w:tab w:val="right" w:leader="dot" w:pos="10790"/>
             </w:tabs>
             <w:rPr>
+              <w:rFonts w:ascii="SimSun" w:eastAsia="SimSun" w:hAnsi="SimSun"/>
               <w:b w:val="0"/>
               <w:bCs w:val="0"/>
               <w:noProof/>
@@ -514,6 +550,7 @@
             </w:r>
             <w:r>
               <w:rPr>
+                <w:rFonts w:ascii="SimSun" w:eastAsia="SimSun" w:hAnsi="SimSun"/>
                 <w:b w:val="0"/>
                 <w:bCs w:val="0"/>
                 <w:noProof/>
@@ -532,6 +569,7 @@
             </w:r>
             <w:r>
               <w:rPr>
+                <w:rFonts w:ascii="SimSun" w:eastAsia="SimSun" w:hAnsi="SimSun"/>
                 <w:noProof/>
                 <w:webHidden/>
               </w:rPr>
@@ -539,6 +577,7 @@
             </w:r>
             <w:r>
               <w:rPr>
+                <w:rFonts w:ascii="SimSun" w:eastAsia="SimSun" w:hAnsi="SimSun"/>
                 <w:noProof/>
                 <w:webHidden/>
               </w:rPr>
@@ -546,6 +585,7 @@
             </w:r>
             <w:r>
               <w:rPr>
+                <w:rFonts w:ascii="SimSun" w:eastAsia="SimSun" w:hAnsi="SimSun"/>
                 <w:noProof/>
                 <w:webHidden/>
               </w:rPr>
@@ -553,12 +593,14 @@
             </w:r>
             <w:r>
               <w:rPr>
-                <w:noProof/>
-                <w:webHidden/>
-              </w:rPr>
-            </w:r>
-            <w:r>
-              <w:rPr>
+                <w:rFonts w:ascii="SimSun" w:eastAsia="SimSun" w:hAnsi="SimSun"/>
+                <w:noProof/>
+                <w:webHidden/>
+              </w:rPr>
+            </w:r>
+            <w:r>
+              <w:rPr>
+                <w:rFonts w:ascii="SimSun" w:eastAsia="SimSun" w:hAnsi="SimSun"/>
                 <w:noProof/>
                 <w:webHidden/>
               </w:rPr>
@@ -566,6 +608,7 @@
             </w:r>
             <w:r>
               <w:rPr>
+                <w:rFonts w:ascii="SimSun" w:eastAsia="SimSun" w:hAnsi="SimSun"/>
                 <w:noProof/>
                 <w:webHidden/>
               </w:rPr>
@@ -573,6 +616,7 @@
             </w:r>
             <w:r>
               <w:rPr>
+                <w:rFonts w:ascii="SimSun" w:eastAsia="SimSun" w:hAnsi="SimSun"/>
                 <w:noProof/>
                 <w:webHidden/>
               </w:rPr>
@@ -588,6 +632,7 @@
               <w:tab w:val="right" w:leader="dot" w:pos="10790"/>
             </w:tabs>
             <w:rPr>
+              <w:rFonts w:ascii="SimSun" w:eastAsia="SimSun" w:hAnsi="SimSun"/>
               <w:b w:val="0"/>
               <w:bCs w:val="0"/>
               <w:noProof/>
@@ -606,6 +651,7 @@
             </w:r>
             <w:r>
               <w:rPr>
+                <w:rFonts w:ascii="SimSun" w:eastAsia="SimSun" w:hAnsi="SimSun"/>
                 <w:b w:val="0"/>
                 <w:bCs w:val="0"/>
                 <w:noProof/>
@@ -624,6 +670,7 @@
             </w:r>
             <w:r>
               <w:rPr>
+                <w:rFonts w:ascii="SimSun" w:eastAsia="SimSun" w:hAnsi="SimSun"/>
                 <w:noProof/>
                 <w:webHidden/>
               </w:rPr>
@@ -631,6 +678,7 @@
             </w:r>
             <w:r>
               <w:rPr>
+                <w:rFonts w:ascii="SimSun" w:eastAsia="SimSun" w:hAnsi="SimSun"/>
                 <w:noProof/>
                 <w:webHidden/>
               </w:rPr>
@@ -638,6 +686,7 @@
             </w:r>
             <w:r>
               <w:rPr>
+                <w:rFonts w:ascii="SimSun" w:eastAsia="SimSun" w:hAnsi="SimSun"/>
                 <w:noProof/>
                 <w:webHidden/>
               </w:rPr>
@@ -645,12 +694,14 @@
             </w:r>
             <w:r>
               <w:rPr>
-                <w:noProof/>
-                <w:webHidden/>
-              </w:rPr>
-            </w:r>
-            <w:r>
-              <w:rPr>
+                <w:rFonts w:ascii="SimSun" w:eastAsia="SimSun" w:hAnsi="SimSun"/>
+                <w:noProof/>
+                <w:webHidden/>
+              </w:rPr>
+            </w:r>
+            <w:r>
+              <w:rPr>
+                <w:rFonts w:ascii="SimSun" w:eastAsia="SimSun" w:hAnsi="SimSun"/>
                 <w:noProof/>
                 <w:webHidden/>
               </w:rPr>
@@ -658,6 +709,7 @@
             </w:r>
             <w:r>
               <w:rPr>
+                <w:rFonts w:ascii="SimSun" w:eastAsia="SimSun" w:hAnsi="SimSun"/>
                 <w:noProof/>
                 <w:webHidden/>
               </w:rPr>
@@ -665,6 +717,7 @@
             </w:r>
             <w:r>
               <w:rPr>
+                <w:rFonts w:ascii="SimSun" w:eastAsia="SimSun" w:hAnsi="SimSun"/>
                 <w:noProof/>
                 <w:webHidden/>
               </w:rPr>
@@ -679,6 +732,7 @@
               <w:tab w:val="right" w:leader="dot" w:pos="10790"/>
             </w:tabs>
             <w:rPr>
+              <w:rFonts w:ascii="SimSun" w:eastAsia="SimSun" w:hAnsi="SimSun"/>
               <w:b w:val="0"/>
               <w:bCs w:val="0"/>
               <w:i w:val="0"/>
@@ -690,7 +744,7 @@
             <w:r>
               <w:rPr>
                 <w:rStyle w:val="Hyperlink"/>
-                <w:rFonts w:hint="eastAsia"/>
+                <w:rFonts w:ascii="SimSun" w:eastAsia="SimSun" w:hAnsi="SimSun" w:hint="eastAsia"/>
                 <w:noProof/>
               </w:rPr>
               <w:t>二、分析</w:t>
@@ -698,12 +752,14 @@
             <w:r>
               <w:rPr>
                 <w:rStyle w:val="Hyperlink"/>
+                <w:rFonts w:ascii="SimSun" w:eastAsia="SimSun" w:hAnsi="SimSun"/>
                 <w:noProof/>
               </w:rPr>
               <w:t>JVM</w:t>
             </w:r>
             <w:r>
               <w:rPr>
+                <w:rFonts w:ascii="SimSun" w:eastAsia="SimSun" w:hAnsi="SimSun"/>
                 <w:noProof/>
                 <w:webHidden/>
               </w:rPr>
@@ -711,6 +767,7 @@
             </w:r>
             <w:r>
               <w:rPr>
+                <w:rFonts w:ascii="SimSun" w:eastAsia="SimSun" w:hAnsi="SimSun"/>
                 <w:noProof/>
                 <w:webHidden/>
               </w:rPr>
@@ -718,6 +775,7 @@
             </w:r>
             <w:r>
               <w:rPr>
+                <w:rFonts w:ascii="SimSun" w:eastAsia="SimSun" w:hAnsi="SimSun"/>
                 <w:noProof/>
                 <w:webHidden/>
               </w:rPr>
@@ -725,12 +783,14 @@
             </w:r>
             <w:r>
               <w:rPr>
-                <w:noProof/>
-                <w:webHidden/>
-              </w:rPr>
-            </w:r>
-            <w:r>
-              <w:rPr>
+                <w:rFonts w:ascii="SimSun" w:eastAsia="SimSun" w:hAnsi="SimSun"/>
+                <w:noProof/>
+                <w:webHidden/>
+              </w:rPr>
+            </w:r>
+            <w:r>
+              <w:rPr>
+                <w:rFonts w:ascii="SimSun" w:eastAsia="SimSun" w:hAnsi="SimSun"/>
                 <w:noProof/>
                 <w:webHidden/>
               </w:rPr>
@@ -738,6 +798,7 @@
             </w:r>
             <w:r>
               <w:rPr>
+                <w:rFonts w:ascii="SimSun" w:eastAsia="SimSun" w:hAnsi="SimSun"/>
                 <w:noProof/>
                 <w:webHidden/>
               </w:rPr>
@@ -745,6 +806,7 @@
             </w:r>
             <w:r>
               <w:rPr>
+                <w:rFonts w:ascii="SimSun" w:eastAsia="SimSun" w:hAnsi="SimSun"/>
                 <w:noProof/>
                 <w:webHidden/>
               </w:rPr>
@@ -760,6 +822,7 @@
               <w:tab w:val="right" w:leader="dot" w:pos="10790"/>
             </w:tabs>
             <w:rPr>
+              <w:rFonts w:ascii="SimSun" w:eastAsia="SimSun" w:hAnsi="SimSun"/>
               <w:b w:val="0"/>
               <w:bCs w:val="0"/>
               <w:noProof/>
@@ -778,6 +841,7 @@
             </w:r>
             <w:r>
               <w:rPr>
+                <w:rFonts w:ascii="SimSun" w:eastAsia="SimSun" w:hAnsi="SimSun"/>
                 <w:b w:val="0"/>
                 <w:bCs w:val="0"/>
                 <w:noProof/>
@@ -804,6 +868,7 @@
             </w:r>
             <w:r>
               <w:rPr>
+                <w:rFonts w:ascii="SimSun" w:eastAsia="SimSun" w:hAnsi="SimSun"/>
                 <w:noProof/>
                 <w:webHidden/>
               </w:rPr>
@@ -811,6 +876,7 @@
             </w:r>
             <w:r>
               <w:rPr>
+                <w:rFonts w:ascii="SimSun" w:eastAsia="SimSun" w:hAnsi="SimSun"/>
                 <w:noProof/>
                 <w:webHidden/>
               </w:rPr>
@@ -818,6 +884,7 @@
             </w:r>
             <w:r>
               <w:rPr>
+                <w:rFonts w:ascii="SimSun" w:eastAsia="SimSun" w:hAnsi="SimSun"/>
                 <w:noProof/>
                 <w:webHidden/>
               </w:rPr>
@@ -825,12 +892,14 @@
             </w:r>
             <w:r>
               <w:rPr>
-                <w:noProof/>
-                <w:webHidden/>
-              </w:rPr>
-            </w:r>
-            <w:r>
-              <w:rPr>
+                <w:rFonts w:ascii="SimSun" w:eastAsia="SimSun" w:hAnsi="SimSun"/>
+                <w:noProof/>
+                <w:webHidden/>
+              </w:rPr>
+            </w:r>
+            <w:r>
+              <w:rPr>
+                <w:rFonts w:ascii="SimSun" w:eastAsia="SimSun" w:hAnsi="SimSun"/>
                 <w:noProof/>
                 <w:webHidden/>
               </w:rPr>
@@ -838,6 +907,7 @@
             </w:r>
             <w:r>
               <w:rPr>
+                <w:rFonts w:ascii="SimSun" w:eastAsia="SimSun" w:hAnsi="SimSun"/>
                 <w:noProof/>
                 <w:webHidden/>
               </w:rPr>
@@ -845,6 +915,7 @@
             </w:r>
             <w:r>
               <w:rPr>
+                <w:rFonts w:ascii="SimSun" w:eastAsia="SimSun" w:hAnsi="SimSun"/>
                 <w:noProof/>
                 <w:webHidden/>
               </w:rPr>
@@ -859,6 +930,7 @@
               <w:tab w:val="right" w:leader="dot" w:pos="10790"/>
             </w:tabs>
             <w:rPr>
+              <w:rFonts w:ascii="SimSun" w:eastAsia="SimSun" w:hAnsi="SimSun"/>
               <w:noProof/>
               <w:sz w:val="24"/>
               <w:szCs w:val="24"/>
@@ -868,6 +940,7 @@
             <w:r>
               <w:rPr>
                 <w:rStyle w:val="Hyperlink"/>
+                <w:rFonts w:ascii="SimSun" w:eastAsia="SimSun" w:hAnsi="SimSun"/>
                 <w:noProof/>
               </w:rPr>
               <w:t>1.1.</w:t>
@@ -875,21 +948,14 @@
             <w:r>
               <w:rPr>
                 <w:rStyle w:val="Hyperlink"/>
-                <w:rFonts w:hint="eastAsia"/>
-                <w:noProof/>
-              </w:rPr>
-              <w:t xml:space="preserve"> </w:t>
-            </w:r>
-            <w:r>
-              <w:rPr>
-                <w:rStyle w:val="Hyperlink"/>
-                <w:rFonts w:hint="eastAsia"/>
-                <w:noProof/>
-              </w:rPr>
-              <w:t>基本工具</w:t>
-            </w:r>
-            <w:r>
-              <w:rPr>
+                <w:rFonts w:ascii="SimSun" w:eastAsia="SimSun" w:hAnsi="SimSun" w:hint="eastAsia"/>
+                <w:noProof/>
+              </w:rPr>
+              <w:t xml:space="preserve"> 基本工具</w:t>
+            </w:r>
+            <w:r>
+              <w:rPr>
+                <w:rFonts w:ascii="SimSun" w:eastAsia="SimSun" w:hAnsi="SimSun"/>
                 <w:noProof/>
                 <w:webHidden/>
               </w:rPr>
@@ -897,6 +963,7 @@
             </w:r>
             <w:r>
               <w:rPr>
+                <w:rFonts w:ascii="SimSun" w:eastAsia="SimSun" w:hAnsi="SimSun"/>
                 <w:noProof/>
                 <w:webHidden/>
               </w:rPr>
@@ -904,6 +971,7 @@
             </w:r>
             <w:r>
               <w:rPr>
+                <w:rFonts w:ascii="SimSun" w:eastAsia="SimSun" w:hAnsi="SimSun"/>
                 <w:noProof/>
                 <w:webHidden/>
               </w:rPr>
@@ -911,12 +979,14 @@
             </w:r>
             <w:r>
               <w:rPr>
-                <w:noProof/>
-                <w:webHidden/>
-              </w:rPr>
-            </w:r>
-            <w:r>
-              <w:rPr>
+                <w:rFonts w:ascii="SimSun" w:eastAsia="SimSun" w:hAnsi="SimSun"/>
+                <w:noProof/>
+                <w:webHidden/>
+              </w:rPr>
+            </w:r>
+            <w:r>
+              <w:rPr>
+                <w:rFonts w:ascii="SimSun" w:eastAsia="SimSun" w:hAnsi="SimSun"/>
                 <w:noProof/>
                 <w:webHidden/>
               </w:rPr>
@@ -924,6 +994,7 @@
             </w:r>
             <w:r>
               <w:rPr>
+                <w:rFonts w:ascii="SimSun" w:eastAsia="SimSun" w:hAnsi="SimSun"/>
                 <w:noProof/>
                 <w:webHidden/>
               </w:rPr>
@@ -931,6 +1002,7 @@
             </w:r>
             <w:r>
               <w:rPr>
+                <w:rFonts w:ascii="SimSun" w:eastAsia="SimSun" w:hAnsi="SimSun"/>
                 <w:noProof/>
                 <w:webHidden/>
               </w:rPr>
@@ -945,6 +1017,7 @@
               <w:tab w:val="right" w:leader="dot" w:pos="10790"/>
             </w:tabs>
             <w:rPr>
+              <w:rFonts w:ascii="SimSun" w:eastAsia="SimSun" w:hAnsi="SimSun"/>
               <w:noProof/>
               <w:sz w:val="24"/>
               <w:szCs w:val="24"/>
@@ -954,6 +1027,7 @@
             <w:r>
               <w:rPr>
                 <w:rStyle w:val="Hyperlink"/>
+                <w:rFonts w:ascii="SimSun" w:eastAsia="SimSun" w:hAnsi="SimSun"/>
                 <w:noProof/>
               </w:rPr>
               <w:t>1.2.</w:t>
@@ -961,21 +1035,14 @@
             <w:r>
               <w:rPr>
                 <w:rStyle w:val="Hyperlink"/>
-                <w:rFonts w:hint="eastAsia"/>
-                <w:noProof/>
-              </w:rPr>
-              <w:t xml:space="preserve"> </w:t>
-            </w:r>
-            <w:r>
-              <w:rPr>
-                <w:rStyle w:val="Hyperlink"/>
-                <w:rFonts w:hint="eastAsia"/>
-                <w:noProof/>
-              </w:rPr>
-              <w:t>可视化工具</w:t>
-            </w:r>
-            <w:r>
-              <w:rPr>
+                <w:rFonts w:ascii="SimSun" w:eastAsia="SimSun" w:hAnsi="SimSun" w:hint="eastAsia"/>
+                <w:noProof/>
+              </w:rPr>
+              <w:t xml:space="preserve"> 可视化工具</w:t>
+            </w:r>
+            <w:r>
+              <w:rPr>
+                <w:rFonts w:ascii="SimSun" w:eastAsia="SimSun" w:hAnsi="SimSun"/>
                 <w:noProof/>
                 <w:webHidden/>
               </w:rPr>
@@ -983,6 +1050,7 @@
             </w:r>
             <w:r>
               <w:rPr>
+                <w:rFonts w:ascii="SimSun" w:eastAsia="SimSun" w:hAnsi="SimSun"/>
                 <w:noProof/>
                 <w:webHidden/>
               </w:rPr>
@@ -990,6 +1058,7 @@
             </w:r>
             <w:r>
               <w:rPr>
+                <w:rFonts w:ascii="SimSun" w:eastAsia="SimSun" w:hAnsi="SimSun"/>
                 <w:noProof/>
                 <w:webHidden/>
               </w:rPr>
@@ -997,12 +1066,14 @@
             </w:r>
             <w:r>
               <w:rPr>
-                <w:noProof/>
-                <w:webHidden/>
-              </w:rPr>
-            </w:r>
-            <w:r>
-              <w:rPr>
+                <w:rFonts w:ascii="SimSun" w:eastAsia="SimSun" w:hAnsi="SimSun"/>
+                <w:noProof/>
+                <w:webHidden/>
+              </w:rPr>
+            </w:r>
+            <w:r>
+              <w:rPr>
+                <w:rFonts w:ascii="SimSun" w:eastAsia="SimSun" w:hAnsi="SimSun"/>
                 <w:noProof/>
                 <w:webHidden/>
               </w:rPr>
@@ -1010,6 +1081,7 @@
             </w:r>
             <w:r>
               <w:rPr>
+                <w:rFonts w:ascii="SimSun" w:eastAsia="SimSun" w:hAnsi="SimSun"/>
                 <w:noProof/>
                 <w:webHidden/>
               </w:rPr>
@@ -1017,6 +1089,7 @@
             </w:r>
             <w:r>
               <w:rPr>
+                <w:rFonts w:ascii="SimSun" w:eastAsia="SimSun" w:hAnsi="SimSun"/>
                 <w:noProof/>
                 <w:webHidden/>
               </w:rPr>
@@ -1032,6 +1105,7 @@
               <w:tab w:val="right" w:leader="dot" w:pos="10790"/>
             </w:tabs>
             <w:rPr>
+              <w:rFonts w:ascii="SimSun" w:eastAsia="SimSun" w:hAnsi="SimSun"/>
               <w:b w:val="0"/>
               <w:bCs w:val="0"/>
               <w:noProof/>
@@ -1050,6 +1124,7 @@
             </w:r>
             <w:r>
               <w:rPr>
+                <w:rFonts w:ascii="SimSun" w:eastAsia="SimSun" w:hAnsi="SimSun"/>
                 <w:b w:val="0"/>
                 <w:bCs w:val="0"/>
                 <w:noProof/>
@@ -1068,6 +1143,7 @@
             </w:r>
             <w:r>
               <w:rPr>
+                <w:rFonts w:ascii="SimSun" w:eastAsia="SimSun" w:hAnsi="SimSun"/>
                 <w:noProof/>
                 <w:webHidden/>
               </w:rPr>
@@ -1075,6 +1151,7 @@
             </w:r>
             <w:r>
               <w:rPr>
+                <w:rFonts w:ascii="SimSun" w:eastAsia="SimSun" w:hAnsi="SimSun"/>
                 <w:noProof/>
                 <w:webHidden/>
               </w:rPr>
@@ -1082,6 +1159,7 @@
             </w:r>
             <w:r>
               <w:rPr>
+                <w:rFonts w:ascii="SimSun" w:eastAsia="SimSun" w:hAnsi="SimSun"/>
                 <w:noProof/>
                 <w:webHidden/>
               </w:rPr>
@@ -1089,12 +1167,14 @@
             </w:r>
             <w:r>
               <w:rPr>
-                <w:noProof/>
-                <w:webHidden/>
-              </w:rPr>
-            </w:r>
-            <w:r>
-              <w:rPr>
+                <w:rFonts w:ascii="SimSun" w:eastAsia="SimSun" w:hAnsi="SimSun"/>
+                <w:noProof/>
+                <w:webHidden/>
+              </w:rPr>
+            </w:r>
+            <w:r>
+              <w:rPr>
+                <w:rFonts w:ascii="SimSun" w:eastAsia="SimSun" w:hAnsi="SimSun"/>
                 <w:noProof/>
                 <w:webHidden/>
               </w:rPr>
@@ -1102,6 +1182,7 @@
             </w:r>
             <w:r>
               <w:rPr>
+                <w:rFonts w:ascii="SimSun" w:eastAsia="SimSun" w:hAnsi="SimSun"/>
                 <w:noProof/>
                 <w:webHidden/>
               </w:rPr>
@@ -1109,6 +1190,7 @@
             </w:r>
             <w:r>
               <w:rPr>
+                <w:rFonts w:ascii="SimSun" w:eastAsia="SimSun" w:hAnsi="SimSun"/>
                 <w:noProof/>
                 <w:webHidden/>
               </w:rPr>
@@ -1124,6 +1206,7 @@
               <w:tab w:val="right" w:leader="dot" w:pos="10790"/>
             </w:tabs>
             <w:rPr>
+              <w:rFonts w:ascii="SimSun" w:eastAsia="SimSun" w:hAnsi="SimSun"/>
               <w:b w:val="0"/>
               <w:bCs w:val="0"/>
               <w:noProof/>
@@ -1142,6 +1225,7 @@
             </w:r>
             <w:r>
               <w:rPr>
+                <w:rFonts w:ascii="SimSun" w:eastAsia="SimSun" w:hAnsi="SimSun"/>
                 <w:b w:val="0"/>
                 <w:bCs w:val="0"/>
                 <w:noProof/>
@@ -1160,6 +1244,7 @@
             </w:r>
             <w:r>
               <w:rPr>
+                <w:rFonts w:ascii="SimSun" w:eastAsia="SimSun" w:hAnsi="SimSun"/>
                 <w:noProof/>
                 <w:webHidden/>
               </w:rPr>
@@ -1167,6 +1252,7 @@
             </w:r>
             <w:r>
               <w:rPr>
+                <w:rFonts w:ascii="SimSun" w:eastAsia="SimSun" w:hAnsi="SimSun"/>
                 <w:noProof/>
                 <w:webHidden/>
               </w:rPr>
@@ -1174,6 +1260,7 @@
             </w:r>
             <w:r>
               <w:rPr>
+                <w:rFonts w:ascii="SimSun" w:eastAsia="SimSun" w:hAnsi="SimSun"/>
                 <w:noProof/>
                 <w:webHidden/>
               </w:rPr>
@@ -1181,12 +1268,14 @@
             </w:r>
             <w:r>
               <w:rPr>
-                <w:noProof/>
-                <w:webHidden/>
-              </w:rPr>
-            </w:r>
-            <w:r>
-              <w:rPr>
+                <w:rFonts w:ascii="SimSun" w:eastAsia="SimSun" w:hAnsi="SimSun"/>
+                <w:noProof/>
+                <w:webHidden/>
+              </w:rPr>
+            </w:r>
+            <w:r>
+              <w:rPr>
+                <w:rFonts w:ascii="SimSun" w:eastAsia="SimSun" w:hAnsi="SimSun"/>
                 <w:noProof/>
                 <w:webHidden/>
               </w:rPr>
@@ -1194,6 +1283,7 @@
             </w:r>
             <w:r>
               <w:rPr>
+                <w:rFonts w:ascii="SimSun" w:eastAsia="SimSun" w:hAnsi="SimSun"/>
                 <w:noProof/>
                 <w:webHidden/>
               </w:rPr>
@@ -1201,6 +1291,7 @@
             </w:r>
             <w:r>
               <w:rPr>
+                <w:rFonts w:ascii="SimSun" w:eastAsia="SimSun" w:hAnsi="SimSun"/>
                 <w:noProof/>
                 <w:webHidden/>
               </w:rPr>
@@ -1215,6 +1306,7 @@
               <w:tab w:val="right" w:leader="dot" w:pos="10790"/>
             </w:tabs>
             <w:rPr>
+              <w:rFonts w:ascii="SimSun" w:eastAsia="SimSun" w:hAnsi="SimSun"/>
               <w:noProof/>
               <w:sz w:val="24"/>
               <w:szCs w:val="24"/>
@@ -1224,12 +1316,14 @@
             <w:r>
               <w:rPr>
                 <w:rStyle w:val="Hyperlink"/>
+                <w:rFonts w:ascii="SimSun" w:eastAsia="SimSun" w:hAnsi="SimSun"/>
                 <w:noProof/>
               </w:rPr>
               <w:t>3.1. top</w:t>
             </w:r>
             <w:r>
               <w:rPr>
+                <w:rFonts w:ascii="SimSun" w:eastAsia="SimSun" w:hAnsi="SimSun"/>
                 <w:noProof/>
                 <w:webHidden/>
               </w:rPr>
@@ -1237,6 +1331,7 @@
             </w:r>
             <w:r>
               <w:rPr>
+                <w:rFonts w:ascii="SimSun" w:eastAsia="SimSun" w:hAnsi="SimSun"/>
                 <w:noProof/>
                 <w:webHidden/>
               </w:rPr>
@@ -1244,6 +1339,7 @@
             </w:r>
             <w:r>
               <w:rPr>
+                <w:rFonts w:ascii="SimSun" w:eastAsia="SimSun" w:hAnsi="SimSun"/>
                 <w:noProof/>
                 <w:webHidden/>
               </w:rPr>
@@ -1251,12 +1347,14 @@
             </w:r>
             <w:r>
               <w:rPr>
-                <w:noProof/>
-                <w:webHidden/>
-              </w:rPr>
-            </w:r>
-            <w:r>
-              <w:rPr>
+                <w:rFonts w:ascii="SimSun" w:eastAsia="SimSun" w:hAnsi="SimSun"/>
+                <w:noProof/>
+                <w:webHidden/>
+              </w:rPr>
+            </w:r>
+            <w:r>
+              <w:rPr>
+                <w:rFonts w:ascii="SimSun" w:eastAsia="SimSun" w:hAnsi="SimSun"/>
                 <w:noProof/>
                 <w:webHidden/>
               </w:rPr>
@@ -1264,6 +1362,7 @@
             </w:r>
             <w:r>
               <w:rPr>
+                <w:rFonts w:ascii="SimSun" w:eastAsia="SimSun" w:hAnsi="SimSun"/>
                 <w:noProof/>
                 <w:webHidden/>
               </w:rPr>
@@ -1271,6 +1370,7 @@
             </w:r>
             <w:r>
               <w:rPr>
+                <w:rFonts w:ascii="SimSun" w:eastAsia="SimSun" w:hAnsi="SimSun"/>
                 <w:noProof/>
                 <w:webHidden/>
               </w:rPr>
@@ -1285,6 +1385,7 @@
               <w:tab w:val="right" w:leader="dot" w:pos="10790"/>
             </w:tabs>
             <w:rPr>
+              <w:rFonts w:ascii="SimSun" w:eastAsia="SimSun" w:hAnsi="SimSun"/>
               <w:noProof/>
               <w:sz w:val="24"/>
               <w:szCs w:val="24"/>
@@ -1294,12 +1395,14 @@
             <w:r>
               <w:rPr>
                 <w:rStyle w:val="Hyperlink"/>
+                <w:rFonts w:ascii="SimSun" w:eastAsia="SimSun" w:hAnsi="SimSun"/>
                 <w:noProof/>
               </w:rPr>
               <w:t>3.2. vmstat</w:t>
             </w:r>
             <w:r>
               <w:rPr>
+                <w:rFonts w:ascii="SimSun" w:eastAsia="SimSun" w:hAnsi="SimSun"/>
                 <w:noProof/>
                 <w:webHidden/>
               </w:rPr>
@@ -1307,6 +1410,7 @@
             </w:r>
             <w:r>
               <w:rPr>
+                <w:rFonts w:ascii="SimSun" w:eastAsia="SimSun" w:hAnsi="SimSun"/>
                 <w:noProof/>
                 <w:webHidden/>
               </w:rPr>
@@ -1314,6 +1418,7 @@
             </w:r>
             <w:r>
               <w:rPr>
+                <w:rFonts w:ascii="SimSun" w:eastAsia="SimSun" w:hAnsi="SimSun"/>
                 <w:noProof/>
                 <w:webHidden/>
               </w:rPr>
@@ -1321,12 +1426,14 @@
             </w:r>
             <w:r>
               <w:rPr>
-                <w:noProof/>
-                <w:webHidden/>
-              </w:rPr>
-            </w:r>
-            <w:r>
-              <w:rPr>
+                <w:rFonts w:ascii="SimSun" w:eastAsia="SimSun" w:hAnsi="SimSun"/>
+                <w:noProof/>
+                <w:webHidden/>
+              </w:rPr>
+            </w:r>
+            <w:r>
+              <w:rPr>
+                <w:rFonts w:ascii="SimSun" w:eastAsia="SimSun" w:hAnsi="SimSun"/>
                 <w:noProof/>
                 <w:webHidden/>
               </w:rPr>
@@ -1334,6 +1441,7 @@
             </w:r>
             <w:r>
               <w:rPr>
+                <w:rFonts w:ascii="SimSun" w:eastAsia="SimSun" w:hAnsi="SimSun"/>
                 <w:noProof/>
                 <w:webHidden/>
               </w:rPr>
@@ -1341,6 +1449,7 @@
             </w:r>
             <w:r>
               <w:rPr>
+                <w:rFonts w:ascii="SimSun" w:eastAsia="SimSun" w:hAnsi="SimSun"/>
                 <w:noProof/>
                 <w:webHidden/>
               </w:rPr>
@@ -1355,6 +1464,7 @@
               <w:tab w:val="right" w:leader="dot" w:pos="10790"/>
             </w:tabs>
             <w:rPr>
+              <w:rFonts w:ascii="SimSun" w:eastAsia="SimSun" w:hAnsi="SimSun"/>
               <w:noProof/>
               <w:sz w:val="24"/>
               <w:szCs w:val="24"/>
@@ -1364,12 +1474,14 @@
             <w:r>
               <w:rPr>
                 <w:rStyle w:val="Hyperlink"/>
+                <w:rFonts w:ascii="SimSun" w:eastAsia="SimSun" w:hAnsi="SimSun"/>
                 <w:noProof/>
               </w:rPr>
               <w:t>3.3. iostat</w:t>
             </w:r>
             <w:r>
               <w:rPr>
+                <w:rFonts w:ascii="SimSun" w:eastAsia="SimSun" w:hAnsi="SimSun"/>
                 <w:noProof/>
                 <w:webHidden/>
               </w:rPr>
@@ -1377,6 +1489,7 @@
             </w:r>
             <w:r>
               <w:rPr>
+                <w:rFonts w:ascii="SimSun" w:eastAsia="SimSun" w:hAnsi="SimSun"/>
                 <w:noProof/>
                 <w:webHidden/>
               </w:rPr>
@@ -1384,6 +1497,7 @@
             </w:r>
             <w:r>
               <w:rPr>
+                <w:rFonts w:ascii="SimSun" w:eastAsia="SimSun" w:hAnsi="SimSun"/>
                 <w:noProof/>
                 <w:webHidden/>
               </w:rPr>
@@ -1391,12 +1505,14 @@
             </w:r>
             <w:r>
               <w:rPr>
-                <w:noProof/>
-                <w:webHidden/>
-              </w:rPr>
-            </w:r>
-            <w:r>
-              <w:rPr>
+                <w:rFonts w:ascii="SimSun" w:eastAsia="SimSun" w:hAnsi="SimSun"/>
+                <w:noProof/>
+                <w:webHidden/>
+              </w:rPr>
+            </w:r>
+            <w:r>
+              <w:rPr>
+                <w:rFonts w:ascii="SimSun" w:eastAsia="SimSun" w:hAnsi="SimSun"/>
                 <w:noProof/>
                 <w:webHidden/>
               </w:rPr>
@@ -1404,6 +1520,7 @@
             </w:r>
             <w:r>
               <w:rPr>
+                <w:rFonts w:ascii="SimSun" w:eastAsia="SimSun" w:hAnsi="SimSun"/>
                 <w:noProof/>
                 <w:webHidden/>
               </w:rPr>
@@ -1411,6 +1528,7 @@
             </w:r>
             <w:r>
               <w:rPr>
+                <w:rFonts w:ascii="SimSun" w:eastAsia="SimSun" w:hAnsi="SimSun"/>
                 <w:noProof/>
                 <w:webHidden/>
               </w:rPr>
@@ -1425,6 +1543,7 @@
               <w:tab w:val="right" w:leader="dot" w:pos="10790"/>
             </w:tabs>
             <w:rPr>
+              <w:rFonts w:ascii="SimSun" w:eastAsia="SimSun" w:hAnsi="SimSun"/>
               <w:noProof/>
               <w:sz w:val="24"/>
               <w:szCs w:val="24"/>
@@ -1434,12 +1553,14 @@
             <w:r>
               <w:rPr>
                 <w:rStyle w:val="Hyperlink"/>
+                <w:rFonts w:ascii="SimSun" w:eastAsia="SimSun" w:hAnsi="SimSun"/>
                 <w:noProof/>
               </w:rPr>
               <w:t>3.4. pidstat</w:t>
             </w:r>
             <w:r>
               <w:rPr>
+                <w:rFonts w:ascii="SimSun" w:eastAsia="SimSun" w:hAnsi="SimSun"/>
                 <w:noProof/>
                 <w:webHidden/>
               </w:rPr>
@@ -1447,6 +1568,7 @@
             </w:r>
             <w:r>
               <w:rPr>
+                <w:rFonts w:ascii="SimSun" w:eastAsia="SimSun" w:hAnsi="SimSun"/>
                 <w:noProof/>
                 <w:webHidden/>
               </w:rPr>
@@ -1454,6 +1576,7 @@
             </w:r>
             <w:r>
               <w:rPr>
+                <w:rFonts w:ascii="SimSun" w:eastAsia="SimSun" w:hAnsi="SimSun"/>
                 <w:noProof/>
                 <w:webHidden/>
               </w:rPr>
@@ -1461,12 +1584,14 @@
             </w:r>
             <w:r>
               <w:rPr>
-                <w:noProof/>
-                <w:webHidden/>
-              </w:rPr>
-            </w:r>
-            <w:r>
-              <w:rPr>
+                <w:rFonts w:ascii="SimSun" w:eastAsia="SimSun" w:hAnsi="SimSun"/>
+                <w:noProof/>
+                <w:webHidden/>
+              </w:rPr>
+            </w:r>
+            <w:r>
+              <w:rPr>
+                <w:rFonts w:ascii="SimSun" w:eastAsia="SimSun" w:hAnsi="SimSun"/>
                 <w:noProof/>
                 <w:webHidden/>
               </w:rPr>
@@ -1474,6 +1599,7 @@
             </w:r>
             <w:r>
               <w:rPr>
+                <w:rFonts w:ascii="SimSun" w:eastAsia="SimSun" w:hAnsi="SimSun"/>
                 <w:noProof/>
                 <w:webHidden/>
               </w:rPr>
@@ -1481,6 +1607,7 @@
             </w:r>
             <w:r>
               <w:rPr>
+                <w:rFonts w:ascii="SimSun" w:eastAsia="SimSun" w:hAnsi="SimSun"/>
                 <w:noProof/>
                 <w:webHidden/>
               </w:rPr>
@@ -1496,6 +1623,7 @@
               <w:tab w:val="right" w:leader="dot" w:pos="10790"/>
             </w:tabs>
             <w:rPr>
+              <w:rFonts w:ascii="SimSun" w:eastAsia="SimSun" w:hAnsi="SimSun"/>
               <w:b w:val="0"/>
               <w:bCs w:val="0"/>
               <w:noProof/>
@@ -1514,6 +1642,7 @@
             </w:r>
             <w:r>
               <w:rPr>
+                <w:rFonts w:ascii="SimSun" w:eastAsia="SimSun" w:hAnsi="SimSun"/>
                 <w:b w:val="0"/>
                 <w:bCs w:val="0"/>
                 <w:noProof/>
@@ -1532,6 +1661,7 @@
             </w:r>
             <w:r>
               <w:rPr>
+                <w:rFonts w:ascii="SimSun" w:eastAsia="SimSun" w:hAnsi="SimSun"/>
                 <w:noProof/>
                 <w:webHidden/>
               </w:rPr>
@@ -1539,6 +1669,7 @@
             </w:r>
             <w:r>
               <w:rPr>
+                <w:rFonts w:ascii="SimSun" w:eastAsia="SimSun" w:hAnsi="SimSun"/>
                 <w:noProof/>
                 <w:webHidden/>
               </w:rPr>
@@ -1546,6 +1677,7 @@
             </w:r>
             <w:r>
               <w:rPr>
+                <w:rFonts w:ascii="SimSun" w:eastAsia="SimSun" w:hAnsi="SimSun"/>
                 <w:noProof/>
                 <w:webHidden/>
               </w:rPr>
@@ -1553,12 +1685,14 @@
             </w:r>
             <w:r>
               <w:rPr>
-                <w:noProof/>
-                <w:webHidden/>
-              </w:rPr>
-            </w:r>
-            <w:r>
-              <w:rPr>
+                <w:rFonts w:ascii="SimSun" w:eastAsia="SimSun" w:hAnsi="SimSun"/>
+                <w:noProof/>
+                <w:webHidden/>
+              </w:rPr>
+            </w:r>
+            <w:r>
+              <w:rPr>
+                <w:rFonts w:ascii="SimSun" w:eastAsia="SimSun" w:hAnsi="SimSun"/>
                 <w:noProof/>
                 <w:webHidden/>
               </w:rPr>
@@ -1566,6 +1700,7 @@
             </w:r>
             <w:r>
               <w:rPr>
+                <w:rFonts w:ascii="SimSun" w:eastAsia="SimSun" w:hAnsi="SimSun"/>
                 <w:noProof/>
                 <w:webHidden/>
               </w:rPr>
@@ -1573,6 +1708,7 @@
             </w:r>
             <w:r>
               <w:rPr>
+                <w:rFonts w:ascii="SimSun" w:eastAsia="SimSun" w:hAnsi="SimSun"/>
                 <w:noProof/>
                 <w:webHidden/>
               </w:rPr>
@@ -1587,6 +1723,7 @@
               <w:tab w:val="right" w:leader="dot" w:pos="10790"/>
             </w:tabs>
             <w:rPr>
+              <w:rFonts w:ascii="SimSun" w:eastAsia="SimSun" w:hAnsi="SimSun"/>
               <w:noProof/>
               <w:sz w:val="24"/>
               <w:szCs w:val="24"/>
@@ -1596,12 +1733,14 @@
             <w:r>
               <w:rPr>
                 <w:rStyle w:val="Hyperlink"/>
+                <w:rFonts w:ascii="SimSun" w:eastAsia="SimSun" w:hAnsi="SimSun"/>
                 <w:noProof/>
               </w:rPr>
               <w:t>4.1. Perfmon</w:t>
             </w:r>
             <w:r>
               <w:rPr>
+                <w:rFonts w:ascii="SimSun" w:eastAsia="SimSun" w:hAnsi="SimSun"/>
                 <w:noProof/>
                 <w:webHidden/>
               </w:rPr>
@@ -1609,6 +1748,7 @@
             </w:r>
             <w:r>
               <w:rPr>
+                <w:rFonts w:ascii="SimSun" w:eastAsia="SimSun" w:hAnsi="SimSun"/>
                 <w:noProof/>
                 <w:webHidden/>
               </w:rPr>
@@ -1616,6 +1756,7 @@
             </w:r>
             <w:r>
               <w:rPr>
+                <w:rFonts w:ascii="SimSun" w:eastAsia="SimSun" w:hAnsi="SimSun"/>
                 <w:noProof/>
                 <w:webHidden/>
               </w:rPr>
@@ -1623,12 +1764,14 @@
             </w:r>
             <w:r>
               <w:rPr>
-                <w:noProof/>
-                <w:webHidden/>
-              </w:rPr>
-            </w:r>
-            <w:r>
-              <w:rPr>
+                <w:rFonts w:ascii="SimSun" w:eastAsia="SimSun" w:hAnsi="SimSun"/>
+                <w:noProof/>
+                <w:webHidden/>
+              </w:rPr>
+            </w:r>
+            <w:r>
+              <w:rPr>
+                <w:rFonts w:ascii="SimSun" w:eastAsia="SimSun" w:hAnsi="SimSun"/>
                 <w:noProof/>
                 <w:webHidden/>
               </w:rPr>
@@ -1636,6 +1779,7 @@
             </w:r>
             <w:r>
               <w:rPr>
+                <w:rFonts w:ascii="SimSun" w:eastAsia="SimSun" w:hAnsi="SimSun"/>
                 <w:noProof/>
                 <w:webHidden/>
               </w:rPr>
@@ -1643,6 +1787,7 @@
             </w:r>
             <w:r>
               <w:rPr>
+                <w:rFonts w:ascii="SimSun" w:eastAsia="SimSun" w:hAnsi="SimSun"/>
                 <w:noProof/>
                 <w:webHidden/>
               </w:rPr>
@@ -1657,6 +1802,7 @@
               <w:tab w:val="right" w:leader="dot" w:pos="10790"/>
             </w:tabs>
             <w:rPr>
+              <w:rFonts w:ascii="SimSun" w:eastAsia="SimSun" w:hAnsi="SimSun"/>
               <w:noProof/>
               <w:sz w:val="24"/>
               <w:szCs w:val="24"/>
@@ -1666,12 +1812,14 @@
             <w:r>
               <w:rPr>
                 <w:rStyle w:val="Hyperlink"/>
+                <w:rFonts w:ascii="SimSun" w:eastAsia="SimSun" w:hAnsi="SimSun"/>
                 <w:noProof/>
               </w:rPr>
               <w:t>4.2. Process Explorer</w:t>
             </w:r>
             <w:r>
               <w:rPr>
+                <w:rFonts w:ascii="SimSun" w:eastAsia="SimSun" w:hAnsi="SimSun"/>
                 <w:noProof/>
                 <w:webHidden/>
               </w:rPr>
@@ -1679,6 +1827,7 @@
             </w:r>
             <w:r>
               <w:rPr>
+                <w:rFonts w:ascii="SimSun" w:eastAsia="SimSun" w:hAnsi="SimSun"/>
                 <w:noProof/>
                 <w:webHidden/>
               </w:rPr>
@@ -1686,6 +1835,7 @@
             </w:r>
             <w:r>
               <w:rPr>
+                <w:rFonts w:ascii="SimSun" w:eastAsia="SimSun" w:hAnsi="SimSun"/>
                 <w:noProof/>
                 <w:webHidden/>
               </w:rPr>
@@ -1693,12 +1843,14 @@
             </w:r>
             <w:r>
               <w:rPr>
-                <w:noProof/>
-                <w:webHidden/>
-              </w:rPr>
-            </w:r>
-            <w:r>
-              <w:rPr>
+                <w:rFonts w:ascii="SimSun" w:eastAsia="SimSun" w:hAnsi="SimSun"/>
+                <w:noProof/>
+                <w:webHidden/>
+              </w:rPr>
+            </w:r>
+            <w:r>
+              <w:rPr>
+                <w:rFonts w:ascii="SimSun" w:eastAsia="SimSun" w:hAnsi="SimSun"/>
                 <w:noProof/>
                 <w:webHidden/>
               </w:rPr>
@@ -1706,6 +1858,7 @@
             </w:r>
             <w:r>
               <w:rPr>
+                <w:rFonts w:ascii="SimSun" w:eastAsia="SimSun" w:hAnsi="SimSun"/>
                 <w:noProof/>
                 <w:webHidden/>
               </w:rPr>
@@ -1713,6 +1866,7 @@
             </w:r>
             <w:r>
               <w:rPr>
+                <w:rFonts w:ascii="SimSun" w:eastAsia="SimSun" w:hAnsi="SimSun"/>
                 <w:noProof/>
                 <w:webHidden/>
               </w:rPr>
@@ -1727,6 +1881,7 @@
               <w:tab w:val="right" w:leader="dot" w:pos="10790"/>
             </w:tabs>
             <w:rPr>
+              <w:rFonts w:ascii="SimSun" w:eastAsia="SimSun" w:hAnsi="SimSun"/>
               <w:noProof/>
               <w:sz w:val="24"/>
               <w:szCs w:val="24"/>
@@ -1736,12 +1891,14 @@
             <w:r>
               <w:rPr>
                 <w:rStyle w:val="Hyperlink"/>
+                <w:rFonts w:ascii="SimSun" w:eastAsia="SimSun" w:hAnsi="SimSun"/>
                 <w:noProof/>
               </w:rPr>
               <w:t>4.3. pslist</w:t>
             </w:r>
             <w:r>
               <w:rPr>
+                <w:rFonts w:ascii="SimSun" w:eastAsia="SimSun" w:hAnsi="SimSun"/>
                 <w:noProof/>
                 <w:webHidden/>
               </w:rPr>
@@ -1749,6 +1906,7 @@
             </w:r>
             <w:r>
               <w:rPr>
+                <w:rFonts w:ascii="SimSun" w:eastAsia="SimSun" w:hAnsi="SimSun"/>
                 <w:noProof/>
                 <w:webHidden/>
               </w:rPr>
@@ -1756,6 +1914,7 @@
             </w:r>
             <w:r>
               <w:rPr>
+                <w:rFonts w:ascii="SimSun" w:eastAsia="SimSun" w:hAnsi="SimSun"/>
                 <w:noProof/>
                 <w:webHidden/>
               </w:rPr>
@@ -1763,12 +1922,14 @@
             </w:r>
             <w:r>
               <w:rPr>
-                <w:noProof/>
-                <w:webHidden/>
-              </w:rPr>
-            </w:r>
-            <w:r>
-              <w:rPr>
+                <w:rFonts w:ascii="SimSun" w:eastAsia="SimSun" w:hAnsi="SimSun"/>
+                <w:noProof/>
+                <w:webHidden/>
+              </w:rPr>
+            </w:r>
+            <w:r>
+              <w:rPr>
+                <w:rFonts w:ascii="SimSun" w:eastAsia="SimSun" w:hAnsi="SimSun"/>
                 <w:noProof/>
                 <w:webHidden/>
               </w:rPr>
@@ -1776,6 +1937,7 @@
             </w:r>
             <w:r>
               <w:rPr>
+                <w:rFonts w:ascii="SimSun" w:eastAsia="SimSun" w:hAnsi="SimSun"/>
                 <w:noProof/>
                 <w:webHidden/>
               </w:rPr>
@@ -1783,6 +1945,7 @@
             </w:r>
             <w:r>
               <w:rPr>
+                <w:rFonts w:ascii="SimSun" w:eastAsia="SimSun" w:hAnsi="SimSun"/>
                 <w:noProof/>
                 <w:webHidden/>
               </w:rPr>
@@ -1797,6 +1960,7 @@
               <w:tab w:val="right" w:leader="dot" w:pos="10790"/>
             </w:tabs>
             <w:rPr>
+              <w:rFonts w:ascii="SimSun" w:eastAsia="SimSun" w:hAnsi="SimSun"/>
               <w:b w:val="0"/>
               <w:bCs w:val="0"/>
               <w:i w:val="0"/>
@@ -1808,7 +1972,7 @@
             <w:r>
               <w:rPr>
                 <w:rStyle w:val="Hyperlink"/>
-                <w:rFonts w:hint="eastAsia"/>
+                <w:rFonts w:ascii="SimSun" w:eastAsia="SimSun" w:hAnsi="SimSun" w:hint="eastAsia"/>
                 <w:noProof/>
               </w:rPr>
               <w:t>三、</w:t>
@@ -1816,6 +1980,7 @@
             <w:r>
               <w:rPr>
                 <w:rStyle w:val="Hyperlink"/>
+                <w:rFonts w:ascii="SimSun" w:eastAsia="SimSun" w:hAnsi="SimSun"/>
                 <w:noProof/>
               </w:rPr>
               <w:t>JVM</w:t>
@@ -1823,13 +1988,14 @@
             <w:r>
               <w:rPr>
                 <w:rStyle w:val="Hyperlink"/>
-                <w:rFonts w:hint="eastAsia"/>
+                <w:rFonts w:ascii="SimSun" w:eastAsia="SimSun" w:hAnsi="SimSun" w:hint="eastAsia"/>
                 <w:noProof/>
               </w:rPr>
               <w:t>常用执行指令</w:t>
             </w:r>
             <w:r>
               <w:rPr>
+                <w:rFonts w:ascii="SimSun" w:eastAsia="SimSun" w:hAnsi="SimSun"/>
                 <w:noProof/>
                 <w:webHidden/>
               </w:rPr>
@@ -1837,6 +2003,7 @@
             </w:r>
             <w:r>
               <w:rPr>
+                <w:rFonts w:ascii="SimSun" w:eastAsia="SimSun" w:hAnsi="SimSun"/>
                 <w:noProof/>
                 <w:webHidden/>
               </w:rPr>
@@ -1844,6 +2011,7 @@
             </w:r>
             <w:r>
               <w:rPr>
+                <w:rFonts w:ascii="SimSun" w:eastAsia="SimSun" w:hAnsi="SimSun"/>
                 <w:noProof/>
                 <w:webHidden/>
               </w:rPr>
@@ -1851,12 +2019,14 @@
             </w:r>
             <w:r>
               <w:rPr>
-                <w:noProof/>
-                <w:webHidden/>
-              </w:rPr>
-            </w:r>
-            <w:r>
-              <w:rPr>
+                <w:rFonts w:ascii="SimSun" w:eastAsia="SimSun" w:hAnsi="SimSun"/>
+                <w:noProof/>
+                <w:webHidden/>
+              </w:rPr>
+            </w:r>
+            <w:r>
+              <w:rPr>
+                <w:rFonts w:ascii="SimSun" w:eastAsia="SimSun" w:hAnsi="SimSun"/>
                 <w:noProof/>
                 <w:webHidden/>
               </w:rPr>
@@ -1864,6 +2034,7 @@
             </w:r>
             <w:r>
               <w:rPr>
+                <w:rFonts w:ascii="SimSun" w:eastAsia="SimSun" w:hAnsi="SimSun"/>
                 <w:noProof/>
                 <w:webHidden/>
               </w:rPr>
@@ -1871,6 +2042,7 @@
             </w:r>
             <w:r>
               <w:rPr>
+                <w:rFonts w:ascii="SimSun" w:eastAsia="SimSun" w:hAnsi="SimSun"/>
                 <w:noProof/>
                 <w:webHidden/>
               </w:rPr>
@@ -1885,6 +2057,7 @@
               <w:tab w:val="right" w:leader="dot" w:pos="10790"/>
             </w:tabs>
             <w:rPr>
+              <w:rFonts w:ascii="SimSun" w:eastAsia="SimSun" w:hAnsi="SimSun"/>
               <w:b w:val="0"/>
               <w:bCs w:val="0"/>
               <w:noProof/>
@@ -1911,6 +2084,7 @@
             </w:r>
             <w:r>
               <w:rPr>
+                <w:rFonts w:ascii="SimSun" w:eastAsia="SimSun" w:hAnsi="SimSun"/>
                 <w:noProof/>
                 <w:webHidden/>
               </w:rPr>
@@ -1918,6 +2092,7 @@
             </w:r>
             <w:r>
               <w:rPr>
+                <w:rFonts w:ascii="SimSun" w:eastAsia="SimSun" w:hAnsi="SimSun"/>
                 <w:noProof/>
                 <w:webHidden/>
               </w:rPr>
@@ -1925,6 +2100,7 @@
             </w:r>
             <w:r>
               <w:rPr>
+                <w:rFonts w:ascii="SimSun" w:eastAsia="SimSun" w:hAnsi="SimSun"/>
                 <w:noProof/>
                 <w:webHidden/>
               </w:rPr>
@@ -1932,12 +2108,14 @@
             </w:r>
             <w:r>
               <w:rPr>
-                <w:noProof/>
-                <w:webHidden/>
-              </w:rPr>
-            </w:r>
-            <w:r>
-              <w:rPr>
+                <w:rFonts w:ascii="SimSun" w:eastAsia="SimSun" w:hAnsi="SimSun"/>
+                <w:noProof/>
+                <w:webHidden/>
+              </w:rPr>
+            </w:r>
+            <w:r>
+              <w:rPr>
+                <w:rFonts w:ascii="SimSun" w:eastAsia="SimSun" w:hAnsi="SimSun"/>
                 <w:noProof/>
                 <w:webHidden/>
               </w:rPr>
@@ -1945,6 +2123,7 @@
             </w:r>
             <w:r>
               <w:rPr>
+                <w:rFonts w:ascii="SimSun" w:eastAsia="SimSun" w:hAnsi="SimSun"/>
                 <w:noProof/>
                 <w:webHidden/>
               </w:rPr>
@@ -1952,6 +2131,7 @@
             </w:r>
             <w:r>
               <w:rPr>
+                <w:rFonts w:ascii="SimSun" w:eastAsia="SimSun" w:hAnsi="SimSun"/>
                 <w:noProof/>
                 <w:webHidden/>
               </w:rPr>
@@ -1966,6 +2146,7 @@
               <w:tab w:val="right" w:leader="dot" w:pos="10790"/>
             </w:tabs>
             <w:rPr>
+              <w:rFonts w:ascii="SimSun" w:eastAsia="SimSun" w:hAnsi="SimSun"/>
               <w:b w:val="0"/>
               <w:bCs w:val="0"/>
               <w:noProof/>
@@ -1992,6 +2173,7 @@
             </w:r>
             <w:r>
               <w:rPr>
+                <w:rFonts w:ascii="SimSun" w:eastAsia="SimSun" w:hAnsi="SimSun"/>
                 <w:noProof/>
                 <w:webHidden/>
               </w:rPr>
@@ -1999,6 +2181,7 @@
             </w:r>
             <w:r>
               <w:rPr>
+                <w:rFonts w:ascii="SimSun" w:eastAsia="SimSun" w:hAnsi="SimSun"/>
                 <w:noProof/>
                 <w:webHidden/>
               </w:rPr>
@@ -2006,6 +2189,7 @@
             </w:r>
             <w:r>
               <w:rPr>
+                <w:rFonts w:ascii="SimSun" w:eastAsia="SimSun" w:hAnsi="SimSun"/>
                 <w:noProof/>
                 <w:webHidden/>
               </w:rPr>
@@ -2013,12 +2197,14 @@
             </w:r>
             <w:r>
               <w:rPr>
-                <w:noProof/>
-                <w:webHidden/>
-              </w:rPr>
-            </w:r>
-            <w:r>
-              <w:rPr>
+                <w:rFonts w:ascii="SimSun" w:eastAsia="SimSun" w:hAnsi="SimSun"/>
+                <w:noProof/>
+                <w:webHidden/>
+              </w:rPr>
+            </w:r>
+            <w:r>
+              <w:rPr>
+                <w:rFonts w:ascii="SimSun" w:eastAsia="SimSun" w:hAnsi="SimSun"/>
                 <w:noProof/>
                 <w:webHidden/>
               </w:rPr>
@@ -2026,6 +2212,7 @@
             </w:r>
             <w:r>
               <w:rPr>
+                <w:rFonts w:ascii="SimSun" w:eastAsia="SimSun" w:hAnsi="SimSun"/>
                 <w:noProof/>
                 <w:webHidden/>
               </w:rPr>
@@ -2033,6 +2220,7 @@
             </w:r>
             <w:r>
               <w:rPr>
+                <w:rFonts w:ascii="SimSun" w:eastAsia="SimSun" w:hAnsi="SimSun"/>
                 <w:noProof/>
                 <w:webHidden/>
               </w:rPr>
@@ -2047,6 +2235,7 @@
               <w:tab w:val="right" w:leader="dot" w:pos="10790"/>
             </w:tabs>
             <w:rPr>
+              <w:rFonts w:ascii="SimSun" w:eastAsia="SimSun" w:hAnsi="SimSun"/>
               <w:b w:val="0"/>
               <w:bCs w:val="0"/>
               <w:i w:val="0"/>
@@ -2058,7 +2247,7 @@
             <w:r>
               <w:rPr>
                 <w:rStyle w:val="Hyperlink"/>
-                <w:rFonts w:hint="eastAsia"/>
+                <w:rFonts w:ascii="SimSun" w:eastAsia="SimSun" w:hAnsi="SimSun" w:hint="eastAsia"/>
                 <w:noProof/>
               </w:rPr>
               <w:t>五、</w:t>
@@ -2066,6 +2255,7 @@
             <w:r>
               <w:rPr>
                 <w:rStyle w:val="Hyperlink"/>
+                <w:rFonts w:ascii="SimSun" w:eastAsia="SimSun" w:hAnsi="SimSun"/>
                 <w:noProof/>
               </w:rPr>
               <w:t>JVM</w:t>
@@ -2073,13 +2263,14 @@
             <w:r>
               <w:rPr>
                 <w:rStyle w:val="Hyperlink"/>
-                <w:rFonts w:hint="eastAsia"/>
+                <w:rFonts w:ascii="SimSun" w:eastAsia="SimSun" w:hAnsi="SimSun" w:hint="eastAsia"/>
                 <w:noProof/>
               </w:rPr>
               <w:t>基本原理</w:t>
             </w:r>
             <w:r>
               <w:rPr>
+                <w:rFonts w:ascii="SimSun" w:eastAsia="SimSun" w:hAnsi="SimSun"/>
                 <w:noProof/>
                 <w:webHidden/>
               </w:rPr>
@@ -2087,6 +2278,7 @@
             </w:r>
             <w:r>
               <w:rPr>
+                <w:rFonts w:ascii="SimSun" w:eastAsia="SimSun" w:hAnsi="SimSun"/>
                 <w:noProof/>
                 <w:webHidden/>
               </w:rPr>
@@ -2094,6 +2286,7 @@
             </w:r>
             <w:r>
               <w:rPr>
+                <w:rFonts w:ascii="SimSun" w:eastAsia="SimSun" w:hAnsi="SimSun"/>
                 <w:noProof/>
                 <w:webHidden/>
               </w:rPr>
@@ -2101,12 +2294,14 @@
             </w:r>
             <w:r>
               <w:rPr>
-                <w:noProof/>
-                <w:webHidden/>
-              </w:rPr>
-            </w:r>
-            <w:r>
-              <w:rPr>
+                <w:rFonts w:ascii="SimSun" w:eastAsia="SimSun" w:hAnsi="SimSun"/>
+                <w:noProof/>
+                <w:webHidden/>
+              </w:rPr>
+            </w:r>
+            <w:r>
+              <w:rPr>
+                <w:rFonts w:ascii="SimSun" w:eastAsia="SimSun" w:hAnsi="SimSun"/>
                 <w:noProof/>
                 <w:webHidden/>
               </w:rPr>
@@ -2114,6 +2309,7 @@
             </w:r>
             <w:r>
               <w:rPr>
+                <w:rFonts w:ascii="SimSun" w:eastAsia="SimSun" w:hAnsi="SimSun"/>
                 <w:noProof/>
                 <w:webHidden/>
               </w:rPr>
@@ -2121,6 +2317,7 @@
             </w:r>
             <w:r>
               <w:rPr>
+                <w:rFonts w:ascii="SimSun" w:eastAsia="SimSun" w:hAnsi="SimSun"/>
                 <w:noProof/>
                 <w:webHidden/>
               </w:rPr>
@@ -2136,6 +2333,7 @@
               <w:tab w:val="right" w:leader="dot" w:pos="10790"/>
             </w:tabs>
             <w:rPr>
+              <w:rFonts w:ascii="SimSun" w:eastAsia="SimSun" w:hAnsi="SimSun"/>
               <w:b w:val="0"/>
               <w:bCs w:val="0"/>
               <w:noProof/>
@@ -2154,6 +2352,7 @@
             </w:r>
             <w:r>
               <w:rPr>
+                <w:rFonts w:ascii="SimSun" w:eastAsia="SimSun" w:hAnsi="SimSun"/>
                 <w:b w:val="0"/>
                 <w:bCs w:val="0"/>
                 <w:noProof/>
@@ -2172,6 +2371,7 @@
             </w:r>
             <w:r>
               <w:rPr>
+                <w:rFonts w:ascii="SimSun" w:eastAsia="SimSun" w:hAnsi="SimSun"/>
                 <w:noProof/>
                 <w:webHidden/>
               </w:rPr>
@@ -2179,6 +2379,7 @@
             </w:r>
             <w:r>
               <w:rPr>
+                <w:rFonts w:ascii="SimSun" w:eastAsia="SimSun" w:hAnsi="SimSun"/>
                 <w:noProof/>
                 <w:webHidden/>
               </w:rPr>
@@ -2186,6 +2387,7 @@
             </w:r>
             <w:r>
               <w:rPr>
+                <w:rFonts w:ascii="SimSun" w:eastAsia="SimSun" w:hAnsi="SimSun"/>
                 <w:noProof/>
                 <w:webHidden/>
               </w:rPr>
@@ -2193,12 +2395,14 @@
             </w:r>
             <w:r>
               <w:rPr>
-                <w:noProof/>
-                <w:webHidden/>
-              </w:rPr>
-            </w:r>
-            <w:r>
-              <w:rPr>
+                <w:rFonts w:ascii="SimSun" w:eastAsia="SimSun" w:hAnsi="SimSun"/>
+                <w:noProof/>
+                <w:webHidden/>
+              </w:rPr>
+            </w:r>
+            <w:r>
+              <w:rPr>
+                <w:rFonts w:ascii="SimSun" w:eastAsia="SimSun" w:hAnsi="SimSun"/>
                 <w:noProof/>
                 <w:webHidden/>
               </w:rPr>
@@ -2206,6 +2410,7 @@
             </w:r>
             <w:r>
               <w:rPr>
+                <w:rFonts w:ascii="SimSun" w:eastAsia="SimSun" w:hAnsi="SimSun"/>
                 <w:noProof/>
                 <w:webHidden/>
               </w:rPr>
@@ -2213,6 +2418,7 @@
             </w:r>
             <w:r>
               <w:rPr>
+                <w:rFonts w:ascii="SimSun" w:eastAsia="SimSun" w:hAnsi="SimSun"/>
                 <w:noProof/>
                 <w:webHidden/>
               </w:rPr>
@@ -2228,6 +2434,7 @@
               <w:tab w:val="right" w:leader="dot" w:pos="10790"/>
             </w:tabs>
             <w:rPr>
+              <w:rFonts w:ascii="SimSun" w:eastAsia="SimSun" w:hAnsi="SimSun"/>
               <w:b w:val="0"/>
               <w:bCs w:val="0"/>
               <w:noProof/>
@@ -2239,12 +2446,14 @@
             <w:r>
               <w:rPr>
                 <w:rStyle w:val="Hyperlink"/>
+                <w:rFonts w:ascii="SimSun" w:eastAsia="SimSun" w:hAnsi="SimSun"/>
                 <w:noProof/>
               </w:rPr>
               <w:t>2.</w:t>
             </w:r>
             <w:r>
               <w:rPr>
+                <w:rFonts w:ascii="SimSun" w:eastAsia="SimSun" w:hAnsi="SimSun"/>
                 <w:b w:val="0"/>
                 <w:bCs w:val="0"/>
                 <w:noProof/>
@@ -2256,13 +2465,14 @@
             <w:r>
               <w:rPr>
                 <w:rStyle w:val="Hyperlink"/>
-                <w:rFonts w:hint="eastAsia"/>
+                <w:rFonts w:ascii="SimSun" w:eastAsia="SimSun" w:hAnsi="SimSun" w:hint="eastAsia"/>
                 <w:noProof/>
               </w:rPr>
               <w:t>类结构、加载、执行</w:t>
             </w:r>
             <w:r>
               <w:rPr>
+                <w:rFonts w:ascii="SimSun" w:eastAsia="SimSun" w:hAnsi="SimSun"/>
                 <w:noProof/>
                 <w:webHidden/>
               </w:rPr>
@@ -2270,6 +2480,7 @@
             </w:r>
             <w:r>
               <w:rPr>
+                <w:rFonts w:ascii="SimSun" w:eastAsia="SimSun" w:hAnsi="SimSun"/>
                 <w:noProof/>
                 <w:webHidden/>
               </w:rPr>
@@ -2277,6 +2488,7 @@
             </w:r>
             <w:r>
               <w:rPr>
+                <w:rFonts w:ascii="SimSun" w:eastAsia="SimSun" w:hAnsi="SimSun"/>
                 <w:noProof/>
                 <w:webHidden/>
               </w:rPr>
@@ -2284,12 +2496,14 @@
             </w:r>
             <w:r>
               <w:rPr>
-                <w:noProof/>
-                <w:webHidden/>
-              </w:rPr>
-            </w:r>
-            <w:r>
-              <w:rPr>
+                <w:rFonts w:ascii="SimSun" w:eastAsia="SimSun" w:hAnsi="SimSun"/>
+                <w:noProof/>
+                <w:webHidden/>
+              </w:rPr>
+            </w:r>
+            <w:r>
+              <w:rPr>
+                <w:rFonts w:ascii="SimSun" w:eastAsia="SimSun" w:hAnsi="SimSun"/>
                 <w:noProof/>
                 <w:webHidden/>
               </w:rPr>
@@ -2297,6 +2511,7 @@
             </w:r>
             <w:r>
               <w:rPr>
+                <w:rFonts w:ascii="SimSun" w:eastAsia="SimSun" w:hAnsi="SimSun"/>
                 <w:noProof/>
                 <w:webHidden/>
               </w:rPr>
@@ -2304,6 +2519,7 @@
             </w:r>
             <w:r>
               <w:rPr>
+                <w:rFonts w:ascii="SimSun" w:eastAsia="SimSun" w:hAnsi="SimSun"/>
                 <w:noProof/>
                 <w:webHidden/>
               </w:rPr>
@@ -2319,6 +2535,7 @@
               <w:tab w:val="right" w:leader="dot" w:pos="10790"/>
             </w:tabs>
             <w:rPr>
+              <w:rFonts w:ascii="SimSun" w:eastAsia="SimSun" w:hAnsi="SimSun"/>
               <w:b w:val="0"/>
               <w:bCs w:val="0"/>
               <w:noProof/>
@@ -2330,12 +2547,14 @@
             <w:r>
               <w:rPr>
                 <w:rStyle w:val="Hyperlink"/>
+                <w:rFonts w:ascii="SimSun" w:eastAsia="SimSun" w:hAnsi="SimSun"/>
                 <w:noProof/>
               </w:rPr>
               <w:t>3.</w:t>
             </w:r>
             <w:r>
               <w:rPr>
+                <w:rFonts w:ascii="SimSun" w:eastAsia="SimSun" w:hAnsi="SimSun"/>
                 <w:b w:val="0"/>
                 <w:bCs w:val="0"/>
                 <w:noProof/>
@@ -2347,13 +2566,14 @@
             <w:r>
               <w:rPr>
                 <w:rStyle w:val="Hyperlink"/>
-                <w:rFonts w:hint="eastAsia"/>
+                <w:rFonts w:ascii="SimSun" w:eastAsia="SimSun" w:hAnsi="SimSun" w:hint="eastAsia"/>
                 <w:noProof/>
               </w:rPr>
               <w:t>垃圾收集器内存分配和算法实现</w:t>
             </w:r>
             <w:r>
               <w:rPr>
+                <w:rFonts w:ascii="SimSun" w:eastAsia="SimSun" w:hAnsi="SimSun"/>
                 <w:noProof/>
                 <w:webHidden/>
               </w:rPr>
@@ -2361,6 +2581,7 @@
             </w:r>
             <w:r>
               <w:rPr>
+                <w:rFonts w:ascii="SimSun" w:eastAsia="SimSun" w:hAnsi="SimSun"/>
                 <w:noProof/>
                 <w:webHidden/>
               </w:rPr>
@@ -2368,6 +2589,7 @@
             </w:r>
             <w:r>
               <w:rPr>
+                <w:rFonts w:ascii="SimSun" w:eastAsia="SimSun" w:hAnsi="SimSun"/>
                 <w:noProof/>
                 <w:webHidden/>
               </w:rPr>
@@ -2375,12 +2597,14 @@
             </w:r>
             <w:r>
               <w:rPr>
-                <w:noProof/>
-                <w:webHidden/>
-              </w:rPr>
-            </w:r>
-            <w:r>
-              <w:rPr>
+                <w:rFonts w:ascii="SimSun" w:eastAsia="SimSun" w:hAnsi="SimSun"/>
+                <w:noProof/>
+                <w:webHidden/>
+              </w:rPr>
+            </w:r>
+            <w:r>
+              <w:rPr>
+                <w:rFonts w:ascii="SimSun" w:eastAsia="SimSun" w:hAnsi="SimSun"/>
                 <w:noProof/>
                 <w:webHidden/>
               </w:rPr>
@@ -2388,6 +2612,7 @@
             </w:r>
             <w:r>
               <w:rPr>
+                <w:rFonts w:ascii="SimSun" w:eastAsia="SimSun" w:hAnsi="SimSun"/>
                 <w:noProof/>
                 <w:webHidden/>
               </w:rPr>
@@ -2395,6 +2620,7 @@
             </w:r>
             <w:r>
               <w:rPr>
+                <w:rFonts w:ascii="SimSun" w:eastAsia="SimSun" w:hAnsi="SimSun"/>
                 <w:noProof/>
                 <w:webHidden/>
               </w:rPr>
@@ -2410,6 +2636,7 @@
               <w:tab w:val="right" w:leader="dot" w:pos="10790"/>
             </w:tabs>
             <w:rPr>
+              <w:rFonts w:ascii="SimSun" w:eastAsia="SimSun" w:hAnsi="SimSun"/>
               <w:b w:val="0"/>
               <w:bCs w:val="0"/>
               <w:noProof/>
@@ -2421,12 +2648,14 @@
             <w:r>
               <w:rPr>
                 <w:rStyle w:val="Hyperlink"/>
+                <w:rFonts w:ascii="SimSun" w:eastAsia="SimSun" w:hAnsi="SimSun"/>
                 <w:noProof/>
               </w:rPr>
               <w:t>4.</w:t>
             </w:r>
             <w:r>
               <w:rPr>
+                <w:rFonts w:ascii="SimSun" w:eastAsia="SimSun" w:hAnsi="SimSun"/>
                 <w:b w:val="0"/>
                 <w:bCs w:val="0"/>
                 <w:noProof/>
@@ -2438,13 +2667,14 @@
             <w:r>
               <w:rPr>
                 <w:rStyle w:val="Hyperlink"/>
-                <w:rFonts w:hint="eastAsia"/>
+                <w:rFonts w:ascii="SimSun" w:eastAsia="SimSun" w:hAnsi="SimSun" w:hint="eastAsia"/>
                 <w:noProof/>
               </w:rPr>
               <w:t>内存模型</w:t>
             </w:r>
             <w:r>
               <w:rPr>
+                <w:rFonts w:ascii="SimSun" w:eastAsia="SimSun" w:hAnsi="SimSun"/>
                 <w:noProof/>
                 <w:webHidden/>
               </w:rPr>
@@ -2452,6 +2682,7 @@
             </w:r>
             <w:r>
               <w:rPr>
+                <w:rFonts w:ascii="SimSun" w:eastAsia="SimSun" w:hAnsi="SimSun"/>
                 <w:noProof/>
                 <w:webHidden/>
               </w:rPr>
@@ -2459,6 +2690,7 @@
             </w:r>
             <w:r>
               <w:rPr>
+                <w:rFonts w:ascii="SimSun" w:eastAsia="SimSun" w:hAnsi="SimSun"/>
                 <w:noProof/>
                 <w:webHidden/>
               </w:rPr>
@@ -2466,12 +2698,14 @@
             </w:r>
             <w:r>
               <w:rPr>
-                <w:noProof/>
-                <w:webHidden/>
-              </w:rPr>
-            </w:r>
-            <w:r>
-              <w:rPr>
+                <w:rFonts w:ascii="SimSun" w:eastAsia="SimSun" w:hAnsi="SimSun"/>
+                <w:noProof/>
+                <w:webHidden/>
+              </w:rPr>
+            </w:r>
+            <w:r>
+              <w:rPr>
+                <w:rFonts w:ascii="SimSun" w:eastAsia="SimSun" w:hAnsi="SimSun"/>
                 <w:noProof/>
                 <w:webHidden/>
               </w:rPr>
@@ -2479,6 +2713,7 @@
             </w:r>
             <w:r>
               <w:rPr>
+                <w:rFonts w:ascii="SimSun" w:eastAsia="SimSun" w:hAnsi="SimSun"/>
                 <w:noProof/>
                 <w:webHidden/>
               </w:rPr>
@@ -2486,6 +2721,7 @@
             </w:r>
             <w:r>
               <w:rPr>
+                <w:rFonts w:ascii="SimSun" w:eastAsia="SimSun" w:hAnsi="SimSun"/>
                 <w:noProof/>
                 <w:webHidden/>
               </w:rPr>
@@ -2501,6 +2737,7 @@
               <w:tab w:val="right" w:leader="dot" w:pos="10790"/>
             </w:tabs>
             <w:rPr>
+              <w:rFonts w:ascii="SimSun" w:eastAsia="SimSun" w:hAnsi="SimSun"/>
               <w:b w:val="0"/>
               <w:bCs w:val="0"/>
               <w:noProof/>
@@ -2512,12 +2749,14 @@
             <w:r>
               <w:rPr>
                 <w:rStyle w:val="Hyperlink"/>
+                <w:rFonts w:ascii="SimSun" w:eastAsia="SimSun" w:hAnsi="SimSun"/>
                 <w:noProof/>
               </w:rPr>
               <w:t>5.</w:t>
             </w:r>
             <w:r>
               <w:rPr>
+                <w:rFonts w:ascii="SimSun" w:eastAsia="SimSun" w:hAnsi="SimSun"/>
                 <w:b w:val="0"/>
                 <w:bCs w:val="0"/>
                 <w:noProof/>
@@ -2529,13 +2768,14 @@
             <w:r>
               <w:rPr>
                 <w:rStyle w:val="Hyperlink"/>
-                <w:rFonts w:hint="eastAsia"/>
+                <w:rFonts w:ascii="SimSun" w:eastAsia="SimSun" w:hAnsi="SimSun" w:hint="eastAsia"/>
                 <w:noProof/>
               </w:rPr>
               <w:t>垃圾收集器</w:t>
             </w:r>
             <w:r>
               <w:rPr>
+                <w:rFonts w:ascii="SimSun" w:eastAsia="SimSun" w:hAnsi="SimSun"/>
                 <w:noProof/>
                 <w:webHidden/>
               </w:rPr>
@@ -2543,6 +2783,7 @@
             </w:r>
             <w:r>
               <w:rPr>
+                <w:rFonts w:ascii="SimSun" w:eastAsia="SimSun" w:hAnsi="SimSun"/>
                 <w:noProof/>
                 <w:webHidden/>
               </w:rPr>
@@ -2550,6 +2791,7 @@
             </w:r>
             <w:r>
               <w:rPr>
+                <w:rFonts w:ascii="SimSun" w:eastAsia="SimSun" w:hAnsi="SimSun"/>
                 <w:noProof/>
                 <w:webHidden/>
               </w:rPr>
@@ -2557,12 +2799,14 @@
             </w:r>
             <w:r>
               <w:rPr>
-                <w:noProof/>
-                <w:webHidden/>
-              </w:rPr>
-            </w:r>
-            <w:r>
-              <w:rPr>
+                <w:rFonts w:ascii="SimSun" w:eastAsia="SimSun" w:hAnsi="SimSun"/>
+                <w:noProof/>
+                <w:webHidden/>
+              </w:rPr>
+            </w:r>
+            <w:r>
+              <w:rPr>
+                <w:rFonts w:ascii="SimSun" w:eastAsia="SimSun" w:hAnsi="SimSun"/>
                 <w:noProof/>
                 <w:webHidden/>
               </w:rPr>
@@ -2570,6 +2814,7 @@
             </w:r>
             <w:r>
               <w:rPr>
+                <w:rFonts w:ascii="SimSun" w:eastAsia="SimSun" w:hAnsi="SimSun"/>
                 <w:noProof/>
                 <w:webHidden/>
               </w:rPr>
@@ -2577,6 +2822,7 @@
             </w:r>
             <w:r>
               <w:rPr>
+                <w:rFonts w:ascii="SimSun" w:eastAsia="SimSun" w:hAnsi="SimSun"/>
                 <w:noProof/>
                 <w:webHidden/>
               </w:rPr>
@@ -2625,13 +2871,7 @@
           <w:rFonts w:hint="eastAsia"/>
         </w:rPr>
         <w:lastRenderedPageBreak/>
-        <w:t>零、</w:t>
-      </w:r>
-      <w:r>
-        <w:rPr>
-          <w:rFonts w:hint="eastAsia"/>
-        </w:rPr>
-        <w:t>参考资料</w:t>
+        <w:t>零、参考资料</w:t>
       </w:r>
       <w:bookmarkEnd w:id="0"/>
     </w:p>
@@ -2639,29 +2879,32 @@
       <w:pPr>
         <w:pStyle w:val="NoSpacing"/>
         <w:ind w:firstLine="220"/>
-      </w:pPr>
-      <w:r>
-        <w:rPr>
-          <w:rFonts w:hint="eastAsia"/>
-        </w:rPr>
-        <w:t>Java</w:t>
-      </w:r>
-      <w:r>
-        <w:rPr>
-          <w:rFonts w:hint="eastAsia"/>
-        </w:rPr>
-        <w:t>虚拟机规范</w:t>
-      </w:r>
-      <w:r>
+        <w:rPr>
+          <w:rFonts w:ascii="SimSun" w:eastAsia="SimSun" w:hAnsi="SimSun"/>
+        </w:rPr>
+      </w:pPr>
+      <w:r>
+        <w:rPr>
+          <w:rFonts w:ascii="SimSun" w:eastAsia="SimSun" w:hAnsi="SimSun" w:hint="eastAsia"/>
+        </w:rPr>
+        <w:t>Java虚拟机规范</w:t>
+      </w:r>
+      <w:r>
+        <w:rPr>
+          <w:rFonts w:ascii="SimSun" w:eastAsia="SimSun" w:hAnsi="SimSun"/>
+        </w:rPr>
         <w:t>(Java SE 8</w:t>
       </w:r>
       <w:r>
         <w:rPr>
-          <w:rFonts w:hint="eastAsia"/>
+          <w:rFonts w:ascii="SimSun" w:eastAsia="SimSun" w:hAnsi="SimSun" w:hint="eastAsia"/>
         </w:rPr>
         <w:t>版</w:t>
       </w:r>
       <w:r>
+        <w:rPr>
+          <w:rFonts w:ascii="SimSun" w:eastAsia="SimSun" w:hAnsi="SimSun"/>
+        </w:rPr>
         <w:t>)</w:t>
       </w:r>
     </w:p>
@@ -2670,130 +2913,91 @@
         <w:pStyle w:val="NoSpacing"/>
         <w:ind w:firstLine="220"/>
         <w:rPr>
-          <w:rFonts w:hint="eastAsia"/>
-        </w:rPr>
-      </w:pPr>
-      <w:r>
-        <w:rPr>
-          <w:rFonts w:hint="eastAsia"/>
-        </w:rPr>
-        <w:t>Java</w:t>
-      </w:r>
-      <w:r>
-        <w:rPr>
-          <w:rFonts w:hint="eastAsia"/>
-        </w:rPr>
-        <w:t>语言规范</w:t>
-      </w:r>
-      <w:r>
-        <w:rPr>
-          <w:rFonts w:hint="eastAsia"/>
-        </w:rPr>
-        <w:t>基于</w:t>
-      </w:r>
-      <w:r>
-        <w:rPr>
-          <w:rFonts w:hint="eastAsia"/>
-        </w:rPr>
-        <w:t>Java</w:t>
-      </w:r>
-      <w:r>
+          <w:rFonts w:ascii="SimSun" w:eastAsia="SimSun" w:hAnsi="SimSun"/>
+        </w:rPr>
+      </w:pPr>
+      <w:r>
+        <w:rPr>
+          <w:rFonts w:ascii="SimSun" w:eastAsia="SimSun" w:hAnsi="SimSun" w:hint="eastAsia"/>
+        </w:rPr>
+        <w:t>Java语言规范</w:t>
+      </w:r>
+      <w:r>
+        <w:rPr>
+          <w:rFonts w:ascii="SimSun" w:eastAsia="SimSun" w:hAnsi="SimSun" w:hint="eastAsia"/>
+        </w:rPr>
+        <w:t>基于Java</w:t>
+      </w:r>
+      <w:r>
+        <w:rPr>
+          <w:rFonts w:ascii="SimSun" w:eastAsia="SimSun" w:hAnsi="SimSun"/>
+        </w:rPr>
         <w:t xml:space="preserve"> </w:t>
       </w:r>
       <w:r>
         <w:rPr>
-          <w:rFonts w:hint="eastAsia"/>
+          <w:rFonts w:ascii="SimSun" w:eastAsia="SimSun" w:hAnsi="SimSun" w:hint="eastAsia"/>
         </w:rPr>
         <w:t>SE</w:t>
       </w:r>
       <w:r>
+        <w:rPr>
+          <w:rFonts w:ascii="SimSun" w:eastAsia="SimSun" w:hAnsi="SimSun"/>
+        </w:rPr>
         <w:t xml:space="preserve"> 8</w:t>
       </w:r>
     </w:p>
     <w:p>
       <w:pPr>
         <w:pStyle w:val="NoSpacing"/>
-      </w:pPr>
-      <w:r>
+        <w:rPr>
+          <w:rFonts w:ascii="SimSun" w:eastAsia="SimSun" w:hAnsi="SimSun"/>
+        </w:rPr>
+      </w:pPr>
+      <w:r>
+        <w:rPr>
+          <w:rFonts w:ascii="SimSun" w:eastAsia="SimSun" w:hAnsi="SimSun"/>
+        </w:rPr>
         <w:t xml:space="preserve">    </w:t>
       </w:r>
       <w:r>
         <w:rPr>
-          <w:rFonts w:hint="eastAsia"/>
-        </w:rPr>
-        <w:t>深入理解</w:t>
-      </w:r>
-      <w:r>
-        <w:rPr>
-          <w:rFonts w:hint="eastAsia"/>
-        </w:rPr>
-        <w:t>Java</w:t>
-      </w:r>
-      <w:r>
-        <w:rPr>
-          <w:rFonts w:hint="eastAsia"/>
-        </w:rPr>
-        <w:t>虚拟机——</w:t>
-      </w:r>
-      <w:r>
-        <w:rPr>
-          <w:rFonts w:hint="eastAsia"/>
-        </w:rPr>
-        <w:t>JVM</w:t>
-      </w:r>
-      <w:r>
-        <w:rPr>
-          <w:rFonts w:hint="eastAsia"/>
-        </w:rPr>
-        <w:t>高级特性与最佳实践</w:t>
+          <w:rFonts w:ascii="SimSun" w:eastAsia="SimSun" w:hAnsi="SimSun" w:hint="eastAsia"/>
+        </w:rPr>
+        <w:t>深入理解Java虚拟机——JVM高级特性与最佳实践</w:t>
       </w:r>
     </w:p>
     <w:p>
       <w:pPr>
         <w:pStyle w:val="NoSpacing"/>
-      </w:pPr>
-      <w:r>
+        <w:rPr>
+          <w:rFonts w:ascii="SimSun" w:eastAsia="SimSun" w:hAnsi="SimSun"/>
+        </w:rPr>
+      </w:pPr>
+      <w:r>
+        <w:rPr>
+          <w:rFonts w:ascii="SimSun" w:eastAsia="SimSun" w:hAnsi="SimSun"/>
+        </w:rPr>
         <w:t xml:space="preserve">    </w:t>
       </w:r>
       <w:r>
         <w:rPr>
-          <w:rFonts w:hint="eastAsia"/>
-        </w:rPr>
-        <w:t>实战</w:t>
-      </w:r>
-      <w:r>
-        <w:rPr>
-          <w:rFonts w:hint="eastAsia"/>
-        </w:rPr>
-        <w:t>Java</w:t>
-      </w:r>
-      <w:r>
-        <w:rPr>
-          <w:rFonts w:hint="eastAsia"/>
-        </w:rPr>
-        <w:t>虚拟机——</w:t>
-      </w:r>
-      <w:r>
-        <w:rPr>
-          <w:rFonts w:hint="eastAsia"/>
-        </w:rPr>
-        <w:t>JVM</w:t>
-      </w:r>
-      <w:r>
-        <w:rPr>
-          <w:rFonts w:hint="eastAsia"/>
-        </w:rPr>
-        <w:t>故障诊断与性能优化</w:t>
+          <w:rFonts w:ascii="SimSun" w:eastAsia="SimSun" w:hAnsi="SimSun" w:hint="eastAsia"/>
+        </w:rPr>
+        <w:t>实战Java虚拟机——JVM故障诊断与性能优化</w:t>
       </w:r>
     </w:p>
     <w:p>
       <w:pPr>
         <w:pStyle w:val="NoSpacing"/>
         <w:ind w:firstLine="220"/>
-      </w:pPr>
-      <w:r>
-        <w:rPr>
-          <w:rFonts w:hint="eastAsia"/>
+        <w:rPr>
+          <w:rFonts w:ascii="SimSun" w:eastAsia="SimSun" w:hAnsi="SimSun"/>
+        </w:rPr>
+      </w:pPr>
+      <w:r>
+        <w:rPr>
+          <w:rFonts w:ascii="SimSun" w:eastAsia="SimSun" w:hAnsi="SimSun" w:hint="eastAsia"/>
         </w:rPr>
         <w:t>垃圾回收的算法与实现</w:t>
       </w:r>
@@ -2803,104 +3007,220 @@
         <w:pStyle w:val="NoSpacing"/>
         <w:ind w:firstLine="220"/>
         <w:rPr>
+          <w:rFonts w:ascii="SimSun" w:eastAsia="SimSun" w:hAnsi="SimSun"/>
+        </w:rPr>
+      </w:pPr>
+      <w:r>
+        <w:rPr>
+          <w:rFonts w:ascii="SimSun" w:eastAsia="SimSun" w:hAnsi="SimSun" w:hint="eastAsia"/>
+        </w:rPr>
+        <w:t>深入理解计算机系统</w:t>
+      </w:r>
+    </w:p>
+    <w:p>
+      <w:pPr>
+        <w:pStyle w:val="NoSpacing"/>
+        <w:ind w:firstLine="220"/>
+        <w:rPr>
+          <w:rFonts w:ascii="SimSun" w:eastAsia="SimSun" w:hAnsi="SimSun"/>
+        </w:rPr>
+      </w:pPr>
+      <w:r>
+        <w:rPr>
+          <w:rFonts w:ascii="SimSun" w:eastAsia="SimSun" w:hAnsi="SimSun"/>
+        </w:rPr>
+        <w:t>Stackoverflow:</w:t>
+      </w:r>
+    </w:p>
+    <w:p>
+      <w:pPr>
+        <w:pStyle w:val="NoSpacing"/>
+        <w:ind w:firstLine="720"/>
+        <w:rPr>
+          <w:rFonts w:ascii="SimSun" w:eastAsia="SimSun" w:hAnsi="SimSun" w:hint="eastAsia"/>
+        </w:rPr>
+      </w:pPr>
+      <w:r>
+        <w:rPr>
+          <w:rFonts w:ascii="SimSun" w:eastAsia="SimSun" w:hAnsi="SimSun"/>
+        </w:rPr>
+        <w:t>https://stackoverflow.com/questions/16549066/java-major-and-minor-garbage-collections</w:t>
+      </w:r>
+    </w:p>
+    <w:p>
+      <w:pPr>
+        <w:pStyle w:val="NoSpacing"/>
+        <w:ind w:firstLine="220"/>
+        <w:rPr>
+          <w:rFonts w:ascii="SimSun" w:eastAsia="SimSun" w:hAnsi="SimSun"/>
+        </w:rPr>
+      </w:pPr>
+      <w:r>
+        <w:rPr>
+          <w:rFonts w:ascii="SimSun" w:eastAsia="SimSun" w:hAnsi="SimSun" w:hint="eastAsia"/>
+        </w:rPr>
+        <w:t>OpenJdk：</w:t>
+      </w:r>
+    </w:p>
+    <w:p>
+      <w:pPr>
+        <w:pStyle w:val="NoSpacing"/>
+        <w:ind w:firstLine="720"/>
+        <w:rPr>
+          <w:rFonts w:ascii="SimSun" w:eastAsia="SimSun" w:hAnsi="SimSun"/>
+        </w:rPr>
+      </w:pPr>
+      <w:r>
+        <w:rPr>
+          <w:rFonts w:ascii="SimSun" w:eastAsia="SimSun" w:hAnsi="SimSun"/>
+        </w:rPr>
+        <w:t>https://openjdk.java.net/jeps/122</w:t>
+      </w:r>
+    </w:p>
+    <w:p>
+      <w:pPr>
+        <w:pStyle w:val="NoSpacing"/>
+        <w:ind w:firstLine="220"/>
+        <w:rPr>
+          <w:rFonts w:ascii="SimSun" w:eastAsia="SimSun" w:hAnsi="SimSun"/>
+        </w:rPr>
+      </w:pPr>
+      <w:r>
+        <w:rPr>
+          <w:rFonts w:ascii="SimSun" w:eastAsia="SimSun" w:hAnsi="SimSun" w:hint="eastAsia"/>
+        </w:rPr>
+        <w:t>Oracle官方DOC：</w:t>
+      </w:r>
+    </w:p>
+    <w:p>
+      <w:pPr>
+        <w:pStyle w:val="NoSpacing"/>
+        <w:ind w:firstLine="220"/>
+        <w:rPr>
+          <w:rFonts w:ascii="SimSun" w:eastAsia="SimSun" w:hAnsi="SimSun" w:hint="eastAsia"/>
+        </w:rPr>
+      </w:pPr>
+      <w:r>
+        <w:rPr>
+          <w:rFonts w:ascii="SimSun" w:eastAsia="SimSun" w:hAnsi="SimSun"/>
+        </w:rPr>
+        <w:t xml:space="preserve">    </w:t>
+      </w:r>
+      <w:r>
+        <w:rPr>
+          <w:rFonts w:ascii="SimSun" w:eastAsia="SimSun" w:hAnsi="SimSun"/>
+        </w:rPr>
+        <w:t>https://docs.oracle.com/javase/8/javase-books.htm</w:t>
+      </w:r>
+    </w:p>
+    <w:p>
+      <w:pPr>
+        <w:pStyle w:val="NoSpacing"/>
+        <w:rPr>
+          <w:rFonts w:ascii="SimSun" w:eastAsia="SimSun" w:hAnsi="SimSun"/>
+        </w:rPr>
+      </w:pPr>
+      <w:r>
+        <w:rPr>
+          <w:rFonts w:ascii="SimSun" w:eastAsia="SimSun" w:hAnsi="SimSun"/>
+        </w:rPr>
+        <w:t xml:space="preserve">    </w:t>
+      </w:r>
+      <w:r>
+        <w:rPr>
+          <w:rFonts w:ascii="SimSun" w:eastAsia="SimSun" w:hAnsi="SimSun"/>
+        </w:rPr>
+        <w:t xml:space="preserve"> </w:t>
+      </w:r>
+      <w:r>
+        <w:rPr>
+          <w:rFonts w:ascii="SimSun" w:eastAsia="SimSun" w:hAnsi="SimSun"/>
+        </w:rPr>
+        <w:t xml:space="preserve"> </w:t>
+      </w:r>
+      <w:r>
+        <w:rPr>
+          <w:rFonts w:ascii="SimSun" w:eastAsia="SimSun" w:hAnsi="SimSun"/>
+        </w:rPr>
+        <w:t>https://docs.oracle.com/en/java/javase/1</w:t>
+      </w:r>
+      <w:r>
+        <w:rPr>
+          <w:rFonts w:ascii="SimSun" w:eastAsia="SimSun" w:hAnsi="SimSun"/>
+        </w:rPr>
+        <w:t>3</w:t>
+      </w:r>
+      <w:r>
+        <w:rPr>
+          <w:rFonts w:ascii="SimSun" w:eastAsia="SimSun" w:hAnsi="SimSun"/>
+        </w:rPr>
+        <w:t>/</w:t>
+      </w:r>
+    </w:p>
+    <w:p>
+      <w:pPr>
+        <w:pStyle w:val="NoSpacing"/>
+        <w:ind w:firstLine="720"/>
+        <w:rPr>
+          <w:rFonts w:ascii="SimSun" w:eastAsia="SimSun" w:hAnsi="SimSun"/>
+        </w:rPr>
+      </w:pPr>
+      <w:r>
+        <w:rPr>
+          <w:rFonts w:ascii="SimSun" w:eastAsia="SimSun" w:hAnsi="SimSun"/>
+        </w:rPr>
+        <w:t>https://docs.oracle.com/javase/specs/jvms/se8/jvms8.pdf</w:t>
+      </w:r>
+    </w:p>
+    <w:p>
+      <w:pPr>
+        <w:pStyle w:val="NoSpacing"/>
+        <w:ind w:firstLine="720"/>
+        <w:rPr>
+          <w:rFonts w:ascii="SimSun" w:eastAsia="SimSun" w:hAnsi="SimSun"/>
+        </w:rPr>
+      </w:pPr>
+      <w:r>
+        <w:rPr>
+          <w:rFonts w:ascii="SimSun" w:eastAsia="SimSun" w:hAnsi="SimSun"/>
+        </w:rPr>
+        <w:t>https://www.oracle.com/webfolder/technetwork/tutorials/mooc/JVM_Troubleshooting/week1/lesson1.pdf</w:t>
+      </w:r>
+    </w:p>
+    <w:p>
+      <w:pPr>
+        <w:pStyle w:val="NoSpacing"/>
+        <w:ind w:firstLine="720"/>
+        <w:rPr>
+          <w:rFonts w:ascii="SimSun" w:eastAsia="SimSun" w:hAnsi="SimSun"/>
+        </w:rPr>
+      </w:pPr>
+      <w:r>
+        <w:rPr>
+          <w:rFonts w:ascii="SimSun" w:eastAsia="SimSun" w:hAnsi="SimSun"/>
+        </w:rPr>
+        <w:t>https://www.oracle.com/webfolder/technetwork/tutorials/obe/java/gc01/index.html</w:t>
+      </w:r>
+    </w:p>
+    <w:p>
+      <w:pPr>
+        <w:pStyle w:val="NoSpacing"/>
+        <w:ind w:firstLine="720"/>
+        <w:rPr>
+          <w:rFonts w:ascii="SimSun" w:eastAsia="SimSun" w:hAnsi="SimSun"/>
+        </w:rPr>
+      </w:pPr>
+    </w:p>
+    <w:p>
+      <w:pPr>
+        <w:pStyle w:val="Heading1"/>
+      </w:pPr>
+      <w:bookmarkStart w:id="1" w:name="_Toc24230938"/>
+      <w:r>
+        <w:rPr>
           <w:rFonts w:hint="eastAsia"/>
         </w:rPr>
-      </w:pPr>
-      <w:r>
-        <w:rPr>
-          <w:rFonts w:hint="eastAsia"/>
-        </w:rPr>
-        <w:t>深入理解计算机系统</w:t>
-      </w:r>
-    </w:p>
-    <w:p>
-      <w:pPr>
-        <w:pStyle w:val="NoSpacing"/>
-        <w:rPr>
-          <w:rFonts w:hint="eastAsia"/>
-        </w:rPr>
-      </w:pPr>
-      <w:r>
-        <w:t xml:space="preserve">    </w:t>
-      </w:r>
-      <w:r>
-        <w:rPr>
-          <w:rFonts w:hint="eastAsia"/>
-        </w:rPr>
-        <w:t>Oracle</w:t>
-      </w:r>
-      <w:r>
-        <w:rPr>
-          <w:rFonts w:hint="eastAsia"/>
-        </w:rPr>
-        <w:t>官方</w:t>
-      </w:r>
-      <w:r>
-        <w:rPr>
-          <w:rFonts w:hint="eastAsia"/>
-        </w:rPr>
-        <w:t>DOC</w:t>
-      </w:r>
-      <w:r>
-        <w:rPr>
-          <w:rFonts w:hint="eastAsia"/>
-        </w:rPr>
-        <w:t>：</w:t>
-      </w:r>
-    </w:p>
-    <w:p>
-      <w:pPr>
-        <w:pStyle w:val="NoSpacing"/>
-      </w:pPr>
-      <w:r>
-        <w:t xml:space="preserve">    </w:t>
-      </w:r>
-      <w:r>
-        <w:t xml:space="preserve">    </w:t>
-      </w:r>
-      <w:r>
-        <w:t>https://docs.oracle.com/javase/8/docs/technotes/tools/unix/toc.html</w:t>
-      </w:r>
-    </w:p>
-    <w:p>
-      <w:pPr>
-        <w:pStyle w:val="NoSpacing"/>
-        <w:rPr>
-          <w:rFonts w:hint="eastAsia"/>
-        </w:rPr>
-      </w:pPr>
-      <w:r>
-        <w:t xml:space="preserve">    </w:t>
-      </w:r>
-      <w:r>
-        <w:t xml:space="preserve">    </w:t>
-      </w:r>
-      <w:r>
-        <w:t>https://docs.oracle.com/en/java/javase/13/docs/specs/man/index.html</w:t>
-      </w:r>
-    </w:p>
-    <w:p>
-      <w:pPr>
-        <w:pStyle w:val="Heading1"/>
-      </w:pPr>
-      <w:bookmarkStart w:id="1" w:name="_Toc24230938"/>
-      <w:r>
-        <w:rPr>
-          <w:rFonts w:hint="eastAsia"/>
-        </w:rPr>
-        <w:t>一、</w:t>
-      </w:r>
-      <w:r>
-        <w:rPr>
-          <w:rFonts w:hint="eastAsia"/>
-        </w:rPr>
-        <w:t>常用</w:t>
-      </w:r>
-      <w:r>
-        <w:rPr>
-          <w:rFonts w:hint="eastAsia"/>
-        </w:rPr>
-        <w:t>JVM参数</w:t>
+        <w:t>一、常用JVM参数</w:t>
       </w:r>
       <w:bookmarkEnd w:id="1"/>
     </w:p>
@@ -3531,6 +3851,7 @@
         <w:rPr>
           <w:rFonts w:ascii="SimSun" w:eastAsia="SimSun" w:hAnsi="SimSun" w:hint="eastAsia"/>
         </w:rPr>
+        <w:lastRenderedPageBreak/>
         <w:t>显示当前的类信息柱状图</w:t>
       </w:r>
     </w:p>
@@ -3739,7 +4060,6 @@
         <w:rPr>
           <w:rFonts w:ascii="SimSun" w:eastAsia="SimSun" w:hAnsi="SimSun" w:hint="eastAsia"/>
         </w:rPr>
-        <w:lastRenderedPageBreak/>
         <w:t>在新生代使用并行回收器</w:t>
       </w:r>
     </w:p>
@@ -4505,6 +4825,7 @@
         <w:rPr>
           <w:rFonts w:ascii="SimSun" w:eastAsia="SimSun" w:hAnsi="SimSun" w:hint="eastAsia"/>
         </w:rPr>
+        <w:lastRenderedPageBreak/>
         <w:t>最大堆空间</w:t>
       </w:r>
     </w:p>
@@ -4718,7 +5039,6 @@
         <w:rPr>
           <w:rFonts w:ascii="SimSun" w:eastAsia="SimSun" w:hAnsi="SimSun" w:hint="eastAsia"/>
         </w:rPr>
-        <w:lastRenderedPageBreak/>
         <w:t>设置在内存溢出时到处整个堆信息</w:t>
       </w:r>
     </w:p>
@@ -5478,6 +5798,7 @@
         <w:rPr>
           <w:rFonts w:ascii="SimSun" w:eastAsia="SimSun" w:hAnsi="SimSun" w:hint="eastAsia"/>
         </w:rPr>
+        <w:lastRenderedPageBreak/>
         <w:t>仅在server模式下有效</w:t>
       </w:r>
     </w:p>
@@ -5543,15 +5864,121 @@
     <w:p>
       <w:pPr>
         <w:pStyle w:val="ListParagraph"/>
-        <w:rPr>
-          <w:rFonts w:ascii="SimSun" w:eastAsia="SimSun" w:hAnsi="SimSun"/>
-        </w:rPr>
-      </w:pPr>
-      <w:r>
-        <w:rPr>
-          <w:rFonts w:ascii="SimSun" w:eastAsia="SimSun" w:hAnsi="SimSun"/>
-        </w:rPr>
-        <w:br w:type="page"/>
+        <w:numPr>
+          <w:ilvl w:val="1"/>
+          <w:numId w:val="5"/>
+        </w:numPr>
+        <w:rPr>
+          <w:rFonts w:ascii="SimSun" w:eastAsia="SimSun" w:hAnsi="SimSun"/>
+        </w:rPr>
+      </w:pPr>
+      <w:r>
+        <w:rPr>
+          <w:rFonts w:ascii="SimSun" w:eastAsia="SimSun" w:hAnsi="SimSun" w:hint="eastAsia"/>
+        </w:rPr>
+        <w:t>开启解释执行模式</w:t>
+      </w:r>
+    </w:p>
+    <w:p>
+      <w:pPr>
+        <w:pStyle w:val="ListParagraph"/>
+        <w:rPr>
+          <w:rFonts w:ascii="SimSun" w:eastAsia="SimSun" w:hAnsi="SimSun"/>
+        </w:rPr>
+      </w:pPr>
+      <w:r>
+        <w:rPr>
+          <w:rFonts w:ascii="SimSun" w:eastAsia="SimSun" w:hAnsi="SimSun"/>
+        </w:rPr>
+        <w:t>-</w:t>
+      </w:r>
+      <w:r>
+        <w:rPr>
+          <w:rFonts w:ascii="SimSun" w:eastAsia="SimSun" w:hAnsi="SimSun" w:hint="eastAsia"/>
+        </w:rPr>
+        <w:t>Xint</w:t>
+      </w:r>
+    </w:p>
+    <w:p>
+      <w:pPr>
+        <w:pStyle w:val="ListParagraph"/>
+        <w:numPr>
+          <w:ilvl w:val="1"/>
+          <w:numId w:val="5"/>
+        </w:numPr>
+        <w:rPr>
+          <w:rFonts w:ascii="SimSun" w:eastAsia="SimSun" w:hAnsi="SimSun"/>
+        </w:rPr>
+      </w:pPr>
+      <w:r>
+        <w:rPr>
+          <w:rFonts w:ascii="SimSun" w:eastAsia="SimSun" w:hAnsi="SimSun" w:hint="eastAsia"/>
+        </w:rPr>
+        <w:t>开启编译模式</w:t>
+      </w:r>
+    </w:p>
+    <w:p>
+      <w:pPr>
+        <w:pStyle w:val="ListParagraph"/>
+        <w:rPr>
+          <w:rFonts w:ascii="SimSun" w:eastAsia="SimSun" w:hAnsi="SimSun"/>
+        </w:rPr>
+      </w:pPr>
+      <w:r>
+        <w:rPr>
+          <w:rFonts w:ascii="SimSun" w:eastAsia="SimSun" w:hAnsi="SimSun"/>
+        </w:rPr>
+        <w:t>-</w:t>
+      </w:r>
+      <w:r>
+        <w:rPr>
+          <w:rFonts w:ascii="SimSun" w:eastAsia="SimSun" w:hAnsi="SimSun" w:hint="eastAsia"/>
+        </w:rPr>
+        <w:t>Xcomp</w:t>
+      </w:r>
+    </w:p>
+    <w:p>
+      <w:pPr>
+        <w:pStyle w:val="ListParagraph"/>
+        <w:numPr>
+          <w:ilvl w:val="1"/>
+          <w:numId w:val="5"/>
+        </w:numPr>
+        <w:rPr>
+          <w:rFonts w:ascii="SimSun" w:eastAsia="SimSun" w:hAnsi="SimSun"/>
+        </w:rPr>
+      </w:pPr>
+      <w:r>
+        <w:rPr>
+          <w:rFonts w:ascii="SimSun" w:eastAsia="SimSun" w:hAnsi="SimSun" w:hint="eastAsia"/>
+        </w:rPr>
+        <w:t>开启混合模式</w:t>
+      </w:r>
+      <w:r>
+        <w:rPr>
+          <w:rFonts w:ascii="SimSun" w:eastAsia="SimSun" w:hAnsi="SimSun" w:hint="eastAsia"/>
+        </w:rPr>
+        <w:t>民，</w:t>
+      </w:r>
+    </w:p>
+    <w:p>
+      <w:pPr>
+        <w:ind w:left="720"/>
+        <w:rPr>
+          <w:rFonts w:ascii="SimSun" w:eastAsia="SimSun" w:hAnsi="SimSun" w:hint="eastAsia"/>
+        </w:rPr>
+      </w:pPr>
+      <w:r>
+        <w:rPr>
+          <w:rFonts w:ascii="SimSun" w:eastAsia="SimSun" w:hAnsi="SimSun"/>
+        </w:rPr>
+        <w:t>-</w:t>
+      </w:r>
+      <w:r>
+        <w:rPr>
+          <w:rFonts w:ascii="SimSun" w:eastAsia="SimSun" w:hAnsi="SimSun" w:hint="eastAsia"/>
+        </w:rPr>
+        <w:t>Xmixed</w:t>
       </w:r>
     </w:p>
     <w:p>
@@ -5563,7 +5990,6 @@
         <w:rPr>
           <w:rFonts w:hint="eastAsia"/>
         </w:rPr>
-        <w:lastRenderedPageBreak/>
         <w:t>二、</w:t>
       </w:r>
       <w:r>
@@ -5601,11 +6027,14 @@
           <w:ilvl w:val="1"/>
           <w:numId w:val="17"/>
         </w:numPr>
+        <w:rPr>
+          <w:rFonts w:ascii="SimSun" w:eastAsia="SimSun" w:hAnsi="SimSun"/>
+        </w:rPr>
       </w:pPr>
       <w:bookmarkStart w:id="15" w:name="_Toc24230945"/>
       <w:r>
         <w:rPr>
-          <w:rFonts w:hint="eastAsia"/>
+          <w:rFonts w:ascii="SimSun" w:eastAsia="SimSun" w:hAnsi="SimSun" w:hint="eastAsia"/>
         </w:rPr>
         <w:t>基本工具</w:t>
       </w:r>
@@ -6850,6 +7279,7 @@
               <w:rPr>
                 <w:rFonts w:ascii="SimSun" w:eastAsia="SimSun" w:hAnsi="SimSun"/>
               </w:rPr>
+              <w:lastRenderedPageBreak/>
               <w:t>interval</w:t>
             </w:r>
           </w:p>
@@ -7194,7 +7624,6 @@
               <w:rPr>
                 <w:rFonts w:ascii="SimSun" w:eastAsia="SimSun" w:hAnsi="SimSun"/>
               </w:rPr>
-              <w:lastRenderedPageBreak/>
               <w:t>-flag &lt;name&gt;=&lt;</w:t>
             </w:r>
             <w:r>
@@ -7825,7 +8254,21 @@
           <w:rFonts w:ascii="SimSun" w:eastAsia="SimSun" w:hAnsi="SimSun" w:hint="eastAsia"/>
           <w:color w:val="FF0000"/>
         </w:rPr>
-        <w:t>被移除，官方进阿姨用visualVm代替</w:t>
+        <w:t>被移除，官方</w:t>
+      </w:r>
+      <w:r>
+        <w:rPr>
+          <w:rFonts w:ascii="SimSun" w:eastAsia="SimSun" w:hAnsi="SimSun" w:hint="eastAsia"/>
+          <w:color w:val="FF0000"/>
+        </w:rPr>
+        <w:t>建议</w:t>
+      </w:r>
+      <w:r>
+        <w:rPr>
+          <w:rFonts w:ascii="SimSun" w:eastAsia="SimSun" w:hAnsi="SimSun" w:hint="eastAsia"/>
+          <w:color w:val="FF0000"/>
+        </w:rPr>
+        <w:t>用visualVm代替</w:t>
       </w:r>
     </w:p>
     <w:p>
@@ -8307,6 +8750,7 @@
               <w:rPr>
                 <w:rFonts w:ascii="SimSun" w:eastAsia="SimSun" w:hAnsi="SimSun"/>
               </w:rPr>
+              <w:lastRenderedPageBreak/>
               <w:t>-</w:t>
             </w:r>
             <w:r>
@@ -8635,7 +9079,6 @@
               <w:rPr>
                 <w:rFonts w:ascii="SimSun" w:eastAsia="SimSun" w:hAnsi="SimSun"/>
               </w:rPr>
-              <w:lastRenderedPageBreak/>
               <w:t>-</w:t>
             </w:r>
             <w:r>
@@ -8789,11 +9232,14 @@
           <w:ilvl w:val="1"/>
           <w:numId w:val="19"/>
         </w:numPr>
+        <w:rPr>
+          <w:rFonts w:ascii="SimSun" w:eastAsia="SimSun" w:hAnsi="SimSun"/>
+        </w:rPr>
       </w:pPr>
       <w:bookmarkStart w:id="19" w:name="_Toc24230946"/>
       <w:r>
         <w:rPr>
-          <w:rFonts w:hint="eastAsia"/>
+          <w:rFonts w:ascii="SimSun" w:eastAsia="SimSun" w:hAnsi="SimSun" w:hint="eastAsia"/>
         </w:rPr>
         <w:t>可视化工具</w:t>
       </w:r>
@@ -8806,8 +9252,14 @@
           <w:ilvl w:val="2"/>
           <w:numId w:val="19"/>
         </w:numPr>
-      </w:pPr>
-      <w:r>
+        <w:rPr>
+          <w:rFonts w:ascii="SimSun" w:eastAsia="SimSun" w:hAnsi="SimSun"/>
+        </w:rPr>
+      </w:pPr>
+      <w:r>
+        <w:rPr>
+          <w:rFonts w:ascii="SimSun" w:eastAsia="SimSun" w:hAnsi="SimSun"/>
+        </w:rPr>
         <w:t>OQL</w:t>
       </w:r>
     </w:p>
@@ -8818,19 +9270,25 @@
           <w:ilvl w:val="2"/>
           <w:numId w:val="19"/>
         </w:numPr>
-      </w:pPr>
-      <w:r>
-        <w:rPr>
-          <w:rFonts w:hint="eastAsia"/>
+        <w:rPr>
+          <w:rFonts w:ascii="SimSun" w:eastAsia="SimSun" w:hAnsi="SimSun"/>
+        </w:rPr>
+      </w:pPr>
+      <w:r>
+        <w:rPr>
+          <w:rFonts w:ascii="SimSun" w:eastAsia="SimSun" w:hAnsi="SimSun" w:hint="eastAsia"/>
         </w:rPr>
         <w:t>Visual</w:t>
       </w:r>
       <w:r>
+        <w:rPr>
+          <w:rFonts w:ascii="SimSun" w:eastAsia="SimSun" w:hAnsi="SimSun"/>
+        </w:rPr>
         <w:t xml:space="preserve"> </w:t>
       </w:r>
       <w:r>
         <w:rPr>
-          <w:rFonts w:hint="eastAsia"/>
+          <w:rFonts w:ascii="SimSun" w:eastAsia="SimSun" w:hAnsi="SimSun" w:hint="eastAsia"/>
         </w:rPr>
         <w:t>VM</w:t>
       </w:r>
@@ -8842,10 +9300,13 @@
           <w:ilvl w:val="2"/>
           <w:numId w:val="19"/>
         </w:numPr>
-      </w:pPr>
-      <w:r>
-        <w:rPr>
-          <w:rFonts w:hint="eastAsia"/>
+        <w:rPr>
+          <w:rFonts w:ascii="SimSun" w:eastAsia="SimSun" w:hAnsi="SimSun"/>
+        </w:rPr>
+      </w:pPr>
+      <w:r>
+        <w:rPr>
+          <w:rFonts w:ascii="SimSun" w:eastAsia="SimSun" w:hAnsi="SimSun" w:hint="eastAsia"/>
         </w:rPr>
         <w:t>JConsole</w:t>
       </w:r>
@@ -8857,23 +9318,32 @@
           <w:ilvl w:val="2"/>
           <w:numId w:val="19"/>
         </w:numPr>
-      </w:pPr>
-      <w:r>
-        <w:rPr>
-          <w:rFonts w:hint="eastAsia"/>
+        <w:rPr>
+          <w:rFonts w:ascii="SimSun" w:eastAsia="SimSun" w:hAnsi="SimSun"/>
+        </w:rPr>
+      </w:pPr>
+      <w:r>
+        <w:rPr>
+          <w:rFonts w:ascii="SimSun" w:eastAsia="SimSun" w:hAnsi="SimSun" w:hint="eastAsia"/>
         </w:rPr>
         <w:t>Mission</w:t>
       </w:r>
       <w:r>
+        <w:rPr>
+          <w:rFonts w:ascii="SimSun" w:eastAsia="SimSun" w:hAnsi="SimSun"/>
+        </w:rPr>
         <w:t xml:space="preserve"> </w:t>
       </w:r>
       <w:r>
         <w:rPr>
-          <w:rFonts w:hint="eastAsia"/>
+          <w:rFonts w:ascii="SimSun" w:eastAsia="SimSun" w:hAnsi="SimSun" w:hint="eastAsia"/>
         </w:rPr>
         <w:t>Control</w:t>
       </w:r>
       <w:r>
+        <w:rPr>
+          <w:rFonts w:ascii="SimSun" w:eastAsia="SimSun" w:hAnsi="SimSun"/>
+        </w:rPr>
         <w:t xml:space="preserve"> </w:t>
       </w:r>
     </w:p>
@@ -8897,7 +9367,13 @@
       </w:r>
       <w:bookmarkEnd w:id="20"/>
     </w:p>
-    <w:p/>
+    <w:p>
+      <w:pPr>
+        <w:rPr>
+          <w:rFonts w:ascii="SimSun" w:eastAsia="SimSun" w:hAnsi="SimSun"/>
+        </w:rPr>
+      </w:pPr>
+    </w:p>
     <w:p>
       <w:pPr>
         <w:pStyle w:val="Heading2"/>
@@ -8914,6 +9390,7 @@
         <w:rPr>
           <w:rFonts w:ascii="SimSun" w:eastAsia="SimSun" w:hAnsi="SimSun" w:hint="eastAsia"/>
         </w:rPr>
+        <w:lastRenderedPageBreak/>
         <w:t>LINUX</w:t>
       </w:r>
       <w:r>
@@ -8949,9 +9426,15 @@
           <w:ilvl w:val="1"/>
           <w:numId w:val="17"/>
         </w:numPr>
+        <w:rPr>
+          <w:rFonts w:ascii="SimSun" w:eastAsia="SimSun" w:hAnsi="SimSun"/>
+        </w:rPr>
       </w:pPr>
       <w:bookmarkStart w:id="22" w:name="_Toc24230949"/>
       <w:r>
+        <w:rPr>
+          <w:rFonts w:ascii="SimSun" w:eastAsia="SimSun" w:hAnsi="SimSun"/>
+        </w:rPr>
         <w:t>top</w:t>
       </w:r>
       <w:bookmarkEnd w:id="22"/>
@@ -8963,9 +9446,15 @@
           <w:ilvl w:val="1"/>
           <w:numId w:val="17"/>
         </w:numPr>
+        <w:rPr>
+          <w:rFonts w:ascii="SimSun" w:eastAsia="SimSun" w:hAnsi="SimSun"/>
+        </w:rPr>
       </w:pPr>
       <w:bookmarkStart w:id="23" w:name="_Toc24230950"/>
       <w:r>
+        <w:rPr>
+          <w:rFonts w:ascii="SimSun" w:eastAsia="SimSun" w:hAnsi="SimSun"/>
+        </w:rPr>
         <w:t>vmstat</w:t>
       </w:r>
       <w:bookmarkEnd w:id="23"/>
@@ -8977,9 +9466,15 @@
           <w:ilvl w:val="1"/>
           <w:numId w:val="17"/>
         </w:numPr>
+        <w:rPr>
+          <w:rFonts w:ascii="SimSun" w:eastAsia="SimSun" w:hAnsi="SimSun"/>
+        </w:rPr>
       </w:pPr>
       <w:bookmarkStart w:id="24" w:name="_Toc24230951"/>
       <w:r>
+        <w:rPr>
+          <w:rFonts w:ascii="SimSun" w:eastAsia="SimSun" w:hAnsi="SimSun"/>
+        </w:rPr>
         <w:t>iostat</w:t>
       </w:r>
       <w:bookmarkEnd w:id="24"/>
@@ -8991,9 +9486,15 @@
           <w:ilvl w:val="1"/>
           <w:numId w:val="17"/>
         </w:numPr>
+        <w:rPr>
+          <w:rFonts w:ascii="SimSun" w:eastAsia="SimSun" w:hAnsi="SimSun"/>
+        </w:rPr>
       </w:pPr>
       <w:bookmarkStart w:id="25" w:name="_Toc24230952"/>
       <w:r>
+        <w:rPr>
+          <w:rFonts w:ascii="SimSun" w:eastAsia="SimSun" w:hAnsi="SimSun"/>
+        </w:rPr>
         <w:t>pidstat</w:t>
       </w:r>
       <w:bookmarkEnd w:id="25"/>
@@ -9025,9 +9526,15 @@
           <w:ilvl w:val="1"/>
           <w:numId w:val="17"/>
         </w:numPr>
+        <w:rPr>
+          <w:rFonts w:ascii="SimSun" w:eastAsia="SimSun" w:hAnsi="SimSun"/>
+        </w:rPr>
       </w:pPr>
       <w:bookmarkStart w:id="27" w:name="_Toc24230954"/>
       <w:r>
+        <w:rPr>
+          <w:rFonts w:ascii="SimSun" w:eastAsia="SimSun" w:hAnsi="SimSun"/>
+        </w:rPr>
         <w:t>Perfmon</w:t>
       </w:r>
       <w:bookmarkEnd w:id="27"/>
@@ -9039,9 +9546,15 @@
           <w:ilvl w:val="1"/>
           <w:numId w:val="17"/>
         </w:numPr>
+        <w:rPr>
+          <w:rFonts w:ascii="SimSun" w:eastAsia="SimSun" w:hAnsi="SimSun"/>
+        </w:rPr>
       </w:pPr>
       <w:bookmarkStart w:id="28" w:name="_Toc24230955"/>
       <w:r>
+        <w:rPr>
+          <w:rFonts w:ascii="SimSun" w:eastAsia="SimSun" w:hAnsi="SimSun"/>
+        </w:rPr>
         <w:t>Process Explorer</w:t>
       </w:r>
       <w:bookmarkEnd w:id="28"/>
@@ -9053,9 +9566,15 @@
           <w:ilvl w:val="1"/>
           <w:numId w:val="17"/>
         </w:numPr>
+        <w:rPr>
+          <w:rFonts w:ascii="SimSun" w:eastAsia="SimSun" w:hAnsi="SimSun"/>
+        </w:rPr>
       </w:pPr>
       <w:bookmarkStart w:id="29" w:name="_Toc24230956"/>
       <w:r>
+        <w:rPr>
+          <w:rFonts w:ascii="SimSun" w:eastAsia="SimSun" w:hAnsi="SimSun"/>
+        </w:rPr>
         <w:t>pslist</w:t>
       </w:r>
       <w:bookmarkEnd w:id="29"/>
@@ -9069,19 +9588,17 @@
         <w:rPr>
           <w:rFonts w:hint="eastAsia"/>
         </w:rPr>
-        <w:t>三</w:t>
-      </w:r>
-      <w:r>
-        <w:rPr>
-          <w:rFonts w:hint="eastAsia"/>
-        </w:rPr>
-        <w:t>、JVM常用执行指令</w:t>
+        <w:t>三、JVM常用执行指令</w:t>
       </w:r>
       <w:bookmarkEnd w:id="30"/>
     </w:p>
     <w:p>
       <w:pPr>
         <w:pStyle w:val="Heading2"/>
+        <w:numPr>
+          <w:ilvl w:val="0"/>
+          <w:numId w:val="35"/>
+        </w:numPr>
         <w:rPr>
           <w:rFonts w:ascii="SimSun" w:eastAsia="SimSun" w:hAnsi="SimSun"/>
         </w:rPr>
@@ -9089,21 +9606,19 @@
       <w:bookmarkStart w:id="31" w:name="_Toc24230958"/>
       <w:r>
         <w:rPr>
-          <w:rFonts w:ascii="SimSun" w:eastAsia="SimSun" w:hAnsi="SimSun"/>
-        </w:rPr>
-        <w:t>1</w:t>
-      </w:r>
-      <w:r>
-        <w:rPr>
-          <w:rFonts w:ascii="SimSun" w:eastAsia="SimSun" w:hAnsi="SimSun" w:hint="eastAsia"/>
-        </w:rPr>
-        <w:t>、汇编基础</w:t>
+          <w:rFonts w:ascii="SimSun" w:eastAsia="SimSun" w:hAnsi="SimSun" w:hint="eastAsia"/>
+        </w:rPr>
+        <w:t>汇编基础</w:t>
       </w:r>
       <w:bookmarkEnd w:id="31"/>
     </w:p>
     <w:p>
       <w:pPr>
         <w:pStyle w:val="Heading2"/>
+        <w:numPr>
+          <w:ilvl w:val="0"/>
+          <w:numId w:val="35"/>
+        </w:numPr>
         <w:rPr>
           <w:rFonts w:ascii="SimSun" w:eastAsia="SimSun" w:hAnsi="SimSun"/>
         </w:rPr>
@@ -9111,15 +9626,9 @@
       <w:bookmarkStart w:id="32" w:name="_Toc24230959"/>
       <w:r>
         <w:rPr>
-          <w:rFonts w:ascii="SimSun" w:eastAsia="SimSun" w:hAnsi="SimSun"/>
-        </w:rPr>
-        <w:t>2</w:t>
-      </w:r>
-      <w:r>
-        <w:rPr>
-          <w:rFonts w:ascii="SimSun" w:eastAsia="SimSun" w:hAnsi="SimSun" w:hint="eastAsia"/>
-        </w:rPr>
-        <w:t>、基础指令</w:t>
+          <w:rFonts w:ascii="SimSun" w:eastAsia="SimSun" w:hAnsi="SimSun" w:hint="eastAsia"/>
+        </w:rPr>
+        <w:t>基础指令</w:t>
       </w:r>
       <w:bookmarkEnd w:id="32"/>
     </w:p>
@@ -9155,169 +9664,32 @@
           <w:ilvl w:val="0"/>
           <w:numId w:val="28"/>
         </w:numPr>
-        <w:rPr>
-          <w:rFonts w:ascii="SimSun" w:eastAsia="SimSun" w:hAnsi="SimSun"/>
-        </w:rPr>
-      </w:pPr>
-      <w:bookmarkStart w:id="34" w:name="_Toc24230961"/>
-      <w:r>
-        <w:rPr>
-          <w:rFonts w:ascii="SimSun" w:eastAsia="SimSun" w:hAnsi="SimSun" w:hint="eastAsia"/>
-        </w:rPr>
-        <w:t>内存结构</w:t>
-      </w:r>
-      <w:bookmarkEnd w:id="34"/>
-    </w:p>
-    <w:p>
-      <w:pPr>
-        <w:pStyle w:val="Heading2"/>
-        <w:numPr>
-          <w:ilvl w:val="0"/>
-          <w:numId w:val="28"/>
-        </w:numPr>
-      </w:pPr>
-      <w:bookmarkStart w:id="35" w:name="_Toc24230962"/>
+      </w:pPr>
       <w:r>
         <w:rPr>
           <w:rFonts w:hint="eastAsia"/>
         </w:rPr>
-        <w:t>类结构</w:t>
+        <w:t>JAVA</w:t>
       </w:r>
       <w:r>
         <w:rPr>
           <w:rFonts w:hint="eastAsia"/>
         </w:rPr>
-        <w:t>、</w:t>
-      </w:r>
-      <w:r>
+        <w:t>技术体系</w:t>
+      </w:r>
+    </w:p>
+    <w:p>
+      <w:pPr>
         <w:rPr>
           <w:rFonts w:hint="eastAsia"/>
         </w:rPr>
-        <w:t>加载</w:t>
-      </w:r>
-      <w:r>
-        <w:rPr>
-          <w:rFonts w:hint="eastAsia"/>
-        </w:rPr>
-        <w:t>、执行</w:t>
-      </w:r>
-      <w:bookmarkEnd w:id="35"/>
-    </w:p>
-    <w:p>
-      <w:pPr>
-        <w:pStyle w:val="Heading2"/>
-        <w:numPr>
-          <w:ilvl w:val="0"/>
-          <w:numId w:val="28"/>
-        </w:numPr>
-      </w:pPr>
-      <w:bookmarkStart w:id="36" w:name="_Toc24230963"/>
-      <w:r>
-        <w:rPr>
-          <w:rFonts w:hint="eastAsia"/>
-        </w:rPr>
-        <w:t>垃圾收集器</w:t>
-      </w:r>
-      <w:r>
-        <w:rPr>
-          <w:rFonts w:hint="eastAsia"/>
-        </w:rPr>
-        <w:t>内存分配和算法实现</w:t>
-      </w:r>
-      <w:bookmarkEnd w:id="36"/>
-    </w:p>
-    <w:p>
-      <w:pPr>
-        <w:pStyle w:val="Heading2"/>
-        <w:numPr>
-          <w:ilvl w:val="0"/>
-          <w:numId w:val="28"/>
-        </w:numPr>
-      </w:pPr>
-      <w:bookmarkStart w:id="37" w:name="_Toc24230964"/>
-      <w:r>
-        <w:rPr>
-          <w:rFonts w:hint="eastAsia"/>
-        </w:rPr>
-        <w:t>内存模型</w:t>
-      </w:r>
-      <w:bookmarkEnd w:id="37"/>
-    </w:p>
-    <w:p>
-      <w:pPr>
-        <w:pStyle w:val="Heading2"/>
-        <w:numPr>
-          <w:ilvl w:val="0"/>
-          <w:numId w:val="28"/>
-        </w:numPr>
-      </w:pPr>
-      <w:bookmarkStart w:id="38" w:name="_Toc24230965"/>
-      <w:r>
-        <w:rPr>
-          <w:rFonts w:hint="eastAsia"/>
-        </w:rPr>
-        <w:t>垃圾收集器</w:t>
-      </w:r>
-      <w:bookmarkEnd w:id="38"/>
-    </w:p>
-    <w:p>
-      <w:pPr>
-        <w:pStyle w:val="Heading2"/>
-        <w:numPr>
-          <w:ilvl w:val="0"/>
-          <w:numId w:val="28"/>
-        </w:numPr>
-        <w:rPr>
-          <w:rFonts w:hint="eastAsia"/>
-        </w:rPr>
-      </w:pPr>
-      <w:r>
-        <w:rPr>
-          <w:rFonts w:hint="eastAsia"/>
-        </w:rPr>
-        <w:t>编译原理</w:t>
-      </w:r>
-    </w:p>
-    <w:p>
-      <w:pPr>
-        <w:rPr>
-          <w:rFonts w:ascii="SimSun" w:eastAsia="SimSun" w:hAnsi="SimSun"/>
-        </w:rPr>
-      </w:pPr>
-      <w:r>
-        <w:rPr>
-          <w:rFonts w:ascii="SimSun" w:eastAsia="SimSun" w:hAnsi="SimSun" w:hint="eastAsia"/>
-        </w:rPr>
-        <w:t>堆分配参数示意</w:t>
-      </w:r>
-      <w:bookmarkStart w:id="39" w:name="_GoBack"/>
-      <w:bookmarkEnd w:id="39"/>
-      <w:r>
-        <w:rPr>
-          <w:rFonts w:ascii="SimSun" w:eastAsia="SimSun" w:hAnsi="SimSun" w:hint="eastAsia"/>
-        </w:rPr>
-        <w:t>图</w:t>
-      </w:r>
-      <w:bookmarkStart w:id="40" w:name="headAreaAllocation"/>
-      <w:bookmarkEnd w:id="40"/>
-    </w:p>
-    <w:p>
-      <w:pPr>
-        <w:rPr>
-          <w:rFonts w:ascii="SimSun" w:eastAsia="SimSun" w:hAnsi="SimSun"/>
-        </w:rPr>
-      </w:pPr>
-      <w:r>
-        <w:rPr>
-          <w:rFonts w:ascii="SimSun" w:eastAsia="SimSun" w:hAnsi="SimSun"/>
-          <w:noProof/>
-        </w:rPr>
-        <w:lastRenderedPageBreak/>
+      </w:pPr>
+      <w:r>
         <w:drawing>
-          <wp:inline distT="0" distB="0" distL="0" distR="0" wp14:anchorId="4A4706E2" wp14:editId="11F3EEAD">
-            <wp:extent cx="5943600" cy="3968115"/>
+          <wp:inline distT="0" distB="0" distL="0" distR="0" wp14:anchorId="595D0F67" wp14:editId="2E8568AB">
+            <wp:extent cx="6858000" cy="4676775"/>
             <wp:effectExtent l="0" t="0" r="0" b="0"/>
-            <wp:docPr id="1" name="Picture 1"/>
+            <wp:docPr id="3" name="Picture 3"/>
             <wp:cNvGraphicFramePr>
               <a:graphicFrameLocks xmlns:a="http://schemas.openxmlformats.org/drawingml/2006/main" noChangeAspect="1"/>
             </wp:cNvGraphicFramePr>
@@ -9337,6 +9709,1109 @@
                   <pic:spPr>
                     <a:xfrm>
                       <a:off x="0" y="0"/>
+                      <a:ext cx="6858000" cy="4676775"/>
+                    </a:xfrm>
+                    <a:prstGeom prst="rect">
+                      <a:avLst/>
+                    </a:prstGeom>
+                  </pic:spPr>
+                </pic:pic>
+              </a:graphicData>
+            </a:graphic>
+          </wp:inline>
+        </w:drawing>
+      </w:r>
+    </w:p>
+    <w:p>
+      <w:pPr>
+        <w:pStyle w:val="Heading2"/>
+        <w:numPr>
+          <w:ilvl w:val="0"/>
+          <w:numId w:val="28"/>
+        </w:numPr>
+        <w:rPr>
+          <w:rFonts w:ascii="SimSun" w:eastAsia="SimSun" w:hAnsi="SimSun"/>
+        </w:rPr>
+      </w:pPr>
+      <w:r>
+        <w:rPr>
+          <w:rFonts w:ascii="SimSun" w:eastAsia="SimSun" w:hAnsi="SimSun" w:hint="eastAsia"/>
+        </w:rPr>
+        <w:lastRenderedPageBreak/>
+        <w:t>内存结构</w:t>
+      </w:r>
+    </w:p>
+    <w:p>
+      <w:pPr>
+        <w:pStyle w:val="ListParagraph"/>
+        <w:ind w:left="360"/>
+        <w:rPr>
+          <w:rFonts w:ascii="Times New Roman" w:eastAsia="Times New Roman" w:hAnsi="Times New Roman" w:cs="Times New Roman"/>
+        </w:rPr>
+      </w:pPr>
+      <w:r>
+        <w:rPr>
+          <w:rFonts w:ascii="Times New Roman" w:eastAsia="Times New Roman" w:hAnsi="Times New Roman" w:cs="Times New Roman"/>
+        </w:rPr>
+        <w:fldChar w:fldCharType="begin"/>
+      </w:r>
+      <w:r>
+        <w:rPr>
+          <w:rFonts w:ascii="Times New Roman" w:eastAsia="Times New Roman" w:hAnsi="Times New Roman" w:cs="Times New Roman"/>
+        </w:rPr>
+        <w:instrText xml:space="preserve"> INCLUDEPICTURE "https://images2018.cnblogs.com/blog/801753/201804/801753-20180401164846766-809607195.png" \* MERGEFORMATINET </w:instrText>
+      </w:r>
+      <w:r>
+        <w:rPr>
+          <w:rFonts w:ascii="Times New Roman" w:eastAsia="Times New Roman" w:hAnsi="Times New Roman" w:cs="Times New Roman"/>
+        </w:rPr>
+        <w:fldChar w:fldCharType="separate"/>
+      </w:r>
+      <w:r>
+        <w:rPr>
+          <w:noProof/>
+        </w:rPr>
+        <w:drawing>
+          <wp:inline distT="0" distB="0" distL="0" distR="0" wp14:anchorId="111F4D12" wp14:editId="170B9D54">
+            <wp:extent cx="4333240" cy="4333240"/>
+            <wp:effectExtent l="0" t="0" r="0" b="0"/>
+            <wp:docPr id="5" name="Picture 5"/>
+            <wp:cNvGraphicFramePr>
+              <a:graphicFrameLocks xmlns:a="http://schemas.openxmlformats.org/drawingml/2006/main" noChangeAspect="1"/>
+            </wp:cNvGraphicFramePr>
+            <a:graphic xmlns:a="http://schemas.openxmlformats.org/drawingml/2006/main">
+              <a:graphicData uri="http://schemas.openxmlformats.org/drawingml/2006/picture">
+                <pic:pic xmlns:pic="http://schemas.openxmlformats.org/drawingml/2006/picture">
+                  <pic:nvPicPr>
+                    <pic:cNvPr id="0" name="Picture 6"/>
+                    <pic:cNvPicPr>
+                      <a:picLocks noChangeAspect="1" noChangeArrowheads="1"/>
+                    </pic:cNvPicPr>
+                  </pic:nvPicPr>
+                  <pic:blipFill>
+                    <a:blip r:embed="rId11">
+                      <a:extLst>
+                        <a:ext uri="{28A0092B-C50C-407E-A947-70E740481C1C}">
+                          <a14:useLocalDpi xmlns:a14="http://schemas.microsoft.com/office/drawing/2010/main" val="0"/>
+                        </a:ext>
+                      </a:extLst>
+                    </a:blip>
+                    <a:srcRect/>
+                    <a:stretch>
+                      <a:fillRect/>
+                    </a:stretch>
+                  </pic:blipFill>
+                  <pic:spPr bwMode="auto">
+                    <a:xfrm>
+                      <a:off x="0" y="0"/>
+                      <a:ext cx="4333240" cy="4333240"/>
+                    </a:xfrm>
+                    <a:prstGeom prst="rect">
+                      <a:avLst/>
+                    </a:prstGeom>
+                    <a:noFill/>
+                    <a:ln>
+                      <a:noFill/>
+                    </a:ln>
+                  </pic:spPr>
+                </pic:pic>
+              </a:graphicData>
+            </a:graphic>
+          </wp:inline>
+        </w:drawing>
+      </w:r>
+      <w:r>
+        <w:rPr>
+          <w:rFonts w:ascii="Times New Roman" w:eastAsia="Times New Roman" w:hAnsi="Times New Roman" w:cs="Times New Roman"/>
+        </w:rPr>
+        <w:fldChar w:fldCharType="end"/>
+      </w:r>
+    </w:p>
+    <w:p>
+      <w:pPr>
+        <w:pStyle w:val="Heading3"/>
+        <w:numPr>
+          <w:ilvl w:val="1"/>
+          <w:numId w:val="28"/>
+        </w:numPr>
+      </w:pPr>
+      <w:r>
+        <w:rPr>
+          <w:rFonts w:hint="eastAsia"/>
+        </w:rPr>
+        <w:t>程序计数器</w:t>
+      </w:r>
+      <w:r>
+        <w:t>(Program Counter Register)</w:t>
+      </w:r>
+    </w:p>
+    <w:p>
+      <w:pPr>
+        <w:pStyle w:val="Heading3"/>
+        <w:numPr>
+          <w:ilvl w:val="1"/>
+          <w:numId w:val="28"/>
+        </w:numPr>
+      </w:pPr>
+      <w:r>
+        <w:t>JVM</w:t>
+      </w:r>
+      <w:r>
+        <w:rPr>
+          <w:rFonts w:hint="eastAsia"/>
+        </w:rPr>
+        <w:t>栈</w:t>
+      </w:r>
+      <w:r>
+        <w:t xml:space="preserve">(JAVA </w:t>
+      </w:r>
+      <w:r>
+        <w:rPr>
+          <w:rFonts w:hint="eastAsia"/>
+        </w:rPr>
+        <w:t>Stack)</w:t>
+      </w:r>
+    </w:p>
+    <w:p>
+      <w:pPr>
+        <w:pStyle w:val="Heading3"/>
+        <w:numPr>
+          <w:ilvl w:val="1"/>
+          <w:numId w:val="28"/>
+        </w:numPr>
+      </w:pPr>
+      <w:r>
+        <w:rPr>
+          <w:rFonts w:hint="eastAsia"/>
+        </w:rPr>
+        <w:t>本地方法栈</w:t>
+      </w:r>
+      <w:r>
+        <w:t>(Native Method Stack)</w:t>
+      </w:r>
+    </w:p>
+    <w:p>
+      <w:pPr>
+        <w:pStyle w:val="Heading3"/>
+        <w:numPr>
+          <w:ilvl w:val="1"/>
+          <w:numId w:val="28"/>
+        </w:numPr>
+      </w:pPr>
+      <w:r>
+        <w:rPr>
+          <w:rFonts w:hint="eastAsia"/>
+        </w:rPr>
+        <w:t>堆</w:t>
+      </w:r>
+      <w:r>
+        <w:t>(HEAP)</w:t>
+      </w:r>
+    </w:p>
+    <w:p>
+      <w:pPr>
+        <w:pStyle w:val="Heading3"/>
+        <w:numPr>
+          <w:ilvl w:val="1"/>
+          <w:numId w:val="28"/>
+        </w:numPr>
+      </w:pPr>
+      <w:r>
+        <w:rPr>
+          <w:rFonts w:hint="eastAsia"/>
+        </w:rPr>
+        <w:t>方法区</w:t>
+      </w:r>
+      <w:r>
+        <w:t>(Method Area)</w:t>
+      </w:r>
+    </w:p>
+    <w:p>
+      <w:pPr>
+        <w:pStyle w:val="Heading3"/>
+        <w:numPr>
+          <w:ilvl w:val="1"/>
+          <w:numId w:val="28"/>
+        </w:numPr>
+      </w:pPr>
+      <w:r>
+        <w:rPr>
+          <w:rFonts w:hint="eastAsia"/>
+        </w:rPr>
+        <w:t>运行时常量池</w:t>
+      </w:r>
+      <w:r>
+        <w:t>(Run-Time Constant Pool)</w:t>
+      </w:r>
+    </w:p>
+    <w:p>
+      <w:pPr>
+        <w:pStyle w:val="Heading3"/>
+        <w:numPr>
+          <w:ilvl w:val="1"/>
+          <w:numId w:val="28"/>
+        </w:numPr>
+      </w:pPr>
+      <w:r>
+        <w:rPr>
+          <w:rFonts w:hint="eastAsia"/>
+        </w:rPr>
+        <w:t>直接内存</w:t>
+      </w:r>
+      <w:r>
+        <w:t>(Direct Memory)</w:t>
+      </w:r>
+    </w:p>
+    <w:p>
+      <w:pPr>
+        <w:pStyle w:val="Heading3"/>
+        <w:numPr>
+          <w:ilvl w:val="1"/>
+          <w:numId w:val="28"/>
+        </w:numPr>
+      </w:pPr>
+      <w:r>
+        <w:rPr>
+          <w:rFonts w:hint="eastAsia"/>
+        </w:rPr>
+        <w:t>本地线程分配缓存</w:t>
+      </w:r>
+      <w:r>
+        <w:t>(Thread Local Allocation Buffer, TLAB)</w:t>
+      </w:r>
+    </w:p>
+    <w:p>
+      <w:pPr>
+        <w:pStyle w:val="Heading3"/>
+        <w:numPr>
+          <w:ilvl w:val="1"/>
+          <w:numId w:val="28"/>
+        </w:numPr>
+      </w:pPr>
+      <w:r>
+        <w:rPr>
+          <w:rFonts w:hint="eastAsia"/>
+        </w:rPr>
+        <w:t>对象模型</w:t>
+      </w:r>
+    </w:p>
+    <w:p>
+      <w:pPr>
+        <w:pStyle w:val="Heading3"/>
+        <w:numPr>
+          <w:ilvl w:val="1"/>
+          <w:numId w:val="28"/>
+        </w:numPr>
+        <w:rPr>
+          <w:rFonts w:hint="eastAsia"/>
+        </w:rPr>
+      </w:pPr>
+      <w:r>
+        <w:rPr>
+          <w:rFonts w:hint="eastAsia"/>
+        </w:rPr>
+        <w:t>对象定位</w:t>
+      </w:r>
+    </w:p>
+    <w:p/>
+    <w:p>
+      <w:pPr>
+        <w:pStyle w:val="Heading2"/>
+        <w:numPr>
+          <w:ilvl w:val="0"/>
+          <w:numId w:val="28"/>
+        </w:numPr>
+        <w:rPr>
+          <w:rFonts w:ascii="SimSun" w:eastAsia="SimSun" w:hAnsi="SimSun"/>
+        </w:rPr>
+      </w:pPr>
+      <w:bookmarkStart w:id="34" w:name="_Toc24230962"/>
+      <w:r>
+        <w:rPr>
+          <w:rFonts w:ascii="SimSun" w:eastAsia="SimSun" w:hAnsi="SimSun" w:hint="eastAsia"/>
+        </w:rPr>
+        <w:t>类结构</w:t>
+      </w:r>
+      <w:r>
+        <w:rPr>
+          <w:rFonts w:ascii="SimSun" w:eastAsia="SimSun" w:hAnsi="SimSun" w:hint="eastAsia"/>
+        </w:rPr>
+        <w:t>、</w:t>
+      </w:r>
+      <w:r>
+        <w:rPr>
+          <w:rFonts w:ascii="SimSun" w:eastAsia="SimSun" w:hAnsi="SimSun" w:hint="eastAsia"/>
+        </w:rPr>
+        <w:t>加载</w:t>
+      </w:r>
+      <w:r>
+        <w:rPr>
+          <w:rFonts w:ascii="SimSun" w:eastAsia="SimSun" w:hAnsi="SimSun" w:hint="eastAsia"/>
+        </w:rPr>
+        <w:t>、执行</w:t>
+      </w:r>
+      <w:bookmarkEnd w:id="34"/>
+    </w:p>
+    <w:p>
+      <w:pPr>
+        <w:pStyle w:val="Heading2"/>
+        <w:numPr>
+          <w:ilvl w:val="0"/>
+          <w:numId w:val="28"/>
+        </w:numPr>
+        <w:rPr>
+          <w:rFonts w:ascii="SimSun" w:eastAsia="SimSun" w:hAnsi="SimSun"/>
+        </w:rPr>
+      </w:pPr>
+      <w:bookmarkStart w:id="35" w:name="_Toc24230963"/>
+      <w:r>
+        <w:rPr>
+          <w:rFonts w:ascii="SimSun" w:eastAsia="SimSun" w:hAnsi="SimSun" w:hint="eastAsia"/>
+        </w:rPr>
+        <w:t>垃圾收集器</w:t>
+      </w:r>
+      <w:r>
+        <w:rPr>
+          <w:rFonts w:ascii="SimSun" w:eastAsia="SimSun" w:hAnsi="SimSun" w:hint="eastAsia"/>
+        </w:rPr>
+        <w:t>内存分配和算法实现</w:t>
+      </w:r>
+      <w:bookmarkEnd w:id="35"/>
+    </w:p>
+    <w:p>
+      <w:pPr>
+        <w:pStyle w:val="Heading3"/>
+        <w:numPr>
+          <w:ilvl w:val="1"/>
+          <w:numId w:val="28"/>
+        </w:numPr>
+      </w:pPr>
+      <w:r>
+        <w:rPr>
+          <w:rFonts w:hint="eastAsia"/>
+        </w:rPr>
+        <w:t>判断对象是否活得</w:t>
+      </w:r>
+    </w:p>
+    <w:p>
+      <w:pPr>
+        <w:pStyle w:val="ListParagraph"/>
+        <w:numPr>
+          <w:ilvl w:val="2"/>
+          <w:numId w:val="28"/>
+        </w:numPr>
+        <w:rPr>
+          <w:rFonts w:hint="eastAsia"/>
+        </w:rPr>
+      </w:pPr>
+      <w:r>
+        <w:rPr>
+          <w:rFonts w:hint="eastAsia"/>
+        </w:rPr>
+        <w:t>引用计数法</w:t>
+      </w:r>
+    </w:p>
+    <w:p>
+      <w:pPr>
+        <w:pStyle w:val="ListParagraph"/>
+        <w:numPr>
+          <w:ilvl w:val="3"/>
+          <w:numId w:val="28"/>
+        </w:numPr>
+      </w:pPr>
+      <w:r>
+        <w:rPr>
+          <w:rFonts w:hint="eastAsia"/>
+        </w:rPr>
+        <w:t>概述</w:t>
+      </w:r>
+    </w:p>
+    <w:p>
+      <w:pPr>
+        <w:pStyle w:val="ListParagraph"/>
+        <w:numPr>
+          <w:ilvl w:val="3"/>
+          <w:numId w:val="28"/>
+        </w:numPr>
+      </w:pPr>
+      <w:r>
+        <w:rPr>
+          <w:rFonts w:hint="eastAsia"/>
+        </w:rPr>
+        <w:t>实现</w:t>
+      </w:r>
+    </w:p>
+    <w:p>
+      <w:pPr>
+        <w:pStyle w:val="ListParagraph"/>
+        <w:numPr>
+          <w:ilvl w:val="3"/>
+          <w:numId w:val="28"/>
+        </w:numPr>
+        <w:rPr>
+          <w:rFonts w:hint="eastAsia"/>
+        </w:rPr>
+      </w:pPr>
+      <w:r>
+        <w:rPr>
+          <w:rFonts w:hint="eastAsia"/>
+        </w:rPr>
+        <w:lastRenderedPageBreak/>
+        <w:t>优缺点</w:t>
+      </w:r>
+    </w:p>
+    <w:p>
+      <w:pPr>
+        <w:pStyle w:val="ListParagraph"/>
+        <w:numPr>
+          <w:ilvl w:val="2"/>
+          <w:numId w:val="28"/>
+        </w:numPr>
+      </w:pPr>
+      <w:r>
+        <w:rPr>
+          <w:rFonts w:hint="eastAsia"/>
+        </w:rPr>
+        <w:t>可达性分析算法</w:t>
+      </w:r>
+    </w:p>
+    <w:p>
+      <w:pPr>
+        <w:pStyle w:val="ListParagraph"/>
+        <w:numPr>
+          <w:ilvl w:val="3"/>
+          <w:numId w:val="28"/>
+        </w:numPr>
+      </w:pPr>
+      <w:r>
+        <w:rPr>
+          <w:rFonts w:hint="eastAsia"/>
+        </w:rPr>
+        <w:t>概述</w:t>
+      </w:r>
+    </w:p>
+    <w:p>
+      <w:pPr>
+        <w:pStyle w:val="ListParagraph"/>
+        <w:numPr>
+          <w:ilvl w:val="3"/>
+          <w:numId w:val="28"/>
+        </w:numPr>
+      </w:pPr>
+      <w:r>
+        <w:rPr>
+          <w:rFonts w:hint="eastAsia"/>
+        </w:rPr>
+        <w:t>实现</w:t>
+      </w:r>
+    </w:p>
+    <w:p>
+      <w:pPr>
+        <w:pStyle w:val="ListParagraph"/>
+        <w:numPr>
+          <w:ilvl w:val="3"/>
+          <w:numId w:val="28"/>
+        </w:numPr>
+      </w:pPr>
+      <w:r>
+        <w:rPr>
+          <w:rFonts w:hint="eastAsia"/>
+        </w:rPr>
+        <w:t>优缺点</w:t>
+      </w:r>
+    </w:p>
+    <w:p>
+      <w:pPr>
+        <w:pStyle w:val="Heading3"/>
+        <w:numPr>
+          <w:ilvl w:val="1"/>
+          <w:numId w:val="28"/>
+        </w:numPr>
+      </w:pPr>
+      <w:r>
+        <w:rPr>
+          <w:rFonts w:hint="eastAsia"/>
+        </w:rPr>
+        <w:t>引用</w:t>
+      </w:r>
+    </w:p>
+    <w:p>
+      <w:pPr>
+        <w:pStyle w:val="ListParagraph"/>
+        <w:numPr>
+          <w:ilvl w:val="2"/>
+          <w:numId w:val="28"/>
+        </w:numPr>
+      </w:pPr>
+      <w:r>
+        <w:rPr>
+          <w:rFonts w:hint="eastAsia"/>
+        </w:rPr>
+        <w:t>虚引用</w:t>
+      </w:r>
+    </w:p>
+    <w:p>
+      <w:pPr>
+        <w:pStyle w:val="ListParagraph"/>
+        <w:numPr>
+          <w:ilvl w:val="2"/>
+          <w:numId w:val="28"/>
+        </w:numPr>
+      </w:pPr>
+      <w:r>
+        <w:rPr>
+          <w:rFonts w:hint="eastAsia"/>
+        </w:rPr>
+        <w:t>弱引用</w:t>
+      </w:r>
+    </w:p>
+    <w:p>
+      <w:pPr>
+        <w:pStyle w:val="ListParagraph"/>
+        <w:numPr>
+          <w:ilvl w:val="2"/>
+          <w:numId w:val="28"/>
+        </w:numPr>
+      </w:pPr>
+      <w:r>
+        <w:rPr>
+          <w:rFonts w:hint="eastAsia"/>
+        </w:rPr>
+        <w:t>软引用</w:t>
+      </w:r>
+    </w:p>
+    <w:p>
+      <w:pPr>
+        <w:pStyle w:val="ListParagraph"/>
+        <w:numPr>
+          <w:ilvl w:val="2"/>
+          <w:numId w:val="28"/>
+        </w:numPr>
+      </w:pPr>
+      <w:r>
+        <w:rPr>
+          <w:rFonts w:hint="eastAsia"/>
+        </w:rPr>
+        <w:t>强引用</w:t>
+      </w:r>
+    </w:p>
+    <w:p>
+      <w:pPr>
+        <w:pStyle w:val="ListParagraph"/>
+        <w:numPr>
+          <w:ilvl w:val="2"/>
+          <w:numId w:val="28"/>
+        </w:numPr>
+      </w:pPr>
+      <w:r>
+        <w:rPr>
+          <w:rFonts w:hint="eastAsia"/>
+        </w:rPr>
+        <w:t>finalize</w:t>
+      </w:r>
+      <w:r>
+        <w:t>()</w:t>
+      </w:r>
+    </w:p>
+    <w:p>
+      <w:pPr>
+        <w:pStyle w:val="Heading3"/>
+        <w:numPr>
+          <w:ilvl w:val="1"/>
+          <w:numId w:val="28"/>
+        </w:numPr>
+      </w:pPr>
+      <w:r>
+        <w:rPr>
+          <w:rFonts w:hint="eastAsia"/>
+        </w:rPr>
+        <w:t>垃圾收集算法</w:t>
+      </w:r>
+    </w:p>
+    <w:p>
+      <w:pPr>
+        <w:pStyle w:val="ListParagraph"/>
+        <w:numPr>
+          <w:ilvl w:val="2"/>
+          <w:numId w:val="28"/>
+        </w:numPr>
+      </w:pPr>
+      <w:bookmarkStart w:id="36" w:name="_GoBack"/>
+      <w:bookmarkEnd w:id="36"/>
+      <w:r>
+        <w:rPr>
+          <w:rFonts w:hint="eastAsia"/>
+        </w:rPr>
+        <w:t>GC</w:t>
+      </w:r>
+      <w:r>
+        <w:rPr>
+          <w:rFonts w:hint="eastAsia"/>
+        </w:rPr>
+        <w:t>效率指标</w:t>
+      </w:r>
+    </w:p>
+    <w:p>
+      <w:pPr>
+        <w:pStyle w:val="ListParagraph"/>
+        <w:numPr>
+          <w:ilvl w:val="2"/>
+          <w:numId w:val="28"/>
+        </w:numPr>
+      </w:pPr>
+      <w:r>
+        <w:rPr>
+          <w:rFonts w:hint="eastAsia"/>
+        </w:rPr>
+        <w:t>标记</w:t>
+      </w:r>
+      <w:r>
+        <w:t>-</w:t>
+      </w:r>
+      <w:r>
+        <w:rPr>
+          <w:rFonts w:hint="eastAsia"/>
+        </w:rPr>
+        <w:t>清除算法</w:t>
+      </w:r>
+    </w:p>
+    <w:p>
+      <w:pPr>
+        <w:pStyle w:val="ListParagraph"/>
+        <w:numPr>
+          <w:ilvl w:val="2"/>
+          <w:numId w:val="28"/>
+        </w:numPr>
+      </w:pPr>
+      <w:r>
+        <w:rPr>
+          <w:rFonts w:hint="eastAsia"/>
+        </w:rPr>
+        <w:t>复制算法</w:t>
+      </w:r>
+    </w:p>
+    <w:p>
+      <w:pPr>
+        <w:pStyle w:val="ListParagraph"/>
+        <w:numPr>
+          <w:ilvl w:val="2"/>
+          <w:numId w:val="28"/>
+        </w:numPr>
+      </w:pPr>
+      <w:r>
+        <w:rPr>
+          <w:rFonts w:hint="eastAsia"/>
+        </w:rPr>
+        <w:t>标记</w:t>
+      </w:r>
+      <w:r>
+        <w:rPr>
+          <w:rFonts w:hint="eastAsia"/>
+        </w:rPr>
+        <w:t>-</w:t>
+      </w:r>
+      <w:r>
+        <w:rPr>
+          <w:rFonts w:hint="eastAsia"/>
+        </w:rPr>
+        <w:t>压缩</w:t>
+      </w:r>
+      <w:r>
+        <w:rPr>
+          <w:rFonts w:hint="eastAsia"/>
+        </w:rPr>
+        <w:t>(</w:t>
+      </w:r>
+      <w:r>
+        <w:t>Mark-</w:t>
+      </w:r>
+      <w:r>
+        <w:rPr>
+          <w:rFonts w:hint="eastAsia"/>
+        </w:rPr>
+        <w:t>Compact</w:t>
+      </w:r>
+      <w:r>
+        <w:t>)</w:t>
+      </w:r>
+      <w:r>
+        <w:rPr>
+          <w:rFonts w:hint="eastAsia"/>
+        </w:rPr>
+        <w:t>算法</w:t>
+      </w:r>
+    </w:p>
+    <w:p>
+      <w:pPr>
+        <w:pStyle w:val="ListParagraph"/>
+        <w:numPr>
+          <w:ilvl w:val="2"/>
+          <w:numId w:val="28"/>
+        </w:numPr>
+        <w:rPr>
+          <w:rFonts w:hint="eastAsia"/>
+        </w:rPr>
+      </w:pPr>
+      <w:r>
+        <w:rPr>
+          <w:rFonts w:hint="eastAsia"/>
+        </w:rPr>
+        <w:t>分代收集算法</w:t>
+      </w:r>
+    </w:p>
+    <w:p>
+      <w:pPr>
+        <w:pStyle w:val="ListParagraph"/>
+        <w:numPr>
+          <w:ilvl w:val="2"/>
+          <w:numId w:val="28"/>
+        </w:numPr>
+      </w:pPr>
+      <w:r>
+        <w:rPr>
+          <w:rFonts w:hint="eastAsia"/>
+        </w:rPr>
+        <w:t>STW</w:t>
+      </w:r>
+      <w:r>
+        <w:rPr>
+          <w:rFonts w:hint="eastAsia"/>
+        </w:rPr>
+        <w:t>、安全点</w:t>
+      </w:r>
+      <w:r>
+        <w:t>(Safepoint)</w:t>
+      </w:r>
+      <w:r>
+        <w:rPr>
+          <w:rFonts w:hint="eastAsia"/>
+        </w:rPr>
+        <w:t>、安全区域</w:t>
+      </w:r>
+      <w:r>
+        <w:t>(Safe Region)</w:t>
+      </w:r>
+    </w:p>
+    <w:p>
+      <w:pPr>
+        <w:pStyle w:val="ListParagraph"/>
+        <w:numPr>
+          <w:ilvl w:val="2"/>
+          <w:numId w:val="28"/>
+        </w:numPr>
+      </w:pPr>
+      <w:r>
+        <w:rPr>
+          <w:rFonts w:hint="eastAsia"/>
+        </w:rPr>
+        <w:t>保守式</w:t>
+      </w:r>
+      <w:r>
+        <w:rPr>
+          <w:rFonts w:hint="eastAsia"/>
+        </w:rPr>
+        <w:t>GC</w:t>
+      </w:r>
+    </w:p>
+    <w:p>
+      <w:pPr>
+        <w:pStyle w:val="ListParagraph"/>
+        <w:numPr>
+          <w:ilvl w:val="2"/>
+          <w:numId w:val="28"/>
+        </w:numPr>
+      </w:pPr>
+      <w:r>
+        <w:rPr>
+          <w:rFonts w:hint="eastAsia"/>
+        </w:rPr>
+        <w:t>增量式</w:t>
+      </w:r>
+      <w:r>
+        <w:rPr>
+          <w:rFonts w:hint="eastAsia"/>
+        </w:rPr>
+        <w:t>GC</w:t>
+      </w:r>
+    </w:p>
+    <w:p>
+      <w:pPr>
+        <w:pStyle w:val="ListParagraph"/>
+        <w:numPr>
+          <w:ilvl w:val="2"/>
+          <w:numId w:val="28"/>
+        </w:numPr>
+      </w:pPr>
+      <w:r>
+        <w:rPr>
+          <w:rFonts w:hint="eastAsia"/>
+        </w:rPr>
+        <w:t>RC</w:t>
+      </w:r>
+      <w:r>
+        <w:t xml:space="preserve"> </w:t>
+      </w:r>
+      <w:r>
+        <w:rPr>
+          <w:rFonts w:hint="eastAsia"/>
+        </w:rPr>
+        <w:t>Immix</w:t>
+      </w:r>
+    </w:p>
+    <w:p>
+      <w:pPr>
+        <w:pStyle w:val="ListParagraph"/>
+        <w:numPr>
+          <w:ilvl w:val="1"/>
+          <w:numId w:val="28"/>
+        </w:numPr>
+      </w:pPr>
+      <w:r>
+        <w:rPr>
+          <w:rFonts w:hint="eastAsia"/>
+        </w:rPr>
+        <w:t>垃圾收集器</w:t>
+      </w:r>
+    </w:p>
+    <w:p>
+      <w:pPr>
+        <w:pStyle w:val="ListParagraph"/>
+        <w:numPr>
+          <w:ilvl w:val="2"/>
+          <w:numId w:val="28"/>
+        </w:numPr>
+      </w:pPr>
+      <w:r>
+        <w:rPr>
+          <w:rFonts w:hint="eastAsia"/>
+        </w:rPr>
+        <w:t>Serial</w:t>
+      </w:r>
+    </w:p>
+    <w:p>
+      <w:pPr>
+        <w:pStyle w:val="ListParagraph"/>
+        <w:numPr>
+          <w:ilvl w:val="2"/>
+          <w:numId w:val="28"/>
+        </w:numPr>
+      </w:pPr>
+      <w:r>
+        <w:rPr>
+          <w:rFonts w:hint="eastAsia"/>
+        </w:rPr>
+        <w:t>ParNew</w:t>
+      </w:r>
+    </w:p>
+    <w:p>
+      <w:pPr>
+        <w:pStyle w:val="ListParagraph"/>
+        <w:numPr>
+          <w:ilvl w:val="2"/>
+          <w:numId w:val="28"/>
+        </w:numPr>
+      </w:pPr>
+      <w:r>
+        <w:rPr>
+          <w:rFonts w:hint="eastAsia"/>
+        </w:rPr>
+        <w:t>Parallel</w:t>
+      </w:r>
+      <w:r>
+        <w:t xml:space="preserve"> </w:t>
+      </w:r>
+      <w:r>
+        <w:rPr>
+          <w:rFonts w:hint="eastAsia"/>
+        </w:rPr>
+        <w:t>Scavenge</w:t>
+      </w:r>
+    </w:p>
+    <w:p>
+      <w:pPr>
+        <w:pStyle w:val="ListParagraph"/>
+        <w:numPr>
+          <w:ilvl w:val="2"/>
+          <w:numId w:val="28"/>
+        </w:numPr>
+      </w:pPr>
+      <w:r>
+        <w:rPr>
+          <w:rFonts w:hint="eastAsia"/>
+        </w:rPr>
+        <w:t>Serial</w:t>
+      </w:r>
+      <w:r>
+        <w:t xml:space="preserve"> </w:t>
+      </w:r>
+      <w:r>
+        <w:rPr>
+          <w:rFonts w:hint="eastAsia"/>
+        </w:rPr>
+        <w:t>Old</w:t>
+      </w:r>
+    </w:p>
+    <w:p>
+      <w:pPr>
+        <w:pStyle w:val="ListParagraph"/>
+        <w:numPr>
+          <w:ilvl w:val="2"/>
+          <w:numId w:val="28"/>
+        </w:numPr>
+      </w:pPr>
+      <w:r>
+        <w:rPr>
+          <w:rFonts w:hint="eastAsia"/>
+        </w:rPr>
+        <w:t>Parallel</w:t>
+      </w:r>
+      <w:r>
+        <w:t xml:space="preserve"> </w:t>
+      </w:r>
+      <w:r>
+        <w:rPr>
+          <w:rFonts w:hint="eastAsia"/>
+        </w:rPr>
+        <w:t>Old</w:t>
+      </w:r>
+    </w:p>
+    <w:p>
+      <w:pPr>
+        <w:pStyle w:val="ListParagraph"/>
+        <w:numPr>
+          <w:ilvl w:val="2"/>
+          <w:numId w:val="28"/>
+        </w:numPr>
+      </w:pPr>
+      <w:r>
+        <w:rPr>
+          <w:rFonts w:hint="eastAsia"/>
+        </w:rPr>
+        <w:t>CMS</w:t>
+      </w:r>
+      <w:r>
+        <w:t>(Concurrent Mark Sweep)</w:t>
+      </w:r>
+    </w:p>
+    <w:p>
+      <w:pPr>
+        <w:pStyle w:val="ListParagraph"/>
+        <w:numPr>
+          <w:ilvl w:val="2"/>
+          <w:numId w:val="28"/>
+        </w:numPr>
+      </w:pPr>
+      <w:r>
+        <w:t>G1</w:t>
+      </w:r>
+    </w:p>
+    <w:p>
+      <w:pPr>
+        <w:pStyle w:val="ListParagraph"/>
+        <w:numPr>
+          <w:ilvl w:val="2"/>
+          <w:numId w:val="28"/>
+        </w:numPr>
+        <w:rPr>
+          <w:rFonts w:hint="eastAsia"/>
+        </w:rPr>
+      </w:pPr>
+      <w:r>
+        <w:rPr>
+          <w:rFonts w:hint="eastAsia"/>
+        </w:rPr>
+        <w:t>内存分配与回收策略</w:t>
+      </w:r>
+    </w:p>
+    <w:p>
+      <w:pPr>
+        <w:pStyle w:val="Heading2"/>
+        <w:numPr>
+          <w:ilvl w:val="0"/>
+          <w:numId w:val="28"/>
+        </w:numPr>
+        <w:rPr>
+          <w:rFonts w:ascii="SimSun" w:eastAsia="SimSun" w:hAnsi="SimSun" w:hint="eastAsia"/>
+        </w:rPr>
+      </w:pPr>
+      <w:bookmarkStart w:id="37" w:name="_Toc24230964"/>
+      <w:r>
+        <w:rPr>
+          <w:rFonts w:ascii="SimSun" w:eastAsia="SimSun" w:hAnsi="SimSun" w:hint="eastAsia"/>
+        </w:rPr>
+        <w:t>内存模型</w:t>
+      </w:r>
+      <w:bookmarkEnd w:id="37"/>
+    </w:p>
+    <w:p>
+      <w:pPr>
+        <w:pStyle w:val="Heading2"/>
+        <w:numPr>
+          <w:ilvl w:val="0"/>
+          <w:numId w:val="28"/>
+        </w:numPr>
+        <w:rPr>
+          <w:rFonts w:ascii="SimSun" w:eastAsia="SimSun" w:hAnsi="SimSun"/>
+        </w:rPr>
+      </w:pPr>
+      <w:r>
+        <w:rPr>
+          <w:rFonts w:ascii="SimSun" w:eastAsia="SimSun" w:hAnsi="SimSun" w:hint="eastAsia"/>
+        </w:rPr>
+        <w:t>编译原理</w:t>
+      </w:r>
+    </w:p>
+    <w:p>
+      <w:pPr>
+        <w:rPr>
+          <w:rFonts w:ascii="SimSun" w:eastAsia="SimSun" w:hAnsi="SimSun"/>
+        </w:rPr>
+      </w:pPr>
+      <w:r>
+        <w:rPr>
+          <w:rFonts w:ascii="SimSun" w:eastAsia="SimSun" w:hAnsi="SimSun" w:hint="eastAsia"/>
+        </w:rPr>
+        <w:t>堆分配参数示意图</w:t>
+      </w:r>
+      <w:bookmarkStart w:id="38" w:name="headAreaAllocation"/>
+      <w:bookmarkEnd w:id="38"/>
+    </w:p>
+    <w:p>
+      <w:pPr>
+        <w:rPr>
+          <w:rFonts w:ascii="SimSun" w:eastAsia="SimSun" w:hAnsi="SimSun"/>
+        </w:rPr>
+      </w:pPr>
+      <w:r>
+        <w:rPr>
+          <w:rFonts w:ascii="SimSun" w:eastAsia="SimSun" w:hAnsi="SimSun"/>
+          <w:noProof/>
+        </w:rPr>
+        <w:lastRenderedPageBreak/>
+        <w:drawing>
+          <wp:inline distT="0" distB="0" distL="0" distR="0" wp14:anchorId="4A4706E2" wp14:editId="11F3EEAD">
+            <wp:extent cx="5943600" cy="3968115"/>
+            <wp:effectExtent l="0" t="0" r="0" b="0"/>
+            <wp:docPr id="1" name="Picture 1"/>
+            <wp:cNvGraphicFramePr>
+              <a:graphicFrameLocks xmlns:a="http://schemas.openxmlformats.org/drawingml/2006/main" noChangeAspect="1"/>
+            </wp:cNvGraphicFramePr>
+            <a:graphic xmlns:a="http://schemas.openxmlformats.org/drawingml/2006/main">
+              <a:graphicData uri="http://schemas.openxmlformats.org/drawingml/2006/picture">
+                <pic:pic xmlns:pic="http://schemas.openxmlformats.org/drawingml/2006/picture">
+                  <pic:nvPicPr>
+                    <pic:cNvPr id="1" name=""/>
+                    <pic:cNvPicPr/>
+                  </pic:nvPicPr>
+                  <pic:blipFill>
+                    <a:blip r:embed="rId12"/>
+                    <a:stretch>
+                      <a:fillRect/>
+                    </a:stretch>
+                  </pic:blipFill>
+                  <pic:spPr>
+                    <a:xfrm>
+                      <a:off x="0" y="0"/>
                       <a:ext cx="5943600" cy="3968115"/>
                     </a:xfrm>
                     <a:prstGeom prst="rect">
@@ -9362,8 +10837,8 @@
         </w:rPr>
         <w:t>Thread Local Allocation Buffer</w:t>
       </w:r>
-      <w:bookmarkStart w:id="41" w:name="ThreadLocalAllocationBuffer"/>
-      <w:bookmarkEnd w:id="41"/>
+      <w:bookmarkStart w:id="39" w:name="ThreadLocalAllocationBuffer"/>
+      <w:bookmarkEnd w:id="39"/>
     </w:p>
     <w:p>
       <w:pPr>
@@ -9385,8 +10860,8 @@
         </w:rPr>
         <w:t>(Escape Analysis)</w:t>
       </w:r>
-      <w:bookmarkStart w:id="42" w:name="EscapeAnalysis"/>
-      <w:bookmarkEnd w:id="42"/>
+      <w:bookmarkStart w:id="40" w:name="EscapeAnalysis"/>
+      <w:bookmarkEnd w:id="40"/>
     </w:p>
     <w:p>
       <w:pPr>
@@ -9862,6 +11337,92 @@
     </w:lvl>
   </w:abstractNum>
   <w:abstractNum w:abstractNumId="1" w15:restartNumberingAfterBreak="0">
+    <w:nsid w:val="0E271926"/>
+    <w:multiLevelType w:val="multilevel"/>
+    <w:tmpl w:val="0409001D"/>
+    <w:lvl w:ilvl="0">
+      <w:start w:val="1"/>
+      <w:numFmt w:val="decimal"/>
+      <w:lvlText w:val="%1)"/>
+      <w:lvlJc w:val="left"/>
+      <w:pPr>
+        <w:ind w:left="360" w:hanging="360"/>
+      </w:pPr>
+    </w:lvl>
+    <w:lvl w:ilvl="1">
+      <w:start w:val="1"/>
+      <w:numFmt w:val="lowerLetter"/>
+      <w:lvlText w:val="%2)"/>
+      <w:lvlJc w:val="left"/>
+      <w:pPr>
+        <w:ind w:left="720" w:hanging="360"/>
+      </w:pPr>
+    </w:lvl>
+    <w:lvl w:ilvl="2">
+      <w:start w:val="1"/>
+      <w:numFmt w:val="lowerRoman"/>
+      <w:lvlText w:val="%3)"/>
+      <w:lvlJc w:val="left"/>
+      <w:pPr>
+        <w:ind w:left="1080" w:hanging="360"/>
+      </w:pPr>
+    </w:lvl>
+    <w:lvl w:ilvl="3">
+      <w:start w:val="1"/>
+      <w:numFmt w:val="decimal"/>
+      <w:lvlText w:val="(%4)"/>
+      <w:lvlJc w:val="left"/>
+      <w:pPr>
+        <w:ind w:left="1440" w:hanging="360"/>
+      </w:pPr>
+    </w:lvl>
+    <w:lvl w:ilvl="4">
+      <w:start w:val="1"/>
+      <w:numFmt w:val="lowerLetter"/>
+      <w:lvlText w:val="(%5)"/>
+      <w:lvlJc w:val="left"/>
+      <w:pPr>
+        <w:ind w:left="1800" w:hanging="360"/>
+      </w:pPr>
+    </w:lvl>
+    <w:lvl w:ilvl="5">
+      <w:start w:val="1"/>
+      <w:numFmt w:val="lowerRoman"/>
+      <w:lvlText w:val="(%6)"/>
+      <w:lvlJc w:val="left"/>
+      <w:pPr>
+        <w:ind w:left="2160" w:hanging="360"/>
+      </w:pPr>
+    </w:lvl>
+    <w:lvl w:ilvl="6">
+      <w:start w:val="1"/>
+      <w:numFmt w:val="decimal"/>
+      <w:lvlText w:val="%7."/>
+      <w:lvlJc w:val="left"/>
+      <w:pPr>
+        <w:ind w:left="2520" w:hanging="360"/>
+      </w:pPr>
+    </w:lvl>
+    <w:lvl w:ilvl="7">
+      <w:start w:val="1"/>
+      <w:numFmt w:val="lowerLetter"/>
+      <w:lvlText w:val="%8."/>
+      <w:lvlJc w:val="left"/>
+      <w:pPr>
+        <w:ind w:left="2880" w:hanging="360"/>
+      </w:pPr>
+    </w:lvl>
+    <w:lvl w:ilvl="8">
+      <w:start w:val="1"/>
+      <w:numFmt w:val="lowerRoman"/>
+      <w:lvlText w:val="%9."/>
+      <w:lvlJc w:val="left"/>
+      <w:pPr>
+        <w:ind w:left="3240" w:hanging="360"/>
+      </w:pPr>
+    </w:lvl>
+  </w:abstractNum>
+  <w:abstractNum w:abstractNumId="2" w15:restartNumberingAfterBreak="0">
     <w:nsid w:val="0EF872DA"/>
     <w:multiLevelType w:val="multilevel"/>
     <w:tmpl w:val="B5E0F54E"/>
@@ -9974,7 +11535,7 @@
       </w:rPr>
     </w:lvl>
   </w:abstractNum>
-  <w:abstractNum w:abstractNumId="2" w15:restartNumberingAfterBreak="0">
+  <w:abstractNum w:abstractNumId="3" w15:restartNumberingAfterBreak="0">
     <w:nsid w:val="127703E1"/>
     <w:multiLevelType w:val="multilevel"/>
     <w:tmpl w:val="E3388348"/>
@@ -10087,7 +11648,235 @@
       </w:rPr>
     </w:lvl>
   </w:abstractNum>
-  <w:abstractNum w:abstractNumId="3" w15:restartNumberingAfterBreak="0">
+  <w:abstractNum w:abstractNumId="4" w15:restartNumberingAfterBreak="0">
+    <w:nsid w:val="1DCF49BF"/>
+    <w:multiLevelType w:val="multilevel"/>
+    <w:tmpl w:val="079A1A42"/>
+    <w:lvl w:ilvl="0">
+      <w:start w:val="1"/>
+      <w:numFmt w:val="decimal"/>
+      <w:lvlText w:val="%1."/>
+      <w:lvlJc w:val="left"/>
+      <w:pPr>
+        <w:ind w:left="360" w:hanging="360"/>
+      </w:pPr>
+      <w:rPr>
+        <w:rFonts w:hint="default"/>
+      </w:rPr>
+    </w:lvl>
+    <w:lvl w:ilvl="1">
+      <w:start w:val="1"/>
+      <w:numFmt w:val="decimal"/>
+      <w:suff w:val="nothing"/>
+      <w:lvlText w:val="%1.%2."/>
+      <w:lvlJc w:val="left"/>
+      <w:pPr>
+        <w:ind w:left="72" w:firstLine="288"/>
+      </w:pPr>
+      <w:rPr>
+        <w:rFonts w:hint="default"/>
+      </w:rPr>
+    </w:lvl>
+    <w:lvl w:ilvl="2">
+      <w:start w:val="1"/>
+      <w:numFmt w:val="decimal"/>
+      <w:lvlText w:val="%1.%2.%3."/>
+      <w:lvlJc w:val="left"/>
+      <w:pPr>
+        <w:ind w:left="1224" w:hanging="504"/>
+      </w:pPr>
+      <w:rPr>
+        <w:rFonts w:hint="default"/>
+      </w:rPr>
+    </w:lvl>
+    <w:lvl w:ilvl="3">
+      <w:start w:val="1"/>
+      <w:numFmt w:val="decimal"/>
+      <w:lvlText w:val="%1.%2.%3.%4."/>
+      <w:lvlJc w:val="left"/>
+      <w:pPr>
+        <w:ind w:left="1728" w:hanging="648"/>
+      </w:pPr>
+      <w:rPr>
+        <w:rFonts w:hint="default"/>
+      </w:rPr>
+    </w:lvl>
+    <w:lvl w:ilvl="4">
+      <w:start w:val="1"/>
+      <w:numFmt w:val="decimal"/>
+      <w:lvlText w:val="%1.%2.%3.%4.%5."/>
+      <w:lvlJc w:val="left"/>
+      <w:pPr>
+        <w:ind w:left="2232" w:hanging="792"/>
+      </w:pPr>
+      <w:rPr>
+        <w:rFonts w:hint="default"/>
+      </w:rPr>
+    </w:lvl>
+    <w:lvl w:ilvl="5">
+      <w:start w:val="1"/>
+      <w:numFmt w:val="decimal"/>
+      <w:lvlText w:val="%1.%2.%3.%4.%5.%6."/>
+      <w:lvlJc w:val="left"/>
+      <w:pPr>
+        <w:ind w:left="2736" w:hanging="936"/>
+      </w:pPr>
+      <w:rPr>
+        <w:rFonts w:hint="default"/>
+      </w:rPr>
+    </w:lvl>
+    <w:lvl w:ilvl="6">
+      <w:start w:val="1"/>
+      <w:numFmt w:val="decimal"/>
+      <w:lvlText w:val="%1.%2.%3.%4.%5.%6.%7."/>
+      <w:lvlJc w:val="left"/>
+      <w:pPr>
+        <w:ind w:left="3240" w:hanging="1080"/>
+      </w:pPr>
+      <w:rPr>
+        <w:rFonts w:hint="default"/>
+      </w:rPr>
+    </w:lvl>
+    <w:lvl w:ilvl="7">
+      <w:start w:val="1"/>
+      <w:numFmt w:val="decimal"/>
+      <w:lvlText w:val="%1.%2.%3.%4.%5.%6.%7.%8."/>
+      <w:lvlJc w:val="left"/>
+      <w:pPr>
+        <w:ind w:left="3744" w:hanging="1224"/>
+      </w:pPr>
+      <w:rPr>
+        <w:rFonts w:hint="default"/>
+      </w:rPr>
+    </w:lvl>
+    <w:lvl w:ilvl="8">
+      <w:start w:val="1"/>
+      <w:numFmt w:val="decimal"/>
+      <w:lvlText w:val="%1.%2.%3.%4.%5.%6.%7.%8.%9."/>
+      <w:lvlJc w:val="left"/>
+      <w:pPr>
+        <w:ind w:left="4320" w:hanging="1440"/>
+      </w:pPr>
+      <w:rPr>
+        <w:rFonts w:hint="default"/>
+      </w:rPr>
+    </w:lvl>
+  </w:abstractNum>
+  <w:abstractNum w:abstractNumId="5" w15:restartNumberingAfterBreak="0">
+    <w:nsid w:val="22BF386F"/>
+    <w:multiLevelType w:val="multilevel"/>
+    <w:tmpl w:val="079A1A42"/>
+    <w:lvl w:ilvl="0">
+      <w:start w:val="1"/>
+      <w:numFmt w:val="decimal"/>
+      <w:lvlText w:val="%1."/>
+      <w:lvlJc w:val="left"/>
+      <w:pPr>
+        <w:ind w:left="360" w:hanging="360"/>
+      </w:pPr>
+      <w:rPr>
+        <w:rFonts w:hint="default"/>
+      </w:rPr>
+    </w:lvl>
+    <w:lvl w:ilvl="1">
+      <w:start w:val="1"/>
+      <w:numFmt w:val="decimal"/>
+      <w:suff w:val="nothing"/>
+      <w:lvlText w:val="%1.%2."/>
+      <w:lvlJc w:val="left"/>
+      <w:pPr>
+        <w:ind w:left="72" w:firstLine="288"/>
+      </w:pPr>
+      <w:rPr>
+        <w:rFonts w:hint="default"/>
+      </w:rPr>
+    </w:lvl>
+    <w:lvl w:ilvl="2">
+      <w:start w:val="1"/>
+      <w:numFmt w:val="decimal"/>
+      <w:lvlText w:val="%1.%2.%3."/>
+      <w:lvlJc w:val="left"/>
+      <w:pPr>
+        <w:ind w:left="1224" w:hanging="504"/>
+      </w:pPr>
+      <w:rPr>
+        <w:rFonts w:hint="default"/>
+      </w:rPr>
+    </w:lvl>
+    <w:lvl w:ilvl="3">
+      <w:start w:val="1"/>
+      <w:numFmt w:val="decimal"/>
+      <w:lvlText w:val="%1.%2.%3.%4."/>
+      <w:lvlJc w:val="left"/>
+      <w:pPr>
+        <w:ind w:left="1728" w:hanging="648"/>
+      </w:pPr>
+      <w:rPr>
+        <w:rFonts w:hint="default"/>
+      </w:rPr>
+    </w:lvl>
+    <w:lvl w:ilvl="4">
+      <w:start w:val="1"/>
+      <w:numFmt w:val="decimal"/>
+      <w:lvlText w:val="%1.%2.%3.%4.%5."/>
+      <w:lvlJc w:val="left"/>
+      <w:pPr>
+        <w:ind w:left="2232" w:hanging="792"/>
+      </w:pPr>
+      <w:rPr>
+        <w:rFonts w:hint="default"/>
+      </w:rPr>
+    </w:lvl>
+    <w:lvl w:ilvl="5">
+      <w:start w:val="1"/>
+      <w:numFmt w:val="decimal"/>
+      <w:lvlText w:val="%1.%2.%3.%4.%5.%6."/>
+      <w:lvlJc w:val="left"/>
+      <w:pPr>
+        <w:ind w:left="2736" w:hanging="936"/>
+      </w:pPr>
+      <w:rPr>
+        <w:rFonts w:hint="default"/>
+      </w:rPr>
+    </w:lvl>
+    <w:lvl w:ilvl="6">
+      <w:start w:val="1"/>
+      <w:numFmt w:val="decimal"/>
+      <w:lvlText w:val="%1.%2.%3.%4.%5.%6.%7."/>
+      <w:lvlJc w:val="left"/>
+      <w:pPr>
+        <w:ind w:left="3240" w:hanging="1080"/>
+      </w:pPr>
+      <w:rPr>
+        <w:rFonts w:hint="default"/>
+      </w:rPr>
+    </w:lvl>
+    <w:lvl w:ilvl="7">
+      <w:start w:val="1"/>
+      <w:numFmt w:val="decimal"/>
+      <w:lvlText w:val="%1.%2.%3.%4.%5.%6.%7.%8."/>
+      <w:lvlJc w:val="left"/>
+      <w:pPr>
+        <w:ind w:left="3744" w:hanging="1224"/>
+      </w:pPr>
+      <w:rPr>
+        <w:rFonts w:hint="default"/>
+      </w:rPr>
+    </w:lvl>
+    <w:lvl w:ilvl="8">
+      <w:start w:val="1"/>
+      <w:numFmt w:val="decimal"/>
+      <w:lvlText w:val="%1.%2.%3.%4.%5.%6.%7.%8.%9."/>
+      <w:lvlJc w:val="left"/>
+      <w:pPr>
+        <w:ind w:left="4320" w:hanging="1440"/>
+      </w:pPr>
+      <w:rPr>
+        <w:rFonts w:hint="default"/>
+      </w:rPr>
+    </w:lvl>
+  </w:abstractNum>
+  <w:abstractNum w:abstractNumId="6" w15:restartNumberingAfterBreak="0">
     <w:nsid w:val="264856D3"/>
     <w:multiLevelType w:val="hybridMultilevel"/>
     <w:tmpl w:val="3BACBEB0"/>
@@ -10200,7 +11989,93 @@
       </w:rPr>
     </w:lvl>
   </w:abstractNum>
-  <w:abstractNum w:abstractNumId="4" w15:restartNumberingAfterBreak="0">
+  <w:abstractNum w:abstractNumId="7" w15:restartNumberingAfterBreak="0">
+    <w:nsid w:val="31A824B3"/>
+    <w:multiLevelType w:val="multilevel"/>
+    <w:tmpl w:val="0409001D"/>
+    <w:lvl w:ilvl="0">
+      <w:start w:val="1"/>
+      <w:numFmt w:val="decimal"/>
+      <w:lvlText w:val="%1)"/>
+      <w:lvlJc w:val="left"/>
+      <w:pPr>
+        <w:ind w:left="360" w:hanging="360"/>
+      </w:pPr>
+    </w:lvl>
+    <w:lvl w:ilvl="1">
+      <w:start w:val="1"/>
+      <w:numFmt w:val="lowerLetter"/>
+      <w:lvlText w:val="%2)"/>
+      <w:lvlJc w:val="left"/>
+      <w:pPr>
+        <w:ind w:left="720" w:hanging="360"/>
+      </w:pPr>
+    </w:lvl>
+    <w:lvl w:ilvl="2">
+      <w:start w:val="1"/>
+      <w:numFmt w:val="lowerRoman"/>
+      <w:lvlText w:val="%3)"/>
+      <w:lvlJc w:val="left"/>
+      <w:pPr>
+        <w:ind w:left="1080" w:hanging="360"/>
+      </w:pPr>
+    </w:lvl>
+    <w:lvl w:ilvl="3">
+      <w:start w:val="1"/>
+      <w:numFmt w:val="decimal"/>
+      <w:lvlText w:val="(%4)"/>
+      <w:lvlJc w:val="left"/>
+      <w:pPr>
+        <w:ind w:left="1440" w:hanging="360"/>
+      </w:pPr>
+    </w:lvl>
+    <w:lvl w:ilvl="4">
+      <w:start w:val="1"/>
+      <w:numFmt w:val="lowerLetter"/>
+      <w:lvlText w:val="(%5)"/>
+      <w:lvlJc w:val="left"/>
+      <w:pPr>
+        <w:ind w:left="1800" w:hanging="360"/>
+      </w:pPr>
+    </w:lvl>
+    <w:lvl w:ilvl="5">
+      <w:start w:val="1"/>
+      <w:numFmt w:val="lowerRoman"/>
+      <w:lvlText w:val="(%6)"/>
+      <w:lvlJc w:val="left"/>
+      <w:pPr>
+        <w:ind w:left="2160" w:hanging="360"/>
+      </w:pPr>
+    </w:lvl>
+    <w:lvl w:ilvl="6">
+      <w:start w:val="1"/>
+      <w:numFmt w:val="decimal"/>
+      <w:lvlText w:val="%7."/>
+      <w:lvlJc w:val="left"/>
+      <w:pPr>
+        <w:ind w:left="2520" w:hanging="360"/>
+      </w:pPr>
+    </w:lvl>
+    <w:lvl w:ilvl="7">
+      <w:start w:val="1"/>
+      <w:numFmt w:val="lowerLetter"/>
+      <w:lvlText w:val="%8."/>
+      <w:lvlJc w:val="left"/>
+      <w:pPr>
+        <w:ind w:left="2880" w:hanging="360"/>
+      </w:pPr>
+    </w:lvl>
+    <w:lvl w:ilvl="8">
+      <w:start w:val="1"/>
+      <w:numFmt w:val="lowerRoman"/>
+      <w:lvlText w:val="%9."/>
+      <w:lvlJc w:val="left"/>
+      <w:pPr>
+        <w:ind w:left="3240" w:hanging="360"/>
+      </w:pPr>
+    </w:lvl>
+  </w:abstractNum>
+  <w:abstractNum w:abstractNumId="8" w15:restartNumberingAfterBreak="0">
     <w:nsid w:val="327730DD"/>
     <w:multiLevelType w:val="multilevel"/>
     <w:tmpl w:val="D974CA5A"/>
@@ -10315,7 +12190,7 @@
       </w:rPr>
     </w:lvl>
   </w:abstractNum>
-  <w:abstractNum w:abstractNumId="5" w15:restartNumberingAfterBreak="0">
+  <w:abstractNum w:abstractNumId="9" w15:restartNumberingAfterBreak="0">
     <w:nsid w:val="3D1E6DE4"/>
     <w:multiLevelType w:val="multilevel"/>
     <w:tmpl w:val="8CE0EF70"/>
@@ -10401,7 +12276,7 @@
       </w:pPr>
     </w:lvl>
   </w:abstractNum>
-  <w:abstractNum w:abstractNumId="6" w15:restartNumberingAfterBreak="0">
+  <w:abstractNum w:abstractNumId="10" w15:restartNumberingAfterBreak="0">
     <w:nsid w:val="3D3E40A0"/>
     <w:multiLevelType w:val="multilevel"/>
     <w:tmpl w:val="6FEE8D9C"/>
@@ -10514,7 +12389,7 @@
       </w:rPr>
     </w:lvl>
   </w:abstractNum>
-  <w:abstractNum w:abstractNumId="7" w15:restartNumberingAfterBreak="0">
+  <w:abstractNum w:abstractNumId="11" w15:restartNumberingAfterBreak="0">
     <w:nsid w:val="3DA11817"/>
     <w:multiLevelType w:val="multilevel"/>
     <w:tmpl w:val="A9CA1C34"/>
@@ -10630,7 +12505,7 @@
       </w:rPr>
     </w:lvl>
   </w:abstractNum>
-  <w:abstractNum w:abstractNumId="8" w15:restartNumberingAfterBreak="0">
+  <w:abstractNum w:abstractNumId="12" w15:restartNumberingAfterBreak="0">
     <w:nsid w:val="3DD602AC"/>
     <w:multiLevelType w:val="hybridMultilevel"/>
     <w:tmpl w:val="F3DAA1D8"/>
@@ -10719,7 +12594,7 @@
       </w:pPr>
     </w:lvl>
   </w:abstractNum>
-  <w:abstractNum w:abstractNumId="9" w15:restartNumberingAfterBreak="0">
+  <w:abstractNum w:abstractNumId="13" w15:restartNumberingAfterBreak="0">
     <w:nsid w:val="43E97113"/>
     <w:multiLevelType w:val="multilevel"/>
     <w:tmpl w:val="6FEE8D9C"/>
@@ -10832,7 +12707,7 @@
       </w:rPr>
     </w:lvl>
   </w:abstractNum>
-  <w:abstractNum w:abstractNumId="10" w15:restartNumberingAfterBreak="0">
+  <w:abstractNum w:abstractNumId="14" w15:restartNumberingAfterBreak="0">
     <w:nsid w:val="47961ADC"/>
     <w:multiLevelType w:val="hybridMultilevel"/>
     <w:tmpl w:val="B18A8824"/>
@@ -10945,7 +12820,7 @@
       </w:rPr>
     </w:lvl>
   </w:abstractNum>
-  <w:abstractNum w:abstractNumId="11" w15:restartNumberingAfterBreak="0">
+  <w:abstractNum w:abstractNumId="15" w15:restartNumberingAfterBreak="0">
     <w:nsid w:val="4B6D6090"/>
     <w:multiLevelType w:val="multilevel"/>
     <w:tmpl w:val="238870F4"/>
@@ -11060,7 +12935,121 @@
       </w:rPr>
     </w:lvl>
   </w:abstractNum>
-  <w:abstractNum w:abstractNumId="12" w15:restartNumberingAfterBreak="0">
+  <w:abstractNum w:abstractNumId="16" w15:restartNumberingAfterBreak="0">
+    <w:nsid w:val="4DD82117"/>
+    <w:multiLevelType w:val="multilevel"/>
+    <w:tmpl w:val="079A1A42"/>
+    <w:lvl w:ilvl="0">
+      <w:start w:val="1"/>
+      <w:numFmt w:val="decimal"/>
+      <w:lvlText w:val="%1."/>
+      <w:lvlJc w:val="left"/>
+      <w:pPr>
+        <w:ind w:left="360" w:hanging="360"/>
+      </w:pPr>
+      <w:rPr>
+        <w:rFonts w:hint="default"/>
+      </w:rPr>
+    </w:lvl>
+    <w:lvl w:ilvl="1">
+      <w:start w:val="1"/>
+      <w:numFmt w:val="decimal"/>
+      <w:suff w:val="nothing"/>
+      <w:lvlText w:val="%1.%2."/>
+      <w:lvlJc w:val="left"/>
+      <w:pPr>
+        <w:ind w:left="72" w:firstLine="288"/>
+      </w:pPr>
+      <w:rPr>
+        <w:rFonts w:hint="default"/>
+      </w:rPr>
+    </w:lvl>
+    <w:lvl w:ilvl="2">
+      <w:start w:val="1"/>
+      <w:numFmt w:val="decimal"/>
+      <w:lvlText w:val="%1.%2.%3."/>
+      <w:lvlJc w:val="left"/>
+      <w:pPr>
+        <w:ind w:left="1224" w:hanging="504"/>
+      </w:pPr>
+      <w:rPr>
+        <w:rFonts w:hint="default"/>
+      </w:rPr>
+    </w:lvl>
+    <w:lvl w:ilvl="3">
+      <w:start w:val="1"/>
+      <w:numFmt w:val="decimal"/>
+      <w:lvlText w:val="%1.%2.%3.%4."/>
+      <w:lvlJc w:val="left"/>
+      <w:pPr>
+        <w:ind w:left="1728" w:hanging="648"/>
+      </w:pPr>
+      <w:rPr>
+        <w:rFonts w:hint="default"/>
+      </w:rPr>
+    </w:lvl>
+    <w:lvl w:ilvl="4">
+      <w:start w:val="1"/>
+      <w:numFmt w:val="decimal"/>
+      <w:lvlText w:val="%1.%2.%3.%4.%5."/>
+      <w:lvlJc w:val="left"/>
+      <w:pPr>
+        <w:ind w:left="2232" w:hanging="792"/>
+      </w:pPr>
+      <w:rPr>
+        <w:rFonts w:hint="default"/>
+      </w:rPr>
+    </w:lvl>
+    <w:lvl w:ilvl="5">
+      <w:start w:val="1"/>
+      <w:numFmt w:val="decimal"/>
+      <w:lvlText w:val="%1.%2.%3.%4.%5.%6."/>
+      <w:lvlJc w:val="left"/>
+      <w:pPr>
+        <w:ind w:left="2736" w:hanging="936"/>
+      </w:pPr>
+      <w:rPr>
+        <w:rFonts w:hint="default"/>
+      </w:rPr>
+    </w:lvl>
+    <w:lvl w:ilvl="6">
+      <w:start w:val="1"/>
+      <w:numFmt w:val="decimal"/>
+      <w:lvlText w:val="%1.%2.%3.%4.%5.%6.%7."/>
+      <w:lvlJc w:val="left"/>
+      <w:pPr>
+        <w:ind w:left="3240" w:hanging="1080"/>
+      </w:pPr>
+      <w:rPr>
+        <w:rFonts w:hint="default"/>
+      </w:rPr>
+    </w:lvl>
+    <w:lvl w:ilvl="7">
+      <w:start w:val="1"/>
+      <w:numFmt w:val="decimal"/>
+      <w:lvlText w:val="%1.%2.%3.%4.%5.%6.%7.%8."/>
+      <w:lvlJc w:val="left"/>
+      <w:pPr>
+        <w:ind w:left="3744" w:hanging="1224"/>
+      </w:pPr>
+      <w:rPr>
+        <w:rFonts w:hint="default"/>
+      </w:rPr>
+    </w:lvl>
+    <w:lvl w:ilvl="8">
+      <w:start w:val="1"/>
+      <w:numFmt w:val="decimal"/>
+      <w:lvlText w:val="%1.%2.%3.%4.%5.%6.%7.%8.%9."/>
+      <w:lvlJc w:val="left"/>
+      <w:pPr>
+        <w:ind w:left="4320" w:hanging="1440"/>
+      </w:pPr>
+      <w:rPr>
+        <w:rFonts w:hint="default"/>
+      </w:rPr>
+    </w:lvl>
+  </w:abstractNum>
+  <w:abstractNum w:abstractNumId="17" w15:restartNumberingAfterBreak="0">
     <w:nsid w:val="508F3EAA"/>
     <w:multiLevelType w:val="hybridMultilevel"/>
     <w:tmpl w:val="8CE0EF70"/>
@@ -11146,7 +13135,7 @@
       </w:pPr>
     </w:lvl>
   </w:abstractNum>
-  <w:abstractNum w:abstractNumId="13" w15:restartNumberingAfterBreak="0">
+  <w:abstractNum w:abstractNumId="18" w15:restartNumberingAfterBreak="0">
     <w:nsid w:val="572323D6"/>
     <w:multiLevelType w:val="multilevel"/>
     <w:tmpl w:val="8CE0EF70"/>
@@ -11232,7 +13221,7 @@
       </w:pPr>
     </w:lvl>
   </w:abstractNum>
-  <w:abstractNum w:abstractNumId="14" w15:restartNumberingAfterBreak="0">
+  <w:abstractNum w:abstractNumId="19" w15:restartNumberingAfterBreak="0">
     <w:nsid w:val="582D0952"/>
     <w:multiLevelType w:val="hybridMultilevel"/>
     <w:tmpl w:val="A154AAD2"/>
@@ -11345,7 +13334,93 @@
       </w:rPr>
     </w:lvl>
   </w:abstractNum>
-  <w:abstractNum w:abstractNumId="15" w15:restartNumberingAfterBreak="0">
+  <w:abstractNum w:abstractNumId="20" w15:restartNumberingAfterBreak="0">
+    <w:nsid w:val="59182616"/>
+    <w:multiLevelType w:val="multilevel"/>
+    <w:tmpl w:val="0409001D"/>
+    <w:lvl w:ilvl="0">
+      <w:start w:val="1"/>
+      <w:numFmt w:val="decimal"/>
+      <w:lvlText w:val="%1)"/>
+      <w:lvlJc w:val="left"/>
+      <w:pPr>
+        <w:ind w:left="360" w:hanging="360"/>
+      </w:pPr>
+    </w:lvl>
+    <w:lvl w:ilvl="1">
+      <w:start w:val="1"/>
+      <w:numFmt w:val="lowerLetter"/>
+      <w:lvlText w:val="%2)"/>
+      <w:lvlJc w:val="left"/>
+      <w:pPr>
+        <w:ind w:left="720" w:hanging="360"/>
+      </w:pPr>
+    </w:lvl>
+    <w:lvl w:ilvl="2">
+      <w:start w:val="1"/>
+      <w:numFmt w:val="lowerRoman"/>
+      <w:lvlText w:val="%3)"/>
+      <w:lvlJc w:val="left"/>
+      <w:pPr>
+        <w:ind w:left="1080" w:hanging="360"/>
+      </w:pPr>
+    </w:lvl>
+    <w:lvl w:ilvl="3">
+      <w:start w:val="1"/>
+      <w:numFmt w:val="decimal"/>
+      <w:lvlText w:val="(%4)"/>
+      <w:lvlJc w:val="left"/>
+      <w:pPr>
+        <w:ind w:left="1440" w:hanging="360"/>
+      </w:pPr>
+    </w:lvl>
+    <w:lvl w:ilvl="4">
+      <w:start w:val="1"/>
+      <w:numFmt w:val="lowerLetter"/>
+      <w:lvlText w:val="(%5)"/>
+      <w:lvlJc w:val="left"/>
+      <w:pPr>
+        <w:ind w:left="1800" w:hanging="360"/>
+      </w:pPr>
+    </w:lvl>
+    <w:lvl w:ilvl="5">
+      <w:start w:val="1"/>
+      <w:numFmt w:val="lowerRoman"/>
+      <w:lvlText w:val="(%6)"/>
+      <w:lvlJc w:val="left"/>
+      <w:pPr>
+        <w:ind w:left="2160" w:hanging="360"/>
+      </w:pPr>
+    </w:lvl>
+    <w:lvl w:ilvl="6">
+      <w:start w:val="1"/>
+      <w:numFmt w:val="decimal"/>
+      <w:lvlText w:val="%7."/>
+      <w:lvlJc w:val="left"/>
+      <w:pPr>
+        <w:ind w:left="2520" w:hanging="360"/>
+      </w:pPr>
+    </w:lvl>
+    <w:lvl w:ilvl="7">
+      <w:start w:val="1"/>
+      <w:numFmt w:val="lowerLetter"/>
+      <w:lvlText w:val="%8."/>
+      <w:lvlJc w:val="left"/>
+      <w:pPr>
+        <w:ind w:left="2880" w:hanging="360"/>
+      </w:pPr>
+    </w:lvl>
+    <w:lvl w:ilvl="8">
+      <w:start w:val="1"/>
+      <w:numFmt w:val="lowerRoman"/>
+      <w:lvlText w:val="%9."/>
+      <w:lvlJc w:val="left"/>
+      <w:pPr>
+        <w:ind w:left="3240" w:hanging="360"/>
+      </w:pPr>
+    </w:lvl>
+  </w:abstractNum>
+  <w:abstractNum w:abstractNumId="21" w15:restartNumberingAfterBreak="0">
     <w:nsid w:val="5A6E7888"/>
     <w:multiLevelType w:val="multilevel"/>
     <w:tmpl w:val="6FEE8D9C"/>
@@ -11458,7 +13533,7 @@
       </w:rPr>
     </w:lvl>
   </w:abstractNum>
-  <w:abstractNum w:abstractNumId="16" w15:restartNumberingAfterBreak="0">
+  <w:abstractNum w:abstractNumId="22" w15:restartNumberingAfterBreak="0">
     <w:nsid w:val="5D612A7A"/>
     <w:multiLevelType w:val="multilevel"/>
     <w:tmpl w:val="6FEE8D9C"/>
@@ -11571,7 +13646,7 @@
       </w:rPr>
     </w:lvl>
   </w:abstractNum>
-  <w:abstractNum w:abstractNumId="17" w15:restartNumberingAfterBreak="0">
+  <w:abstractNum w:abstractNumId="23" w15:restartNumberingAfterBreak="0">
     <w:nsid w:val="60153EB8"/>
     <w:multiLevelType w:val="multilevel"/>
     <w:tmpl w:val="8C62F0D0"/>
@@ -11686,7 +13761,7 @@
       </w:rPr>
     </w:lvl>
   </w:abstractNum>
-  <w:abstractNum w:abstractNumId="18" w15:restartNumberingAfterBreak="0">
+  <w:abstractNum w:abstractNumId="24" w15:restartNumberingAfterBreak="0">
     <w:nsid w:val="61E02B4A"/>
     <w:multiLevelType w:val="multilevel"/>
     <w:tmpl w:val="8C62F0D0"/>
@@ -11801,7 +13876,7 @@
       </w:rPr>
     </w:lvl>
   </w:abstractNum>
-  <w:abstractNum w:abstractNumId="19" w15:restartNumberingAfterBreak="0">
+  <w:abstractNum w:abstractNumId="25" w15:restartNumberingAfterBreak="0">
     <w:nsid w:val="6300539B"/>
     <w:multiLevelType w:val="multilevel"/>
     <w:tmpl w:val="0409001F"/>
@@ -11887,7 +13962,7 @@
       </w:pPr>
     </w:lvl>
   </w:abstractNum>
-  <w:abstractNum w:abstractNumId="20" w15:restartNumberingAfterBreak="0">
+  <w:abstractNum w:abstractNumId="26" w15:restartNumberingAfterBreak="0">
     <w:nsid w:val="697035D1"/>
     <w:multiLevelType w:val="multilevel"/>
     <w:tmpl w:val="0409001F"/>
@@ -12000,7 +14075,121 @@
       </w:rPr>
     </w:lvl>
   </w:abstractNum>
-  <w:abstractNum w:abstractNumId="21" w15:restartNumberingAfterBreak="0">
+  <w:abstractNum w:abstractNumId="27" w15:restartNumberingAfterBreak="0">
+    <w:nsid w:val="6AE928C8"/>
+    <w:multiLevelType w:val="multilevel"/>
+    <w:tmpl w:val="079A1A42"/>
+    <w:lvl w:ilvl="0">
+      <w:start w:val="1"/>
+      <w:numFmt w:val="decimal"/>
+      <w:lvlText w:val="%1."/>
+      <w:lvlJc w:val="left"/>
+      <w:pPr>
+        <w:ind w:left="360" w:hanging="360"/>
+      </w:pPr>
+      <w:rPr>
+        <w:rFonts w:hint="default"/>
+      </w:rPr>
+    </w:lvl>
+    <w:lvl w:ilvl="1">
+      <w:start w:val="1"/>
+      <w:numFmt w:val="decimal"/>
+      <w:suff w:val="nothing"/>
+      <w:lvlText w:val="%1.%2."/>
+      <w:lvlJc w:val="left"/>
+      <w:pPr>
+        <w:ind w:left="72" w:firstLine="288"/>
+      </w:pPr>
+      <w:rPr>
+        <w:rFonts w:hint="default"/>
+      </w:rPr>
+    </w:lvl>
+    <w:lvl w:ilvl="2">
+      <w:start w:val="1"/>
+      <w:numFmt w:val="decimal"/>
+      <w:lvlText w:val="%1.%2.%3."/>
+      <w:lvlJc w:val="left"/>
+      <w:pPr>
+        <w:ind w:left="1224" w:hanging="504"/>
+      </w:pPr>
+      <w:rPr>
+        <w:rFonts w:hint="default"/>
+      </w:rPr>
+    </w:lvl>
+    <w:lvl w:ilvl="3">
+      <w:start w:val="1"/>
+      <w:numFmt w:val="decimal"/>
+      <w:lvlText w:val="%1.%2.%3.%4."/>
+      <w:lvlJc w:val="left"/>
+      <w:pPr>
+        <w:ind w:left="1728" w:hanging="648"/>
+      </w:pPr>
+      <w:rPr>
+        <w:rFonts w:hint="default"/>
+      </w:rPr>
+    </w:lvl>
+    <w:lvl w:ilvl="4">
+      <w:start w:val="1"/>
+      <w:numFmt w:val="decimal"/>
+      <w:lvlText w:val="%1.%2.%3.%4.%5."/>
+      <w:lvlJc w:val="left"/>
+      <w:pPr>
+        <w:ind w:left="2232" w:hanging="792"/>
+      </w:pPr>
+      <w:rPr>
+        <w:rFonts w:hint="default"/>
+      </w:rPr>
+    </w:lvl>
+    <w:lvl w:ilvl="5">
+      <w:start w:val="1"/>
+      <w:numFmt w:val="decimal"/>
+      <w:lvlText w:val="%1.%2.%3.%4.%5.%6."/>
+      <w:lvlJc w:val="left"/>
+      <w:pPr>
+        <w:ind w:left="2736" w:hanging="936"/>
+      </w:pPr>
+      <w:rPr>
+        <w:rFonts w:hint="default"/>
+      </w:rPr>
+    </w:lvl>
+    <w:lvl w:ilvl="6">
+      <w:start w:val="1"/>
+      <w:numFmt w:val="decimal"/>
+      <w:lvlText w:val="%1.%2.%3.%4.%5.%6.%7."/>
+      <w:lvlJc w:val="left"/>
+      <w:pPr>
+        <w:ind w:left="3240" w:hanging="1080"/>
+      </w:pPr>
+      <w:rPr>
+        <w:rFonts w:hint="default"/>
+      </w:rPr>
+    </w:lvl>
+    <w:lvl w:ilvl="7">
+      <w:start w:val="1"/>
+      <w:numFmt w:val="decimal"/>
+      <w:lvlText w:val="%1.%2.%3.%4.%5.%6.%7.%8."/>
+      <w:lvlJc w:val="left"/>
+      <w:pPr>
+        <w:ind w:left="3744" w:hanging="1224"/>
+      </w:pPr>
+      <w:rPr>
+        <w:rFonts w:hint="default"/>
+      </w:rPr>
+    </w:lvl>
+    <w:lvl w:ilvl="8">
+      <w:start w:val="1"/>
+      <w:numFmt w:val="decimal"/>
+      <w:lvlText w:val="%1.%2.%3.%4.%5.%6.%7.%8.%9."/>
+      <w:lvlJc w:val="left"/>
+      <w:pPr>
+        <w:ind w:left="4320" w:hanging="1440"/>
+      </w:pPr>
+      <w:rPr>
+        <w:rFonts w:hint="default"/>
+      </w:rPr>
+    </w:lvl>
+  </w:abstractNum>
+  <w:abstractNum w:abstractNumId="28" w15:restartNumberingAfterBreak="0">
     <w:nsid w:val="6B56131C"/>
     <w:multiLevelType w:val="multilevel"/>
     <w:tmpl w:val="D974CA5A"/>
@@ -12115,7 +14304,7 @@
       </w:rPr>
     </w:lvl>
   </w:abstractNum>
-  <w:abstractNum w:abstractNumId="22" w15:restartNumberingAfterBreak="0">
+  <w:abstractNum w:abstractNumId="29" w15:restartNumberingAfterBreak="0">
     <w:nsid w:val="6FCE0FC8"/>
     <w:multiLevelType w:val="multilevel"/>
     <w:tmpl w:val="079A1A42"/>
@@ -12229,7 +14418,7 @@
       </w:rPr>
     </w:lvl>
   </w:abstractNum>
-  <w:abstractNum w:abstractNumId="23" w15:restartNumberingAfterBreak="0">
+  <w:abstractNum w:abstractNumId="30" w15:restartNumberingAfterBreak="0">
     <w:nsid w:val="76D81E84"/>
     <w:multiLevelType w:val="multilevel"/>
     <w:tmpl w:val="0409001F"/>
@@ -12315,7 +14504,7 @@
       </w:pPr>
     </w:lvl>
   </w:abstractNum>
-  <w:abstractNum w:abstractNumId="24" w15:restartNumberingAfterBreak="0">
+  <w:abstractNum w:abstractNumId="31" w15:restartNumberingAfterBreak="0">
     <w:nsid w:val="779F5B7F"/>
     <w:multiLevelType w:val="multilevel"/>
     <w:tmpl w:val="27985B14"/>
@@ -12430,7 +14619,7 @@
       </w:rPr>
     </w:lvl>
   </w:abstractNum>
-  <w:abstractNum w:abstractNumId="25" w15:restartNumberingAfterBreak="0">
+  <w:abstractNum w:abstractNumId="32" w15:restartNumberingAfterBreak="0">
     <w:nsid w:val="77D3357F"/>
     <w:multiLevelType w:val="multilevel"/>
     <w:tmpl w:val="B5E0F54E"/>
@@ -12543,7 +14732,7 @@
       </w:rPr>
     </w:lvl>
   </w:abstractNum>
-  <w:abstractNum w:abstractNumId="26" w15:restartNumberingAfterBreak="0">
+  <w:abstractNum w:abstractNumId="33" w15:restartNumberingAfterBreak="0">
     <w:nsid w:val="79EA487B"/>
     <w:multiLevelType w:val="multilevel"/>
     <w:tmpl w:val="079A1A42"/>
@@ -12657,7 +14846,7 @@
       </w:rPr>
     </w:lvl>
   </w:abstractNum>
-  <w:abstractNum w:abstractNumId="27" w15:restartNumberingAfterBreak="0">
+  <w:abstractNum w:abstractNumId="34" w15:restartNumberingAfterBreak="0">
     <w:nsid w:val="7A0D0761"/>
     <w:multiLevelType w:val="hybridMultilevel"/>
     <w:tmpl w:val="8CE0EF70"/>
@@ -12744,88 +14933,109 @@
     </w:lvl>
   </w:abstractNum>
   <w:num w:numId="1">
+    <w:abstractNumId w:val="19"/>
+  </w:num>
+  <w:num w:numId="2">
+    <w:abstractNumId w:val="2"/>
+  </w:num>
+  <w:num w:numId="3">
+    <w:abstractNumId w:val="6"/>
+  </w:num>
+  <w:num w:numId="4">
     <w:abstractNumId w:val="14"/>
   </w:num>
-  <w:num w:numId="2">
-    <w:abstractNumId w:val="1"/>
-  </w:num>
-  <w:num w:numId="3">
-    <w:abstractNumId w:val="3"/>
-  </w:num>
-  <w:num w:numId="4">
-    <w:abstractNumId w:val="10"/>
-  </w:num>
   <w:num w:numId="5">
-    <w:abstractNumId w:val="22"/>
+    <w:abstractNumId w:val="29"/>
   </w:num>
   <w:num w:numId="6">
-    <w:abstractNumId w:val="8"/>
+    <w:abstractNumId w:val="12"/>
   </w:num>
   <w:num w:numId="7">
-    <w:abstractNumId w:val="20"/>
+    <w:abstractNumId w:val="26"/>
   </w:num>
   <w:num w:numId="8">
+    <w:abstractNumId w:val="32"/>
+  </w:num>
+  <w:num w:numId="9">
     <w:abstractNumId w:val="25"/>
   </w:num>
-  <w:num w:numId="9">
-    <w:abstractNumId w:val="19"/>
-  </w:num>
   <w:num w:numId="10">
-    <w:abstractNumId w:val="2"/>
+    <w:abstractNumId w:val="3"/>
   </w:num>
   <w:num w:numId="11">
     <w:abstractNumId w:val="0"/>
   </w:num>
   <w:num w:numId="12">
+    <w:abstractNumId w:val="13"/>
+  </w:num>
+  <w:num w:numId="13">
+    <w:abstractNumId w:val="10"/>
+  </w:num>
+  <w:num w:numId="14">
+    <w:abstractNumId w:val="21"/>
+  </w:num>
+  <w:num w:numId="15">
+    <w:abstractNumId w:val="30"/>
+  </w:num>
+  <w:num w:numId="16">
+    <w:abstractNumId w:val="22"/>
+  </w:num>
+  <w:num w:numId="17">
+    <w:abstractNumId w:val="31"/>
+  </w:num>
+  <w:num w:numId="18">
+    <w:abstractNumId w:val="33"/>
+  </w:num>
+  <w:num w:numId="19">
+    <w:abstractNumId w:val="23"/>
+  </w:num>
+  <w:num w:numId="20">
+    <w:abstractNumId w:val="24"/>
+  </w:num>
+  <w:num w:numId="21">
+    <w:abstractNumId w:val="15"/>
+  </w:num>
+  <w:num w:numId="22">
+    <w:abstractNumId w:val="28"/>
+  </w:num>
+  <w:num w:numId="23">
+    <w:abstractNumId w:val="8"/>
+  </w:num>
+  <w:num w:numId="24">
+    <w:abstractNumId w:val="34"/>
+  </w:num>
+  <w:num w:numId="25">
+    <w:abstractNumId w:val="17"/>
+  </w:num>
+  <w:num w:numId="26">
     <w:abstractNumId w:val="9"/>
   </w:num>
-  <w:num w:numId="13">
-    <w:abstractNumId w:val="6"/>
+  <w:num w:numId="27">
+    <w:abstractNumId w:val="18"/>
   </w:num>
-  <w:num w:numId="14">
-    <w:abstractNumId w:val="15"/>
+  <w:num w:numId="28">
+    <w:abstractNumId w:val="11"/>
   </w:num>
-  <w:num w:numId="15">
-    <w:abstractNumId w:val="23"/>
+  <w:num w:numId="29">
+    <w:abstractNumId w:val="20"/>
   </w:num>
-  <w:num w:numId="16">
+  <w:num w:numId="30">
+    <w:abstractNumId w:val="7"/>
+  </w:num>
+  <w:num w:numId="31">
+    <w:abstractNumId w:val="1"/>
+  </w:num>
+  <w:num w:numId="32">
+    <w:abstractNumId w:val="4"/>
+  </w:num>
+  <w:num w:numId="33">
+    <w:abstractNumId w:val="5"/>
+  </w:num>
+  <w:num w:numId="34">
     <w:abstractNumId w:val="16"/>
   </w:num>
-  <w:num w:numId="17">
-    <w:abstractNumId w:val="24"/>
-  </w:num>
-  <w:num w:numId="18">
-    <w:abstractNumId w:val="26"/>
-  </w:num>
-  <w:num w:numId="19">
-    <w:abstractNumId w:val="17"/>
-  </w:num>
-  <w:num w:numId="20">
-    <w:abstractNumId w:val="18"/>
-  </w:num>
-  <w:num w:numId="21">
-    <w:abstractNumId w:val="11"/>
-  </w:num>
-  <w:num w:numId="22">
-    <w:abstractNumId w:val="21"/>
-  </w:num>
-  <w:num w:numId="23">
-    <w:abstractNumId w:val="4"/>
-  </w:num>
-  <w:num w:numId="24">
+  <w:num w:numId="35">
     <w:abstractNumId w:val="27"/>
-  </w:num>
-  <w:num w:numId="25">
-    <w:abstractNumId w:val="12"/>
-  </w:num>
-  <w:num w:numId="26">
-    <w:abstractNumId w:val="5"/>
-  </w:num>
-  <w:num w:numId="27">
-    <w:abstractNumId w:val="13"/>
-  </w:num>
-  <w:num w:numId="28">
-    <w:abstractNumId w:val="7"/>
   </w:num>
 </w:numbering>
 </file>
@@ -13319,7 +15529,6 @@
   <w:style w:type="character" w:default="1" w:styleId="DefaultParagraphFont">
     <w:name w:val="Default Paragraph Font"/>
     <w:uiPriority w:val="1"/>
-    <w:semiHidden/>
     <w:unhideWhenUsed/>
   </w:style>
   <w:style w:type="table" w:default="1" w:styleId="TableNormal">
@@ -14096,7 +16305,7 @@
 </file>
 
 <file path=customXml/itemProps1.xml><?xml version="1.0" encoding="utf-8"?>
-<ds:datastoreItem xmlns:ds="http://schemas.openxmlformats.org/officeDocument/2006/customXml" ds:itemID="{13515422-7821-A247-8A2B-6ED3D7B98F1B}">
+<ds:datastoreItem xmlns:ds="http://schemas.openxmlformats.org/officeDocument/2006/customXml" ds:itemID="{9999F691-296F-644E-B931-0B28F4ABBCA3}">
   <ds:schemaRefs>
     <ds:schemaRef ds:uri="http://schemas.openxmlformats.org/officeDocument/2006/bibliography"/>
   </ds:schemaRefs>

--- a/JVM故障诊断与优化笔记.docx
+++ b/JVM故障诊断与优化笔记.docx
@@ -3037,7 +3037,7 @@
         <w:pStyle w:val="NoSpacing"/>
         <w:ind w:firstLine="720"/>
         <w:rPr>
-          <w:rFonts w:ascii="SimSun" w:eastAsia="SimSun" w:hAnsi="SimSun" w:hint="eastAsia"/>
+          <w:rFonts w:ascii="SimSun" w:eastAsia="SimSun" w:hAnsi="SimSun"/>
         </w:rPr>
       </w:pPr>
       <w:r>
@@ -3097,7 +3097,21 @@
         <w:pStyle w:val="NoSpacing"/>
         <w:ind w:firstLine="220"/>
         <w:rPr>
-          <w:rFonts w:ascii="SimSun" w:eastAsia="SimSun" w:hAnsi="SimSun" w:hint="eastAsia"/>
+          <w:rFonts w:ascii="SimSun" w:eastAsia="SimSun" w:hAnsi="SimSun"/>
+        </w:rPr>
+      </w:pPr>
+      <w:r>
+        <w:rPr>
+          <w:rFonts w:ascii="SimSun" w:eastAsia="SimSun" w:hAnsi="SimSun"/>
+        </w:rPr>
+        <w:t xml:space="preserve">    https://docs.oracle.com/javase/8/javase-books.htm</w:t>
+      </w:r>
+    </w:p>
+    <w:p>
+      <w:pPr>
+        <w:pStyle w:val="NoSpacing"/>
+        <w:rPr>
+          <w:rFonts w:ascii="SimSun" w:eastAsia="SimSun" w:hAnsi="SimSun"/>
         </w:rPr>
       </w:pPr>
       <w:r>
@@ -3110,26 +3124,6 @@
         <w:rPr>
           <w:rFonts w:ascii="SimSun" w:eastAsia="SimSun" w:hAnsi="SimSun"/>
         </w:rPr>
-        <w:t>https://docs.oracle.com/javase/8/javase-books.htm</w:t>
-      </w:r>
-    </w:p>
-    <w:p>
-      <w:pPr>
-        <w:pStyle w:val="NoSpacing"/>
-        <w:rPr>
-          <w:rFonts w:ascii="SimSun" w:eastAsia="SimSun" w:hAnsi="SimSun"/>
-        </w:rPr>
-      </w:pPr>
-      <w:r>
-        <w:rPr>
-          <w:rFonts w:ascii="SimSun" w:eastAsia="SimSun" w:hAnsi="SimSun"/>
-        </w:rPr>
-        <w:t xml:space="preserve">    </w:t>
-      </w:r>
-      <w:r>
-        <w:rPr>
-          <w:rFonts w:ascii="SimSun" w:eastAsia="SimSun" w:hAnsi="SimSun"/>
-        </w:rPr>
         <w:t xml:space="preserve"> </w:t>
       </w:r>
       <w:r>
@@ -3142,19 +3136,7 @@
         <w:rPr>
           <w:rFonts w:ascii="SimSun" w:eastAsia="SimSun" w:hAnsi="SimSun"/>
         </w:rPr>
-        <w:t>https://docs.oracle.com/en/java/javase/1</w:t>
-      </w:r>
-      <w:r>
-        <w:rPr>
-          <w:rFonts w:ascii="SimSun" w:eastAsia="SimSun" w:hAnsi="SimSun"/>
-        </w:rPr>
-        <w:t>3</w:t>
-      </w:r>
-      <w:r>
-        <w:rPr>
-          <w:rFonts w:ascii="SimSun" w:eastAsia="SimSun" w:hAnsi="SimSun"/>
-        </w:rPr>
-        <w:t>/</w:t>
+        <w:t>https://docs.oracle.com/en/java/javase/13/</w:t>
       </w:r>
     </w:p>
     <w:p>
@@ -5965,7 +5947,7 @@
       <w:pPr>
         <w:ind w:left="720"/>
         <w:rPr>
-          <w:rFonts w:ascii="SimSun" w:eastAsia="SimSun" w:hAnsi="SimSun" w:hint="eastAsia"/>
+          <w:rFonts w:ascii="SimSun" w:eastAsia="SimSun" w:hAnsi="SimSun"/>
         </w:rPr>
       </w:pPr>
       <w:r>
@@ -9390,32 +9372,13 @@
         <w:rPr>
           <w:rFonts w:ascii="SimSun" w:eastAsia="SimSun" w:hAnsi="SimSun" w:hint="eastAsia"/>
         </w:rPr>
-        <w:lastRenderedPageBreak/>
         <w:t>LINUX</w:t>
       </w:r>
       <w:r>
         <w:rPr>
           <w:rFonts w:ascii="SimSun" w:eastAsia="SimSun" w:hAnsi="SimSun"/>
         </w:rPr>
-        <w:t>/</w:t>
-      </w:r>
-      <w:r>
-        <w:rPr>
-          <w:rFonts w:ascii="SimSun" w:eastAsia="SimSun" w:hAnsi="SimSun" w:hint="eastAsia"/>
-        </w:rPr>
-        <w:t>MAC</w:t>
-      </w:r>
-      <w:r>
-        <w:rPr>
-          <w:rFonts w:ascii="SimSun" w:eastAsia="SimSun" w:hAnsi="SimSun"/>
-        </w:rPr>
-        <w:t xml:space="preserve"> </w:t>
-      </w:r>
-      <w:r>
-        <w:rPr>
-          <w:rFonts w:ascii="SimSun" w:eastAsia="SimSun" w:hAnsi="SimSun" w:hint="eastAsia"/>
-        </w:rPr>
-        <w:t>OS</w:t>
+        <w:t>(centos7)</w:t>
       </w:r>
       <w:bookmarkEnd w:id="21"/>
     </w:p>
@@ -9438,258 +9401,23 @@
         <w:t>top</w:t>
       </w:r>
       <w:bookmarkEnd w:id="22"/>
-    </w:p>
-    <w:p>
-      <w:pPr>
-        <w:pStyle w:val="Heading3"/>
-        <w:numPr>
-          <w:ilvl w:val="1"/>
-          <w:numId w:val="17"/>
-        </w:numPr>
-        <w:rPr>
-          <w:rFonts w:ascii="SimSun" w:eastAsia="SimSun" w:hAnsi="SimSun"/>
-        </w:rPr>
-      </w:pPr>
-      <w:bookmarkStart w:id="23" w:name="_Toc24230950"/>
-      <w:r>
-        <w:rPr>
-          <w:rFonts w:ascii="SimSun" w:eastAsia="SimSun" w:hAnsi="SimSun"/>
-        </w:rPr>
-        <w:t>vmstat</w:t>
-      </w:r>
-      <w:bookmarkEnd w:id="23"/>
-    </w:p>
-    <w:p>
-      <w:pPr>
-        <w:pStyle w:val="Heading3"/>
-        <w:numPr>
-          <w:ilvl w:val="1"/>
-          <w:numId w:val="17"/>
-        </w:numPr>
-        <w:rPr>
-          <w:rFonts w:ascii="SimSun" w:eastAsia="SimSun" w:hAnsi="SimSun"/>
-        </w:rPr>
-      </w:pPr>
-      <w:bookmarkStart w:id="24" w:name="_Toc24230951"/>
-      <w:r>
-        <w:rPr>
-          <w:rFonts w:ascii="SimSun" w:eastAsia="SimSun" w:hAnsi="SimSun"/>
-        </w:rPr>
-        <w:t>iostat</w:t>
-      </w:r>
-      <w:bookmarkEnd w:id="24"/>
-    </w:p>
-    <w:p>
-      <w:pPr>
-        <w:pStyle w:val="Heading3"/>
-        <w:numPr>
-          <w:ilvl w:val="1"/>
-          <w:numId w:val="17"/>
-        </w:numPr>
-        <w:rPr>
-          <w:rFonts w:ascii="SimSun" w:eastAsia="SimSun" w:hAnsi="SimSun"/>
-        </w:rPr>
-      </w:pPr>
-      <w:bookmarkStart w:id="25" w:name="_Toc24230952"/>
-      <w:r>
-        <w:rPr>
-          <w:rFonts w:ascii="SimSun" w:eastAsia="SimSun" w:hAnsi="SimSun"/>
-        </w:rPr>
-        <w:t>pidstat</w:t>
-      </w:r>
-      <w:bookmarkEnd w:id="25"/>
-    </w:p>
-    <w:p>
-      <w:pPr>
-        <w:pStyle w:val="Heading2"/>
-        <w:numPr>
-          <w:ilvl w:val="0"/>
-          <w:numId w:val="17"/>
-        </w:numPr>
-        <w:rPr>
-          <w:rFonts w:ascii="SimSun" w:eastAsia="SimSun" w:hAnsi="SimSun"/>
-        </w:rPr>
-      </w:pPr>
-      <w:bookmarkStart w:id="26" w:name="_Toc24230953"/>
-      <w:r>
-        <w:rPr>
-          <w:rFonts w:ascii="SimSun" w:eastAsia="SimSun" w:hAnsi="SimSun" w:hint="eastAsia"/>
-        </w:rPr>
-        <w:t>Windows</w:t>
-      </w:r>
-      <w:bookmarkEnd w:id="26"/>
-    </w:p>
-    <w:p>
-      <w:pPr>
-        <w:pStyle w:val="Heading3"/>
-        <w:numPr>
-          <w:ilvl w:val="1"/>
-          <w:numId w:val="17"/>
-        </w:numPr>
-        <w:rPr>
-          <w:rFonts w:ascii="SimSun" w:eastAsia="SimSun" w:hAnsi="SimSun"/>
-        </w:rPr>
-      </w:pPr>
-      <w:bookmarkStart w:id="27" w:name="_Toc24230954"/>
-      <w:r>
-        <w:rPr>
-          <w:rFonts w:ascii="SimSun" w:eastAsia="SimSun" w:hAnsi="SimSun"/>
-        </w:rPr>
-        <w:t>Perfmon</w:t>
-      </w:r>
-      <w:bookmarkEnd w:id="27"/>
-    </w:p>
-    <w:p>
-      <w:pPr>
-        <w:pStyle w:val="Heading3"/>
-        <w:numPr>
-          <w:ilvl w:val="1"/>
-          <w:numId w:val="17"/>
-        </w:numPr>
-        <w:rPr>
-          <w:rFonts w:ascii="SimSun" w:eastAsia="SimSun" w:hAnsi="SimSun"/>
-        </w:rPr>
-      </w:pPr>
-      <w:bookmarkStart w:id="28" w:name="_Toc24230955"/>
-      <w:r>
-        <w:rPr>
-          <w:rFonts w:ascii="SimSun" w:eastAsia="SimSun" w:hAnsi="SimSun"/>
-        </w:rPr>
-        <w:t>Process Explorer</w:t>
-      </w:r>
-      <w:bookmarkEnd w:id="28"/>
-    </w:p>
-    <w:p>
-      <w:pPr>
-        <w:pStyle w:val="Heading3"/>
-        <w:numPr>
-          <w:ilvl w:val="1"/>
-          <w:numId w:val="17"/>
-        </w:numPr>
-        <w:rPr>
-          <w:rFonts w:ascii="SimSun" w:eastAsia="SimSun" w:hAnsi="SimSun"/>
-        </w:rPr>
-      </w:pPr>
-      <w:bookmarkStart w:id="29" w:name="_Toc24230956"/>
-      <w:r>
-        <w:rPr>
-          <w:rFonts w:ascii="SimSun" w:eastAsia="SimSun" w:hAnsi="SimSun"/>
-        </w:rPr>
-        <w:t>pslist</w:t>
-      </w:r>
-      <w:bookmarkEnd w:id="29"/>
-    </w:p>
-    <w:p>
-      <w:pPr>
-        <w:pStyle w:val="Heading1"/>
-      </w:pPr>
-      <w:bookmarkStart w:id="30" w:name="_Toc24230957"/>
-      <w:r>
-        <w:rPr>
-          <w:rFonts w:hint="eastAsia"/>
-        </w:rPr>
-        <w:t>三、JVM常用执行指令</w:t>
-      </w:r>
-      <w:bookmarkEnd w:id="30"/>
-    </w:p>
-    <w:p>
-      <w:pPr>
-        <w:pStyle w:val="Heading2"/>
-        <w:numPr>
-          <w:ilvl w:val="0"/>
-          <w:numId w:val="35"/>
-        </w:numPr>
-        <w:rPr>
-          <w:rFonts w:ascii="SimSun" w:eastAsia="SimSun" w:hAnsi="SimSun"/>
-        </w:rPr>
-      </w:pPr>
-      <w:bookmarkStart w:id="31" w:name="_Toc24230958"/>
-      <w:r>
-        <w:rPr>
-          <w:rFonts w:ascii="SimSun" w:eastAsia="SimSun" w:hAnsi="SimSun" w:hint="eastAsia"/>
-        </w:rPr>
-        <w:t>汇编基础</w:t>
-      </w:r>
-      <w:bookmarkEnd w:id="31"/>
-    </w:p>
-    <w:p>
-      <w:pPr>
-        <w:pStyle w:val="Heading2"/>
-        <w:numPr>
-          <w:ilvl w:val="0"/>
-          <w:numId w:val="35"/>
-        </w:numPr>
-        <w:rPr>
-          <w:rFonts w:ascii="SimSun" w:eastAsia="SimSun" w:hAnsi="SimSun"/>
-        </w:rPr>
-      </w:pPr>
-      <w:bookmarkStart w:id="32" w:name="_Toc24230959"/>
-      <w:r>
-        <w:rPr>
-          <w:rFonts w:ascii="SimSun" w:eastAsia="SimSun" w:hAnsi="SimSun" w:hint="eastAsia"/>
-        </w:rPr>
-        <w:t>基础指令</w:t>
-      </w:r>
-      <w:bookmarkEnd w:id="32"/>
-    </w:p>
-    <w:p>
-      <w:pPr>
-        <w:pStyle w:val="Heading1"/>
-      </w:pPr>
-      <w:bookmarkStart w:id="33" w:name="_Toc24230960"/>
-      <w:r>
-        <w:rPr>
-          <w:rFonts w:hint="eastAsia"/>
-        </w:rPr>
-        <w:t>五、JVM</w:t>
-      </w:r>
-      <w:r>
-        <w:rPr>
-          <w:rFonts w:hint="eastAsia"/>
-        </w:rPr>
-        <w:t>基本</w:t>
-      </w:r>
-      <w:r>
-        <w:rPr>
-          <w:rFonts w:hint="eastAsia"/>
-        </w:rPr>
-        <w:t>原理</w:t>
-      </w:r>
-      <w:bookmarkEnd w:id="33"/>
-    </w:p>
-    <w:p>
-      <w:pPr>
-        <w:pStyle w:val="Heading2"/>
-        <w:numPr>
-          <w:ilvl w:val="0"/>
-          <w:numId w:val="28"/>
-        </w:numPr>
-      </w:pPr>
-      <w:r>
-        <w:rPr>
-          <w:rFonts w:hint="eastAsia"/>
-        </w:rPr>
-        <w:t>JAVA</w:t>
-      </w:r>
-      <w:r>
-        <w:rPr>
-          <w:rFonts w:hint="eastAsia"/>
-        </w:rPr>
-        <w:t>技术体系</w:t>
-      </w:r>
-    </w:p>
-    <w:p>
-      <w:pPr>
-        <w:rPr>
-          <w:rFonts w:hint="eastAsia"/>
-        </w:rPr>
+      <w:r>
+        <w:rPr>
+          <w:rFonts w:ascii="SimSun" w:eastAsia="SimSun" w:hAnsi="SimSun" w:hint="eastAsia"/>
+        </w:rPr>
+        <w:t>：实时显示系统各个进程的资源占用情况</w:t>
+      </w:r>
+    </w:p>
+    <w:p>
+      <w:pPr>
+        <w:ind w:left="72"/>
       </w:pPr>
       <w:r>
         <w:drawing>
-          <wp:inline distT="0" distB="0" distL="0" distR="0" wp14:anchorId="595D0F67" wp14:editId="2E8568AB">
-            <wp:extent cx="6858000" cy="4676775"/>
+          <wp:inline distT="0" distB="0" distL="0" distR="0" wp14:anchorId="47BC49AF" wp14:editId="41FA94C7">
+            <wp:extent cx="6858000" cy="2365375"/>
             <wp:effectExtent l="0" t="0" r="0" b="0"/>
-            <wp:docPr id="3" name="Picture 3"/>
+            <wp:docPr id="6" name="Picture 6"/>
             <wp:cNvGraphicFramePr>
               <a:graphicFrameLocks xmlns:a="http://schemas.openxmlformats.org/drawingml/2006/main" noChangeAspect="1"/>
             </wp:cNvGraphicFramePr>
@@ -9709,6 +9437,2031 @@
                   <pic:spPr>
                     <a:xfrm>
                       <a:off x="0" y="0"/>
+                      <a:ext cx="6858000" cy="2365375"/>
+                    </a:xfrm>
+                    <a:prstGeom prst="rect">
+                      <a:avLst/>
+                    </a:prstGeom>
+                  </pic:spPr>
+                </pic:pic>
+              </a:graphicData>
+            </a:graphic>
+          </wp:inline>
+        </w:drawing>
+      </w:r>
+    </w:p>
+    <w:p>
+      <w:pPr>
+        <w:ind w:left="72"/>
+      </w:pPr>
+    </w:p>
+    <w:tbl>
+      <w:tblPr>
+        <w:tblStyle w:val="TableGrid"/>
+        <w:tblW w:w="0" w:type="auto"/>
+        <w:tblInd w:w="72" w:type="dxa"/>
+        <w:tblLook w:val="04A0" w:firstRow="1" w:lastRow="0" w:firstColumn="1" w:lastColumn="0" w:noHBand="0" w:noVBand="1"/>
+      </w:tblPr>
+      <w:tblGrid>
+        <w:gridCol w:w="1610"/>
+        <w:gridCol w:w="1750"/>
+        <w:gridCol w:w="7358"/>
+      </w:tblGrid>
+      <w:tr>
+        <w:tc>
+          <w:tcPr>
+            <w:tcW w:w="10718" w:type="dxa"/>
+            <w:gridSpan w:val="3"/>
+          </w:tcPr>
+          <w:p>
+            <w:r>
+              <w:rPr>
+                <w:rFonts w:hint="eastAsia"/>
+              </w:rPr>
+              <w:t>第一部分</w:t>
+            </w:r>
+          </w:p>
+        </w:tc>
+      </w:tr>
+      <w:tr>
+        <w:tc>
+          <w:tcPr>
+            <w:tcW w:w="1610" w:type="dxa"/>
+          </w:tcPr>
+          <w:p>
+            <w:pPr>
+              <w:rPr>
+                <w:rFonts w:hint="eastAsia"/>
+              </w:rPr>
+            </w:pPr>
+            <w:r>
+              <w:rPr>
+                <w:rFonts w:hint="eastAsia"/>
+              </w:rPr>
+              <w:t>位置</w:t>
+            </w:r>
+          </w:p>
+        </w:tc>
+        <w:tc>
+          <w:tcPr>
+            <w:tcW w:w="1750" w:type="dxa"/>
+          </w:tcPr>
+          <w:p>
+            <w:pPr>
+              <w:rPr>
+                <w:rFonts w:hint="eastAsia"/>
+              </w:rPr>
+            </w:pPr>
+            <w:r>
+              <w:rPr>
+                <w:rFonts w:hint="eastAsia"/>
+              </w:rPr>
+              <w:t>参数</w:t>
+            </w:r>
+          </w:p>
+        </w:tc>
+        <w:tc>
+          <w:tcPr>
+            <w:tcW w:w="7358" w:type="dxa"/>
+          </w:tcPr>
+          <w:p>
+            <w:r>
+              <w:rPr>
+                <w:rFonts w:hint="eastAsia"/>
+              </w:rPr>
+              <w:t>说明</w:t>
+            </w:r>
+          </w:p>
+        </w:tc>
+      </w:tr>
+      <w:tr>
+        <w:tc>
+          <w:tcPr>
+            <w:tcW w:w="1610" w:type="dxa"/>
+          </w:tcPr>
+          <w:p>
+            <w:pPr>
+              <w:rPr>
+                <w:rFonts w:hint="eastAsia"/>
+              </w:rPr>
+            </w:pPr>
+            <w:r>
+              <w:rPr>
+                <w:rFonts w:hint="eastAsia"/>
+              </w:rPr>
+              <w:t>top</w:t>
+            </w:r>
+          </w:p>
+        </w:tc>
+        <w:tc>
+          <w:tcPr>
+            <w:tcW w:w="1750" w:type="dxa"/>
+          </w:tcPr>
+          <w:p>
+            <w:r>
+              <w:t>days</w:t>
+            </w:r>
+          </w:p>
+        </w:tc>
+        <w:tc>
+          <w:tcPr>
+            <w:tcW w:w="7358" w:type="dxa"/>
+          </w:tcPr>
+          <w:p>
+            <w:r>
+              <w:rPr>
+                <w:rFonts w:hint="eastAsia"/>
+              </w:rPr>
+              <w:t>系统已运行的时间</w:t>
+            </w:r>
+          </w:p>
+        </w:tc>
+      </w:tr>
+      <w:tr>
+        <w:tc>
+          <w:tcPr>
+            <w:tcW w:w="1610" w:type="dxa"/>
+          </w:tcPr>
+          <w:p/>
+        </w:tc>
+        <w:tc>
+          <w:tcPr>
+            <w:tcW w:w="1750" w:type="dxa"/>
+          </w:tcPr>
+          <w:p>
+            <w:r>
+              <w:t>users</w:t>
+            </w:r>
+          </w:p>
+        </w:tc>
+        <w:tc>
+          <w:tcPr>
+            <w:tcW w:w="7358" w:type="dxa"/>
+          </w:tcPr>
+          <w:p>
+            <w:pPr>
+              <w:rPr>
+                <w:rFonts w:hint="eastAsia"/>
+              </w:rPr>
+            </w:pPr>
+            <w:r>
+              <w:rPr>
+                <w:rFonts w:hint="eastAsia"/>
+              </w:rPr>
+              <w:t>登陆用户数</w:t>
+            </w:r>
+          </w:p>
+        </w:tc>
+      </w:tr>
+      <w:tr>
+        <w:tc>
+          <w:tcPr>
+            <w:tcW w:w="1610" w:type="dxa"/>
+          </w:tcPr>
+          <w:p/>
+        </w:tc>
+        <w:tc>
+          <w:tcPr>
+            <w:tcW w:w="1750" w:type="dxa"/>
+          </w:tcPr>
+          <w:p>
+            <w:r>
+              <w:t>load average</w:t>
+            </w:r>
+          </w:p>
+        </w:tc>
+        <w:tc>
+          <w:tcPr>
+            <w:tcW w:w="7358" w:type="dxa"/>
+          </w:tcPr>
+          <w:p>
+            <w:r>
+              <w:rPr>
+                <w:rFonts w:hint="eastAsia"/>
+              </w:rPr>
+              <w:t>平均负载，</w:t>
+            </w:r>
+            <w:r>
+              <w:rPr>
+                <w:rFonts w:hint="eastAsia"/>
+              </w:rPr>
+              <w:t>1</w:t>
+            </w:r>
+            <w:r>
+              <w:rPr>
+                <w:rFonts w:hint="eastAsia"/>
+              </w:rPr>
+              <w:t>分钟，</w:t>
+            </w:r>
+            <w:r>
+              <w:rPr>
+                <w:rFonts w:hint="eastAsia"/>
+              </w:rPr>
+              <w:t>5</w:t>
+            </w:r>
+            <w:r>
+              <w:rPr>
+                <w:rFonts w:hint="eastAsia"/>
+              </w:rPr>
+              <w:t>分钟，</w:t>
+            </w:r>
+            <w:r>
+              <w:rPr>
+                <w:rFonts w:hint="eastAsia"/>
+              </w:rPr>
+              <w:t>1</w:t>
+            </w:r>
+            <w:r>
+              <w:t>5</w:t>
+            </w:r>
+            <w:r>
+              <w:rPr>
+                <w:rFonts w:hint="eastAsia"/>
+              </w:rPr>
+              <w:t>分钟</w:t>
+            </w:r>
+          </w:p>
+        </w:tc>
+      </w:tr>
+      <w:tr>
+        <w:tc>
+          <w:tcPr>
+            <w:tcW w:w="1610" w:type="dxa"/>
+          </w:tcPr>
+          <w:p>
+            <w:pPr>
+              <w:rPr>
+                <w:rFonts w:hint="eastAsia"/>
+              </w:rPr>
+            </w:pPr>
+            <w:r>
+              <w:rPr>
+                <w:rFonts w:hint="eastAsia"/>
+              </w:rPr>
+              <w:t>Task</w:t>
+            </w:r>
+          </w:p>
+        </w:tc>
+        <w:tc>
+          <w:tcPr>
+            <w:tcW w:w="1750" w:type="dxa"/>
+          </w:tcPr>
+          <w:p>
+            <w:r>
+              <w:rPr>
+                <w:rFonts w:hint="eastAsia"/>
+              </w:rPr>
+              <w:t>total</w:t>
+            </w:r>
+          </w:p>
+        </w:tc>
+        <w:tc>
+          <w:tcPr>
+            <w:tcW w:w="7358" w:type="dxa"/>
+          </w:tcPr>
+          <w:p>
+            <w:r>
+              <w:rPr>
+                <w:rFonts w:hint="eastAsia"/>
+              </w:rPr>
+              <w:t>进程总数</w:t>
+            </w:r>
+          </w:p>
+        </w:tc>
+      </w:tr>
+      <w:tr>
+        <w:tc>
+          <w:tcPr>
+            <w:tcW w:w="1610" w:type="dxa"/>
+          </w:tcPr>
+          <w:p>
+            <w:pPr>
+              <w:rPr>
+                <w:rFonts w:hint="eastAsia"/>
+              </w:rPr>
+            </w:pPr>
+          </w:p>
+        </w:tc>
+        <w:tc>
+          <w:tcPr>
+            <w:tcW w:w="1750" w:type="dxa"/>
+          </w:tcPr>
+          <w:p>
+            <w:r>
+              <w:rPr>
+                <w:rFonts w:hint="eastAsia"/>
+              </w:rPr>
+              <w:t>running</w:t>
+            </w:r>
+          </w:p>
+        </w:tc>
+        <w:tc>
+          <w:tcPr>
+            <w:tcW w:w="7358" w:type="dxa"/>
+          </w:tcPr>
+          <w:p>
+            <w:r>
+              <w:rPr>
+                <w:rFonts w:hint="eastAsia"/>
+              </w:rPr>
+              <w:t>运行总数</w:t>
+            </w:r>
+          </w:p>
+        </w:tc>
+      </w:tr>
+      <w:tr>
+        <w:tc>
+          <w:tcPr>
+            <w:tcW w:w="1610" w:type="dxa"/>
+          </w:tcPr>
+          <w:p>
+            <w:pPr>
+              <w:rPr>
+                <w:rFonts w:hint="eastAsia"/>
+              </w:rPr>
+            </w:pPr>
+          </w:p>
+        </w:tc>
+        <w:tc>
+          <w:tcPr>
+            <w:tcW w:w="1750" w:type="dxa"/>
+          </w:tcPr>
+          <w:p>
+            <w:r>
+              <w:rPr>
+                <w:rFonts w:hint="eastAsia"/>
+              </w:rPr>
+              <w:t>sleeping</w:t>
+            </w:r>
+          </w:p>
+        </w:tc>
+        <w:tc>
+          <w:tcPr>
+            <w:tcW w:w="7358" w:type="dxa"/>
+          </w:tcPr>
+          <w:p>
+            <w:pPr>
+              <w:rPr>
+                <w:rFonts w:hint="eastAsia"/>
+              </w:rPr>
+            </w:pPr>
+            <w:r>
+              <w:rPr>
+                <w:rFonts w:hint="eastAsia"/>
+              </w:rPr>
+              <w:t>睡眠总数</w:t>
+            </w:r>
+          </w:p>
+        </w:tc>
+      </w:tr>
+      <w:tr>
+        <w:tc>
+          <w:tcPr>
+            <w:tcW w:w="1610" w:type="dxa"/>
+          </w:tcPr>
+          <w:p>
+            <w:pPr>
+              <w:rPr>
+                <w:rFonts w:hint="eastAsia"/>
+              </w:rPr>
+            </w:pPr>
+          </w:p>
+        </w:tc>
+        <w:tc>
+          <w:tcPr>
+            <w:tcW w:w="1750" w:type="dxa"/>
+          </w:tcPr>
+          <w:p>
+            <w:r>
+              <w:rPr>
+                <w:rFonts w:hint="eastAsia"/>
+              </w:rPr>
+              <w:t>stopped</w:t>
+            </w:r>
+          </w:p>
+        </w:tc>
+        <w:tc>
+          <w:tcPr>
+            <w:tcW w:w="7358" w:type="dxa"/>
+          </w:tcPr>
+          <w:p>
+            <w:pPr>
+              <w:rPr>
+                <w:rFonts w:hint="eastAsia"/>
+              </w:rPr>
+            </w:pPr>
+            <w:r>
+              <w:rPr>
+                <w:rFonts w:hint="eastAsia"/>
+              </w:rPr>
+              <w:t>停止总数</w:t>
+            </w:r>
+          </w:p>
+        </w:tc>
+      </w:tr>
+      <w:tr>
+        <w:tc>
+          <w:tcPr>
+            <w:tcW w:w="1610" w:type="dxa"/>
+          </w:tcPr>
+          <w:p/>
+        </w:tc>
+        <w:tc>
+          <w:tcPr>
+            <w:tcW w:w="1750" w:type="dxa"/>
+          </w:tcPr>
+          <w:p>
+            <w:r>
+              <w:t>zombie</w:t>
+            </w:r>
+          </w:p>
+        </w:tc>
+        <w:tc>
+          <w:tcPr>
+            <w:tcW w:w="7358" w:type="dxa"/>
+          </w:tcPr>
+          <w:p>
+            <w:r>
+              <w:rPr>
+                <w:rFonts w:hint="eastAsia"/>
+              </w:rPr>
+              <w:t>僵尸进程数</w:t>
+            </w:r>
+            <w:r>
+              <w:t>(</w:t>
+            </w:r>
+            <w:r>
+              <w:rPr>
+                <w:rFonts w:hint="eastAsia"/>
+              </w:rPr>
+              <w:t>父进程已经退出</w:t>
+            </w:r>
+            <w:r>
+              <w:rPr>
+                <w:rFonts w:hint="eastAsia"/>
+              </w:rPr>
+              <w:t>,</w:t>
+            </w:r>
+            <w:r>
+              <w:rPr>
+                <w:rFonts w:hint="eastAsia"/>
+              </w:rPr>
+              <w:t>而该进程</w:t>
+            </w:r>
+            <w:r>
+              <w:rPr>
+                <w:rFonts w:hint="eastAsia"/>
+              </w:rPr>
+              <w:t>dead</w:t>
+            </w:r>
+            <w:r>
+              <w:rPr>
+                <w:rFonts w:hint="eastAsia"/>
+              </w:rPr>
+              <w:t>之后没有进程接受</w:t>
+            </w:r>
+            <w:r>
+              <w:rPr>
+                <w:rFonts w:hint="eastAsia"/>
+              </w:rPr>
+              <w:t>,</w:t>
+            </w:r>
+            <w:r>
+              <w:rPr>
+                <w:rFonts w:hint="eastAsia"/>
+              </w:rPr>
+              <w:t>就成为僵尸进程</w:t>
+            </w:r>
+            <w:r>
+              <w:rPr>
+                <w:rFonts w:hint="eastAsia"/>
+              </w:rPr>
+              <w:t>.(zombie)</w:t>
+            </w:r>
+            <w:r>
+              <w:rPr>
+                <w:rFonts w:hint="eastAsia"/>
+              </w:rPr>
+              <w:t>进程</w:t>
+            </w:r>
+            <w:r>
+              <w:t>)</w:t>
+            </w:r>
+          </w:p>
+        </w:tc>
+      </w:tr>
+      <w:tr>
+        <w:tc>
+          <w:tcPr>
+            <w:tcW w:w="1610" w:type="dxa"/>
+          </w:tcPr>
+          <w:p>
+            <w:r>
+              <w:t>%</w:t>
+            </w:r>
+            <w:r>
+              <w:rPr>
+                <w:rFonts w:hint="eastAsia"/>
+              </w:rPr>
+              <w:t>Cpu</w:t>
+            </w:r>
+          </w:p>
+        </w:tc>
+        <w:tc>
+          <w:tcPr>
+            <w:tcW w:w="1750" w:type="dxa"/>
+          </w:tcPr>
+          <w:p>
+            <w:r>
+              <w:rPr>
+                <w:rFonts w:hint="eastAsia"/>
+              </w:rPr>
+              <w:t>us</w:t>
+            </w:r>
+          </w:p>
+        </w:tc>
+        <w:tc>
+          <w:tcPr>
+            <w:tcW w:w="7358" w:type="dxa"/>
+          </w:tcPr>
+          <w:p>
+            <w:pPr>
+              <w:rPr>
+                <w:rFonts w:hint="eastAsia"/>
+              </w:rPr>
+            </w:pPr>
+            <w:r>
+              <w:rPr>
+                <w:rFonts w:hint="eastAsia"/>
+              </w:rPr>
+              <w:t>用户占用率</w:t>
+            </w:r>
+          </w:p>
+        </w:tc>
+      </w:tr>
+      <w:tr>
+        <w:tc>
+          <w:tcPr>
+            <w:tcW w:w="1610" w:type="dxa"/>
+          </w:tcPr>
+          <w:p/>
+        </w:tc>
+        <w:tc>
+          <w:tcPr>
+            <w:tcW w:w="1750" w:type="dxa"/>
+          </w:tcPr>
+          <w:p>
+            <w:r>
+              <w:t>sy</w:t>
+            </w:r>
+          </w:p>
+        </w:tc>
+        <w:tc>
+          <w:tcPr>
+            <w:tcW w:w="7358" w:type="dxa"/>
+          </w:tcPr>
+          <w:p>
+            <w:pPr>
+              <w:rPr>
+                <w:rFonts w:hint="eastAsia"/>
+              </w:rPr>
+            </w:pPr>
+            <w:r>
+              <w:rPr>
+                <w:rFonts w:hint="eastAsia"/>
+              </w:rPr>
+              <w:t>内核占用率</w:t>
+            </w:r>
+          </w:p>
+        </w:tc>
+      </w:tr>
+      <w:tr>
+        <w:tc>
+          <w:tcPr>
+            <w:tcW w:w="1610" w:type="dxa"/>
+          </w:tcPr>
+          <w:p/>
+        </w:tc>
+        <w:tc>
+          <w:tcPr>
+            <w:tcW w:w="1750" w:type="dxa"/>
+          </w:tcPr>
+          <w:p>
+            <w:r>
+              <w:t>ni</w:t>
+            </w:r>
+          </w:p>
+        </w:tc>
+        <w:tc>
+          <w:tcPr>
+            <w:tcW w:w="7358" w:type="dxa"/>
+          </w:tcPr>
+          <w:p>
+            <w:r>
+              <w:rPr>
+                <w:rFonts w:hint="eastAsia"/>
+              </w:rPr>
+              <w:t>用户改变过优先级的进程占用率</w:t>
+            </w:r>
+          </w:p>
+        </w:tc>
+      </w:tr>
+      <w:tr>
+        <w:tc>
+          <w:tcPr>
+            <w:tcW w:w="1610" w:type="dxa"/>
+          </w:tcPr>
+          <w:p/>
+        </w:tc>
+        <w:tc>
+          <w:tcPr>
+            <w:tcW w:w="1750" w:type="dxa"/>
+          </w:tcPr>
+          <w:p>
+            <w:pPr>
+              <w:rPr>
+                <w:rFonts w:hint="eastAsia"/>
+              </w:rPr>
+            </w:pPr>
+            <w:r>
+              <w:t>id</w:t>
+            </w:r>
+          </w:p>
+        </w:tc>
+        <w:tc>
+          <w:tcPr>
+            <w:tcW w:w="7358" w:type="dxa"/>
+          </w:tcPr>
+          <w:p>
+            <w:r>
+              <w:rPr>
+                <w:rFonts w:hint="eastAsia"/>
+              </w:rPr>
+              <w:t>空闲</w:t>
+            </w:r>
+            <w:r>
+              <w:rPr>
+                <w:rFonts w:hint="eastAsia"/>
+              </w:rPr>
+              <w:t>CPU</w:t>
+            </w:r>
+            <w:r>
+              <w:rPr>
+                <w:rFonts w:hint="eastAsia"/>
+              </w:rPr>
+              <w:t>占用率</w:t>
+            </w:r>
+          </w:p>
+        </w:tc>
+      </w:tr>
+      <w:tr>
+        <w:tc>
+          <w:tcPr>
+            <w:tcW w:w="1610" w:type="dxa"/>
+          </w:tcPr>
+          <w:p/>
+        </w:tc>
+        <w:tc>
+          <w:tcPr>
+            <w:tcW w:w="1750" w:type="dxa"/>
+          </w:tcPr>
+          <w:p>
+            <w:r>
+              <w:t>wa</w:t>
+            </w:r>
+          </w:p>
+        </w:tc>
+        <w:tc>
+          <w:tcPr>
+            <w:tcW w:w="7358" w:type="dxa"/>
+          </w:tcPr>
+          <w:p>
+            <w:r>
+              <w:rPr>
+                <w:rFonts w:hint="eastAsia"/>
+              </w:rPr>
+              <w:t>等待中的</w:t>
+            </w:r>
+            <w:r>
+              <w:rPr>
+                <w:rFonts w:hint="eastAsia"/>
+              </w:rPr>
+              <w:t>CUP</w:t>
+            </w:r>
+            <w:r>
+              <w:rPr>
+                <w:rFonts w:hint="eastAsia"/>
+              </w:rPr>
+              <w:t>比例</w:t>
+            </w:r>
+          </w:p>
+        </w:tc>
+      </w:tr>
+      <w:tr>
+        <w:tc>
+          <w:tcPr>
+            <w:tcW w:w="1610" w:type="dxa"/>
+          </w:tcPr>
+          <w:p/>
+        </w:tc>
+        <w:tc>
+          <w:tcPr>
+            <w:tcW w:w="1750" w:type="dxa"/>
+          </w:tcPr>
+          <w:p>
+            <w:r>
+              <w:t>hi</w:t>
+            </w:r>
+          </w:p>
+        </w:tc>
+        <w:tc>
+          <w:tcPr>
+            <w:tcW w:w="7358" w:type="dxa"/>
+          </w:tcPr>
+          <w:p>
+            <w:pPr>
+              <w:rPr>
+                <w:rFonts w:hint="eastAsia"/>
+              </w:rPr>
+            </w:pPr>
+            <w:r>
+              <w:rPr>
+                <w:rFonts w:hint="eastAsia"/>
+              </w:rPr>
+              <w:t>硬件中断请求占用率</w:t>
+            </w:r>
+          </w:p>
+        </w:tc>
+      </w:tr>
+      <w:tr>
+        <w:tc>
+          <w:tcPr>
+            <w:tcW w:w="1610" w:type="dxa"/>
+          </w:tcPr>
+          <w:p/>
+        </w:tc>
+        <w:tc>
+          <w:tcPr>
+            <w:tcW w:w="1750" w:type="dxa"/>
+          </w:tcPr>
+          <w:p>
+            <w:r>
+              <w:t>si</w:t>
+            </w:r>
+          </w:p>
+        </w:tc>
+        <w:tc>
+          <w:tcPr>
+            <w:tcW w:w="7358" w:type="dxa"/>
+          </w:tcPr>
+          <w:p>
+            <w:r>
+              <w:rPr>
+                <w:rFonts w:hint="eastAsia"/>
+              </w:rPr>
+              <w:t>软件中断请求占用率</w:t>
+            </w:r>
+          </w:p>
+        </w:tc>
+      </w:tr>
+      <w:tr>
+        <w:tc>
+          <w:tcPr>
+            <w:tcW w:w="1610" w:type="dxa"/>
+          </w:tcPr>
+          <w:p/>
+        </w:tc>
+        <w:tc>
+          <w:tcPr>
+            <w:tcW w:w="1750" w:type="dxa"/>
+          </w:tcPr>
+          <w:p>
+            <w:r>
+              <w:t>st</w:t>
+            </w:r>
+          </w:p>
+        </w:tc>
+        <w:tc>
+          <w:tcPr>
+            <w:tcW w:w="7358" w:type="dxa"/>
+          </w:tcPr>
+          <w:p>
+            <w:r>
+              <w:rPr>
+                <w:rFonts w:hint="eastAsia"/>
+              </w:rPr>
+              <w:t>被偷走百分比</w:t>
+            </w:r>
+          </w:p>
+        </w:tc>
+      </w:tr>
+      <w:tr>
+        <w:tc>
+          <w:tcPr>
+            <w:tcW w:w="1610" w:type="dxa"/>
+          </w:tcPr>
+          <w:p>
+            <w:r>
+              <w:t>KiB Mem</w:t>
+            </w:r>
+          </w:p>
+        </w:tc>
+        <w:tc>
+          <w:tcPr>
+            <w:tcW w:w="1750" w:type="dxa"/>
+          </w:tcPr>
+          <w:p>
+            <w:r>
+              <w:t>total</w:t>
+            </w:r>
+          </w:p>
+        </w:tc>
+        <w:tc>
+          <w:tcPr>
+            <w:tcW w:w="7358" w:type="dxa"/>
+          </w:tcPr>
+          <w:p>
+            <w:r>
+              <w:rPr>
+                <w:rFonts w:hint="eastAsia"/>
+              </w:rPr>
+              <w:t>物理总量</w:t>
+            </w:r>
+          </w:p>
+        </w:tc>
+      </w:tr>
+      <w:tr>
+        <w:tc>
+          <w:tcPr>
+            <w:tcW w:w="1610" w:type="dxa"/>
+          </w:tcPr>
+          <w:p/>
+        </w:tc>
+        <w:tc>
+          <w:tcPr>
+            <w:tcW w:w="1750" w:type="dxa"/>
+          </w:tcPr>
+          <w:p>
+            <w:r>
+              <w:t>free</w:t>
+            </w:r>
+          </w:p>
+        </w:tc>
+        <w:tc>
+          <w:tcPr>
+            <w:tcW w:w="7358" w:type="dxa"/>
+          </w:tcPr>
+          <w:p>
+            <w:r>
+              <w:rPr>
+                <w:rFonts w:hint="eastAsia"/>
+              </w:rPr>
+              <w:t>空闲</w:t>
+            </w:r>
+          </w:p>
+        </w:tc>
+      </w:tr>
+      <w:tr>
+        <w:tc>
+          <w:tcPr>
+            <w:tcW w:w="1610" w:type="dxa"/>
+          </w:tcPr>
+          <w:p/>
+        </w:tc>
+        <w:tc>
+          <w:tcPr>
+            <w:tcW w:w="1750" w:type="dxa"/>
+          </w:tcPr>
+          <w:p>
+            <w:r>
+              <w:t>used</w:t>
+            </w:r>
+          </w:p>
+        </w:tc>
+        <w:tc>
+          <w:tcPr>
+            <w:tcW w:w="7358" w:type="dxa"/>
+          </w:tcPr>
+          <w:p>
+            <w:r>
+              <w:rPr>
+                <w:rFonts w:hint="eastAsia"/>
+              </w:rPr>
+              <w:t>使用</w:t>
+            </w:r>
+          </w:p>
+        </w:tc>
+      </w:tr>
+      <w:tr>
+        <w:tc>
+          <w:tcPr>
+            <w:tcW w:w="1610" w:type="dxa"/>
+          </w:tcPr>
+          <w:p/>
+        </w:tc>
+        <w:tc>
+          <w:tcPr>
+            <w:tcW w:w="1750" w:type="dxa"/>
+          </w:tcPr>
+          <w:p>
+            <w:r>
+              <w:t>buff/cache</w:t>
+            </w:r>
+          </w:p>
+        </w:tc>
+        <w:tc>
+          <w:tcPr>
+            <w:tcW w:w="7358" w:type="dxa"/>
+          </w:tcPr>
+          <w:p>
+            <w:pPr>
+              <w:rPr>
+                <w:rFonts w:hint="eastAsia"/>
+              </w:rPr>
+            </w:pPr>
+            <w:r>
+              <w:rPr>
+                <w:rFonts w:hint="eastAsia"/>
+              </w:rPr>
+              <w:t>作为内核缓存的总量</w:t>
+            </w:r>
+          </w:p>
+        </w:tc>
+      </w:tr>
+      <w:tr>
+        <w:tc>
+          <w:tcPr>
+            <w:tcW w:w="1610" w:type="dxa"/>
+          </w:tcPr>
+          <w:p>
+            <w:r>
+              <w:t>Kib Swap</w:t>
+            </w:r>
+          </w:p>
+        </w:tc>
+        <w:tc>
+          <w:tcPr>
+            <w:tcW w:w="1750" w:type="dxa"/>
+          </w:tcPr>
+          <w:p>
+            <w:r>
+              <w:t>total</w:t>
+            </w:r>
+          </w:p>
+        </w:tc>
+        <w:tc>
+          <w:tcPr>
+            <w:tcW w:w="7358" w:type="dxa"/>
+          </w:tcPr>
+          <w:p>
+            <w:r>
+              <w:rPr>
+                <w:rFonts w:hint="eastAsia"/>
+              </w:rPr>
+              <w:t>虚拟内存总量</w:t>
+            </w:r>
+          </w:p>
+        </w:tc>
+      </w:tr>
+      <w:tr>
+        <w:tc>
+          <w:tcPr>
+            <w:tcW w:w="1610" w:type="dxa"/>
+          </w:tcPr>
+          <w:p/>
+        </w:tc>
+        <w:tc>
+          <w:tcPr>
+            <w:tcW w:w="1750" w:type="dxa"/>
+          </w:tcPr>
+          <w:p>
+            <w:r>
+              <w:t>free</w:t>
+            </w:r>
+          </w:p>
+        </w:tc>
+        <w:tc>
+          <w:tcPr>
+            <w:tcW w:w="7358" w:type="dxa"/>
+          </w:tcPr>
+          <w:p>
+            <w:pPr>
+              <w:rPr>
+                <w:rFonts w:hint="eastAsia"/>
+              </w:rPr>
+            </w:pPr>
+            <w:r>
+              <w:rPr>
+                <w:rFonts w:hint="eastAsia"/>
+              </w:rPr>
+              <w:t>空闲虚拟内存</w:t>
+            </w:r>
+          </w:p>
+        </w:tc>
+      </w:tr>
+      <w:tr>
+        <w:tc>
+          <w:tcPr>
+            <w:tcW w:w="1610" w:type="dxa"/>
+          </w:tcPr>
+          <w:p/>
+        </w:tc>
+        <w:tc>
+          <w:tcPr>
+            <w:tcW w:w="1750" w:type="dxa"/>
+          </w:tcPr>
+          <w:p>
+            <w:r>
+              <w:t>used</w:t>
+            </w:r>
+          </w:p>
+        </w:tc>
+        <w:tc>
+          <w:tcPr>
+            <w:tcW w:w="7358" w:type="dxa"/>
+          </w:tcPr>
+          <w:p>
+            <w:r>
+              <w:rPr>
+                <w:rFonts w:hint="eastAsia"/>
+              </w:rPr>
+              <w:t>虚拟内存使用量</w:t>
+            </w:r>
+          </w:p>
+        </w:tc>
+      </w:tr>
+      <w:tr>
+        <w:tc>
+          <w:tcPr>
+            <w:tcW w:w="1610" w:type="dxa"/>
+          </w:tcPr>
+          <w:p/>
+        </w:tc>
+        <w:tc>
+          <w:tcPr>
+            <w:tcW w:w="1750" w:type="dxa"/>
+          </w:tcPr>
+          <w:p>
+            <w:r>
+              <w:t>avail Mem</w:t>
+            </w:r>
+          </w:p>
+        </w:tc>
+        <w:tc>
+          <w:tcPr>
+            <w:tcW w:w="7358" w:type="dxa"/>
+          </w:tcPr>
+          <w:p>
+            <w:r>
+              <w:rPr>
+                <w:rFonts w:hint="eastAsia"/>
+              </w:rPr>
+              <w:t>可以用总量</w:t>
+            </w:r>
+          </w:p>
+        </w:tc>
+      </w:tr>
+      <w:tr>
+        <w:tc>
+          <w:tcPr>
+            <w:tcW w:w="10718" w:type="dxa"/>
+            <w:gridSpan w:val="3"/>
+          </w:tcPr>
+          <w:p>
+            <w:pPr>
+              <w:rPr>
+                <w:rFonts w:hint="eastAsia"/>
+              </w:rPr>
+            </w:pPr>
+            <w:r>
+              <w:rPr>
+                <w:rFonts w:hint="eastAsia"/>
+              </w:rPr>
+              <w:t>第二部分</w:t>
+            </w:r>
+          </w:p>
+        </w:tc>
+      </w:tr>
+      <w:tr>
+        <w:tc>
+          <w:tcPr>
+            <w:tcW w:w="1610" w:type="dxa"/>
+          </w:tcPr>
+          <w:p>
+            <w:pPr>
+              <w:rPr>
+                <w:rFonts w:hint="eastAsia"/>
+              </w:rPr>
+            </w:pPr>
+            <w:r>
+              <w:rPr>
+                <w:rFonts w:hint="eastAsia"/>
+              </w:rPr>
+              <w:t>head</w:t>
+            </w:r>
+          </w:p>
+        </w:tc>
+        <w:tc>
+          <w:tcPr>
+            <w:tcW w:w="1750" w:type="dxa"/>
+          </w:tcPr>
+          <w:p>
+            <w:r>
+              <w:rPr>
+                <w:rFonts w:hint="eastAsia"/>
+              </w:rPr>
+              <w:t>PID</w:t>
+            </w:r>
+          </w:p>
+        </w:tc>
+        <w:tc>
+          <w:tcPr>
+            <w:tcW w:w="7358" w:type="dxa"/>
+          </w:tcPr>
+          <w:p>
+            <w:pPr>
+              <w:rPr>
+                <w:rFonts w:hint="eastAsia"/>
+              </w:rPr>
+            </w:pPr>
+            <w:r>
+              <w:rPr>
+                <w:rFonts w:hint="eastAsia"/>
+              </w:rPr>
+              <w:t>进程号</w:t>
+            </w:r>
+          </w:p>
+        </w:tc>
+      </w:tr>
+      <w:tr>
+        <w:tc>
+          <w:tcPr>
+            <w:tcW w:w="1610" w:type="dxa"/>
+          </w:tcPr>
+          <w:p>
+            <w:pPr>
+              <w:rPr>
+                <w:rFonts w:hint="eastAsia"/>
+              </w:rPr>
+            </w:pPr>
+          </w:p>
+        </w:tc>
+        <w:tc>
+          <w:tcPr>
+            <w:tcW w:w="1750" w:type="dxa"/>
+          </w:tcPr>
+          <w:p>
+            <w:r>
+              <w:rPr>
+                <w:rFonts w:hint="eastAsia"/>
+              </w:rPr>
+              <w:t>USER</w:t>
+            </w:r>
+          </w:p>
+        </w:tc>
+        <w:tc>
+          <w:tcPr>
+            <w:tcW w:w="7358" w:type="dxa"/>
+          </w:tcPr>
+          <w:p>
+            <w:r>
+              <w:rPr>
+                <w:rFonts w:hint="eastAsia"/>
+              </w:rPr>
+              <w:t>进程所有者用户</w:t>
+            </w:r>
+          </w:p>
+        </w:tc>
+      </w:tr>
+      <w:tr>
+        <w:tc>
+          <w:tcPr>
+            <w:tcW w:w="1610" w:type="dxa"/>
+          </w:tcPr>
+          <w:p>
+            <w:pPr>
+              <w:rPr>
+                <w:rFonts w:hint="eastAsia"/>
+              </w:rPr>
+            </w:pPr>
+          </w:p>
+        </w:tc>
+        <w:tc>
+          <w:tcPr>
+            <w:tcW w:w="1750" w:type="dxa"/>
+          </w:tcPr>
+          <w:p>
+            <w:r>
+              <w:t>PR</w:t>
+            </w:r>
+          </w:p>
+        </w:tc>
+        <w:tc>
+          <w:tcPr>
+            <w:tcW w:w="7358" w:type="dxa"/>
+          </w:tcPr>
+          <w:p>
+            <w:r>
+              <w:rPr>
+                <w:rFonts w:hint="eastAsia"/>
+              </w:rPr>
+              <w:t>优先级</w:t>
+            </w:r>
+          </w:p>
+        </w:tc>
+      </w:tr>
+      <w:tr>
+        <w:tc>
+          <w:tcPr>
+            <w:tcW w:w="1610" w:type="dxa"/>
+          </w:tcPr>
+          <w:p>
+            <w:pPr>
+              <w:rPr>
+                <w:rFonts w:hint="eastAsia"/>
+              </w:rPr>
+            </w:pPr>
+          </w:p>
+        </w:tc>
+        <w:tc>
+          <w:tcPr>
+            <w:tcW w:w="1750" w:type="dxa"/>
+          </w:tcPr>
+          <w:p>
+            <w:r>
+              <w:t>NI</w:t>
+            </w:r>
+          </w:p>
+        </w:tc>
+        <w:tc>
+          <w:tcPr>
+            <w:tcW w:w="7358" w:type="dxa"/>
+          </w:tcPr>
+          <w:p>
+            <w:pPr>
+              <w:rPr>
+                <w:rFonts w:hint="eastAsia"/>
+              </w:rPr>
+            </w:pPr>
+            <w:r>
+              <w:rPr>
+                <w:rFonts w:hint="eastAsia"/>
+              </w:rPr>
+              <w:t>nice</w:t>
+            </w:r>
+            <w:r>
+              <w:rPr>
+                <w:rFonts w:hint="eastAsia"/>
+              </w:rPr>
+              <w:t>值，</w:t>
+            </w:r>
+            <w:r>
+              <w:rPr>
+                <w:rFonts w:hint="eastAsia"/>
+              </w:rPr>
+              <w:t>负值表示高优先级，正值表示低优先级</w:t>
+            </w:r>
+          </w:p>
+        </w:tc>
+      </w:tr>
+      <w:tr>
+        <w:tc>
+          <w:tcPr>
+            <w:tcW w:w="1610" w:type="dxa"/>
+          </w:tcPr>
+          <w:p>
+            <w:pPr>
+              <w:rPr>
+                <w:rFonts w:hint="eastAsia"/>
+              </w:rPr>
+            </w:pPr>
+          </w:p>
+        </w:tc>
+        <w:tc>
+          <w:tcPr>
+            <w:tcW w:w="1750" w:type="dxa"/>
+          </w:tcPr>
+          <w:p>
+            <w:r>
+              <w:t>VIRT</w:t>
+            </w:r>
+          </w:p>
+        </w:tc>
+        <w:tc>
+          <w:tcPr>
+            <w:tcW w:w="7358" w:type="dxa"/>
+          </w:tcPr>
+          <w:p>
+            <w:r>
+              <w:rPr>
+                <w:rFonts w:hint="eastAsia"/>
+              </w:rPr>
+              <w:t>进程使用虚拟内存总量</w:t>
+            </w:r>
+          </w:p>
+        </w:tc>
+      </w:tr>
+      <w:tr>
+        <w:tc>
+          <w:tcPr>
+            <w:tcW w:w="1610" w:type="dxa"/>
+          </w:tcPr>
+          <w:p>
+            <w:pPr>
+              <w:rPr>
+                <w:rFonts w:hint="eastAsia"/>
+              </w:rPr>
+            </w:pPr>
+          </w:p>
+        </w:tc>
+        <w:tc>
+          <w:tcPr>
+            <w:tcW w:w="1750" w:type="dxa"/>
+          </w:tcPr>
+          <w:p>
+            <w:r>
+              <w:t>RES</w:t>
+            </w:r>
+          </w:p>
+        </w:tc>
+        <w:tc>
+          <w:tcPr>
+            <w:tcW w:w="7358" w:type="dxa"/>
+          </w:tcPr>
+          <w:p>
+            <w:r>
+              <w:rPr>
+                <w:rFonts w:hint="eastAsia"/>
+              </w:rPr>
+              <w:t>进程使用的、未被换出的物理内存大小</w:t>
+            </w:r>
+          </w:p>
+        </w:tc>
+      </w:tr>
+      <w:tr>
+        <w:tc>
+          <w:tcPr>
+            <w:tcW w:w="1610" w:type="dxa"/>
+          </w:tcPr>
+          <w:p>
+            <w:pPr>
+              <w:rPr>
+                <w:rFonts w:hint="eastAsia"/>
+              </w:rPr>
+            </w:pPr>
+          </w:p>
+        </w:tc>
+        <w:tc>
+          <w:tcPr>
+            <w:tcW w:w="1750" w:type="dxa"/>
+          </w:tcPr>
+          <w:p>
+            <w:r>
+              <w:t>SHR</w:t>
+            </w:r>
+          </w:p>
+        </w:tc>
+        <w:tc>
+          <w:tcPr>
+            <w:tcW w:w="7358" w:type="dxa"/>
+          </w:tcPr>
+          <w:p>
+            <w:r>
+              <w:rPr>
+                <w:rFonts w:hint="eastAsia"/>
+              </w:rPr>
+              <w:t>共享内存大小</w:t>
+            </w:r>
+          </w:p>
+        </w:tc>
+      </w:tr>
+      <w:tr>
+        <w:tc>
+          <w:tcPr>
+            <w:tcW w:w="1610" w:type="dxa"/>
+          </w:tcPr>
+          <w:p>
+            <w:pPr>
+              <w:rPr>
+                <w:rFonts w:hint="eastAsia"/>
+              </w:rPr>
+            </w:pPr>
+          </w:p>
+        </w:tc>
+        <w:tc>
+          <w:tcPr>
+            <w:tcW w:w="1750" w:type="dxa"/>
+          </w:tcPr>
+          <w:p>
+            <w:r>
+              <w:t>S</w:t>
+            </w:r>
+          </w:p>
+        </w:tc>
+        <w:tc>
+          <w:tcPr>
+            <w:tcW w:w="7358" w:type="dxa"/>
+          </w:tcPr>
+          <w:p>
+            <w:pPr>
+              <w:rPr>
+                <w:rFonts w:hint="eastAsia"/>
+              </w:rPr>
+            </w:pPr>
+            <w:r>
+              <w:rPr>
+                <w:rFonts w:hint="eastAsia"/>
+              </w:rPr>
+              <w:t>进程状态。</w:t>
+            </w:r>
+          </w:p>
+          <w:p>
+            <w:pPr>
+              <w:rPr>
+                <w:rFonts w:hint="eastAsia"/>
+              </w:rPr>
+            </w:pPr>
+            <w:r>
+              <w:rPr>
+                <w:rFonts w:hint="eastAsia"/>
+              </w:rPr>
+              <w:t>D=</w:t>
+            </w:r>
+            <w:r>
+              <w:rPr>
+                <w:rFonts w:hint="eastAsia"/>
+              </w:rPr>
+              <w:t>不可中断的睡眠状态</w:t>
+            </w:r>
+          </w:p>
+          <w:p>
+            <w:pPr>
+              <w:rPr>
+                <w:rFonts w:hint="eastAsia"/>
+              </w:rPr>
+            </w:pPr>
+            <w:r>
+              <w:rPr>
+                <w:rFonts w:hint="eastAsia"/>
+              </w:rPr>
+              <w:t>R=</w:t>
+            </w:r>
+            <w:r>
+              <w:rPr>
+                <w:rFonts w:hint="eastAsia"/>
+              </w:rPr>
+              <w:t>运行</w:t>
+            </w:r>
+          </w:p>
+          <w:p>
+            <w:pPr>
+              <w:rPr>
+                <w:rFonts w:hint="eastAsia"/>
+              </w:rPr>
+            </w:pPr>
+            <w:r>
+              <w:rPr>
+                <w:rFonts w:hint="eastAsia"/>
+              </w:rPr>
+              <w:t>S=</w:t>
+            </w:r>
+            <w:r>
+              <w:rPr>
+                <w:rFonts w:hint="eastAsia"/>
+              </w:rPr>
+              <w:t>睡眠</w:t>
+            </w:r>
+          </w:p>
+          <w:p>
+            <w:pPr>
+              <w:rPr>
+                <w:rFonts w:hint="eastAsia"/>
+              </w:rPr>
+            </w:pPr>
+            <w:r>
+              <w:rPr>
+                <w:rFonts w:hint="eastAsia"/>
+              </w:rPr>
+              <w:t>T=</w:t>
+            </w:r>
+            <w:r>
+              <w:rPr>
+                <w:rFonts w:hint="eastAsia"/>
+              </w:rPr>
+              <w:t>跟踪</w:t>
+            </w:r>
+            <w:r>
+              <w:rPr>
+                <w:rFonts w:hint="eastAsia"/>
+              </w:rPr>
+              <w:t>/</w:t>
+            </w:r>
+            <w:r>
+              <w:rPr>
+                <w:rFonts w:hint="eastAsia"/>
+              </w:rPr>
+              <w:t>停止</w:t>
+            </w:r>
+          </w:p>
+          <w:p>
+            <w:r>
+              <w:rPr>
+                <w:rFonts w:hint="eastAsia"/>
+              </w:rPr>
+              <w:t>Z=</w:t>
+            </w:r>
+            <w:r>
+              <w:rPr>
+                <w:rFonts w:hint="eastAsia"/>
+              </w:rPr>
+              <w:t>僵尸进程</w:t>
+            </w:r>
+          </w:p>
+        </w:tc>
+      </w:tr>
+      <w:tr>
+        <w:tc>
+          <w:tcPr>
+            <w:tcW w:w="1610" w:type="dxa"/>
+          </w:tcPr>
+          <w:p>
+            <w:pPr>
+              <w:rPr>
+                <w:rFonts w:hint="eastAsia"/>
+              </w:rPr>
+            </w:pPr>
+          </w:p>
+        </w:tc>
+        <w:tc>
+          <w:tcPr>
+            <w:tcW w:w="1750" w:type="dxa"/>
+          </w:tcPr>
+          <w:p>
+            <w:r>
+              <w:t>%CPU</w:t>
+            </w:r>
+          </w:p>
+        </w:tc>
+        <w:tc>
+          <w:tcPr>
+            <w:tcW w:w="7358" w:type="dxa"/>
+          </w:tcPr>
+          <w:p>
+            <w:r>
+              <w:rPr>
+                <w:rFonts w:hint="eastAsia"/>
+              </w:rPr>
+              <w:t>CPU</w:t>
+            </w:r>
+            <w:r>
+              <w:rPr>
+                <w:rFonts w:hint="eastAsia"/>
+              </w:rPr>
+              <w:t>占比</w:t>
+            </w:r>
+          </w:p>
+        </w:tc>
+      </w:tr>
+      <w:tr>
+        <w:tc>
+          <w:tcPr>
+            <w:tcW w:w="1610" w:type="dxa"/>
+          </w:tcPr>
+          <w:p>
+            <w:pPr>
+              <w:rPr>
+                <w:rFonts w:hint="eastAsia"/>
+              </w:rPr>
+            </w:pPr>
+          </w:p>
+        </w:tc>
+        <w:tc>
+          <w:tcPr>
+            <w:tcW w:w="1750" w:type="dxa"/>
+          </w:tcPr>
+          <w:p>
+            <w:r>
+              <w:t>%MEM</w:t>
+            </w:r>
+          </w:p>
+        </w:tc>
+        <w:tc>
+          <w:tcPr>
+            <w:tcW w:w="7358" w:type="dxa"/>
+          </w:tcPr>
+          <w:p>
+            <w:pPr>
+              <w:rPr>
+                <w:rFonts w:hint="eastAsia"/>
+              </w:rPr>
+            </w:pPr>
+            <w:r>
+              <w:rPr>
+                <w:rFonts w:hint="eastAsia"/>
+              </w:rPr>
+              <w:t>物理内存占比</w:t>
+            </w:r>
+          </w:p>
+        </w:tc>
+      </w:tr>
+      <w:tr>
+        <w:tc>
+          <w:tcPr>
+            <w:tcW w:w="1610" w:type="dxa"/>
+          </w:tcPr>
+          <w:p>
+            <w:pPr>
+              <w:rPr>
+                <w:rFonts w:hint="eastAsia"/>
+              </w:rPr>
+            </w:pPr>
+          </w:p>
+        </w:tc>
+        <w:tc>
+          <w:tcPr>
+            <w:tcW w:w="1750" w:type="dxa"/>
+          </w:tcPr>
+          <w:p>
+            <w:r>
+              <w:t>TIME+</w:t>
+            </w:r>
+          </w:p>
+        </w:tc>
+        <w:tc>
+          <w:tcPr>
+            <w:tcW w:w="7358" w:type="dxa"/>
+          </w:tcPr>
+          <w:p>
+            <w:pPr>
+              <w:rPr>
+                <w:rFonts w:hint="eastAsia"/>
+              </w:rPr>
+            </w:pPr>
+            <w:r>
+              <w:rPr>
+                <w:rFonts w:hint="eastAsia"/>
+              </w:rPr>
+              <w:t>使用</w:t>
+            </w:r>
+            <w:r>
+              <w:rPr>
+                <w:rFonts w:hint="eastAsia"/>
+              </w:rPr>
+              <w:t>CPU</w:t>
+            </w:r>
+            <w:r>
+              <w:rPr>
+                <w:rFonts w:hint="eastAsia"/>
+              </w:rPr>
+              <w:t>时间，单位</w:t>
+            </w:r>
+            <w:r>
+              <w:rPr>
+                <w:rFonts w:hint="eastAsia"/>
+              </w:rPr>
+              <w:t xml:space="preserve"> </w:t>
+            </w:r>
+            <w:r>
+              <w:t>1/100</w:t>
+            </w:r>
+            <w:r>
+              <w:rPr>
+                <w:rFonts w:hint="eastAsia"/>
+              </w:rPr>
+              <w:t>秒</w:t>
+            </w:r>
+          </w:p>
+        </w:tc>
+      </w:tr>
+      <w:tr>
+        <w:tc>
+          <w:tcPr>
+            <w:tcW w:w="1610" w:type="dxa"/>
+          </w:tcPr>
+          <w:p>
+            <w:pPr>
+              <w:rPr>
+                <w:rFonts w:hint="eastAsia"/>
+              </w:rPr>
+            </w:pPr>
+          </w:p>
+        </w:tc>
+        <w:tc>
+          <w:tcPr>
+            <w:tcW w:w="1750" w:type="dxa"/>
+          </w:tcPr>
+          <w:p>
+            <w:r>
+              <w:t>COMMEND</w:t>
+            </w:r>
+          </w:p>
+        </w:tc>
+        <w:tc>
+          <w:tcPr>
+            <w:tcW w:w="7358" w:type="dxa"/>
+          </w:tcPr>
+          <w:p>
+            <w:r>
+              <w:rPr>
+                <w:rFonts w:hint="eastAsia"/>
+              </w:rPr>
+              <w:t>命令名</w:t>
+            </w:r>
+            <w:r>
+              <w:rPr>
+                <w:rFonts w:hint="eastAsia"/>
+              </w:rPr>
+              <w:t>/</w:t>
+            </w:r>
+            <w:r>
+              <w:rPr>
+                <w:rFonts w:hint="eastAsia"/>
+              </w:rPr>
+              <w:t>命令行</w:t>
+            </w:r>
+          </w:p>
+        </w:tc>
+      </w:tr>
+    </w:tbl>
+    <w:p>
+      <w:pPr>
+        <w:ind w:left="72"/>
+      </w:pPr>
+    </w:p>
+    <w:p>
+      <w:pPr>
+        <w:pStyle w:val="Heading3"/>
+        <w:numPr>
+          <w:ilvl w:val="1"/>
+          <w:numId w:val="17"/>
+        </w:numPr>
+        <w:rPr>
+          <w:rFonts w:ascii="SimSun" w:eastAsia="SimSun" w:hAnsi="SimSun"/>
+        </w:rPr>
+      </w:pPr>
+      <w:bookmarkStart w:id="23" w:name="_Toc24230950"/>
+      <w:r>
+        <w:rPr>
+          <w:rFonts w:ascii="SimSun" w:eastAsia="SimSun" w:hAnsi="SimSun"/>
+        </w:rPr>
+        <w:t>vmstat</w:t>
+      </w:r>
+      <w:bookmarkEnd w:id="23"/>
+    </w:p>
+    <w:p>
+      <w:bookmarkStart w:id="24" w:name="_GoBack"/>
+      <w:bookmarkEnd w:id="24"/>
+    </w:p>
+    <w:p>
+      <w:pPr>
+        <w:pStyle w:val="Heading3"/>
+        <w:numPr>
+          <w:ilvl w:val="1"/>
+          <w:numId w:val="17"/>
+        </w:numPr>
+        <w:rPr>
+          <w:rFonts w:ascii="SimSun" w:eastAsia="SimSun" w:hAnsi="SimSun"/>
+        </w:rPr>
+      </w:pPr>
+      <w:bookmarkStart w:id="25" w:name="_Toc24230951"/>
+      <w:r>
+        <w:rPr>
+          <w:rFonts w:ascii="SimSun" w:eastAsia="SimSun" w:hAnsi="SimSun"/>
+        </w:rPr>
+        <w:lastRenderedPageBreak/>
+        <w:t>iostat</w:t>
+      </w:r>
+      <w:bookmarkEnd w:id="25"/>
+    </w:p>
+    <w:p>
+      <w:pPr>
+        <w:pStyle w:val="Heading3"/>
+        <w:numPr>
+          <w:ilvl w:val="1"/>
+          <w:numId w:val="17"/>
+        </w:numPr>
+        <w:rPr>
+          <w:rFonts w:ascii="SimSun" w:eastAsia="SimSun" w:hAnsi="SimSun"/>
+        </w:rPr>
+      </w:pPr>
+      <w:bookmarkStart w:id="26" w:name="_Toc24230952"/>
+      <w:r>
+        <w:rPr>
+          <w:rFonts w:ascii="SimSun" w:eastAsia="SimSun" w:hAnsi="SimSun"/>
+        </w:rPr>
+        <w:t>pidstat</w:t>
+      </w:r>
+      <w:bookmarkEnd w:id="26"/>
+    </w:p>
+    <w:p>
+      <w:pPr>
+        <w:pStyle w:val="Heading2"/>
+        <w:numPr>
+          <w:ilvl w:val="0"/>
+          <w:numId w:val="17"/>
+        </w:numPr>
+        <w:rPr>
+          <w:rFonts w:ascii="SimSun" w:eastAsia="SimSun" w:hAnsi="SimSun"/>
+        </w:rPr>
+      </w:pPr>
+      <w:bookmarkStart w:id="27" w:name="_Toc24230953"/>
+      <w:r>
+        <w:rPr>
+          <w:rFonts w:ascii="SimSun" w:eastAsia="SimSun" w:hAnsi="SimSun" w:hint="eastAsia"/>
+        </w:rPr>
+        <w:t>Windows</w:t>
+      </w:r>
+      <w:bookmarkEnd w:id="27"/>
+    </w:p>
+    <w:p>
+      <w:pPr>
+        <w:pStyle w:val="Heading3"/>
+        <w:numPr>
+          <w:ilvl w:val="1"/>
+          <w:numId w:val="17"/>
+        </w:numPr>
+        <w:rPr>
+          <w:rFonts w:ascii="SimSun" w:eastAsia="SimSun" w:hAnsi="SimSun"/>
+        </w:rPr>
+      </w:pPr>
+      <w:bookmarkStart w:id="28" w:name="_Toc24230954"/>
+      <w:r>
+        <w:rPr>
+          <w:rFonts w:ascii="SimSun" w:eastAsia="SimSun" w:hAnsi="SimSun"/>
+        </w:rPr>
+        <w:t>Perfmon</w:t>
+      </w:r>
+      <w:bookmarkEnd w:id="28"/>
+    </w:p>
+    <w:p>
+      <w:pPr>
+        <w:pStyle w:val="Heading3"/>
+        <w:numPr>
+          <w:ilvl w:val="1"/>
+          <w:numId w:val="17"/>
+        </w:numPr>
+        <w:rPr>
+          <w:rFonts w:ascii="SimSun" w:eastAsia="SimSun" w:hAnsi="SimSun"/>
+        </w:rPr>
+      </w:pPr>
+      <w:bookmarkStart w:id="29" w:name="_Toc24230955"/>
+      <w:r>
+        <w:rPr>
+          <w:rFonts w:ascii="SimSun" w:eastAsia="SimSun" w:hAnsi="SimSun"/>
+        </w:rPr>
+        <w:t>Process Explorer</w:t>
+      </w:r>
+      <w:bookmarkEnd w:id="29"/>
+    </w:p>
+    <w:p>
+      <w:pPr>
+        <w:pStyle w:val="Heading3"/>
+        <w:numPr>
+          <w:ilvl w:val="1"/>
+          <w:numId w:val="17"/>
+        </w:numPr>
+        <w:rPr>
+          <w:rFonts w:ascii="SimSun" w:eastAsia="SimSun" w:hAnsi="SimSun"/>
+        </w:rPr>
+      </w:pPr>
+      <w:bookmarkStart w:id="30" w:name="_Toc24230956"/>
+      <w:r>
+        <w:rPr>
+          <w:rFonts w:ascii="SimSun" w:eastAsia="SimSun" w:hAnsi="SimSun"/>
+        </w:rPr>
+        <w:t>pslist</w:t>
+      </w:r>
+      <w:bookmarkEnd w:id="30"/>
+    </w:p>
+    <w:p>
+      <w:pPr>
+        <w:pStyle w:val="Heading1"/>
+      </w:pPr>
+      <w:bookmarkStart w:id="31" w:name="_Toc24230957"/>
+      <w:r>
+        <w:rPr>
+          <w:rFonts w:hint="eastAsia"/>
+        </w:rPr>
+        <w:t>三、JVM常用执行指令</w:t>
+      </w:r>
+      <w:bookmarkEnd w:id="31"/>
+    </w:p>
+    <w:p>
+      <w:pPr>
+        <w:pStyle w:val="Heading2"/>
+        <w:numPr>
+          <w:ilvl w:val="0"/>
+          <w:numId w:val="35"/>
+        </w:numPr>
+        <w:rPr>
+          <w:rFonts w:ascii="SimSun" w:eastAsia="SimSun" w:hAnsi="SimSun"/>
+        </w:rPr>
+      </w:pPr>
+      <w:bookmarkStart w:id="32" w:name="_Toc24230958"/>
+      <w:r>
+        <w:rPr>
+          <w:rFonts w:ascii="SimSun" w:eastAsia="SimSun" w:hAnsi="SimSun" w:hint="eastAsia"/>
+        </w:rPr>
+        <w:t>汇编基础</w:t>
+      </w:r>
+      <w:bookmarkEnd w:id="32"/>
+    </w:p>
+    <w:p>
+      <w:pPr>
+        <w:pStyle w:val="Heading2"/>
+        <w:numPr>
+          <w:ilvl w:val="0"/>
+          <w:numId w:val="35"/>
+        </w:numPr>
+        <w:rPr>
+          <w:rFonts w:ascii="SimSun" w:eastAsia="SimSun" w:hAnsi="SimSun"/>
+        </w:rPr>
+      </w:pPr>
+      <w:bookmarkStart w:id="33" w:name="_Toc24230959"/>
+      <w:r>
+        <w:rPr>
+          <w:rFonts w:ascii="SimSun" w:eastAsia="SimSun" w:hAnsi="SimSun" w:hint="eastAsia"/>
+        </w:rPr>
+        <w:t>基础指令</w:t>
+      </w:r>
+      <w:bookmarkEnd w:id="33"/>
+    </w:p>
+    <w:p/>
+    <w:p>
+      <w:pPr>
+        <w:pStyle w:val="Heading1"/>
+      </w:pPr>
+      <w:bookmarkStart w:id="34" w:name="_Toc24230960"/>
+      <w:r>
+        <w:rPr>
+          <w:rFonts w:hint="eastAsia"/>
+        </w:rPr>
+        <w:t>五、JVM</w:t>
+      </w:r>
+      <w:r>
+        <w:rPr>
+          <w:rFonts w:hint="eastAsia"/>
+        </w:rPr>
+        <w:t>基本</w:t>
+      </w:r>
+      <w:r>
+        <w:rPr>
+          <w:rFonts w:hint="eastAsia"/>
+        </w:rPr>
+        <w:t>原理</w:t>
+      </w:r>
+      <w:bookmarkEnd w:id="34"/>
+    </w:p>
+    <w:p>
+      <w:pPr>
+        <w:pStyle w:val="Heading2"/>
+        <w:numPr>
+          <w:ilvl w:val="0"/>
+          <w:numId w:val="28"/>
+        </w:numPr>
+      </w:pPr>
+      <w:r>
+        <w:rPr>
+          <w:rFonts w:hint="eastAsia"/>
+        </w:rPr>
+        <w:t>JAVA</w:t>
+      </w:r>
+      <w:r>
+        <w:rPr>
+          <w:rFonts w:hint="eastAsia"/>
+        </w:rPr>
+        <w:t>技术体系</w:t>
+      </w:r>
+    </w:p>
+    <w:p>
+      <w:r>
+        <w:rPr>
+          <w:noProof/>
+        </w:rPr>
+        <w:drawing>
+          <wp:inline distT="0" distB="0" distL="0" distR="0" wp14:anchorId="595D0F67" wp14:editId="2E8568AB">
+            <wp:extent cx="6858000" cy="4676775"/>
+            <wp:effectExtent l="0" t="0" r="0" b="0"/>
+            <wp:docPr id="3" name="Picture 3"/>
+            <wp:cNvGraphicFramePr>
+              <a:graphicFrameLocks xmlns:a="http://schemas.openxmlformats.org/drawingml/2006/main" noChangeAspect="1"/>
+            </wp:cNvGraphicFramePr>
+            <a:graphic xmlns:a="http://schemas.openxmlformats.org/drawingml/2006/main">
+              <a:graphicData uri="http://schemas.openxmlformats.org/drawingml/2006/picture">
+                <pic:pic xmlns:pic="http://schemas.openxmlformats.org/drawingml/2006/picture">
+                  <pic:nvPicPr>
+                    <pic:cNvPr id="1" name=""/>
+                    <pic:cNvPicPr/>
+                  </pic:nvPicPr>
+                  <pic:blipFill>
+                    <a:blip r:embed="rId11"/>
+                    <a:stretch>
+                      <a:fillRect/>
+                    </a:stretch>
+                  </pic:blipFill>
+                  <pic:spPr>
+                    <a:xfrm>
+                      <a:off x="0" y="0"/>
                       <a:ext cx="6858000" cy="4676775"/>
                     </a:xfrm>
                     <a:prstGeom prst="rect">
@@ -9789,7 +11542,7 @@
                     </pic:cNvPicPr>
                   </pic:nvPicPr>
                   <pic:blipFill>
-                    <a:blip r:embed="rId11">
+                    <a:blip r:embed="rId12">
                       <a:extLst>
                         <a:ext uri="{28A0092B-C50C-407E-A947-70E740481C1C}">
                           <a14:useLocalDpi xmlns:a14="http://schemas.microsoft.com/office/drawing/2010/main" val="0"/>
@@ -10002,9 +11755,6 @@
           <w:ilvl w:val="1"/>
           <w:numId w:val="28"/>
         </w:numPr>
-        <w:rPr>
-          <w:rFonts w:hint="eastAsia"/>
-        </w:rPr>
       </w:pPr>
       <w:r>
         <w:rPr>
@@ -10025,7 +11775,7 @@
           <w:rFonts w:ascii="SimSun" w:eastAsia="SimSun" w:hAnsi="SimSun"/>
         </w:rPr>
       </w:pPr>
-      <w:bookmarkStart w:id="34" w:name="_Toc24230962"/>
+      <w:bookmarkStart w:id="35" w:name="_Toc24230962"/>
       <w:r>
         <w:rPr>
           <w:rFonts w:ascii="SimSun" w:eastAsia="SimSun" w:hAnsi="SimSun" w:hint="eastAsia"/>
@@ -10050,7 +11800,7 @@
         </w:rPr>
         <w:t>、执行</w:t>
       </w:r>
-      <w:bookmarkEnd w:id="34"/>
+      <w:bookmarkEnd w:id="35"/>
     </w:p>
     <w:p>
       <w:pPr>
@@ -10063,7 +11813,7 @@
           <w:rFonts w:ascii="SimSun" w:eastAsia="SimSun" w:hAnsi="SimSun"/>
         </w:rPr>
       </w:pPr>
-      <w:bookmarkStart w:id="35" w:name="_Toc24230963"/>
+      <w:bookmarkStart w:id="36" w:name="_Toc24230963"/>
       <w:r>
         <w:rPr>
           <w:rFonts w:ascii="SimSun" w:eastAsia="SimSun" w:hAnsi="SimSun" w:hint="eastAsia"/>
@@ -10076,7 +11826,7 @@
         </w:rPr>
         <w:t>内存分配和算法实现</w:t>
       </w:r>
-      <w:bookmarkEnd w:id="35"/>
+      <w:bookmarkEnd w:id="36"/>
     </w:p>
     <w:p>
       <w:pPr>
@@ -10100,9 +11850,6 @@
           <w:ilvl w:val="2"/>
           <w:numId w:val="28"/>
         </w:numPr>
-        <w:rPr>
-          <w:rFonts w:hint="eastAsia"/>
-        </w:rPr>
       </w:pPr>
       <w:r>
         <w:rPr>
@@ -10148,9 +11895,6 @@
           <w:ilvl w:val="3"/>
           <w:numId w:val="28"/>
         </w:numPr>
-        <w:rPr>
-          <w:rFonts w:hint="eastAsia"/>
-        </w:rPr>
       </w:pPr>
       <w:r>
         <w:rPr>
@@ -10336,8 +12080,6 @@
           <w:numId w:val="28"/>
         </w:numPr>
       </w:pPr>
-      <w:bookmarkStart w:id="36" w:name="_GoBack"/>
-      <w:bookmarkEnd w:id="36"/>
       <w:r>
         <w:rPr>
           <w:rFonts w:hint="eastAsia"/>
@@ -10448,9 +12190,6 @@
           <w:ilvl w:val="2"/>
           <w:numId w:val="28"/>
         </w:numPr>
-        <w:rPr>
-          <w:rFonts w:hint="eastAsia"/>
-        </w:rPr>
       </w:pPr>
       <w:r>
         <w:rPr>
@@ -10712,9 +12451,6 @@
           <w:ilvl w:val="2"/>
           <w:numId w:val="28"/>
         </w:numPr>
-        <w:rPr>
-          <w:rFonts w:hint="eastAsia"/>
-        </w:rPr>
       </w:pPr>
       <w:r>
         <w:rPr>
@@ -10731,7 +12467,7 @@
           <w:numId w:val="28"/>
         </w:numPr>
         <w:rPr>
-          <w:rFonts w:ascii="SimSun" w:eastAsia="SimSun" w:hAnsi="SimSun" w:hint="eastAsia"/>
+          <w:rFonts w:ascii="SimSun" w:eastAsia="SimSun" w:hAnsi="SimSun"/>
         </w:rPr>
       </w:pPr>
       <w:bookmarkStart w:id="37" w:name="_Toc24230964"/>
@@ -10804,7 +12540,7 @@
                     <pic:cNvPicPr/>
                   </pic:nvPicPr>
                   <pic:blipFill>
-                    <a:blip r:embed="rId12"/>
+                    <a:blip r:embed="rId13"/>
                     <a:stretch>
                       <a:fillRect/>
                     </a:stretch>
@@ -15529,6 +17265,7 @@
   <w:style w:type="character" w:default="1" w:styleId="DefaultParagraphFont">
     <w:name w:val="Default Paragraph Font"/>
     <w:uiPriority w:val="1"/>
+    <w:semiHidden/>
     <w:unhideWhenUsed/>
   </w:style>
   <w:style w:type="table" w:default="1" w:styleId="TableNormal">
@@ -16305,7 +18042,7 @@
 </file>
 
 <file path=customXml/itemProps1.xml><?xml version="1.0" encoding="utf-8"?>
-<ds:datastoreItem xmlns:ds="http://schemas.openxmlformats.org/officeDocument/2006/customXml" ds:itemID="{9999F691-296F-644E-B931-0B28F4ABBCA3}">
+<ds:datastoreItem xmlns:ds="http://schemas.openxmlformats.org/officeDocument/2006/customXml" ds:itemID="{786C313C-5BA3-BB45-AD86-464677BFA9BF}">
   <ds:schemaRefs>
     <ds:schemaRef ds:uri="http://schemas.openxmlformats.org/officeDocument/2006/bibliography"/>
   </ds:schemaRefs>

--- a/JVM故障诊断与优化笔记.docx
+++ b/JVM故障诊断与优化笔记.docx
@@ -3921,9 +3921,6 @@
     <w:p>
       <w:pPr>
         <w:pStyle w:val="Heading1"/>
-        <w:rPr>
-          <w:rFonts w:hint="eastAsia"/>
-        </w:rPr>
       </w:pPr>
       <w:bookmarkStart w:id="0" w:name="_Toc28520456"/>
       <w:r>
@@ -6679,6 +6676,38 @@
     </w:p>
     <w:p>
       <w:pPr>
+        <w:pStyle w:val="ListParagraph"/>
+        <w:numPr>
+          <w:ilvl w:val="1"/>
+          <w:numId w:val="5"/>
+        </w:numPr>
+        <w:rPr>
+          <w:rFonts w:ascii="SimSun" w:eastAsia="SimSun" w:hAnsi="SimSun"/>
+        </w:rPr>
+      </w:pPr>
+      <w:r>
+        <w:rPr>
+          <w:rFonts w:ascii="SimSun" w:eastAsia="SimSun" w:hAnsi="SimSun" w:hint="eastAsia"/>
+        </w:rPr>
+        <w:t>扩容时触发FullGC的初始化阈值</w:t>
+      </w:r>
+    </w:p>
+    <w:p>
+      <w:pPr>
+        <w:pStyle w:val="ListParagraph"/>
+        <w:rPr>
+          <w:rFonts w:ascii="SimSun" w:eastAsia="SimSun" w:hAnsi="SimSun" w:hint="eastAsia"/>
+        </w:rPr>
+      </w:pPr>
+      <w:r>
+        <w:rPr>
+          <w:rFonts w:ascii="SimSun" w:eastAsia="SimSun" w:hAnsi="SimSun"/>
+        </w:rPr>
+        <w:t>-XX:MetaspaceSize</w:t>
+      </w:r>
+    </w:p>
+    <w:p>
+      <w:pPr>
         <w:pStyle w:val="Heading2"/>
         <w:numPr>
           <w:ilvl w:val="0"/>
@@ -7084,6 +7113,7 @@
         <w:rPr>
           <w:rFonts w:ascii="SimSun" w:eastAsia="SimSun" w:hAnsi="SimSun" w:hint="eastAsia"/>
         </w:rPr>
+        <w:lastRenderedPageBreak/>
         <w:t>开启编译模式</w:t>
       </w:r>
     </w:p>
@@ -7122,7 +7152,6 @@
         <w:rPr>
           <w:rFonts w:ascii="SimSun" w:eastAsia="SimSun" w:hAnsi="SimSun" w:hint="eastAsia"/>
         </w:rPr>
-        <w:lastRenderedPageBreak/>
         <w:t>开启混合模式</w:t>
       </w:r>
       <w:r>
@@ -8593,6 +8622,7 @@
         <w:rPr>
           <w:rFonts w:ascii="SimSun" w:eastAsia="SimSun" w:hAnsi="SimSun"/>
         </w:rPr>
+        <w:lastRenderedPageBreak/>
         <w:t>https://docs.oracle.com/javase/8/docs/technotes/tools/unix/jinfo.html#BCGEBFDD</w:t>
       </w:r>
     </w:p>
@@ -8650,7 +8680,6 @@
               <w:rPr>
                 <w:rFonts w:ascii="SimSun" w:eastAsia="SimSun" w:hAnsi="SimSun"/>
               </w:rPr>
-              <w:lastRenderedPageBreak/>
               <w:t>no-option</w:t>
             </w:r>
           </w:p>
@@ -10078,6 +10107,7 @@
           <w:color w:val="404040"/>
           <w:shd w:val="clear" w:color="auto" w:fill="FFFFFF"/>
         </w:rPr>
+        <w:lastRenderedPageBreak/>
         <w:t>将诊断命令请求发送到正在运行的JVM，</w:t>
       </w:r>
       <w:r>
@@ -10132,7 +10162,6 @@
         <w:rPr>
           <w:rFonts w:ascii="SimSun" w:eastAsia="SimSun" w:hAnsi="SimSun" w:cs="Times New Roman"/>
         </w:rPr>
-        <w:lastRenderedPageBreak/>
         <w:t>https://docs.oracle.com/javase/8/docs/technotes/tools/unix/jcmd.html#CIHEEDIB</w:t>
       </w:r>
     </w:p>
@@ -10506,7 +10535,7 @@
               <w:pStyle w:val="ListParagraph"/>
               <w:ind w:left="0"/>
               <w:rPr>
-                <w:rFonts w:ascii="SimSun" w:eastAsia="SimSun" w:hAnsi="SimSun" w:hint="eastAsia"/>
+                <w:rFonts w:ascii="SimSun" w:eastAsia="SimSun" w:hAnsi="SimSun"/>
               </w:rPr>
             </w:pPr>
             <w:r>
@@ -10624,52 +10653,18 @@
               <w:pStyle w:val="ListParagraph"/>
               <w:ind w:left="0"/>
               <w:rPr>
-                <w:rFonts w:ascii="SimSun" w:eastAsia="SimSun" w:hAnsi="SimSun" w:hint="eastAsia"/>
-              </w:rPr>
-            </w:pPr>
-            <w:r>
-              <w:rPr>
-                <w:rFonts w:ascii="SimSun" w:eastAsia="SimSun" w:hAnsi="SimSun"/>
-              </w:rPr>
-              <w:fldChar w:fldCharType="begin"/>
-            </w:r>
-            <w:r>
-              <w:rPr>
-                <w:rFonts w:ascii="SimSun" w:eastAsia="SimSun" w:hAnsi="SimSun"/>
-              </w:rPr>
-              <w:instrText xml:space="preserve"> HYPERLINK  \l "jvisualvm基本使用" </w:instrText>
-            </w:r>
-            <w:r>
-              <w:rPr>
-                <w:rFonts w:ascii="SimSun" w:eastAsia="SimSun" w:hAnsi="SimSun"/>
-              </w:rPr>
-            </w:r>
-            <w:r>
-              <w:rPr>
-                <w:rFonts w:ascii="SimSun" w:eastAsia="SimSun" w:hAnsi="SimSun"/>
-              </w:rPr>
-              <w:fldChar w:fldCharType="separate"/>
-            </w:r>
-            <w:r>
-              <w:rPr>
-                <w:rStyle w:val="Hyperlink"/>
-                <w:rFonts w:ascii="SimSun" w:eastAsia="SimSun" w:hAnsi="SimSun" w:hint="eastAsia"/>
-              </w:rPr>
-              <w:t>基本使</w:t>
-            </w:r>
-            <w:r>
-              <w:rPr>
-                <w:rStyle w:val="Hyperlink"/>
-                <w:rFonts w:ascii="SimSun" w:eastAsia="SimSun" w:hAnsi="SimSun" w:hint="eastAsia"/>
-              </w:rPr>
-              <w:t>用</w:t>
-            </w:r>
-            <w:r>
-              <w:rPr>
-                <w:rFonts w:ascii="SimSun" w:eastAsia="SimSun" w:hAnsi="SimSun"/>
-              </w:rPr>
-              <w:fldChar w:fldCharType="end"/>
-            </w:r>
+                <w:rFonts w:ascii="SimSun" w:eastAsia="SimSun" w:hAnsi="SimSun"/>
+              </w:rPr>
+            </w:pPr>
+            <w:hyperlink w:anchor="jvisualvm基本使用" w:history="1">
+              <w:r>
+                <w:rPr>
+                  <w:rStyle w:val="Hyperlink"/>
+                  <w:rFonts w:ascii="SimSun" w:eastAsia="SimSun" w:hAnsi="SimSun" w:hint="eastAsia"/>
+                </w:rPr>
+                <w:t>基本使用</w:t>
+              </w:r>
+            </w:hyperlink>
           </w:p>
         </w:tc>
       </w:tr>
@@ -10683,7 +10678,7 @@
               <w:pStyle w:val="ListParagraph"/>
               <w:ind w:left="0"/>
               <w:rPr>
-                <w:rFonts w:ascii="SimSun" w:eastAsia="SimSun" w:hAnsi="SimSun" w:hint="eastAsia"/>
+                <w:rFonts w:ascii="SimSun" w:eastAsia="SimSun" w:hAnsi="SimSun"/>
               </w:rPr>
             </w:pPr>
             <w:hyperlink w:anchor="bTrace插件" w:history="1">
@@ -10708,7 +10703,7 @@
               <w:pStyle w:val="ListParagraph"/>
               <w:ind w:left="0"/>
               <w:rPr>
-                <w:rFonts w:ascii="SimSun" w:eastAsia="SimSun" w:hAnsi="SimSun" w:hint="eastAsia"/>
+                <w:rFonts w:ascii="SimSun" w:eastAsia="SimSun" w:hAnsi="SimSun"/>
               </w:rPr>
             </w:pPr>
           </w:p>
@@ -10724,7 +10719,7 @@
               <w:pStyle w:val="ListParagraph"/>
               <w:ind w:left="0"/>
               <w:rPr>
-                <w:rFonts w:ascii="SimSun" w:eastAsia="SimSun" w:hAnsi="SimSun" w:hint="eastAsia"/>
+                <w:rFonts w:ascii="SimSun" w:eastAsia="SimSun" w:hAnsi="SimSun"/>
               </w:rPr>
             </w:pPr>
           </w:p>
@@ -10736,7 +10731,7 @@
         <w:pStyle w:val="ListParagraph"/>
         <w:ind w:left="360"/>
         <w:rPr>
-          <w:rFonts w:ascii="SimSun" w:eastAsia="SimSun" w:hAnsi="SimSun" w:hint="eastAsia"/>
+          <w:rFonts w:ascii="SimSun" w:eastAsia="SimSun" w:hAnsi="SimSun"/>
         </w:rPr>
       </w:pPr>
     </w:p>
@@ -10920,7 +10915,7 @@
         </w:tabs>
         <w:ind w:left="1440"/>
         <w:rPr>
-          <w:rFonts w:ascii="SimSun" w:eastAsia="SimSun" w:hAnsi="SimSun" w:hint="eastAsia"/>
+          <w:rFonts w:ascii="SimSun" w:eastAsia="SimSun" w:hAnsi="SimSun"/>
         </w:rPr>
       </w:pPr>
       <w:r>
@@ -10961,7 +10956,7 @@
         </w:tabs>
         <w:ind w:left="1440"/>
         <w:rPr>
-          <w:rFonts w:ascii="SimSun" w:eastAsia="SimSun" w:hAnsi="SimSun" w:hint="eastAsia"/>
+          <w:rFonts w:ascii="SimSun" w:eastAsia="SimSun" w:hAnsi="SimSun"/>
         </w:rPr>
       </w:pPr>
       <w:r>
@@ -10996,20 +10991,34 @@
         </w:tabs>
         <w:ind w:left="1440"/>
         <w:rPr>
+          <w:rFonts w:ascii="SimSun" w:eastAsia="SimSun" w:hAnsi="SimSun"/>
+        </w:rPr>
+      </w:pPr>
+      <w:r>
+        <w:rPr>
+          <w:rFonts w:ascii="SimSun" w:eastAsia="SimSun" w:hAnsi="SimSun"/>
+        </w:rPr>
+        <w:tab/>
+      </w:r>
+      <w:r>
+        <w:rPr>
           <w:rFonts w:ascii="SimSun" w:eastAsia="SimSun" w:hAnsi="SimSun" w:hint="eastAsia"/>
         </w:rPr>
-      </w:pPr>
-      <w:r>
-        <w:rPr>
-          <w:rFonts w:ascii="SimSun" w:eastAsia="SimSun" w:hAnsi="SimSun"/>
-        </w:rPr>
-        <w:tab/>
-      </w:r>
+        <w:t>可以使用obj.field_name语法访问Java字段，并且可以使用array [index]语法访问数组元素</w:t>
+      </w:r>
+    </w:p>
+    <w:p>
+      <w:pPr>
+        <w:ind w:left="1440"/>
+        <w:rPr>
+          <w:rFonts w:ascii="SimSun" w:eastAsia="SimSun" w:hAnsi="SimSun"/>
+        </w:rPr>
+      </w:pPr>
       <w:r>
         <w:rPr>
           <w:rFonts w:ascii="SimSun" w:eastAsia="SimSun" w:hAnsi="SimSun" w:hint="eastAsia"/>
         </w:rPr>
-        <w:t>可以使用obj.field_name语法访问Java字段，并且可以使用array [index]语法访问数组元素</w:t>
+        <w:t>例子：</w:t>
       </w:r>
     </w:p>
     <w:p>
@@ -11017,20 +11026,6 @@
         <w:ind w:left="1440"/>
         <w:rPr>
           <w:rFonts w:ascii="SimSun" w:eastAsia="SimSun" w:hAnsi="SimSun"/>
-        </w:rPr>
-      </w:pPr>
-      <w:r>
-        <w:rPr>
-          <w:rFonts w:ascii="SimSun" w:eastAsia="SimSun" w:hAnsi="SimSun" w:hint="eastAsia"/>
-        </w:rPr>
-        <w:t>例子：</w:t>
-      </w:r>
-    </w:p>
-    <w:p>
-      <w:pPr>
-        <w:ind w:left="1440"/>
-        <w:rPr>
-          <w:rFonts w:ascii="SimSun" w:eastAsia="SimSun" w:hAnsi="SimSun" w:hint="eastAsia"/>
         </w:rPr>
       </w:pPr>
       <w:r>
@@ -11414,7 +11409,7 @@
           <w:p>
             <w:pPr>
               <w:rPr>
-                <w:rFonts w:ascii="SimSun" w:eastAsia="SimSun" w:hAnsi="SimSun" w:hint="eastAsia"/>
+                <w:rFonts w:ascii="SimSun" w:eastAsia="SimSun" w:hAnsi="SimSun"/>
                 <w:sz w:val="16"/>
                 <w:szCs w:val="16"/>
               </w:rPr>
@@ -11437,17 +11432,17 @@
           <w:p>
             <w:pPr>
               <w:rPr>
+                <w:rFonts w:ascii="SimSun" w:eastAsia="SimSun" w:hAnsi="SimSun"/>
+                <w:sz w:val="16"/>
+                <w:szCs w:val="16"/>
+              </w:rPr>
+            </w:pPr>
+            <w:r>
+              <w:rPr>
                 <w:rFonts w:ascii="SimSun" w:eastAsia="SimSun" w:hAnsi="SimSun" w:hint="eastAsia"/>
                 <w:sz w:val="16"/>
                 <w:szCs w:val="16"/>
               </w:rPr>
-            </w:pPr>
-            <w:r>
-              <w:rPr>
-                <w:rFonts w:ascii="SimSun" w:eastAsia="SimSun" w:hAnsi="SimSun" w:hint="eastAsia"/>
-                <w:sz w:val="16"/>
-                <w:szCs w:val="16"/>
-              </w:rPr>
               <w:t>说明</w:t>
             </w:r>
           </w:p>
@@ -11459,7 +11454,7 @@
           <w:p>
             <w:pPr>
               <w:rPr>
-                <w:rFonts w:ascii="SimSun" w:eastAsia="SimSun" w:hAnsi="SimSun" w:hint="eastAsia"/>
+                <w:rFonts w:ascii="SimSun" w:eastAsia="SimSun" w:hAnsi="SimSun"/>
                 <w:sz w:val="16"/>
                 <w:szCs w:val="16"/>
               </w:rPr>
@@ -11483,18 +11478,26 @@
           <w:p>
             <w:pPr>
               <w:rPr>
+                <w:rFonts w:ascii="SimSun" w:eastAsia="SimSun" w:hAnsi="SimSun"/>
+                <w:sz w:val="16"/>
+                <w:szCs w:val="16"/>
+              </w:rPr>
+            </w:pPr>
+            <w:r>
+              <w:rPr>
+                <w:rFonts w:ascii="SimSun" w:eastAsia="SimSun" w:hAnsi="SimSun"/>
+                <w:sz w:val="16"/>
+                <w:szCs w:val="16"/>
+              </w:rPr>
+              <w:t>heap.forEachClass</w:t>
+            </w:r>
+            <w:r>
+              <w:rPr>
                 <w:rFonts w:ascii="SimSun" w:eastAsia="SimSun" w:hAnsi="SimSun" w:hint="eastAsia"/>
                 <w:sz w:val="16"/>
                 <w:szCs w:val="16"/>
               </w:rPr>
-            </w:pPr>
-            <w:r>
-              <w:rPr>
-                <w:rFonts w:ascii="SimSun" w:eastAsia="SimSun" w:hAnsi="SimSun"/>
-                <w:sz w:val="16"/>
-                <w:szCs w:val="16"/>
-              </w:rPr>
-              <w:t>heap.forEachClass</w:t>
+              <w:t>(</w:t>
             </w:r>
             <w:r>
               <w:rPr>
@@ -11502,44 +11505,36 @@
                 <w:sz w:val="16"/>
                 <w:szCs w:val="16"/>
               </w:rPr>
-              <w:t>(</w:t>
-            </w:r>
+              <w:t>callback</w:t>
+            </w:r>
+            <w:r>
+              <w:rPr>
+                <w:rFonts w:ascii="SimSun" w:eastAsia="SimSun" w:hAnsi="SimSun"/>
+                <w:sz w:val="16"/>
+                <w:szCs w:val="16"/>
+              </w:rPr>
+              <w:t>)</w:t>
+            </w:r>
+          </w:p>
+        </w:tc>
+        <w:tc>
+          <w:tcPr>
+            <w:tcW w:w="3109" w:type="dxa"/>
+          </w:tcPr>
+          <w:p>
+            <w:pPr>
+              <w:rPr>
+                <w:rFonts w:ascii="SimSun" w:eastAsia="SimSun" w:hAnsi="SimSun"/>
+                <w:sz w:val="16"/>
+                <w:szCs w:val="16"/>
+              </w:rPr>
+            </w:pPr>
             <w:r>
               <w:rPr>
                 <w:rFonts w:ascii="SimSun" w:eastAsia="SimSun" w:hAnsi="SimSun" w:hint="eastAsia"/>
                 <w:sz w:val="16"/>
                 <w:szCs w:val="16"/>
               </w:rPr>
-              <w:t>callback</w:t>
-            </w:r>
-            <w:r>
-              <w:rPr>
-                <w:rFonts w:ascii="SimSun" w:eastAsia="SimSun" w:hAnsi="SimSun"/>
-                <w:sz w:val="16"/>
-                <w:szCs w:val="16"/>
-              </w:rPr>
-              <w:t>)</w:t>
-            </w:r>
-          </w:p>
-        </w:tc>
-        <w:tc>
-          <w:tcPr>
-            <w:tcW w:w="3109" w:type="dxa"/>
-          </w:tcPr>
-          <w:p>
-            <w:pPr>
-              <w:rPr>
-                <w:rFonts w:ascii="SimSun" w:eastAsia="SimSun" w:hAnsi="SimSun" w:hint="eastAsia"/>
-                <w:sz w:val="16"/>
-                <w:szCs w:val="16"/>
-              </w:rPr>
-            </w:pPr>
-            <w:r>
-              <w:rPr>
-                <w:rFonts w:ascii="SimSun" w:eastAsia="SimSun" w:hAnsi="SimSun" w:hint="eastAsia"/>
-                <w:sz w:val="16"/>
-                <w:szCs w:val="16"/>
-              </w:rPr>
               <w:t>对每一个Class对象执行一个回调操作。其中 callback 为 Javascript 函数</w:t>
             </w:r>
           </w:p>
@@ -11721,7 +11716,7 @@
           <w:p>
             <w:pPr>
               <w:rPr>
-                <w:rFonts w:ascii="SimSun" w:eastAsia="SimSun" w:hAnsi="SimSun" w:hint="eastAsia"/>
+                <w:rFonts w:ascii="SimSun" w:eastAsia="SimSun" w:hAnsi="SimSun"/>
                 <w:sz w:val="16"/>
                 <w:szCs w:val="16"/>
               </w:rPr>
@@ -11745,59 +11740,67 @@
           <w:p>
             <w:pPr>
               <w:rPr>
+                <w:rFonts w:ascii="SimSun" w:eastAsia="SimSun" w:hAnsi="SimSun"/>
+                <w:sz w:val="16"/>
+                <w:szCs w:val="16"/>
+              </w:rPr>
+            </w:pPr>
+            <w:r>
+              <w:rPr>
+                <w:rFonts w:ascii="SimSun" w:eastAsia="SimSun" w:hAnsi="SimSun"/>
+                <w:sz w:val="16"/>
+                <w:szCs w:val="16"/>
+              </w:rPr>
+              <w:t>heap.forEachObject</w:t>
+            </w:r>
+            <w:r>
+              <w:t xml:space="preserve"> </w:t>
+            </w:r>
+            <w:r>
+              <w:rPr>
+                <w:rFonts w:ascii="SimSun" w:eastAsia="SimSun" w:hAnsi="SimSun"/>
+                <w:sz w:val="16"/>
+                <w:szCs w:val="16"/>
+              </w:rPr>
+              <w:t>(callback, clazz, includeSubtypes)</w:t>
+            </w:r>
+          </w:p>
+        </w:tc>
+        <w:tc>
+          <w:tcPr>
+            <w:tcW w:w="3109" w:type="dxa"/>
+          </w:tcPr>
+          <w:p>
+            <w:pPr>
+              <w:rPr>
+                <w:rFonts w:ascii="SimSun" w:eastAsia="SimSun" w:hAnsi="SimSun"/>
+                <w:sz w:val="16"/>
+                <w:szCs w:val="16"/>
+              </w:rPr>
+            </w:pPr>
+            <w:r>
+              <w:rPr>
+                <w:rFonts w:ascii="SimSun" w:eastAsia="SimSun" w:hAnsi="SimSun"/>
+                <w:sz w:val="16"/>
+                <w:szCs w:val="16"/>
+              </w:rPr>
+              <w:t>clazz:</w:t>
+            </w:r>
+            <w:r>
+              <w:rPr>
                 <w:rFonts w:ascii="SimSun" w:eastAsia="SimSun" w:hAnsi="SimSun" w:hint="eastAsia"/>
                 <w:sz w:val="16"/>
                 <w:szCs w:val="16"/>
               </w:rPr>
-            </w:pPr>
-            <w:r>
-              <w:rPr>
-                <w:rFonts w:ascii="SimSun" w:eastAsia="SimSun" w:hAnsi="SimSun"/>
-                <w:sz w:val="16"/>
-                <w:szCs w:val="16"/>
-              </w:rPr>
-              <w:t>heap.forEachObject</w:t>
-            </w:r>
-            <w:r>
-              <w:t xml:space="preserve"> </w:t>
-            </w:r>
-            <w:r>
-              <w:rPr>
-                <w:rFonts w:ascii="SimSun" w:eastAsia="SimSun" w:hAnsi="SimSun"/>
-                <w:sz w:val="16"/>
-                <w:szCs w:val="16"/>
-              </w:rPr>
-              <w:t>(callback, clazz, includeSubtypes)</w:t>
-            </w:r>
-          </w:p>
-        </w:tc>
-        <w:tc>
-          <w:tcPr>
-            <w:tcW w:w="3109" w:type="dxa"/>
-          </w:tcPr>
-          <w:p>
-            <w:pPr>
-              <w:rPr>
-                <w:rFonts w:ascii="SimSun" w:eastAsia="SimSun" w:hAnsi="SimSun"/>
-                <w:sz w:val="16"/>
-                <w:szCs w:val="16"/>
-              </w:rPr>
-            </w:pPr>
-            <w:r>
-              <w:rPr>
-                <w:rFonts w:ascii="SimSun" w:eastAsia="SimSun" w:hAnsi="SimSun"/>
-                <w:sz w:val="16"/>
-                <w:szCs w:val="16"/>
-              </w:rPr>
-              <w:t>clazz</w:t>
-            </w:r>
-            <w:r>
-              <w:rPr>
-                <w:rFonts w:ascii="SimSun" w:eastAsia="SimSun" w:hAnsi="SimSun"/>
-                <w:sz w:val="16"/>
-                <w:szCs w:val="16"/>
-              </w:rPr>
-              <w:t>:</w:t>
+              <w:t>指定实例对象，默认为Java</w:t>
+            </w:r>
+            <w:r>
+              <w:rPr>
+                <w:rFonts w:ascii="SimSun" w:eastAsia="SimSun" w:hAnsi="SimSun"/>
+                <w:sz w:val="16"/>
+                <w:szCs w:val="16"/>
+              </w:rPr>
+              <w:t>.</w:t>
             </w:r>
             <w:r>
               <w:rPr>
@@ -11805,7 +11808,7 @@
                 <w:sz w:val="16"/>
                 <w:szCs w:val="16"/>
               </w:rPr>
-              <w:t>指定实例对象，默认为Java</w:t>
+              <w:t>lang</w:t>
             </w:r>
             <w:r>
               <w:rPr>
@@ -11821,15 +11824,24 @@
                 <w:sz w:val="16"/>
                 <w:szCs w:val="16"/>
               </w:rPr>
-              <w:t>lang</w:t>
-            </w:r>
-            <w:r>
-              <w:rPr>
-                <w:rFonts w:ascii="SimSun" w:eastAsia="SimSun" w:hAnsi="SimSun"/>
-                <w:sz w:val="16"/>
-                <w:szCs w:val="16"/>
-              </w:rPr>
-              <w:t>.</w:t>
+              <w:t>Object</w:t>
+            </w:r>
+          </w:p>
+          <w:p>
+            <w:pPr>
+              <w:rPr>
+                <w:rFonts w:ascii="SimSun" w:eastAsia="SimSun" w:hAnsi="SimSun"/>
+                <w:sz w:val="16"/>
+                <w:szCs w:val="16"/>
+              </w:rPr>
+            </w:pPr>
+            <w:r>
+              <w:rPr>
+                <w:rFonts w:ascii="SimSun" w:eastAsia="SimSun" w:hAnsi="SimSun"/>
+                <w:sz w:val="16"/>
+                <w:szCs w:val="16"/>
+              </w:rPr>
+              <w:t>includeSubtypes</w:t>
             </w:r>
             <w:r>
               <w:rPr>
@@ -11837,31 +11849,6 @@
                 <w:sz w:val="16"/>
                 <w:szCs w:val="16"/>
               </w:rPr>
-              <w:t>Object</w:t>
-            </w:r>
-          </w:p>
-          <w:p>
-            <w:pPr>
-              <w:rPr>
-                <w:rFonts w:ascii="SimSun" w:eastAsia="SimSun" w:hAnsi="SimSun" w:hint="eastAsia"/>
-                <w:sz w:val="16"/>
-                <w:szCs w:val="16"/>
-              </w:rPr>
-            </w:pPr>
-            <w:r>
-              <w:rPr>
-                <w:rFonts w:ascii="SimSun" w:eastAsia="SimSun" w:hAnsi="SimSun"/>
-                <w:sz w:val="16"/>
-                <w:szCs w:val="16"/>
-              </w:rPr>
-              <w:t>includeSubtypes</w:t>
-            </w:r>
-            <w:r>
-              <w:rPr>
-                <w:rFonts w:ascii="SimSun" w:eastAsia="SimSun" w:hAnsi="SimSun" w:hint="eastAsia"/>
-                <w:sz w:val="16"/>
-                <w:szCs w:val="16"/>
-              </w:rPr>
               <w:t>：是否包含子类，默认true</w:t>
             </w:r>
           </w:p>
@@ -11873,7 +11860,7 @@
           <w:p>
             <w:pPr>
               <w:rPr>
-                <w:rFonts w:ascii="SimSun" w:eastAsia="SimSun" w:hAnsi="SimSun" w:hint="eastAsia"/>
+                <w:rFonts w:ascii="SimSun" w:eastAsia="SimSun" w:hAnsi="SimSun"/>
                 <w:sz w:val="16"/>
                 <w:szCs w:val="16"/>
               </w:rPr>
@@ -11889,10 +11876,66 @@
           <w:p>
             <w:pPr>
               <w:rPr>
+                <w:rFonts w:ascii="SimSun" w:eastAsia="SimSun" w:hAnsi="SimSun"/>
+                <w:sz w:val="16"/>
+                <w:szCs w:val="16"/>
+              </w:rPr>
+            </w:pPr>
+            <w:r>
+              <w:rPr>
                 <w:rFonts w:ascii="SimSun" w:eastAsia="SimSun" w:hAnsi="SimSun" w:hint="eastAsia"/>
                 <w:sz w:val="16"/>
                 <w:szCs w:val="16"/>
               </w:rPr>
+              <w:t>hea</w:t>
+            </w:r>
+            <w:r>
+              <w:rPr>
+                <w:rFonts w:ascii="SimSun" w:eastAsia="SimSun" w:hAnsi="SimSun"/>
+                <w:sz w:val="16"/>
+                <w:szCs w:val="16"/>
+              </w:rPr>
+              <w:t>p</w:t>
+            </w:r>
+            <w:bookmarkStart w:id="20" w:name="_GoBack"/>
+            <w:bookmarkEnd w:id="20"/>
+            <w:r>
+              <w:rPr>
+                <w:rFonts w:ascii="SimSun" w:eastAsia="SimSun" w:hAnsi="SimSun"/>
+                <w:sz w:val="16"/>
+                <w:szCs w:val="16"/>
+              </w:rPr>
+              <w:t>.findClass(</w:t>
+            </w:r>
+            <w:r>
+              <w:rPr>
+                <w:rFonts w:ascii="SimSun" w:eastAsia="SimSun" w:hAnsi="SimSun"/>
+                <w:sz w:val="16"/>
+                <w:szCs w:val="16"/>
+              </w:rPr>
+              <w:t>className</w:t>
+            </w:r>
+            <w:r>
+              <w:rPr>
+                <w:rFonts w:ascii="SimSun" w:eastAsia="SimSun" w:hAnsi="SimSun"/>
+                <w:sz w:val="16"/>
+                <w:szCs w:val="16"/>
+              </w:rPr>
+              <w:t>)</w:t>
+            </w:r>
+          </w:p>
+        </w:tc>
+        <w:tc>
+          <w:tcPr>
+            <w:tcW w:w="3109" w:type="dxa"/>
+          </w:tcPr>
+          <w:p>
+            <w:pPr>
+              <w:rPr>
+                <w:rFonts w:ascii="SimSun" w:eastAsia="SimSun" w:hAnsi="SimSun"/>
+                <w:sz w:val="16"/>
+                <w:szCs w:val="16"/>
+              </w:rPr>
             </w:pPr>
             <w:r>
               <w:rPr>
@@ -11900,61 +11943,7 @@
                 <w:sz w:val="16"/>
                 <w:szCs w:val="16"/>
               </w:rPr>
-              <w:t>head</w:t>
-            </w:r>
-            <w:r>
-              <w:rPr>
-                <w:rFonts w:ascii="SimSun" w:eastAsia="SimSun" w:hAnsi="SimSun"/>
-                <w:sz w:val="16"/>
-                <w:szCs w:val="16"/>
-              </w:rPr>
-              <w:t>.findClass(</w:t>
-            </w:r>
-            <w:r>
-              <w:rPr>
-                <w:rFonts w:ascii="SimSun" w:eastAsia="SimSun" w:hAnsi="SimSun"/>
-                <w:sz w:val="16"/>
-                <w:szCs w:val="16"/>
-              </w:rPr>
-              <w:t>className</w:t>
-            </w:r>
-            <w:r>
-              <w:rPr>
-                <w:rFonts w:ascii="SimSun" w:eastAsia="SimSun" w:hAnsi="SimSun"/>
-                <w:sz w:val="16"/>
-                <w:szCs w:val="16"/>
-              </w:rPr>
-              <w:t>)</w:t>
-            </w:r>
-          </w:p>
-        </w:tc>
-        <w:tc>
-          <w:tcPr>
-            <w:tcW w:w="3109" w:type="dxa"/>
-          </w:tcPr>
-          <w:p>
-            <w:pPr>
-              <w:rPr>
-                <w:rFonts w:ascii="SimSun" w:eastAsia="SimSun" w:hAnsi="SimSun"/>
-                <w:sz w:val="16"/>
-                <w:szCs w:val="16"/>
-              </w:rPr>
-            </w:pPr>
-            <w:r>
-              <w:rPr>
-                <w:rFonts w:ascii="SimSun" w:eastAsia="SimSun" w:hAnsi="SimSun" w:hint="eastAsia"/>
-                <w:sz w:val="16"/>
-                <w:szCs w:val="16"/>
-              </w:rPr>
-              <w:t>查找给定名称的Java类</w:t>
-            </w:r>
-            <w:r>
-              <w:rPr>
-                <w:rFonts w:ascii="SimSun" w:eastAsia="SimSun" w:hAnsi="SimSun" w:hint="eastAsia"/>
-                <w:sz w:val="16"/>
-                <w:szCs w:val="16"/>
-              </w:rPr>
-              <w:t>,</w:t>
+              <w:t>查找给定名称的Java类,</w:t>
             </w:r>
             <w:r>
               <w:rPr>
@@ -12301,7 +12290,7 @@
           <w:p>
             <w:pPr>
               <w:rPr>
-                <w:rFonts w:ascii="SimSun" w:eastAsia="SimSun" w:hAnsi="SimSun" w:hint="eastAsia"/>
+                <w:rFonts w:ascii="SimSun" w:eastAsia="SimSun" w:hAnsi="SimSun"/>
                 <w:sz w:val="16"/>
                 <w:szCs w:val="16"/>
               </w:rPr>
@@ -12359,7 +12348,7 @@
           <w:p>
             <w:pPr>
               <w:rPr>
-                <w:rFonts w:ascii="SimSun" w:eastAsia="SimSun" w:hAnsi="SimSun" w:hint="eastAsia"/>
+                <w:rFonts w:ascii="SimSun" w:eastAsia="SimSun" w:hAnsi="SimSun"/>
                 <w:sz w:val="16"/>
                 <w:szCs w:val="16"/>
               </w:rPr>
@@ -12429,17 +12418,17 @@
           <w:p>
             <w:pPr>
               <w:rPr>
+                <w:rFonts w:ascii="SimSun" w:eastAsia="SimSun" w:hAnsi="SimSun"/>
+                <w:sz w:val="16"/>
+                <w:szCs w:val="16"/>
+              </w:rPr>
+            </w:pPr>
+            <w:r>
+              <w:rPr>
                 <w:rFonts w:ascii="SimSun" w:eastAsia="SimSun" w:hAnsi="SimSun" w:hint="eastAsia"/>
                 <w:sz w:val="16"/>
                 <w:szCs w:val="16"/>
               </w:rPr>
-            </w:pPr>
-            <w:r>
-              <w:rPr>
-                <w:rFonts w:ascii="SimSun" w:eastAsia="SimSun" w:hAnsi="SimSun" w:hint="eastAsia"/>
-                <w:sz w:val="16"/>
-                <w:szCs w:val="16"/>
-              </w:rPr>
               <w:t>根据对象ID找对象</w:t>
             </w:r>
           </w:p>
@@ -12451,7 +12440,7 @@
           <w:p>
             <w:pPr>
               <w:rPr>
-                <w:rFonts w:ascii="SimSun" w:eastAsia="SimSun" w:hAnsi="SimSun" w:hint="eastAsia"/>
+                <w:rFonts w:ascii="SimSun" w:eastAsia="SimSun" w:hAnsi="SimSun"/>
                 <w:sz w:val="16"/>
                 <w:szCs w:val="16"/>
               </w:rPr>
@@ -12467,55 +12456,55 @@
           <w:p>
             <w:pPr>
               <w:rPr>
+                <w:rFonts w:ascii="SimSun" w:eastAsia="SimSun" w:hAnsi="SimSun"/>
+                <w:sz w:val="16"/>
+                <w:szCs w:val="16"/>
+              </w:rPr>
+            </w:pPr>
+            <w:r>
+              <w:rPr>
+                <w:rFonts w:ascii="SimSun" w:eastAsia="SimSun" w:hAnsi="SimSun"/>
+                <w:sz w:val="16"/>
+                <w:szCs w:val="16"/>
+              </w:rPr>
+              <w:t>heap.classes</w:t>
+            </w:r>
+            <w:r>
+              <w:rPr>
                 <w:rFonts w:ascii="SimSun" w:eastAsia="SimSun" w:hAnsi="SimSun" w:hint="eastAsia"/>
                 <w:sz w:val="16"/>
                 <w:szCs w:val="16"/>
               </w:rPr>
-            </w:pPr>
-            <w:r>
-              <w:rPr>
-                <w:rFonts w:ascii="SimSun" w:eastAsia="SimSun" w:hAnsi="SimSun"/>
-                <w:sz w:val="16"/>
-                <w:szCs w:val="16"/>
-              </w:rPr>
-              <w:t>heap.classes</w:t>
-            </w:r>
+              <w:t>(</w:t>
+            </w:r>
+            <w:r>
+              <w:rPr>
+                <w:rFonts w:ascii="SimSun" w:eastAsia="SimSun" w:hAnsi="SimSun"/>
+                <w:sz w:val="16"/>
+                <w:szCs w:val="16"/>
+              </w:rPr>
+              <w:t>)</w:t>
+            </w:r>
+          </w:p>
+        </w:tc>
+        <w:tc>
+          <w:tcPr>
+            <w:tcW w:w="3109" w:type="dxa"/>
+          </w:tcPr>
+          <w:p>
+            <w:pPr>
+              <w:rPr>
+                <w:rFonts w:ascii="SimSun" w:eastAsia="SimSun" w:hAnsi="SimSun"/>
+                <w:sz w:val="16"/>
+                <w:szCs w:val="16"/>
+              </w:rPr>
+            </w:pPr>
             <w:r>
               <w:rPr>
                 <w:rFonts w:ascii="SimSun" w:eastAsia="SimSun" w:hAnsi="SimSun" w:hint="eastAsia"/>
                 <w:sz w:val="16"/>
                 <w:szCs w:val="16"/>
               </w:rPr>
-              <w:t>(</w:t>
-            </w:r>
-            <w:r>
-              <w:rPr>
-                <w:rFonts w:ascii="SimSun" w:eastAsia="SimSun" w:hAnsi="SimSun"/>
-                <w:sz w:val="16"/>
-                <w:szCs w:val="16"/>
-              </w:rPr>
-              <w:t>)</w:t>
-            </w:r>
-          </w:p>
-        </w:tc>
-        <w:tc>
-          <w:tcPr>
-            <w:tcW w:w="3109" w:type="dxa"/>
-          </w:tcPr>
-          <w:p>
-            <w:pPr>
-              <w:rPr>
-                <w:rFonts w:ascii="SimSun" w:eastAsia="SimSun" w:hAnsi="SimSun" w:hint="eastAsia"/>
-                <w:sz w:val="16"/>
-                <w:szCs w:val="16"/>
-              </w:rPr>
-            </w:pPr>
-            <w:r>
-              <w:rPr>
-                <w:rFonts w:ascii="SimSun" w:eastAsia="SimSun" w:hAnsi="SimSun" w:hint="eastAsia"/>
-                <w:sz w:val="16"/>
-                <w:szCs w:val="16"/>
-              </w:rPr>
               <w:t>返回堆快照中所有的类的集合</w:t>
             </w:r>
           </w:p>
@@ -12527,7 +12516,7 @@
           <w:p>
             <w:pPr>
               <w:rPr>
-                <w:rFonts w:ascii="SimSun" w:eastAsia="SimSun" w:hAnsi="SimSun" w:hint="eastAsia"/>
+                <w:rFonts w:ascii="SimSun" w:eastAsia="SimSun" w:hAnsi="SimSun"/>
                 <w:sz w:val="16"/>
                 <w:szCs w:val="16"/>
               </w:rPr>
@@ -12543,49 +12532,66 @@
           <w:p>
             <w:pPr>
               <w:rPr>
+                <w:rFonts w:ascii="SimSun" w:eastAsia="SimSun" w:hAnsi="SimSun"/>
+                <w:sz w:val="16"/>
+                <w:szCs w:val="16"/>
+              </w:rPr>
+            </w:pPr>
+            <w:r>
+              <w:rPr>
+                <w:rFonts w:ascii="SimSun" w:eastAsia="SimSun" w:hAnsi="SimSun"/>
+                <w:sz w:val="16"/>
+                <w:szCs w:val="16"/>
+              </w:rPr>
+              <w:t>heap.objects</w:t>
+            </w:r>
+            <w:r>
+              <w:rPr>
+                <w:rFonts w:ascii="SimSun" w:eastAsia="SimSun" w:hAnsi="SimSun"/>
+                <w:sz w:val="16"/>
+                <w:szCs w:val="16"/>
+              </w:rPr>
+              <w:t>(</w:t>
+            </w:r>
+            <w:r>
+              <w:rPr>
+                <w:rFonts w:ascii="SimSun" w:eastAsia="SimSun" w:hAnsi="SimSun"/>
+                <w:sz w:val="16"/>
+                <w:szCs w:val="16"/>
+              </w:rPr>
+              <w:t>clazz, [includeSubtypes], [filter]</w:t>
+            </w:r>
+            <w:r>
+              <w:rPr>
+                <w:rFonts w:ascii="SimSun" w:eastAsia="SimSun" w:hAnsi="SimSun"/>
+                <w:sz w:val="16"/>
+                <w:szCs w:val="16"/>
+              </w:rPr>
+              <w:t>)</w:t>
+            </w:r>
+          </w:p>
+        </w:tc>
+        <w:tc>
+          <w:tcPr>
+            <w:tcW w:w="3109" w:type="dxa"/>
+          </w:tcPr>
+          <w:p>
+            <w:pPr>
+              <w:rPr>
+                <w:rFonts w:ascii="SimSun" w:eastAsia="SimSun" w:hAnsi="SimSun"/>
+                <w:sz w:val="16"/>
+                <w:szCs w:val="16"/>
+              </w:rPr>
+            </w:pPr>
+            <w:r>
+              <w:rPr>
                 <w:rFonts w:ascii="SimSun" w:eastAsia="SimSun" w:hAnsi="SimSun" w:hint="eastAsia"/>
                 <w:sz w:val="16"/>
                 <w:szCs w:val="16"/>
               </w:rPr>
-            </w:pPr>
-            <w:r>
-              <w:rPr>
-                <w:rFonts w:ascii="SimSun" w:eastAsia="SimSun" w:hAnsi="SimSun"/>
-                <w:sz w:val="16"/>
-                <w:szCs w:val="16"/>
-              </w:rPr>
-              <w:t>heap.objects</w:t>
-            </w:r>
-            <w:r>
-              <w:rPr>
-                <w:rFonts w:ascii="SimSun" w:eastAsia="SimSun" w:hAnsi="SimSun"/>
-                <w:sz w:val="16"/>
-                <w:szCs w:val="16"/>
-              </w:rPr>
-              <w:t>(</w:t>
-            </w:r>
-            <w:r>
-              <w:rPr>
-                <w:rFonts w:ascii="SimSun" w:eastAsia="SimSun" w:hAnsi="SimSun"/>
-                <w:sz w:val="16"/>
-                <w:szCs w:val="16"/>
-              </w:rPr>
-              <w:t>clazz, [includeSubtypes], [filter]</w:t>
-            </w:r>
-            <w:r>
-              <w:rPr>
-                <w:rFonts w:ascii="SimSun" w:eastAsia="SimSun" w:hAnsi="SimSun"/>
-                <w:sz w:val="16"/>
-                <w:szCs w:val="16"/>
-              </w:rPr>
-              <w:t>)</w:t>
-            </w:r>
-          </w:p>
-        </w:tc>
-        <w:tc>
-          <w:tcPr>
-            <w:tcW w:w="3109" w:type="dxa"/>
-          </w:tcPr>
+              <w:t>返回堆快照中所有的对象的集合</w:t>
+            </w:r>
+          </w:p>
           <w:p>
             <w:pPr>
               <w:rPr>
@@ -12600,7 +12606,15 @@
                 <w:sz w:val="16"/>
                 <w:szCs w:val="16"/>
               </w:rPr>
-              <w:t>返回堆快照中所有的</w:t>
+              <w:t>cla</w:t>
+            </w:r>
+            <w:r>
+              <w:rPr>
+                <w:rFonts w:ascii="SimSun" w:eastAsia="SimSun" w:hAnsi="SimSun"/>
+                <w:sz w:val="16"/>
+                <w:szCs w:val="16"/>
+              </w:rPr>
+              <w:t>zz:</w:t>
             </w:r>
             <w:r>
               <w:rPr>
@@ -12608,7 +12622,32 @@
                 <w:sz w:val="16"/>
                 <w:szCs w:val="16"/>
               </w:rPr>
-              <w:t>对象</w:t>
+              <w:t>指定类名称，默认java</w:t>
+            </w:r>
+            <w:r>
+              <w:rPr>
+                <w:rFonts w:ascii="SimSun" w:eastAsia="SimSun" w:hAnsi="SimSun"/>
+                <w:sz w:val="16"/>
+                <w:szCs w:val="16"/>
+              </w:rPr>
+              <w:t>.lang.Object</w:t>
+            </w:r>
+          </w:p>
+          <w:p>
+            <w:pPr>
+              <w:rPr>
+                <w:rFonts w:ascii="SimSun" w:eastAsia="SimSun" w:hAnsi="SimSun"/>
+                <w:sz w:val="16"/>
+                <w:szCs w:val="16"/>
+              </w:rPr>
+            </w:pPr>
+            <w:r>
+              <w:rPr>
+                <w:rFonts w:ascii="SimSun" w:eastAsia="SimSun" w:hAnsi="SimSun"/>
+                <w:sz w:val="16"/>
+                <w:szCs w:val="16"/>
+              </w:rPr>
+              <w:t>includeSubtypes</w:t>
             </w:r>
             <w:r>
               <w:rPr>
@@ -12616,105 +12655,39 @@
                 <w:sz w:val="16"/>
                 <w:szCs w:val="16"/>
               </w:rPr>
-              <w:t>的集合</w:t>
-            </w:r>
-          </w:p>
-          <w:p>
-            <w:pPr>
-              <w:rPr>
-                <w:rFonts w:ascii="SimSun" w:eastAsia="SimSun" w:hAnsi="SimSun"/>
-                <w:sz w:val="16"/>
-                <w:szCs w:val="16"/>
-              </w:rPr>
-            </w:pPr>
+              <w:t>：是否包含子类，</w:t>
+            </w:r>
+            <w:r>
+              <w:rPr>
+                <w:rFonts w:ascii="SimSun" w:eastAsia="SimSun" w:hAnsi="SimSun"/>
+                <w:sz w:val="16"/>
+                <w:szCs w:val="16"/>
+              </w:rPr>
+              <w:t>true</w:t>
+            </w:r>
+          </w:p>
+          <w:p>
+            <w:pPr>
+              <w:rPr>
+                <w:rFonts w:ascii="SimSun" w:eastAsia="SimSun" w:hAnsi="SimSun"/>
+                <w:sz w:val="16"/>
+                <w:szCs w:val="16"/>
+              </w:rPr>
+            </w:pPr>
+            <w:r>
+              <w:rPr>
+                <w:rFonts w:ascii="SimSun" w:eastAsia="SimSun" w:hAnsi="SimSun"/>
+                <w:sz w:val="16"/>
+                <w:szCs w:val="16"/>
+              </w:rPr>
+              <w:t>filter:</w:t>
+            </w:r>
             <w:r>
               <w:rPr>
                 <w:rFonts w:ascii="SimSun" w:eastAsia="SimSun" w:hAnsi="SimSun" w:hint="eastAsia"/>
                 <w:sz w:val="16"/>
                 <w:szCs w:val="16"/>
               </w:rPr>
-              <w:t>cla</w:t>
-            </w:r>
-            <w:r>
-              <w:rPr>
-                <w:rFonts w:ascii="SimSun" w:eastAsia="SimSun" w:hAnsi="SimSun"/>
-                <w:sz w:val="16"/>
-                <w:szCs w:val="16"/>
-              </w:rPr>
-              <w:t>zz:</w:t>
-            </w:r>
-            <w:r>
-              <w:rPr>
-                <w:rFonts w:ascii="SimSun" w:eastAsia="SimSun" w:hAnsi="SimSun" w:hint="eastAsia"/>
-                <w:sz w:val="16"/>
-                <w:szCs w:val="16"/>
-              </w:rPr>
-              <w:t>指定类名称，默认java</w:t>
-            </w:r>
-            <w:r>
-              <w:rPr>
-                <w:rFonts w:ascii="SimSun" w:eastAsia="SimSun" w:hAnsi="SimSun"/>
-                <w:sz w:val="16"/>
-                <w:szCs w:val="16"/>
-              </w:rPr>
-              <w:t>.lang.Object</w:t>
-            </w:r>
-          </w:p>
-          <w:p>
-            <w:pPr>
-              <w:rPr>
-                <w:rFonts w:ascii="SimSun" w:eastAsia="SimSun" w:hAnsi="SimSun"/>
-                <w:sz w:val="16"/>
-                <w:szCs w:val="16"/>
-              </w:rPr>
-            </w:pPr>
-            <w:r>
-              <w:rPr>
-                <w:rFonts w:ascii="SimSun" w:eastAsia="SimSun" w:hAnsi="SimSun"/>
-                <w:sz w:val="16"/>
-                <w:szCs w:val="16"/>
-              </w:rPr>
-              <w:t>includeSubtypes</w:t>
-            </w:r>
-            <w:r>
-              <w:rPr>
-                <w:rFonts w:ascii="SimSun" w:eastAsia="SimSun" w:hAnsi="SimSun" w:hint="eastAsia"/>
-                <w:sz w:val="16"/>
-                <w:szCs w:val="16"/>
-              </w:rPr>
-              <w:t>：是否包含子类，</w:t>
-            </w:r>
-            <w:r>
-              <w:rPr>
-                <w:rFonts w:ascii="SimSun" w:eastAsia="SimSun" w:hAnsi="SimSun"/>
-                <w:sz w:val="16"/>
-                <w:szCs w:val="16"/>
-              </w:rPr>
-              <w:t>true</w:t>
-            </w:r>
-          </w:p>
-          <w:p>
-            <w:pPr>
-              <w:rPr>
-                <w:rFonts w:ascii="SimSun" w:eastAsia="SimSun" w:hAnsi="SimSun"/>
-                <w:sz w:val="16"/>
-                <w:szCs w:val="16"/>
-              </w:rPr>
-            </w:pPr>
-            <w:r>
-              <w:rPr>
-                <w:rFonts w:ascii="SimSun" w:eastAsia="SimSun" w:hAnsi="SimSun"/>
-                <w:sz w:val="16"/>
-                <w:szCs w:val="16"/>
-              </w:rPr>
-              <w:t>filter:</w:t>
-            </w:r>
-            <w:r>
-              <w:rPr>
-                <w:rFonts w:ascii="SimSun" w:eastAsia="SimSun" w:hAnsi="SimSun" w:hint="eastAsia"/>
-                <w:sz w:val="16"/>
-                <w:szCs w:val="16"/>
-              </w:rPr>
               <w:t>过滤规则</w:t>
             </w:r>
           </w:p>
@@ -12726,7 +12699,7 @@
           <w:p>
             <w:pPr>
               <w:rPr>
-                <w:rFonts w:ascii="SimSun" w:eastAsia="SimSun" w:hAnsi="SimSun" w:hint="eastAsia"/>
+                <w:rFonts w:ascii="SimSun" w:eastAsia="SimSun" w:hAnsi="SimSun"/>
                 <w:sz w:val="16"/>
                 <w:szCs w:val="16"/>
               </w:rPr>
@@ -12785,56 +12758,64 @@
           <w:p>
             <w:pPr>
               <w:rPr>
+                <w:rFonts w:ascii="SimSun" w:eastAsia="SimSun" w:hAnsi="SimSun"/>
+                <w:sz w:val="16"/>
+                <w:szCs w:val="16"/>
+              </w:rPr>
+            </w:pPr>
+            <w:r>
+              <w:rPr>
+                <w:rFonts w:ascii="SimSun" w:eastAsia="SimSun" w:hAnsi="SimSun"/>
+                <w:sz w:val="16"/>
+                <w:szCs w:val="16"/>
+              </w:rPr>
+              <w:t>head.</w:t>
+            </w:r>
+            <w:r>
+              <w:rPr>
+                <w:rFonts w:ascii="SimSun" w:eastAsia="SimSun" w:hAnsi="SimSun"/>
+                <w:sz w:val="16"/>
+                <w:szCs w:val="16"/>
+              </w:rPr>
+              <w:t>livepaths</w:t>
+            </w:r>
+            <w:r>
+              <w:rPr>
+                <w:rFonts w:ascii="SimSun" w:eastAsia="SimSun" w:hAnsi="SimSun"/>
+                <w:sz w:val="16"/>
+                <w:szCs w:val="16"/>
+              </w:rPr>
+              <w:t>(obj)</w:t>
+            </w:r>
+          </w:p>
+        </w:tc>
+        <w:tc>
+          <w:tcPr>
+            <w:tcW w:w="3109" w:type="dxa"/>
+          </w:tcPr>
+          <w:p>
+            <w:pPr>
+              <w:rPr>
+                <w:rFonts w:ascii="SimSun" w:eastAsia="SimSun" w:hAnsi="SimSun"/>
+                <w:sz w:val="16"/>
+                <w:szCs w:val="16"/>
+              </w:rPr>
+            </w:pPr>
+            <w:r>
+              <w:rPr>
                 <w:rFonts w:ascii="SimSun" w:eastAsia="SimSun" w:hAnsi="SimSun" w:hint="eastAsia"/>
                 <w:sz w:val="16"/>
                 <w:szCs w:val="16"/>
               </w:rPr>
-            </w:pPr>
-            <w:r>
-              <w:rPr>
-                <w:rFonts w:ascii="SimSun" w:eastAsia="SimSun" w:hAnsi="SimSun"/>
-                <w:sz w:val="16"/>
-                <w:szCs w:val="16"/>
-              </w:rPr>
-              <w:t>head.</w:t>
-            </w:r>
-            <w:r>
-              <w:rPr>
-                <w:rFonts w:ascii="SimSun" w:eastAsia="SimSun" w:hAnsi="SimSun"/>
-                <w:sz w:val="16"/>
-                <w:szCs w:val="16"/>
-              </w:rPr>
-              <w:t>livepaths</w:t>
-            </w:r>
-            <w:r>
-              <w:rPr>
-                <w:rFonts w:ascii="SimSun" w:eastAsia="SimSun" w:hAnsi="SimSun"/>
-                <w:sz w:val="16"/>
-                <w:szCs w:val="16"/>
-              </w:rPr>
-              <w:t>(obj)</w:t>
-            </w:r>
-          </w:p>
-        </w:tc>
-        <w:tc>
-          <w:tcPr>
-            <w:tcW w:w="3109" w:type="dxa"/>
-          </w:tcPr>
-          <w:p>
-            <w:pPr>
-              <w:rPr>
-                <w:rFonts w:ascii="SimSun" w:eastAsia="SimSun" w:hAnsi="SimSun"/>
-                <w:sz w:val="16"/>
-                <w:szCs w:val="16"/>
-              </w:rPr>
-            </w:pPr>
+              <w:t>查找对象</w:t>
+            </w:r>
             <w:r>
               <w:rPr>
                 <w:rFonts w:ascii="SimSun" w:eastAsia="SimSun" w:hAnsi="SimSun" w:hint="eastAsia"/>
                 <w:sz w:val="16"/>
                 <w:szCs w:val="16"/>
               </w:rPr>
-              <w:t>查找对象</w:t>
+              <w:t>活</w:t>
             </w:r>
             <w:r>
               <w:rPr>
@@ -12842,60 +12823,52 @@
                 <w:sz w:val="16"/>
                 <w:szCs w:val="16"/>
               </w:rPr>
-              <w:t>活</w:t>
-            </w:r>
+              <w:t>的引用链</w:t>
+            </w:r>
+          </w:p>
+        </w:tc>
+        <w:tc>
+          <w:tcPr>
+            <w:tcW w:w="5305" w:type="dxa"/>
+          </w:tcPr>
+          <w:p>
+            <w:pPr>
+              <w:rPr>
+                <w:rFonts w:ascii="SimSun" w:eastAsia="SimSun" w:hAnsi="SimSun"/>
+                <w:sz w:val="16"/>
+                <w:szCs w:val="16"/>
+              </w:rPr>
+            </w:pPr>
+            <w:r>
+              <w:rPr>
+                <w:rFonts w:ascii="SimSun" w:eastAsia="SimSun" w:hAnsi="SimSun"/>
+                <w:sz w:val="16"/>
+                <w:szCs w:val="16"/>
+              </w:rPr>
+              <w:t>select heap.livepaths(s) from java.lang.String s</w:t>
+            </w:r>
+          </w:p>
+          <w:p>
+            <w:pPr>
+              <w:rPr>
+                <w:rFonts w:ascii="SimSun" w:eastAsia="SimSun" w:hAnsi="SimSun"/>
+                <w:sz w:val="16"/>
+                <w:szCs w:val="16"/>
+              </w:rPr>
+            </w:pPr>
             <w:r>
               <w:rPr>
                 <w:rFonts w:ascii="SimSun" w:eastAsia="SimSun" w:hAnsi="SimSun" w:hint="eastAsia"/>
                 <w:sz w:val="16"/>
                 <w:szCs w:val="16"/>
               </w:rPr>
-              <w:t>的引用链</w:t>
-            </w:r>
-          </w:p>
-        </w:tc>
-        <w:tc>
-          <w:tcPr>
-            <w:tcW w:w="5305" w:type="dxa"/>
-          </w:tcPr>
-          <w:p>
-            <w:pPr>
-              <w:rPr>
-                <w:rFonts w:ascii="SimSun" w:eastAsia="SimSun" w:hAnsi="SimSun"/>
-                <w:sz w:val="16"/>
-                <w:szCs w:val="16"/>
-              </w:rPr>
-            </w:pPr>
-            <w:r>
-              <w:rPr>
-                <w:rFonts w:ascii="SimSun" w:eastAsia="SimSun" w:hAnsi="SimSun"/>
-                <w:sz w:val="16"/>
-                <w:szCs w:val="16"/>
-              </w:rPr>
-              <w:t>select heap.livepaths(s) from java.lang.String s</w:t>
-            </w:r>
-          </w:p>
-          <w:p>
-            <w:pPr>
-              <w:rPr>
-                <w:rFonts w:ascii="SimSun" w:eastAsia="SimSun" w:hAnsi="SimSun"/>
-                <w:sz w:val="16"/>
-                <w:szCs w:val="16"/>
-              </w:rPr>
-            </w:pPr>
-            <w:r>
-              <w:rPr>
-                <w:rFonts w:ascii="SimSun" w:eastAsia="SimSun" w:hAnsi="SimSun" w:hint="eastAsia"/>
-                <w:sz w:val="16"/>
-                <w:szCs w:val="16"/>
-              </w:rPr>
               <w:t>输出例子：</w:t>
             </w:r>
           </w:p>
           <w:p>
             <w:pPr>
               <w:rPr>
-                <w:rFonts w:ascii="SimSun" w:eastAsia="SimSun" w:hAnsi="SimSun" w:hint="eastAsia"/>
+                <w:rFonts w:ascii="SimSun" w:eastAsia="SimSun" w:hAnsi="SimSun"/>
                 <w:sz w:val="16"/>
                 <w:szCs w:val="16"/>
               </w:rPr>
@@ -12983,25 +12956,25 @@
           <w:p>
             <w:pPr>
               <w:rPr>
+                <w:rFonts w:ascii="SimSun" w:eastAsia="SimSun" w:hAnsi="SimSun"/>
+                <w:sz w:val="16"/>
+                <w:szCs w:val="16"/>
+              </w:rPr>
+            </w:pPr>
+            <w:r>
+              <w:rPr>
+                <w:rFonts w:ascii="SimSun" w:eastAsia="SimSun" w:hAnsi="SimSun"/>
+                <w:sz w:val="16"/>
+                <w:szCs w:val="16"/>
+              </w:rPr>
+              <w:t>heap.roots</w:t>
+            </w:r>
+            <w:r>
+              <w:rPr>
                 <w:rFonts w:ascii="SimSun" w:eastAsia="SimSun" w:hAnsi="SimSun" w:hint="eastAsia"/>
                 <w:sz w:val="16"/>
                 <w:szCs w:val="16"/>
               </w:rPr>
-            </w:pPr>
-            <w:r>
-              <w:rPr>
-                <w:rFonts w:ascii="SimSun" w:eastAsia="SimSun" w:hAnsi="SimSun"/>
-                <w:sz w:val="16"/>
-                <w:szCs w:val="16"/>
-              </w:rPr>
-              <w:t>heap.roots</w:t>
-            </w:r>
-            <w:r>
-              <w:rPr>
-                <w:rFonts w:ascii="SimSun" w:eastAsia="SimSun" w:hAnsi="SimSun" w:hint="eastAsia"/>
-                <w:sz w:val="16"/>
-                <w:szCs w:val="16"/>
-              </w:rPr>
               <w:t>(</w:t>
             </w:r>
             <w:r>
@@ -13021,7 +12994,7 @@
           <w:p>
             <w:pPr>
               <w:rPr>
-                <w:rFonts w:ascii="SimSun" w:eastAsia="SimSun" w:hAnsi="SimSun" w:hint="eastAsia"/>
+                <w:rFonts w:ascii="SimSun" w:eastAsia="SimSun" w:hAnsi="SimSun"/>
                 <w:sz w:val="16"/>
                 <w:szCs w:val="16"/>
               </w:rPr>
@@ -13059,25 +13032,25 @@
           <w:p>
             <w:pPr>
               <w:rPr>
+                <w:rFonts w:ascii="SimSun" w:eastAsia="SimSun" w:hAnsi="SimSun"/>
+                <w:sz w:val="16"/>
+                <w:szCs w:val="16"/>
+              </w:rPr>
+            </w:pPr>
+            <w:r>
+              <w:rPr>
+                <w:rFonts w:ascii="SimSun" w:eastAsia="SimSun" w:hAnsi="SimSun"/>
+                <w:sz w:val="16"/>
+                <w:szCs w:val="16"/>
+              </w:rPr>
+              <w:t>heap.finalizables</w:t>
+            </w:r>
+            <w:r>
+              <w:rPr>
                 <w:rFonts w:ascii="SimSun" w:eastAsia="SimSun" w:hAnsi="SimSun" w:hint="eastAsia"/>
                 <w:sz w:val="16"/>
                 <w:szCs w:val="16"/>
               </w:rPr>
-            </w:pPr>
-            <w:r>
-              <w:rPr>
-                <w:rFonts w:ascii="SimSun" w:eastAsia="SimSun" w:hAnsi="SimSun"/>
-                <w:sz w:val="16"/>
-                <w:szCs w:val="16"/>
-              </w:rPr>
-              <w:t>heap.finalizables</w:t>
-            </w:r>
-            <w:r>
-              <w:rPr>
-                <w:rFonts w:ascii="SimSun" w:eastAsia="SimSun" w:hAnsi="SimSun" w:hint="eastAsia"/>
-                <w:sz w:val="16"/>
-                <w:szCs w:val="16"/>
-              </w:rPr>
               <w:t>(</w:t>
             </w:r>
             <w:r>
@@ -13097,7 +13070,7 @@
           <w:p>
             <w:pPr>
               <w:rPr>
-                <w:rFonts w:ascii="SimSun" w:eastAsia="SimSun" w:hAnsi="SimSun" w:hint="eastAsia"/>
+                <w:rFonts w:ascii="SimSun" w:eastAsia="SimSun" w:hAnsi="SimSun"/>
                 <w:sz w:val="16"/>
                 <w:szCs w:val="16"/>
               </w:rPr>
@@ -13148,7 +13121,7 @@
           <w:rFonts w:ascii="SimSun" w:eastAsia="SimSun" w:hAnsi="SimSun"/>
         </w:rPr>
       </w:pPr>
-      <w:bookmarkStart w:id="20" w:name="jvisualvmOQL对象函数"/>
+      <w:bookmarkStart w:id="21" w:name="jvisualvmOQL对象函数"/>
       <w:r>
         <w:rPr>
           <w:rFonts w:ascii="SimSun" w:eastAsia="SimSun" w:hAnsi="SimSun" w:hint="eastAsia"/>
@@ -13172,14 +13145,36 @@
           <w:tcPr>
             <w:tcW w:w="2536" w:type="dxa"/>
           </w:tcPr>
-          <w:bookmarkEnd w:id="20"/>
-          <w:p>
-            <w:pPr>
+          <w:bookmarkEnd w:id="21"/>
+          <w:p>
+            <w:pPr>
+              <w:rPr>
+                <w:rFonts w:ascii="SimSun" w:eastAsia="SimSun" w:hAnsi="SimSun"/>
+                <w:sz w:val="16"/>
+                <w:szCs w:val="16"/>
+              </w:rPr>
+            </w:pPr>
+            <w:r>
               <w:rPr>
                 <w:rFonts w:ascii="SimSun" w:eastAsia="SimSun" w:hAnsi="SimSun" w:hint="eastAsia"/>
                 <w:sz w:val="16"/>
                 <w:szCs w:val="16"/>
               </w:rPr>
+              <w:t>函数</w:t>
+            </w:r>
+          </w:p>
+        </w:tc>
+        <w:tc>
+          <w:tcPr>
+            <w:tcW w:w="3027" w:type="dxa"/>
+          </w:tcPr>
+          <w:p>
+            <w:pPr>
+              <w:rPr>
+                <w:rFonts w:ascii="SimSun" w:eastAsia="SimSun" w:hAnsi="SimSun"/>
+                <w:sz w:val="16"/>
+                <w:szCs w:val="16"/>
+              </w:rPr>
             </w:pPr>
             <w:r>
               <w:rPr>
@@ -13187,28 +13182,6 @@
                 <w:sz w:val="16"/>
                 <w:szCs w:val="16"/>
               </w:rPr>
-              <w:t>函数</w:t>
-            </w:r>
-          </w:p>
-        </w:tc>
-        <w:tc>
-          <w:tcPr>
-            <w:tcW w:w="3027" w:type="dxa"/>
-          </w:tcPr>
-          <w:p>
-            <w:pPr>
-              <w:rPr>
-                <w:rFonts w:ascii="SimSun" w:eastAsia="SimSun" w:hAnsi="SimSun" w:hint="eastAsia"/>
-                <w:sz w:val="16"/>
-                <w:szCs w:val="16"/>
-              </w:rPr>
-            </w:pPr>
-            <w:r>
-              <w:rPr>
-                <w:rFonts w:ascii="SimSun" w:eastAsia="SimSun" w:hAnsi="SimSun" w:hint="eastAsia"/>
-                <w:sz w:val="16"/>
-                <w:szCs w:val="16"/>
-              </w:rPr>
               <w:t>说明</w:t>
             </w:r>
           </w:p>
@@ -13220,7 +13193,7 @@
           <w:p>
             <w:pPr>
               <w:rPr>
-                <w:rFonts w:ascii="SimSun" w:eastAsia="SimSun" w:hAnsi="SimSun" w:hint="eastAsia"/>
+                <w:rFonts w:ascii="SimSun" w:eastAsia="SimSun" w:hAnsi="SimSun"/>
                 <w:sz w:val="16"/>
                 <w:szCs w:val="16"/>
               </w:rPr>
@@ -13244,7 +13217,7 @@
           <w:p>
             <w:pPr>
               <w:rPr>
-                <w:rFonts w:ascii="SimSun" w:eastAsia="SimSun" w:hAnsi="SimSun" w:hint="eastAsia"/>
+                <w:rFonts w:ascii="SimSun" w:eastAsia="SimSun" w:hAnsi="SimSun"/>
                 <w:sz w:val="16"/>
                 <w:szCs w:val="16"/>
               </w:rPr>
@@ -13520,8 +13493,25 @@
                 <w:sz w:val="16"/>
                 <w:szCs w:val="16"/>
               </w:rPr>
-              <w:t>isSubclassOf</w:t>
-            </w:r>
+              <w:t>isSubclassOf()</w:t>
+            </w:r>
+            <w:r>
+              <w:rPr>
+                <w:rFonts w:ascii="SimSun" w:eastAsia="SimSun" w:hAnsi="SimSun"/>
+                <w:sz w:val="16"/>
+                <w:szCs w:val="16"/>
+              </w:rPr>
+              <w:t xml:space="preserve"> - tests whether given class is direct or indirect subclass of this class or not.</w:t>
+            </w:r>
+          </w:p>
+          <w:p>
+            <w:pPr>
+              <w:rPr>
+                <w:rFonts w:ascii="SimSun" w:eastAsia="SimSun" w:hAnsi="SimSun"/>
+                <w:sz w:val="16"/>
+                <w:szCs w:val="16"/>
+              </w:rPr>
+            </w:pPr>
             <w:r>
               <w:rPr>
                 <w:rFonts w:ascii="SimSun" w:eastAsia="SimSun" w:hAnsi="SimSun"/>
@@ -13530,15 +13520,15 @@
                 <w:sz w:val="16"/>
                 <w:szCs w:val="16"/>
               </w:rPr>
-              <w:t>()</w:t>
-            </w:r>
-            <w:r>
-              <w:rPr>
-                <w:rFonts w:ascii="SimSun" w:eastAsia="SimSun" w:hAnsi="SimSun"/>
-                <w:sz w:val="16"/>
-                <w:szCs w:val="16"/>
-              </w:rPr>
-              <w:t xml:space="preserve"> - tests whether given class is direct or indirect subclass of this class or not.</w:t>
+              <w:t>isSuperclassOf()</w:t>
+            </w:r>
+            <w:r>
+              <w:rPr>
+                <w:rFonts w:ascii="SimSun" w:eastAsia="SimSun" w:hAnsi="SimSun"/>
+                <w:sz w:val="16"/>
+                <w:szCs w:val="16"/>
+              </w:rPr>
+              <w:t xml:space="preserve"> - tests whether given Class is direct or indirect superclass of this class or not.</w:t>
             </w:r>
           </w:p>
           <w:p>
@@ -13557,8 +13547,25 @@
                 <w:sz w:val="16"/>
                 <w:szCs w:val="16"/>
               </w:rPr>
-              <w:t>isSuperclassOf</w:t>
-            </w:r>
+              <w:t>subclasses()</w:t>
+            </w:r>
+            <w:r>
+              <w:rPr>
+                <w:rFonts w:ascii="SimSun" w:eastAsia="SimSun" w:hAnsi="SimSun"/>
+                <w:sz w:val="16"/>
+                <w:szCs w:val="16"/>
+              </w:rPr>
+              <w:t xml:space="preserve"> - returns array of direct and indirect subclasses.</w:t>
+            </w:r>
+          </w:p>
+          <w:p>
+            <w:pPr>
+              <w:rPr>
+                <w:rFonts w:ascii="SimSun" w:eastAsia="SimSun" w:hAnsi="SimSun"/>
+                <w:sz w:val="16"/>
+                <w:szCs w:val="16"/>
+              </w:rPr>
+            </w:pPr>
             <w:r>
               <w:rPr>
                 <w:rFonts w:ascii="SimSun" w:eastAsia="SimSun" w:hAnsi="SimSun"/>
@@ -13567,15 +13574,109 @@
                 <w:sz w:val="16"/>
                 <w:szCs w:val="16"/>
               </w:rPr>
-              <w:t>()</w:t>
-            </w:r>
-            <w:r>
-              <w:rPr>
-                <w:rFonts w:ascii="SimSun" w:eastAsia="SimSun" w:hAnsi="SimSun"/>
-                <w:sz w:val="16"/>
-                <w:szCs w:val="16"/>
-              </w:rPr>
-              <w:t xml:space="preserve"> - tests whether given Class is direct or indirect superclass of this class or not.</w:t>
+              <w:t>superclasses()</w:t>
+            </w:r>
+            <w:r>
+              <w:rPr>
+                <w:rFonts w:ascii="SimSun" w:eastAsia="SimSun" w:hAnsi="SimSun"/>
+                <w:sz w:val="16"/>
+                <w:szCs w:val="16"/>
+              </w:rPr>
+              <w:t xml:space="preserve"> - returns array of direct and indirect superclasses.</w:t>
+            </w:r>
+          </w:p>
+        </w:tc>
+        <w:tc>
+          <w:tcPr>
+            <w:tcW w:w="5232" w:type="dxa"/>
+          </w:tcPr>
+          <w:p>
+            <w:pPr>
+              <w:rPr>
+                <w:rFonts w:ascii="SimSun" w:eastAsia="SimSun" w:hAnsi="SimSun"/>
+                <w:sz w:val="16"/>
+                <w:szCs w:val="16"/>
+              </w:rPr>
+            </w:pPr>
+            <w:r>
+              <w:rPr>
+                <w:rFonts w:ascii="SimSun" w:eastAsia="SimSun" w:hAnsi="SimSun"/>
+                <w:sz w:val="16"/>
+                <w:szCs w:val="16"/>
+              </w:rPr>
+              <w:lastRenderedPageBreak/>
+              <w:t>select classof(o).name from instanceof java.lang.ref.Reference o</w:t>
+            </w:r>
+          </w:p>
+        </w:tc>
+      </w:tr>
+      <w:tr>
+        <w:tc>
+          <w:tcPr>
+            <w:tcW w:w="2536" w:type="dxa"/>
+          </w:tcPr>
+          <w:p>
+            <w:pPr>
+              <w:rPr>
+                <w:rFonts w:ascii="SimSun" w:eastAsia="SimSun" w:hAnsi="SimSun"/>
+                <w:sz w:val="16"/>
+                <w:szCs w:val="16"/>
+              </w:rPr>
+            </w:pPr>
+            <w:r>
+              <w:rPr>
+                <w:rFonts w:ascii="SimSun" w:eastAsia="SimSun" w:hAnsi="SimSun"/>
+                <w:sz w:val="16"/>
+                <w:szCs w:val="16"/>
+              </w:rPr>
+              <w:t>allocTrace(objName)</w:t>
+            </w:r>
+          </w:p>
+        </w:tc>
+        <w:tc>
+          <w:tcPr>
+            <w:tcW w:w="3027" w:type="dxa"/>
+          </w:tcPr>
+          <w:p>
+            <w:pPr>
+              <w:rPr>
+                <w:rFonts w:ascii="SimSun" w:eastAsia="SimSun" w:hAnsi="SimSun"/>
+                <w:sz w:val="16"/>
+                <w:szCs w:val="16"/>
+              </w:rPr>
+            </w:pPr>
+            <w:r>
+              <w:rPr>
+                <w:rFonts w:ascii="SimSun" w:eastAsia="SimSun" w:hAnsi="SimSun"/>
+                <w:sz w:val="16"/>
+                <w:szCs w:val="16"/>
+              </w:rPr>
+              <w:t>This returns allocation site trace of a given Java object if available</w:t>
+            </w:r>
+            <w:r>
+              <w:rPr>
+                <w:rFonts w:ascii="SimSun" w:eastAsia="SimSun" w:hAnsi="SimSun"/>
+                <w:sz w:val="16"/>
+                <w:szCs w:val="16"/>
+              </w:rPr>
+              <w:t>.</w:t>
+            </w:r>
+          </w:p>
+          <w:p>
+            <w:pPr>
+              <w:rPr>
+                <w:rFonts w:ascii="SimSun" w:eastAsia="SimSun" w:hAnsi="SimSun"/>
+                <w:sz w:val="16"/>
+                <w:szCs w:val="16"/>
+              </w:rPr>
+            </w:pPr>
+            <w:r>
+              <w:rPr>
+                <w:rFonts w:ascii="SimSun" w:eastAsia="SimSun" w:hAnsi="SimSun" w:hint="eastAsia"/>
+                <w:sz w:val="16"/>
+                <w:szCs w:val="16"/>
+              </w:rPr>
+              <w:t>返回对象的属性有：</w:t>
             </w:r>
           </w:p>
           <w:p>
@@ -13594,8 +13695,25 @@
                 <w:sz w:val="16"/>
                 <w:szCs w:val="16"/>
               </w:rPr>
-              <w:t>subclasses</w:t>
-            </w:r>
+              <w:t>className</w:t>
+            </w:r>
+            <w:r>
+              <w:rPr>
+                <w:rFonts w:ascii="SimSun" w:eastAsia="SimSun" w:hAnsi="SimSun"/>
+                <w:sz w:val="16"/>
+                <w:szCs w:val="16"/>
+              </w:rPr>
+              <w:t xml:space="preserve"> - name of the Java class whose method is running in the frame.</w:t>
+            </w:r>
+          </w:p>
+          <w:p>
+            <w:pPr>
+              <w:rPr>
+                <w:rFonts w:ascii="SimSun" w:eastAsia="SimSun" w:hAnsi="SimSun"/>
+                <w:sz w:val="16"/>
+                <w:szCs w:val="16"/>
+              </w:rPr>
+            </w:pPr>
             <w:r>
               <w:rPr>
                 <w:rFonts w:ascii="SimSun" w:eastAsia="SimSun" w:hAnsi="SimSun"/>
@@ -13604,21 +13722,21 @@
                 <w:sz w:val="16"/>
                 <w:szCs w:val="16"/>
               </w:rPr>
-              <w:t>()</w:t>
-            </w:r>
-            <w:r>
-              <w:rPr>
-                <w:rFonts w:ascii="SimSun" w:eastAsia="SimSun" w:hAnsi="SimSun"/>
-                <w:sz w:val="16"/>
-                <w:szCs w:val="16"/>
-              </w:rPr>
-              <w:t xml:space="preserve"> - returns array of direct and indirect subclasses.</w:t>
-            </w:r>
-          </w:p>
-          <w:p>
-            <w:pPr>
-              <w:rPr>
-                <w:rFonts w:ascii="SimSun" w:eastAsia="SimSun" w:hAnsi="SimSun" w:hint="eastAsia"/>
+              <w:t>methodName</w:t>
+            </w:r>
+            <w:r>
+              <w:rPr>
+                <w:rFonts w:ascii="SimSun" w:eastAsia="SimSun" w:hAnsi="SimSun"/>
+                <w:sz w:val="16"/>
+                <w:szCs w:val="16"/>
+              </w:rPr>
+              <w:t xml:space="preserve"> - name of the Java method running in the frame.</w:t>
+            </w:r>
+          </w:p>
+          <w:p>
+            <w:pPr>
+              <w:rPr>
+                <w:rFonts w:ascii="SimSun" w:eastAsia="SimSun" w:hAnsi="SimSun"/>
                 <w:sz w:val="16"/>
                 <w:szCs w:val="16"/>
               </w:rPr>
@@ -13631,8 +13749,25 @@
                 <w:sz w:val="16"/>
                 <w:szCs w:val="16"/>
               </w:rPr>
-              <w:t>superclasses</w:t>
-            </w:r>
+              <w:t>methodSignature</w:t>
+            </w:r>
+            <w:r>
+              <w:rPr>
+                <w:rFonts w:ascii="SimSun" w:eastAsia="SimSun" w:hAnsi="SimSun"/>
+                <w:sz w:val="16"/>
+                <w:szCs w:val="16"/>
+              </w:rPr>
+              <w:t xml:space="preserve"> - signature of the Java method running in the frame.</w:t>
+            </w:r>
+          </w:p>
+          <w:p>
+            <w:pPr>
+              <w:rPr>
+                <w:rFonts w:ascii="SimSun" w:eastAsia="SimSun" w:hAnsi="SimSun"/>
+                <w:sz w:val="16"/>
+                <w:szCs w:val="16"/>
+              </w:rPr>
+            </w:pPr>
             <w:r>
               <w:rPr>
                 <w:rFonts w:ascii="SimSun" w:eastAsia="SimSun" w:hAnsi="SimSun"/>
@@ -13641,15 +13776,42 @@
                 <w:sz w:val="16"/>
                 <w:szCs w:val="16"/>
               </w:rPr>
-              <w:t>()</w:t>
-            </w:r>
-            <w:r>
-              <w:rPr>
-                <w:rFonts w:ascii="SimSun" w:eastAsia="SimSun" w:hAnsi="SimSun"/>
-                <w:sz w:val="16"/>
-                <w:szCs w:val="16"/>
-              </w:rPr>
-              <w:t xml:space="preserve"> - returns array of direct and indirect superclasses.</w:t>
+              <w:t>sourceFileName</w:t>
+            </w:r>
+            <w:r>
+              <w:rPr>
+                <w:rFonts w:ascii="SimSun" w:eastAsia="SimSun" w:hAnsi="SimSun"/>
+                <w:sz w:val="16"/>
+                <w:szCs w:val="16"/>
+              </w:rPr>
+              <w:t xml:space="preserve"> - name of source file of the Java class running in the frame.</w:t>
+            </w:r>
+          </w:p>
+          <w:p>
+            <w:pPr>
+              <w:rPr>
+                <w:rFonts w:ascii="SimSun" w:eastAsia="SimSun" w:hAnsi="SimSun"/>
+                <w:sz w:val="16"/>
+                <w:szCs w:val="16"/>
+              </w:rPr>
+            </w:pPr>
+            <w:r>
+              <w:rPr>
+                <w:rFonts w:ascii="SimSun" w:eastAsia="SimSun" w:hAnsi="SimSun"/>
+                <w:b/>
+                <w:bCs/>
+                <w:sz w:val="16"/>
+                <w:szCs w:val="16"/>
+              </w:rPr>
+              <w:t>lineNumber</w:t>
+            </w:r>
+            <w:r>
+              <w:rPr>
+                <w:rFonts w:ascii="SimSun" w:eastAsia="SimSun" w:hAnsi="SimSun"/>
+                <w:sz w:val="16"/>
+                <w:szCs w:val="16"/>
+              </w:rPr>
+              <w:t xml:space="preserve"> - source line number within the method.</w:t>
             </w:r>
           </w:p>
         </w:tc>
@@ -13660,20 +13822,11 @@
           <w:p>
             <w:pPr>
               <w:rPr>
-                <w:rFonts w:ascii="SimSun" w:eastAsia="SimSun" w:hAnsi="SimSun" w:hint="eastAsia"/>
-                <w:sz w:val="16"/>
-                <w:szCs w:val="16"/>
-              </w:rPr>
-            </w:pPr>
-            <w:r>
-              <w:rPr>
-                <w:rFonts w:ascii="SimSun" w:eastAsia="SimSun" w:hAnsi="SimSun"/>
-                <w:sz w:val="16"/>
-                <w:szCs w:val="16"/>
-              </w:rPr>
-              <w:lastRenderedPageBreak/>
-              <w:t>select classof(o).name from instanceof java.lang.ref.Reference o</w:t>
-            </w:r>
+                <w:rFonts w:ascii="SimSun" w:eastAsia="SimSun" w:hAnsi="SimSun"/>
+                <w:sz w:val="16"/>
+                <w:szCs w:val="16"/>
+              </w:rPr>
+            </w:pPr>
           </w:p>
         </w:tc>
       </w:tr>
@@ -13685,18 +13838,26 @@
           <w:p>
             <w:pPr>
               <w:rPr>
+                <w:rFonts w:ascii="SimSun" w:eastAsia="SimSun" w:hAnsi="SimSun"/>
+                <w:sz w:val="16"/>
+                <w:szCs w:val="16"/>
+              </w:rPr>
+            </w:pPr>
+            <w:r>
+              <w:rPr>
                 <w:rFonts w:ascii="SimSun" w:eastAsia="SimSun" w:hAnsi="SimSun" w:hint="eastAsia"/>
                 <w:sz w:val="16"/>
                 <w:szCs w:val="16"/>
               </w:rPr>
-            </w:pPr>
-            <w:r>
-              <w:rPr>
-                <w:rFonts w:ascii="SimSun" w:eastAsia="SimSun" w:hAnsi="SimSun"/>
-                <w:sz w:val="16"/>
-                <w:szCs w:val="16"/>
-              </w:rPr>
-              <w:t>allocTrace(objName)</w:t>
+              <w:t>objectid</w:t>
+            </w:r>
+            <w:r>
+              <w:rPr>
+                <w:rFonts w:ascii="SimSun" w:eastAsia="SimSun" w:hAnsi="SimSun"/>
+                <w:sz w:val="16"/>
+                <w:szCs w:val="16"/>
+              </w:rPr>
+              <w:t>(objName)</w:t>
             </w:r>
           </w:p>
         </w:tc>
@@ -13714,171 +13875,11 @@
             </w:pPr>
             <w:r>
               <w:rPr>
-                <w:rFonts w:ascii="SimSun" w:eastAsia="SimSun" w:hAnsi="SimSun"/>
-                <w:sz w:val="16"/>
-                <w:szCs w:val="16"/>
-              </w:rPr>
-              <w:t>This returns allocation site trace of a given Java object if available</w:t>
-            </w:r>
-            <w:r>
-              <w:rPr>
-                <w:rFonts w:ascii="SimSun" w:eastAsia="SimSun" w:hAnsi="SimSun"/>
-                <w:sz w:val="16"/>
-                <w:szCs w:val="16"/>
-              </w:rPr>
-              <w:t>.</w:t>
-            </w:r>
-          </w:p>
-          <w:p>
-            <w:pPr>
-              <w:rPr>
-                <w:rFonts w:ascii="SimSun" w:eastAsia="SimSun" w:hAnsi="SimSun"/>
-                <w:sz w:val="16"/>
-                <w:szCs w:val="16"/>
-              </w:rPr>
-            </w:pPr>
-            <w:r>
-              <w:rPr>
                 <w:rFonts w:ascii="SimSun" w:eastAsia="SimSun" w:hAnsi="SimSun" w:hint="eastAsia"/>
                 <w:sz w:val="16"/>
                 <w:szCs w:val="16"/>
               </w:rPr>
-              <w:t>返回对象的属性有：</w:t>
-            </w:r>
-          </w:p>
-          <w:p>
-            <w:pPr>
-              <w:rPr>
-                <w:rFonts w:ascii="SimSun" w:eastAsia="SimSun" w:hAnsi="SimSun"/>
-                <w:sz w:val="16"/>
-                <w:szCs w:val="16"/>
-              </w:rPr>
-            </w:pPr>
-            <w:r>
-              <w:rPr>
-                <w:rFonts w:ascii="SimSun" w:eastAsia="SimSun" w:hAnsi="SimSun"/>
-                <w:b/>
-                <w:bCs/>
-                <w:sz w:val="16"/>
-                <w:szCs w:val="16"/>
-              </w:rPr>
-              <w:t>className</w:t>
-            </w:r>
-            <w:r>
-              <w:rPr>
-                <w:rFonts w:ascii="SimSun" w:eastAsia="SimSun" w:hAnsi="SimSun"/>
-                <w:sz w:val="16"/>
-                <w:szCs w:val="16"/>
-              </w:rPr>
-              <w:t xml:space="preserve"> - name of the Java class whose method is running in the frame.</w:t>
-            </w:r>
-          </w:p>
-          <w:p>
-            <w:pPr>
-              <w:rPr>
-                <w:rFonts w:ascii="SimSun" w:eastAsia="SimSun" w:hAnsi="SimSun"/>
-                <w:sz w:val="16"/>
-                <w:szCs w:val="16"/>
-              </w:rPr>
-            </w:pPr>
-            <w:r>
-              <w:rPr>
-                <w:rFonts w:ascii="SimSun" w:eastAsia="SimSun" w:hAnsi="SimSun"/>
-                <w:b/>
-                <w:bCs/>
-                <w:sz w:val="16"/>
-                <w:szCs w:val="16"/>
-              </w:rPr>
-              <w:t>methodName</w:t>
-            </w:r>
-            <w:r>
-              <w:rPr>
-                <w:rFonts w:ascii="SimSun" w:eastAsia="SimSun" w:hAnsi="SimSun"/>
-                <w:sz w:val="16"/>
-                <w:szCs w:val="16"/>
-              </w:rPr>
-              <w:t xml:space="preserve"> - name of the Java method running in the frame.</w:t>
-            </w:r>
-          </w:p>
-          <w:p>
-            <w:pPr>
-              <w:rPr>
-                <w:rFonts w:ascii="SimSun" w:eastAsia="SimSun" w:hAnsi="SimSun"/>
-                <w:sz w:val="16"/>
-                <w:szCs w:val="16"/>
-              </w:rPr>
-            </w:pPr>
-            <w:r>
-              <w:rPr>
-                <w:rFonts w:ascii="SimSun" w:eastAsia="SimSun" w:hAnsi="SimSun"/>
-                <w:b/>
-                <w:bCs/>
-                <w:sz w:val="16"/>
-                <w:szCs w:val="16"/>
-              </w:rPr>
-              <w:t>methodSignature</w:t>
-            </w:r>
-            <w:r>
-              <w:rPr>
-                <w:rFonts w:ascii="SimSun" w:eastAsia="SimSun" w:hAnsi="SimSun"/>
-                <w:sz w:val="16"/>
-                <w:szCs w:val="16"/>
-              </w:rPr>
-              <w:t xml:space="preserve"> - signature of the Java method running in the frame.</w:t>
-            </w:r>
-          </w:p>
-          <w:p>
-            <w:pPr>
-              <w:rPr>
-                <w:rFonts w:ascii="SimSun" w:eastAsia="SimSun" w:hAnsi="SimSun"/>
-                <w:sz w:val="16"/>
-                <w:szCs w:val="16"/>
-              </w:rPr>
-            </w:pPr>
-            <w:r>
-              <w:rPr>
-                <w:rFonts w:ascii="SimSun" w:eastAsia="SimSun" w:hAnsi="SimSun"/>
-                <w:b/>
-                <w:bCs/>
-                <w:sz w:val="16"/>
-                <w:szCs w:val="16"/>
-              </w:rPr>
-              <w:t>sourceFileName</w:t>
-            </w:r>
-            <w:r>
-              <w:rPr>
-                <w:rFonts w:ascii="SimSun" w:eastAsia="SimSun" w:hAnsi="SimSun"/>
-                <w:sz w:val="16"/>
-                <w:szCs w:val="16"/>
-              </w:rPr>
-              <w:t xml:space="preserve"> - name of source file of the Java class running in the frame.</w:t>
-            </w:r>
-          </w:p>
-          <w:p>
-            <w:pPr>
-              <w:rPr>
-                <w:rFonts w:ascii="SimSun" w:eastAsia="SimSun" w:hAnsi="SimSun" w:hint="eastAsia"/>
-                <w:sz w:val="16"/>
-                <w:szCs w:val="16"/>
-              </w:rPr>
-            </w:pPr>
-            <w:r>
-              <w:rPr>
-                <w:rFonts w:ascii="SimSun" w:eastAsia="SimSun" w:hAnsi="SimSun"/>
-                <w:b/>
-                <w:bCs/>
-                <w:sz w:val="16"/>
-                <w:szCs w:val="16"/>
-              </w:rPr>
-              <w:t>lineNumber</w:t>
-            </w:r>
-            <w:r>
-              <w:rPr>
-                <w:rFonts w:ascii="SimSun" w:eastAsia="SimSun" w:hAnsi="SimSun"/>
-                <w:sz w:val="16"/>
-                <w:szCs w:val="16"/>
-              </w:rPr>
-              <w:t xml:space="preserve"> - source line number within the method.</w:t>
+              <w:t>获取对象的ID</w:t>
             </w:r>
           </w:p>
         </w:tc>
@@ -13889,11 +13890,19 @@
           <w:p>
             <w:pPr>
               <w:rPr>
-                <w:rFonts w:ascii="SimSun" w:eastAsia="SimSun" w:hAnsi="SimSun" w:hint="eastAsia"/>
-                <w:sz w:val="16"/>
-                <w:szCs w:val="16"/>
-              </w:rPr>
-            </w:pPr>
+                <w:rFonts w:ascii="SimSun" w:eastAsia="SimSun" w:hAnsi="SimSun"/>
+                <w:sz w:val="16"/>
+                <w:szCs w:val="16"/>
+              </w:rPr>
+            </w:pPr>
+            <w:r>
+              <w:rPr>
+                <w:rFonts w:ascii="SimSun" w:eastAsia="SimSun" w:hAnsi="SimSun"/>
+                <w:sz w:val="16"/>
+                <w:szCs w:val="16"/>
+              </w:rPr>
+              <w:t>select objectid(o) from java.lang.Object o</w:t>
+            </w:r>
           </w:p>
         </w:tc>
       </w:tr>
@@ -13912,19 +13921,43 @@
             </w:pPr>
             <w:r>
               <w:rPr>
+                <w:rFonts w:ascii="SimSun" w:eastAsia="SimSun" w:hAnsi="SimSun"/>
+                <w:sz w:val="16"/>
+                <w:szCs w:val="16"/>
+              </w:rPr>
+              <w:t>forEachReferrer</w:t>
+            </w:r>
+            <w:r>
+              <w:rPr>
                 <w:rFonts w:ascii="SimSun" w:eastAsia="SimSun" w:hAnsi="SimSun" w:hint="eastAsia"/>
                 <w:sz w:val="16"/>
                 <w:szCs w:val="16"/>
               </w:rPr>
-              <w:t>objectid</w:t>
-            </w:r>
-            <w:r>
-              <w:rPr>
-                <w:rFonts w:ascii="SimSun" w:eastAsia="SimSun" w:hAnsi="SimSun"/>
-                <w:sz w:val="16"/>
-                <w:szCs w:val="16"/>
-              </w:rPr>
-              <w:t>(objName)</w:t>
+              <w:t>(</w:t>
+            </w:r>
+            <w:r>
+              <w:rPr>
+                <w:rFonts w:ascii="SimSun" w:eastAsia="SimSun" w:hAnsi="SimSun"/>
+                <w:sz w:val="16"/>
+                <w:szCs w:val="16"/>
+              </w:rPr>
+              <w:t>callback</w:t>
+            </w:r>
+            <w:r>
+              <w:rPr>
+                <w:rFonts w:ascii="SimSun" w:eastAsia="SimSun" w:hAnsi="SimSun" w:hint="eastAsia"/>
+                <w:sz w:val="16"/>
+                <w:szCs w:val="16"/>
+              </w:rPr>
+              <w:t>,</w:t>
+            </w:r>
+            <w:r>
+              <w:rPr>
+                <w:rFonts w:ascii="SimSun" w:eastAsia="SimSun" w:hAnsi="SimSun"/>
+                <w:sz w:val="16"/>
+                <w:szCs w:val="16"/>
+              </w:rPr>
+              <w:t>obj)</w:t>
             </w:r>
           </w:p>
         </w:tc>
@@ -13935,18 +13968,18 @@
           <w:p>
             <w:pPr>
               <w:rPr>
+                <w:rFonts w:ascii="SimSun" w:eastAsia="SimSun" w:hAnsi="SimSun"/>
+                <w:sz w:val="16"/>
+                <w:szCs w:val="16"/>
+              </w:rPr>
+            </w:pPr>
+            <w:r>
+              <w:rPr>
                 <w:rFonts w:ascii="SimSun" w:eastAsia="SimSun" w:hAnsi="SimSun" w:hint="eastAsia"/>
                 <w:sz w:val="16"/>
                 <w:szCs w:val="16"/>
               </w:rPr>
-            </w:pPr>
-            <w:r>
-              <w:rPr>
-                <w:rFonts w:ascii="SimSun" w:eastAsia="SimSun" w:hAnsi="SimSun" w:hint="eastAsia"/>
-                <w:sz w:val="16"/>
-                <w:szCs w:val="16"/>
-              </w:rPr>
-              <w:t>获取对象的ID</w:t>
+              <w:t>遍历指定对象的引用者</w:t>
             </w:r>
           </w:p>
         </w:tc>
@@ -13957,19 +13990,11 @@
           <w:p>
             <w:pPr>
               <w:rPr>
-                <w:rFonts w:ascii="SimSun" w:eastAsia="SimSun" w:hAnsi="SimSun" w:hint="eastAsia"/>
-                <w:sz w:val="16"/>
-                <w:szCs w:val="16"/>
-              </w:rPr>
-            </w:pPr>
-            <w:r>
-              <w:rPr>
-                <w:rFonts w:ascii="SimSun" w:eastAsia="SimSun" w:hAnsi="SimSun"/>
-                <w:sz w:val="16"/>
-                <w:szCs w:val="16"/>
-              </w:rPr>
-              <w:t>select objectid(o) from java.lang.Object o</w:t>
-            </w:r>
+                <w:rFonts w:ascii="SimSun" w:eastAsia="SimSun" w:hAnsi="SimSun"/>
+                <w:sz w:val="16"/>
+                <w:szCs w:val="16"/>
+              </w:rPr>
+            </w:pPr>
           </w:p>
         </w:tc>
       </w:tr>
@@ -13981,72 +14006,56 @@
           <w:p>
             <w:pPr>
               <w:rPr>
+                <w:rFonts w:ascii="SimSun" w:eastAsia="SimSun" w:hAnsi="SimSun"/>
+                <w:sz w:val="16"/>
+                <w:szCs w:val="16"/>
+              </w:rPr>
+            </w:pPr>
+            <w:r>
+              <w:rPr>
+                <w:rFonts w:ascii="SimSun" w:eastAsia="SimSun" w:hAnsi="SimSun"/>
+                <w:sz w:val="16"/>
+                <w:szCs w:val="16"/>
+              </w:rPr>
+              <w:t>reachables</w:t>
+            </w:r>
+            <w:r>
+              <w:rPr>
                 <w:rFonts w:ascii="SimSun" w:eastAsia="SimSun" w:hAnsi="SimSun" w:hint="eastAsia"/>
                 <w:sz w:val="16"/>
                 <w:szCs w:val="16"/>
               </w:rPr>
-            </w:pPr>
-            <w:r>
-              <w:rPr>
-                <w:rFonts w:ascii="SimSun" w:eastAsia="SimSun" w:hAnsi="SimSun"/>
-                <w:sz w:val="16"/>
-                <w:szCs w:val="16"/>
-              </w:rPr>
-              <w:t>forEachReferrer</w:t>
-            </w:r>
+              <w:t>(</w:t>
+            </w:r>
+            <w:r>
+              <w:rPr>
+                <w:rFonts w:ascii="SimSun" w:eastAsia="SimSun" w:hAnsi="SimSun"/>
+                <w:sz w:val="16"/>
+                <w:szCs w:val="16"/>
+              </w:rPr>
+              <w:t>obj)</w:t>
+            </w:r>
+          </w:p>
+        </w:tc>
+        <w:tc>
+          <w:tcPr>
+            <w:tcW w:w="3027" w:type="dxa"/>
+          </w:tcPr>
+          <w:p>
+            <w:pPr>
+              <w:rPr>
+                <w:rFonts w:ascii="SimSun" w:eastAsia="SimSun" w:hAnsi="SimSun"/>
+                <w:sz w:val="16"/>
+                <w:szCs w:val="16"/>
+              </w:rPr>
+            </w:pPr>
             <w:r>
               <w:rPr>
                 <w:rFonts w:ascii="SimSun" w:eastAsia="SimSun" w:hAnsi="SimSun" w:hint="eastAsia"/>
                 <w:sz w:val="16"/>
                 <w:szCs w:val="16"/>
               </w:rPr>
-              <w:t>(</w:t>
-            </w:r>
-            <w:r>
-              <w:rPr>
-                <w:rFonts w:ascii="SimSun" w:eastAsia="SimSun" w:hAnsi="SimSun"/>
-                <w:sz w:val="16"/>
-                <w:szCs w:val="16"/>
-              </w:rPr>
-              <w:t>callback</w:t>
-            </w:r>
-            <w:r>
-              <w:rPr>
-                <w:rFonts w:ascii="SimSun" w:eastAsia="SimSun" w:hAnsi="SimSun" w:hint="eastAsia"/>
-                <w:sz w:val="16"/>
-                <w:szCs w:val="16"/>
-              </w:rPr>
-              <w:t>,</w:t>
-            </w:r>
-            <w:r>
-              <w:rPr>
-                <w:rFonts w:ascii="SimSun" w:eastAsia="SimSun" w:hAnsi="SimSun"/>
-                <w:sz w:val="16"/>
-                <w:szCs w:val="16"/>
-              </w:rPr>
-              <w:t>obj)</w:t>
-            </w:r>
-          </w:p>
-        </w:tc>
-        <w:tc>
-          <w:tcPr>
-            <w:tcW w:w="3027" w:type="dxa"/>
-          </w:tcPr>
-          <w:p>
-            <w:pPr>
-              <w:rPr>
-                <w:rFonts w:ascii="SimSun" w:eastAsia="SimSun" w:hAnsi="SimSun" w:hint="eastAsia"/>
-                <w:sz w:val="16"/>
-                <w:szCs w:val="16"/>
-              </w:rPr>
-            </w:pPr>
-            <w:r>
-              <w:rPr>
-                <w:rFonts w:ascii="SimSun" w:eastAsia="SimSun" w:hAnsi="SimSun" w:hint="eastAsia"/>
-                <w:sz w:val="16"/>
-                <w:szCs w:val="16"/>
-              </w:rPr>
-              <w:t>遍历指定对象的引用者</w:t>
+              <w:t>获取指定对象的可达对象集合</w:t>
             </w:r>
           </w:p>
         </w:tc>
@@ -14057,11 +14066,19 @@
           <w:p>
             <w:pPr>
               <w:rPr>
-                <w:rFonts w:ascii="SimSun" w:eastAsia="SimSun" w:hAnsi="SimSun" w:hint="eastAsia"/>
-                <w:sz w:val="16"/>
-                <w:szCs w:val="16"/>
-              </w:rPr>
-            </w:pPr>
+                <w:rFonts w:ascii="SimSun" w:eastAsia="SimSun" w:hAnsi="SimSun"/>
+                <w:sz w:val="16"/>
+                <w:szCs w:val="16"/>
+              </w:rPr>
+            </w:pPr>
+            <w:r>
+              <w:rPr>
+                <w:rFonts w:ascii="SimSun" w:eastAsia="SimSun" w:hAnsi="SimSun"/>
+                <w:sz w:val="16"/>
+                <w:szCs w:val="16"/>
+              </w:rPr>
+              <w:t>select reachables(p) from java.util.Properties p</w:t>
+            </w:r>
           </w:p>
         </w:tc>
       </w:tr>
@@ -14073,56 +14090,56 @@
           <w:p>
             <w:pPr>
               <w:rPr>
+                <w:rFonts w:ascii="SimSun" w:eastAsia="SimSun" w:hAnsi="SimSun"/>
+                <w:sz w:val="16"/>
+                <w:szCs w:val="16"/>
+              </w:rPr>
+            </w:pPr>
+            <w:r>
+              <w:rPr>
+                <w:rFonts w:ascii="SimSun" w:eastAsia="SimSun" w:hAnsi="SimSun"/>
+                <w:sz w:val="16"/>
+                <w:szCs w:val="16"/>
+              </w:rPr>
+              <w:t>referrers</w:t>
+            </w:r>
+            <w:r>
+              <w:rPr>
                 <w:rFonts w:ascii="SimSun" w:eastAsia="SimSun" w:hAnsi="SimSun" w:hint="eastAsia"/>
                 <w:sz w:val="16"/>
                 <w:szCs w:val="16"/>
               </w:rPr>
-            </w:pPr>
-            <w:r>
-              <w:rPr>
-                <w:rFonts w:ascii="SimSun" w:eastAsia="SimSun" w:hAnsi="SimSun"/>
-                <w:sz w:val="16"/>
-                <w:szCs w:val="16"/>
-              </w:rPr>
-              <w:t>reachables</w:t>
-            </w:r>
+              <w:t>(</w:t>
+            </w:r>
+            <w:r>
+              <w:rPr>
+                <w:rFonts w:ascii="SimSun" w:eastAsia="SimSun" w:hAnsi="SimSun"/>
+                <w:sz w:val="16"/>
+                <w:szCs w:val="16"/>
+              </w:rPr>
+              <w:t>obj)</w:t>
+            </w:r>
+          </w:p>
+        </w:tc>
+        <w:tc>
+          <w:tcPr>
+            <w:tcW w:w="3027" w:type="dxa"/>
+          </w:tcPr>
+          <w:p>
+            <w:pPr>
+              <w:rPr>
+                <w:rFonts w:ascii="SimSun" w:eastAsia="SimSun" w:hAnsi="SimSun"/>
+                <w:sz w:val="16"/>
+                <w:szCs w:val="16"/>
+              </w:rPr>
+            </w:pPr>
             <w:r>
               <w:rPr>
                 <w:rFonts w:ascii="SimSun" w:eastAsia="SimSun" w:hAnsi="SimSun" w:hint="eastAsia"/>
                 <w:sz w:val="16"/>
                 <w:szCs w:val="16"/>
               </w:rPr>
-              <w:t>(</w:t>
-            </w:r>
-            <w:r>
-              <w:rPr>
-                <w:rFonts w:ascii="SimSun" w:eastAsia="SimSun" w:hAnsi="SimSun"/>
-                <w:sz w:val="16"/>
-                <w:szCs w:val="16"/>
-              </w:rPr>
-              <w:t>obj)</w:t>
-            </w:r>
-          </w:p>
-        </w:tc>
-        <w:tc>
-          <w:tcPr>
-            <w:tcW w:w="3027" w:type="dxa"/>
-          </w:tcPr>
-          <w:p>
-            <w:pPr>
-              <w:rPr>
-                <w:rFonts w:ascii="SimSun" w:eastAsia="SimSun" w:hAnsi="SimSun" w:hint="eastAsia"/>
-                <w:sz w:val="16"/>
-                <w:szCs w:val="16"/>
-              </w:rPr>
-            </w:pPr>
-            <w:r>
-              <w:rPr>
-                <w:rFonts w:ascii="SimSun" w:eastAsia="SimSun" w:hAnsi="SimSun" w:hint="eastAsia"/>
-                <w:sz w:val="16"/>
-                <w:szCs w:val="16"/>
-              </w:rPr>
-              <w:t>获取指定对象的可达对象集合</w:t>
+              <w:t>返回指定对象的引用者集合</w:t>
             </w:r>
           </w:p>
         </w:tc>
@@ -14133,18 +14150,18 @@
           <w:p>
             <w:pPr>
               <w:rPr>
-                <w:rFonts w:ascii="SimSun" w:eastAsia="SimSun" w:hAnsi="SimSun" w:hint="eastAsia"/>
-                <w:sz w:val="16"/>
-                <w:szCs w:val="16"/>
-              </w:rPr>
-            </w:pPr>
-            <w:r>
-              <w:rPr>
-                <w:rFonts w:ascii="SimSun" w:eastAsia="SimSun" w:hAnsi="SimSun"/>
-                <w:sz w:val="16"/>
-                <w:szCs w:val="16"/>
-              </w:rPr>
-              <w:t>select reachables(p) from java.util.Properties p</w:t>
+                <w:rFonts w:ascii="SimSun" w:eastAsia="SimSun" w:hAnsi="SimSun"/>
+                <w:sz w:val="16"/>
+                <w:szCs w:val="16"/>
+              </w:rPr>
+            </w:pPr>
+            <w:r>
+              <w:rPr>
+                <w:rFonts w:ascii="SimSun" w:eastAsia="SimSun" w:hAnsi="SimSun"/>
+                <w:sz w:val="16"/>
+                <w:szCs w:val="16"/>
+              </w:rPr>
+              <w:t>select count(referrers(o)) from java.lang.Object o</w:t>
             </w:r>
           </w:p>
         </w:tc>
@@ -14157,56 +14174,48 @@
           <w:p>
             <w:pPr>
               <w:rPr>
+                <w:rFonts w:ascii="SimSun" w:eastAsia="SimSun" w:hAnsi="SimSun"/>
+                <w:sz w:val="16"/>
+                <w:szCs w:val="16"/>
+              </w:rPr>
+            </w:pPr>
+            <w:r>
+              <w:rPr>
                 <w:rFonts w:ascii="SimSun" w:eastAsia="SimSun" w:hAnsi="SimSun" w:hint="eastAsia"/>
                 <w:sz w:val="16"/>
                 <w:szCs w:val="16"/>
               </w:rPr>
-            </w:pPr>
-            <w:r>
-              <w:rPr>
-                <w:rFonts w:ascii="SimSun" w:eastAsia="SimSun" w:hAnsi="SimSun"/>
-                <w:sz w:val="16"/>
-                <w:szCs w:val="16"/>
-              </w:rPr>
-              <w:t>referrers</w:t>
-            </w:r>
+              <w:t>referees</w:t>
+            </w:r>
+            <w:r>
+              <w:rPr>
+                <w:rFonts w:ascii="SimSun" w:eastAsia="SimSun" w:hAnsi="SimSun"/>
+                <w:sz w:val="16"/>
+                <w:szCs w:val="16"/>
+              </w:rPr>
+              <w:t>(obj)</w:t>
+            </w:r>
+          </w:p>
+        </w:tc>
+        <w:tc>
+          <w:tcPr>
+            <w:tcW w:w="3027" w:type="dxa"/>
+          </w:tcPr>
+          <w:p>
+            <w:pPr>
+              <w:rPr>
+                <w:rFonts w:ascii="SimSun" w:eastAsia="SimSun" w:hAnsi="SimSun"/>
+                <w:sz w:val="16"/>
+                <w:szCs w:val="16"/>
+              </w:rPr>
+            </w:pPr>
             <w:r>
               <w:rPr>
                 <w:rFonts w:ascii="SimSun" w:eastAsia="SimSun" w:hAnsi="SimSun" w:hint="eastAsia"/>
                 <w:sz w:val="16"/>
                 <w:szCs w:val="16"/>
               </w:rPr>
-              <w:t>(</w:t>
-            </w:r>
-            <w:r>
-              <w:rPr>
-                <w:rFonts w:ascii="SimSun" w:eastAsia="SimSun" w:hAnsi="SimSun"/>
-                <w:sz w:val="16"/>
-                <w:szCs w:val="16"/>
-              </w:rPr>
-              <w:t>obj)</w:t>
-            </w:r>
-          </w:p>
-        </w:tc>
-        <w:tc>
-          <w:tcPr>
-            <w:tcW w:w="3027" w:type="dxa"/>
-          </w:tcPr>
-          <w:p>
-            <w:pPr>
-              <w:rPr>
-                <w:rFonts w:ascii="SimSun" w:eastAsia="SimSun" w:hAnsi="SimSun" w:hint="eastAsia"/>
-                <w:sz w:val="16"/>
-                <w:szCs w:val="16"/>
-              </w:rPr>
-            </w:pPr>
-            <w:r>
-              <w:rPr>
-                <w:rFonts w:ascii="SimSun" w:eastAsia="SimSun" w:hAnsi="SimSun" w:hint="eastAsia"/>
-                <w:sz w:val="16"/>
-                <w:szCs w:val="16"/>
-              </w:rPr>
-              <w:t>返回指定对象的引用者集合</w:t>
+              <w:t>返回指定对象的直接引用者集合</w:t>
             </w:r>
           </w:p>
         </w:tc>
@@ -14217,19 +14226,11 @@
           <w:p>
             <w:pPr>
               <w:rPr>
-                <w:rFonts w:ascii="SimSun" w:eastAsia="SimSun" w:hAnsi="SimSun" w:hint="eastAsia"/>
-                <w:sz w:val="16"/>
-                <w:szCs w:val="16"/>
-              </w:rPr>
-            </w:pPr>
-            <w:r>
-              <w:rPr>
-                <w:rFonts w:ascii="SimSun" w:eastAsia="SimSun" w:hAnsi="SimSun"/>
-                <w:sz w:val="16"/>
-                <w:szCs w:val="16"/>
-              </w:rPr>
-              <w:t>select count(referrers(o)) from java.lang.Object o</w:t>
-            </w:r>
+                <w:rFonts w:ascii="SimSun" w:eastAsia="SimSun" w:hAnsi="SimSun"/>
+                <w:sz w:val="16"/>
+                <w:szCs w:val="16"/>
+              </w:rPr>
+            </w:pPr>
           </w:p>
         </w:tc>
       </w:tr>
@@ -14248,19 +14249,27 @@
             </w:pPr>
             <w:r>
               <w:rPr>
+                <w:rFonts w:ascii="SimSun" w:eastAsia="SimSun" w:hAnsi="SimSun"/>
+                <w:sz w:val="16"/>
+                <w:szCs w:val="16"/>
+              </w:rPr>
+              <w:t>refers</w:t>
+            </w:r>
+            <w:r>
+              <w:rPr>
                 <w:rFonts w:ascii="SimSun" w:eastAsia="SimSun" w:hAnsi="SimSun" w:hint="eastAsia"/>
                 <w:sz w:val="16"/>
                 <w:szCs w:val="16"/>
               </w:rPr>
-              <w:t>referees</w:t>
-            </w:r>
-            <w:r>
-              <w:rPr>
-                <w:rFonts w:ascii="SimSun" w:eastAsia="SimSun" w:hAnsi="SimSun"/>
-                <w:sz w:val="16"/>
-                <w:szCs w:val="16"/>
-              </w:rPr>
-              <w:t>(obj)</w:t>
+              <w:t>(</w:t>
+            </w:r>
+            <w:r>
+              <w:rPr>
+                <w:rFonts w:ascii="SimSun" w:eastAsia="SimSun" w:hAnsi="SimSun"/>
+                <w:sz w:val="16"/>
+                <w:szCs w:val="16"/>
+              </w:rPr>
+              <w:t>firstobj,secondObj)</w:t>
             </w:r>
           </w:p>
         </w:tc>
@@ -14271,34 +14280,42 @@
           <w:p>
             <w:pPr>
               <w:rPr>
+                <w:rFonts w:ascii="SimSun" w:eastAsia="SimSun" w:hAnsi="SimSun"/>
+                <w:sz w:val="16"/>
+                <w:szCs w:val="16"/>
+              </w:rPr>
+            </w:pPr>
+            <w:r>
+              <w:rPr>
                 <w:rFonts w:ascii="SimSun" w:eastAsia="SimSun" w:hAnsi="SimSun" w:hint="eastAsia"/>
                 <w:sz w:val="16"/>
                 <w:szCs w:val="16"/>
               </w:rPr>
-            </w:pPr>
+              <w:t>判断</w:t>
+            </w:r>
+            <w:r>
+              <w:rPr>
+                <w:rFonts w:ascii="SimSun" w:eastAsia="SimSun" w:hAnsi="SimSun"/>
+                <w:sz w:val="16"/>
+                <w:szCs w:val="16"/>
+              </w:rPr>
+              <w:t>firstobj</w:t>
+            </w:r>
             <w:r>
               <w:rPr>
                 <w:rFonts w:ascii="SimSun" w:eastAsia="SimSun" w:hAnsi="SimSun" w:hint="eastAsia"/>
                 <w:sz w:val="16"/>
                 <w:szCs w:val="16"/>
               </w:rPr>
-              <w:t>返回指定对象的</w:t>
-            </w:r>
-            <w:r>
-              <w:rPr>
-                <w:rFonts w:ascii="SimSun" w:eastAsia="SimSun" w:hAnsi="SimSun" w:hint="eastAsia"/>
-                <w:sz w:val="16"/>
-                <w:szCs w:val="16"/>
-              </w:rPr>
-              <w:t>直接</w:t>
-            </w:r>
-            <w:r>
-              <w:rPr>
-                <w:rFonts w:ascii="SimSun" w:eastAsia="SimSun" w:hAnsi="SimSun" w:hint="eastAsia"/>
-                <w:sz w:val="16"/>
-                <w:szCs w:val="16"/>
-              </w:rPr>
-              <w:t>引用者集合</w:t>
+              <w:t>是否引用了</w:t>
+            </w:r>
+            <w:r>
+              <w:rPr>
+                <w:rFonts w:ascii="SimSun" w:eastAsia="SimSun" w:hAnsi="SimSun"/>
+                <w:sz w:val="16"/>
+                <w:szCs w:val="16"/>
+              </w:rPr>
+              <w:t>secondObj</w:t>
             </w:r>
           </w:p>
         </w:tc>
@@ -14309,7 +14326,7 @@
           <w:p>
             <w:pPr>
               <w:rPr>
-                <w:rFonts w:ascii="SimSun" w:eastAsia="SimSun" w:hAnsi="SimSun" w:hint="eastAsia"/>
+                <w:rFonts w:ascii="SimSun" w:eastAsia="SimSun" w:hAnsi="SimSun"/>
                 <w:sz w:val="16"/>
                 <w:szCs w:val="16"/>
               </w:rPr>
@@ -14325,80 +14342,48 @@
           <w:p>
             <w:pPr>
               <w:rPr>
+                <w:rFonts w:ascii="SimSun" w:eastAsia="SimSun" w:hAnsi="SimSun"/>
+                <w:sz w:val="16"/>
+                <w:szCs w:val="16"/>
+              </w:rPr>
+            </w:pPr>
+            <w:r>
+              <w:rPr>
                 <w:rFonts w:ascii="SimSun" w:eastAsia="SimSun" w:hAnsi="SimSun" w:hint="eastAsia"/>
                 <w:sz w:val="16"/>
                 <w:szCs w:val="16"/>
               </w:rPr>
-            </w:pPr>
-            <w:r>
-              <w:rPr>
-                <w:rFonts w:ascii="SimSun" w:eastAsia="SimSun" w:hAnsi="SimSun"/>
-                <w:sz w:val="16"/>
-                <w:szCs w:val="16"/>
-              </w:rPr>
-              <w:t>refers</w:t>
-            </w:r>
+              <w:t>root</w:t>
+            </w:r>
+            <w:r>
+              <w:rPr>
+                <w:rFonts w:ascii="SimSun" w:eastAsia="SimSun" w:hAnsi="SimSun"/>
+                <w:sz w:val="16"/>
+                <w:szCs w:val="16"/>
+              </w:rPr>
+              <w:t>(obj)</w:t>
+            </w:r>
+          </w:p>
+        </w:tc>
+        <w:tc>
+          <w:tcPr>
+            <w:tcW w:w="3027" w:type="dxa"/>
+          </w:tcPr>
+          <w:p>
+            <w:pPr>
+              <w:rPr>
+                <w:rFonts w:ascii="SimSun" w:eastAsia="SimSun" w:hAnsi="SimSun"/>
+                <w:sz w:val="16"/>
+                <w:szCs w:val="16"/>
+              </w:rPr>
+            </w:pPr>
             <w:r>
               <w:rPr>
                 <w:rFonts w:ascii="SimSun" w:eastAsia="SimSun" w:hAnsi="SimSun" w:hint="eastAsia"/>
                 <w:sz w:val="16"/>
                 <w:szCs w:val="16"/>
               </w:rPr>
-              <w:t>(</w:t>
-            </w:r>
-            <w:r>
-              <w:rPr>
-                <w:rFonts w:ascii="SimSun" w:eastAsia="SimSun" w:hAnsi="SimSun"/>
-                <w:sz w:val="16"/>
-                <w:szCs w:val="16"/>
-              </w:rPr>
-              <w:t>firstobj,secondObj)</w:t>
-            </w:r>
-          </w:p>
-        </w:tc>
-        <w:tc>
-          <w:tcPr>
-            <w:tcW w:w="3027" w:type="dxa"/>
-          </w:tcPr>
-          <w:p>
-            <w:pPr>
-              <w:rPr>
-                <w:rFonts w:ascii="SimSun" w:eastAsia="SimSun" w:hAnsi="SimSun" w:hint="eastAsia"/>
-                <w:sz w:val="16"/>
-                <w:szCs w:val="16"/>
-              </w:rPr>
-            </w:pPr>
-            <w:r>
-              <w:rPr>
-                <w:rFonts w:ascii="SimSun" w:eastAsia="SimSun" w:hAnsi="SimSun" w:hint="eastAsia"/>
-                <w:sz w:val="16"/>
-                <w:szCs w:val="16"/>
-              </w:rPr>
-              <w:t>判断</w:t>
-            </w:r>
-            <w:r>
-              <w:rPr>
-                <w:rFonts w:ascii="SimSun" w:eastAsia="SimSun" w:hAnsi="SimSun"/>
-                <w:sz w:val="16"/>
-                <w:szCs w:val="16"/>
-              </w:rPr>
-              <w:t>firstobj</w:t>
-            </w:r>
-            <w:r>
-              <w:rPr>
-                <w:rFonts w:ascii="SimSun" w:eastAsia="SimSun" w:hAnsi="SimSun" w:hint="eastAsia"/>
-                <w:sz w:val="16"/>
-                <w:szCs w:val="16"/>
-              </w:rPr>
-              <w:t>是否引用了</w:t>
-            </w:r>
-            <w:r>
-              <w:rPr>
-                <w:rFonts w:ascii="SimSun" w:eastAsia="SimSun" w:hAnsi="SimSun"/>
-                <w:sz w:val="16"/>
-                <w:szCs w:val="16"/>
-              </w:rPr>
-              <w:t>secondObj</w:t>
+              <w:t>判断是否根对象，如果是则返回描述，否则返回null</w:t>
             </w:r>
           </w:p>
         </w:tc>
@@ -14409,7 +14394,7 @@
           <w:p>
             <w:pPr>
               <w:rPr>
-                <w:rFonts w:ascii="SimSun" w:eastAsia="SimSun" w:hAnsi="SimSun" w:hint="eastAsia"/>
+                <w:rFonts w:ascii="SimSun" w:eastAsia="SimSun" w:hAnsi="SimSun"/>
                 <w:sz w:val="16"/>
                 <w:szCs w:val="16"/>
               </w:rPr>
@@ -14436,15 +14421,15 @@
                 <w:sz w:val="16"/>
                 <w:szCs w:val="16"/>
               </w:rPr>
-              <w:t>root</w:t>
-            </w:r>
-            <w:r>
-              <w:rPr>
-                <w:rFonts w:ascii="SimSun" w:eastAsia="SimSun" w:hAnsi="SimSun"/>
-                <w:sz w:val="16"/>
-                <w:szCs w:val="16"/>
-              </w:rPr>
-              <w:t>(obj)</w:t>
+              <w:t>size</w:t>
+            </w:r>
+            <w:r>
+              <w:rPr>
+                <w:rFonts w:ascii="SimSun" w:eastAsia="SimSun" w:hAnsi="SimSun"/>
+                <w:sz w:val="16"/>
+                <w:szCs w:val="16"/>
+              </w:rPr>
+              <w:t>of(obj)</w:t>
             </w:r>
           </w:p>
         </w:tc>
@@ -14455,18 +14440,18 @@
           <w:p>
             <w:pPr>
               <w:rPr>
+                <w:rFonts w:ascii="SimSun" w:eastAsia="SimSun" w:hAnsi="SimSun"/>
+                <w:sz w:val="16"/>
+                <w:szCs w:val="16"/>
+              </w:rPr>
+            </w:pPr>
+            <w:r>
+              <w:rPr>
                 <w:rFonts w:ascii="SimSun" w:eastAsia="SimSun" w:hAnsi="SimSun" w:hint="eastAsia"/>
                 <w:sz w:val="16"/>
                 <w:szCs w:val="16"/>
               </w:rPr>
-            </w:pPr>
-            <w:r>
-              <w:rPr>
-                <w:rFonts w:ascii="SimSun" w:eastAsia="SimSun" w:hAnsi="SimSun" w:hint="eastAsia"/>
-                <w:sz w:val="16"/>
-                <w:szCs w:val="16"/>
-              </w:rPr>
-              <w:t>判断是否根对象，如果是则返回描述，否则返回null</w:t>
+              <w:t>对象大小，但不包含其引用对象</w:t>
             </w:r>
           </w:p>
         </w:tc>
@@ -14477,7 +14462,7 @@
           <w:p>
             <w:pPr>
               <w:rPr>
-                <w:rFonts w:ascii="SimSun" w:eastAsia="SimSun" w:hAnsi="SimSun" w:hint="eastAsia"/>
+                <w:rFonts w:ascii="SimSun" w:eastAsia="SimSun" w:hAnsi="SimSun"/>
                 <w:sz w:val="16"/>
                 <w:szCs w:val="16"/>
               </w:rPr>
@@ -14500,41 +14485,57 @@
             </w:pPr>
             <w:r>
               <w:rPr>
+                <w:rFonts w:ascii="SimSun" w:eastAsia="SimSun" w:hAnsi="SimSun"/>
+                <w:sz w:val="16"/>
+                <w:szCs w:val="16"/>
+              </w:rPr>
+              <w:t>r</w:t>
+            </w:r>
+            <w:r>
+              <w:rPr>
+                <w:rFonts w:ascii="SimSun" w:eastAsia="SimSun" w:hAnsi="SimSun"/>
+                <w:sz w:val="16"/>
+                <w:szCs w:val="16"/>
+              </w:rPr>
+              <w:t>sizeof(obj)</w:t>
+            </w:r>
+          </w:p>
+        </w:tc>
+        <w:tc>
+          <w:tcPr>
+            <w:tcW w:w="3027" w:type="dxa"/>
+          </w:tcPr>
+          <w:p>
+            <w:pPr>
+              <w:rPr>
+                <w:rFonts w:ascii="SimSun" w:eastAsia="SimSun" w:hAnsi="SimSun"/>
+                <w:sz w:val="16"/>
+                <w:szCs w:val="16"/>
+              </w:rPr>
+            </w:pPr>
+            <w:r>
+              <w:rPr>
                 <w:rFonts w:ascii="SimSun" w:eastAsia="SimSun" w:hAnsi="SimSun" w:hint="eastAsia"/>
                 <w:sz w:val="16"/>
                 <w:szCs w:val="16"/>
               </w:rPr>
-              <w:t>size</w:t>
-            </w:r>
-            <w:r>
-              <w:rPr>
-                <w:rFonts w:ascii="SimSun" w:eastAsia="SimSun" w:hAnsi="SimSun"/>
-                <w:sz w:val="16"/>
-                <w:szCs w:val="16"/>
-              </w:rPr>
-              <w:t>of(obj)</w:t>
-            </w:r>
-          </w:p>
-        </w:tc>
-        <w:tc>
-          <w:tcPr>
-            <w:tcW w:w="3027" w:type="dxa"/>
-          </w:tcPr>
-          <w:p>
-            <w:pPr>
+              <w:t>对象大小，包含其引用对象</w:t>
+            </w:r>
+            <w:r>
               <w:rPr>
                 <w:rFonts w:ascii="SimSun" w:eastAsia="SimSun" w:hAnsi="SimSun" w:hint="eastAsia"/>
                 <w:sz w:val="16"/>
                 <w:szCs w:val="16"/>
               </w:rPr>
-            </w:pPr>
+              <w:t>,即堆深</w:t>
+            </w:r>
             <w:r>
               <w:rPr>
                 <w:rFonts w:ascii="SimSun" w:eastAsia="SimSun" w:hAnsi="SimSun" w:hint="eastAsia"/>
                 <w:sz w:val="16"/>
                 <w:szCs w:val="16"/>
               </w:rPr>
-              <w:t>对象大小，但不包含其引用对象</w:t>
+              <w:t>。其不仅与对象有关，还有当前对象的数据内容有关</w:t>
             </w:r>
           </w:p>
         </w:tc>
@@ -14545,7 +14546,7 @@
           <w:p>
             <w:pPr>
               <w:rPr>
-                <w:rFonts w:ascii="SimSun" w:eastAsia="SimSun" w:hAnsi="SimSun" w:hint="eastAsia"/>
+                <w:rFonts w:ascii="SimSun" w:eastAsia="SimSun" w:hAnsi="SimSun"/>
                 <w:sz w:val="16"/>
                 <w:szCs w:val="16"/>
               </w:rPr>
@@ -14568,19 +14569,19 @@
             </w:pPr>
             <w:r>
               <w:rPr>
-                <w:rFonts w:ascii="SimSun" w:eastAsia="SimSun" w:hAnsi="SimSun"/>
-                <w:sz w:val="16"/>
-                <w:szCs w:val="16"/>
-              </w:rPr>
-              <w:t>r</w:t>
-            </w:r>
-            <w:r>
-              <w:rPr>
-                <w:rFonts w:ascii="SimSun" w:eastAsia="SimSun" w:hAnsi="SimSun"/>
-                <w:sz w:val="16"/>
-                <w:szCs w:val="16"/>
-              </w:rPr>
-              <w:t>sizeof(obj)</w:t>
+                <w:rFonts w:ascii="SimSun" w:eastAsia="SimSun" w:hAnsi="SimSun" w:hint="eastAsia"/>
+                <w:sz w:val="16"/>
+                <w:szCs w:val="16"/>
+              </w:rPr>
+              <w:t>toHtml</w:t>
+            </w:r>
+            <w:r>
+              <w:rPr>
+                <w:rFonts w:ascii="SimSun" w:eastAsia="SimSun" w:hAnsi="SimSun"/>
+                <w:sz w:val="16"/>
+                <w:szCs w:val="16"/>
+              </w:rPr>
+              <w:t>(obj)</w:t>
             </w:r>
           </w:p>
         </w:tc>
@@ -14591,34 +14592,18 @@
           <w:p>
             <w:pPr>
               <w:rPr>
+                <w:rFonts w:ascii="SimSun" w:eastAsia="SimSun" w:hAnsi="SimSun"/>
+                <w:sz w:val="16"/>
+                <w:szCs w:val="16"/>
+              </w:rPr>
+            </w:pPr>
+            <w:r>
+              <w:rPr>
                 <w:rFonts w:ascii="SimSun" w:eastAsia="SimSun" w:hAnsi="SimSun" w:hint="eastAsia"/>
                 <w:sz w:val="16"/>
                 <w:szCs w:val="16"/>
               </w:rPr>
-            </w:pPr>
-            <w:r>
-              <w:rPr>
-                <w:rFonts w:ascii="SimSun" w:eastAsia="SimSun" w:hAnsi="SimSun" w:hint="eastAsia"/>
-                <w:sz w:val="16"/>
-                <w:szCs w:val="16"/>
-              </w:rPr>
-              <w:t>对象大小，包含其引用对象</w:t>
-            </w:r>
-            <w:r>
-              <w:rPr>
-                <w:rFonts w:ascii="SimSun" w:eastAsia="SimSun" w:hAnsi="SimSun" w:hint="eastAsia"/>
-                <w:sz w:val="16"/>
-                <w:szCs w:val="16"/>
-              </w:rPr>
-              <w:t>,即堆深</w:t>
-            </w:r>
-            <w:r>
-              <w:rPr>
-                <w:rFonts w:ascii="SimSun" w:eastAsia="SimSun" w:hAnsi="SimSun" w:hint="eastAsia"/>
-                <w:sz w:val="16"/>
-                <w:szCs w:val="16"/>
-              </w:rPr>
-              <w:t>。其不仅与对象有关，还有当前对象的数据内容有关</w:t>
+              <w:t>将对象转为html显示</w:t>
             </w:r>
           </w:p>
         </w:tc>
@@ -14629,11 +14614,19 @@
           <w:p>
             <w:pPr>
               <w:rPr>
-                <w:rFonts w:ascii="SimSun" w:eastAsia="SimSun" w:hAnsi="SimSun" w:hint="eastAsia"/>
-                <w:sz w:val="16"/>
-                <w:szCs w:val="16"/>
-              </w:rPr>
-            </w:pPr>
+                <w:rFonts w:ascii="SimSun" w:eastAsia="SimSun" w:hAnsi="SimSun"/>
+                <w:sz w:val="16"/>
+                <w:szCs w:val="16"/>
+              </w:rPr>
+            </w:pPr>
+            <w:r>
+              <w:rPr>
+                <w:rFonts w:ascii="SimSun" w:eastAsia="SimSun" w:hAnsi="SimSun"/>
+                <w:sz w:val="16"/>
+                <w:szCs w:val="16"/>
+              </w:rPr>
+              <w:t>select "&lt;b&gt;" + toHtml(o) + "&lt;/b&gt;" from java.lang.Object o</w:t>
+            </w:r>
           </w:p>
         </w:tc>
       </w:tr>
@@ -14650,22 +14643,6 @@
                 <w:szCs w:val="16"/>
               </w:rPr>
             </w:pPr>
-            <w:r>
-              <w:rPr>
-                <w:rFonts w:ascii="SimSun" w:eastAsia="SimSun" w:hAnsi="SimSun" w:hint="eastAsia"/>
-                <w:sz w:val="16"/>
-                <w:szCs w:val="16"/>
-              </w:rPr>
-              <w:t>toHtml</w:t>
-            </w:r>
-            <w:r>
-              <w:rPr>
-                <w:rFonts w:ascii="SimSun" w:eastAsia="SimSun" w:hAnsi="SimSun"/>
-                <w:sz w:val="16"/>
-                <w:szCs w:val="16"/>
-              </w:rPr>
-              <w:t>(obj)</w:t>
-            </w:r>
           </w:p>
         </w:tc>
         <w:tc>
@@ -14675,19 +14652,11 @@
           <w:p>
             <w:pPr>
               <w:rPr>
-                <w:rFonts w:ascii="SimSun" w:eastAsia="SimSun" w:hAnsi="SimSun" w:hint="eastAsia"/>
-                <w:sz w:val="16"/>
-                <w:szCs w:val="16"/>
-              </w:rPr>
-            </w:pPr>
-            <w:r>
-              <w:rPr>
-                <w:rFonts w:ascii="SimSun" w:eastAsia="SimSun" w:hAnsi="SimSun" w:hint="eastAsia"/>
-                <w:sz w:val="16"/>
-                <w:szCs w:val="16"/>
-              </w:rPr>
-              <w:t>将对象转为html显示</w:t>
-            </w:r>
+                <w:rFonts w:ascii="SimSun" w:eastAsia="SimSun" w:hAnsi="SimSun"/>
+                <w:sz w:val="16"/>
+                <w:szCs w:val="16"/>
+              </w:rPr>
+            </w:pPr>
           </w:p>
         </w:tc>
         <w:tc>
@@ -14697,19 +14666,11 @@
           <w:p>
             <w:pPr>
               <w:rPr>
-                <w:rFonts w:ascii="SimSun" w:eastAsia="SimSun" w:hAnsi="SimSun" w:hint="eastAsia"/>
-                <w:sz w:val="16"/>
-                <w:szCs w:val="16"/>
-              </w:rPr>
-            </w:pPr>
-            <w:r>
-              <w:rPr>
-                <w:rFonts w:ascii="SimSun" w:eastAsia="SimSun" w:hAnsi="SimSun"/>
-                <w:sz w:val="16"/>
-                <w:szCs w:val="16"/>
-              </w:rPr>
-              <w:t>select "&lt;b&gt;" + toHtml(o) + "&lt;/b&gt;" from java.lang.Object o</w:t>
-            </w:r>
+                <w:rFonts w:ascii="SimSun" w:eastAsia="SimSun" w:hAnsi="SimSun"/>
+                <w:sz w:val="16"/>
+                <w:szCs w:val="16"/>
+              </w:rPr>
+            </w:pPr>
           </w:p>
         </w:tc>
       </w:tr>
@@ -14721,7 +14682,7 @@
           <w:p>
             <w:pPr>
               <w:rPr>
-                <w:rFonts w:ascii="SimSun" w:eastAsia="SimSun" w:hAnsi="SimSun" w:hint="eastAsia"/>
+                <w:rFonts w:ascii="SimSun" w:eastAsia="SimSun" w:hAnsi="SimSun"/>
                 <w:sz w:val="16"/>
                 <w:szCs w:val="16"/>
               </w:rPr>
@@ -14735,7 +14696,7 @@
           <w:p>
             <w:pPr>
               <w:rPr>
-                <w:rFonts w:ascii="SimSun" w:eastAsia="SimSun" w:hAnsi="SimSun" w:hint="eastAsia"/>
+                <w:rFonts w:ascii="SimSun" w:eastAsia="SimSun" w:hAnsi="SimSun"/>
                 <w:sz w:val="16"/>
                 <w:szCs w:val="16"/>
               </w:rPr>
@@ -14749,51 +14710,7 @@
           <w:p>
             <w:pPr>
               <w:rPr>
-                <w:rFonts w:ascii="SimSun" w:eastAsia="SimSun" w:hAnsi="SimSun" w:hint="eastAsia"/>
-                <w:sz w:val="16"/>
-                <w:szCs w:val="16"/>
-              </w:rPr>
-            </w:pPr>
-          </w:p>
-        </w:tc>
-      </w:tr>
-      <w:tr>
-        <w:tc>
-          <w:tcPr>
-            <w:tcW w:w="2536" w:type="dxa"/>
-          </w:tcPr>
-          <w:p>
-            <w:pPr>
-              <w:rPr>
-                <w:rFonts w:ascii="SimSun" w:eastAsia="SimSun" w:hAnsi="SimSun" w:hint="eastAsia"/>
-                <w:sz w:val="16"/>
-                <w:szCs w:val="16"/>
-              </w:rPr>
-            </w:pPr>
-          </w:p>
-        </w:tc>
-        <w:tc>
-          <w:tcPr>
-            <w:tcW w:w="3027" w:type="dxa"/>
-          </w:tcPr>
-          <w:p>
-            <w:pPr>
-              <w:rPr>
-                <w:rFonts w:ascii="SimSun" w:eastAsia="SimSun" w:hAnsi="SimSun" w:hint="eastAsia"/>
-                <w:sz w:val="16"/>
-                <w:szCs w:val="16"/>
-              </w:rPr>
-            </w:pPr>
-          </w:p>
-        </w:tc>
-        <w:tc>
-          <w:tcPr>
-            <w:tcW w:w="5232" w:type="dxa"/>
-          </w:tcPr>
-          <w:p>
-            <w:pPr>
-              <w:rPr>
-                <w:rFonts w:ascii="SimSun" w:eastAsia="SimSun" w:hAnsi="SimSun" w:hint="eastAsia"/>
+                <w:rFonts w:ascii="SimSun" w:eastAsia="SimSun" w:hAnsi="SimSun"/>
                 <w:sz w:val="16"/>
                 <w:szCs w:val="16"/>
               </w:rPr>
@@ -14805,23 +14722,23 @@
     <w:p>
       <w:pPr>
         <w:rPr>
+          <w:rFonts w:ascii="SimSun" w:eastAsia="SimSun" w:hAnsi="SimSun"/>
+        </w:rPr>
+      </w:pPr>
+      <w:r>
+        <w:rPr>
+          <w:rFonts w:ascii="SimSun" w:eastAsia="SimSun" w:hAnsi="SimSun"/>
+        </w:rPr>
+        <w:tab/>
+      </w:r>
+      <w:bookmarkStart w:id="22" w:name="jvisualvmOQL统计集合"/>
+      <w:r>
+        <w:rPr>
           <w:rFonts w:ascii="SimSun" w:eastAsia="SimSun" w:hAnsi="SimSun" w:hint="eastAsia"/>
         </w:rPr>
-      </w:pPr>
-      <w:r>
-        <w:rPr>
-          <w:rFonts w:ascii="SimSun" w:eastAsia="SimSun" w:hAnsi="SimSun"/>
-        </w:rPr>
-        <w:tab/>
-      </w:r>
-      <w:bookmarkStart w:id="21" w:name="jvisualvmOQL统计集合"/>
-      <w:r>
-        <w:rPr>
-          <w:rFonts w:ascii="SimSun" w:eastAsia="SimSun" w:hAnsi="SimSun" w:hint="eastAsia"/>
-        </w:rPr>
         <w:t>统计集合</w:t>
       </w:r>
-      <w:bookmarkEnd w:id="21"/>
+      <w:bookmarkEnd w:id="22"/>
     </w:p>
     <w:tbl>
       <w:tblPr>
@@ -14842,10 +14759,32 @@
           <w:p>
             <w:pPr>
               <w:rPr>
+                <w:rFonts w:ascii="SimSun" w:eastAsia="SimSun" w:hAnsi="SimSun"/>
+                <w:sz w:val="16"/>
+                <w:szCs w:val="16"/>
+              </w:rPr>
+            </w:pPr>
+            <w:r>
+              <w:rPr>
                 <w:rFonts w:ascii="SimSun" w:eastAsia="SimSun" w:hAnsi="SimSun" w:hint="eastAsia"/>
                 <w:sz w:val="16"/>
                 <w:szCs w:val="16"/>
               </w:rPr>
+              <w:t>函数</w:t>
+            </w:r>
+          </w:p>
+        </w:tc>
+        <w:tc>
+          <w:tcPr>
+            <w:tcW w:w="3027" w:type="dxa"/>
+          </w:tcPr>
+          <w:p>
+            <w:pPr>
+              <w:rPr>
+                <w:rFonts w:ascii="SimSun" w:eastAsia="SimSun" w:hAnsi="SimSun"/>
+                <w:sz w:val="16"/>
+                <w:szCs w:val="16"/>
+              </w:rPr>
             </w:pPr>
             <w:r>
               <w:rPr>
@@ -14853,28 +14792,6 @@
                 <w:sz w:val="16"/>
                 <w:szCs w:val="16"/>
               </w:rPr>
-              <w:t>函数</w:t>
-            </w:r>
-          </w:p>
-        </w:tc>
-        <w:tc>
-          <w:tcPr>
-            <w:tcW w:w="3027" w:type="dxa"/>
-          </w:tcPr>
-          <w:p>
-            <w:pPr>
-              <w:rPr>
-                <w:rFonts w:ascii="SimSun" w:eastAsia="SimSun" w:hAnsi="SimSun" w:hint="eastAsia"/>
-                <w:sz w:val="16"/>
-                <w:szCs w:val="16"/>
-              </w:rPr>
-            </w:pPr>
-            <w:r>
-              <w:rPr>
-                <w:rFonts w:ascii="SimSun" w:eastAsia="SimSun" w:hAnsi="SimSun" w:hint="eastAsia"/>
-                <w:sz w:val="16"/>
-                <w:szCs w:val="16"/>
-              </w:rPr>
               <w:t>说明</w:t>
             </w:r>
           </w:p>
@@ -14886,7 +14803,7 @@
           <w:p>
             <w:pPr>
               <w:rPr>
-                <w:rFonts w:ascii="SimSun" w:eastAsia="SimSun" w:hAnsi="SimSun" w:hint="eastAsia"/>
+                <w:rFonts w:ascii="SimSun" w:eastAsia="SimSun" w:hAnsi="SimSun"/>
                 <w:sz w:val="16"/>
                 <w:szCs w:val="16"/>
               </w:rPr>
@@ -15060,7 +14977,7 @@
           <w:p>
             <w:pPr>
               <w:rPr>
-                <w:rFonts w:ascii="SimSun" w:eastAsia="SimSun" w:hAnsi="SimSun" w:hint="eastAsia"/>
+                <w:rFonts w:ascii="SimSun" w:eastAsia="SimSun" w:hAnsi="SimSun"/>
                 <w:sz w:val="16"/>
                 <w:szCs w:val="16"/>
               </w:rPr>
@@ -15100,7 +15017,7 @@
           <w:p>
             <w:pPr>
               <w:rPr>
-                <w:rFonts w:ascii="SimSun" w:eastAsia="SimSun" w:hAnsi="SimSun" w:hint="eastAsia"/>
+                <w:rFonts w:ascii="SimSun" w:eastAsia="SimSun" w:hAnsi="SimSun"/>
                 <w:sz w:val="16"/>
                 <w:szCs w:val="16"/>
               </w:rPr>
@@ -15124,10 +15041,72 @@
           <w:p>
             <w:pPr>
               <w:rPr>
+                <w:rFonts w:ascii="SimSun" w:eastAsia="SimSun" w:hAnsi="SimSun"/>
+                <w:sz w:val="16"/>
+                <w:szCs w:val="16"/>
+              </w:rPr>
+            </w:pPr>
+            <w:r>
+              <w:rPr>
                 <w:rFonts w:ascii="SimSun" w:eastAsia="SimSun" w:hAnsi="SimSun" w:hint="eastAsia"/>
                 <w:sz w:val="16"/>
                 <w:szCs w:val="16"/>
               </w:rPr>
+              <w:t>count</w:t>
+            </w:r>
+            <w:r>
+              <w:rPr>
+                <w:rFonts w:ascii="SimSun" w:eastAsia="SimSun" w:hAnsi="SimSun"/>
+                <w:sz w:val="16"/>
+                <w:szCs w:val="16"/>
+              </w:rPr>
+              <w:t xml:space="preserve">(objSet, </w:t>
+            </w:r>
+            <w:r>
+              <w:rPr>
+                <w:rFonts w:ascii="SimSun" w:eastAsia="SimSun" w:hAnsi="SimSun"/>
+                <w:sz w:val="16"/>
+                <w:szCs w:val="16"/>
+              </w:rPr>
+              <w:t>boolean</w:t>
+            </w:r>
+            <w:r>
+              <w:rPr>
+                <w:rFonts w:ascii="SimSun" w:eastAsia="SimSun" w:hAnsi="SimSun"/>
+                <w:sz w:val="16"/>
+                <w:szCs w:val="16"/>
+              </w:rPr>
+              <w:t>E</w:t>
+            </w:r>
+            <w:r>
+              <w:rPr>
+                <w:rFonts w:ascii="SimSun" w:eastAsia="SimSun" w:hAnsi="SimSun"/>
+                <w:sz w:val="16"/>
+                <w:szCs w:val="16"/>
+              </w:rPr>
+              <w:t>xpression</w:t>
+            </w:r>
+            <w:r>
+              <w:rPr>
+                <w:rFonts w:ascii="SimSun" w:eastAsia="SimSun" w:hAnsi="SimSun"/>
+                <w:sz w:val="16"/>
+                <w:szCs w:val="16"/>
+              </w:rPr>
+              <w:t>)</w:t>
+            </w:r>
+          </w:p>
+        </w:tc>
+        <w:tc>
+          <w:tcPr>
+            <w:tcW w:w="3027" w:type="dxa"/>
+          </w:tcPr>
+          <w:p>
+            <w:pPr>
+              <w:rPr>
+                <w:rFonts w:ascii="SimSun" w:eastAsia="SimSun" w:hAnsi="SimSun"/>
+                <w:sz w:val="16"/>
+                <w:szCs w:val="16"/>
+              </w:rPr>
             </w:pPr>
             <w:r>
               <w:rPr>
@@ -15135,85 +15114,7 @@
                 <w:sz w:val="16"/>
                 <w:szCs w:val="16"/>
               </w:rPr>
-              <w:t>count</w:t>
-            </w:r>
-            <w:r>
-              <w:rPr>
-                <w:rFonts w:ascii="SimSun" w:eastAsia="SimSun" w:hAnsi="SimSun"/>
-                <w:sz w:val="16"/>
-                <w:szCs w:val="16"/>
-              </w:rPr>
-              <w:t xml:space="preserve">(objSet, </w:t>
-            </w:r>
-            <w:r>
-              <w:rPr>
-                <w:rFonts w:ascii="SimSun" w:eastAsia="SimSun" w:hAnsi="SimSun"/>
-                <w:sz w:val="16"/>
-                <w:szCs w:val="16"/>
-              </w:rPr>
-              <w:t>boolean</w:t>
-            </w:r>
-            <w:r>
-              <w:rPr>
-                <w:rFonts w:ascii="SimSun" w:eastAsia="SimSun" w:hAnsi="SimSun"/>
-                <w:sz w:val="16"/>
-                <w:szCs w:val="16"/>
-              </w:rPr>
-              <w:t>E</w:t>
-            </w:r>
-            <w:r>
-              <w:rPr>
-                <w:rFonts w:ascii="SimSun" w:eastAsia="SimSun" w:hAnsi="SimSun"/>
-                <w:sz w:val="16"/>
-                <w:szCs w:val="16"/>
-              </w:rPr>
-              <w:t>xpression</w:t>
-            </w:r>
-            <w:r>
-              <w:rPr>
-                <w:rFonts w:ascii="SimSun" w:eastAsia="SimSun" w:hAnsi="SimSun"/>
-                <w:sz w:val="16"/>
-                <w:szCs w:val="16"/>
-              </w:rPr>
-              <w:t>)</w:t>
-            </w:r>
-          </w:p>
-        </w:tc>
-        <w:tc>
-          <w:tcPr>
-            <w:tcW w:w="3027" w:type="dxa"/>
-          </w:tcPr>
-          <w:p>
-            <w:pPr>
-              <w:rPr>
-                <w:rFonts w:ascii="SimSun" w:eastAsia="SimSun" w:hAnsi="SimSun"/>
-                <w:sz w:val="16"/>
-                <w:szCs w:val="16"/>
-              </w:rPr>
-            </w:pPr>
-            <w:r>
-              <w:rPr>
-                <w:rFonts w:ascii="SimSun" w:eastAsia="SimSun" w:hAnsi="SimSun" w:hint="eastAsia"/>
-                <w:sz w:val="16"/>
-                <w:szCs w:val="16"/>
-              </w:rPr>
-              <w:t>当前集合包含指定表达式的对象</w:t>
-            </w:r>
-            <w:r>
-              <w:rPr>
-                <w:rFonts w:ascii="SimSun" w:eastAsia="SimSun" w:hAnsi="SimSun" w:hint="eastAsia"/>
-                <w:sz w:val="16"/>
-                <w:szCs w:val="16"/>
-              </w:rPr>
-              <w:t>的总数</w:t>
-            </w:r>
-            <w:r>
-              <w:rPr>
-                <w:rFonts w:ascii="SimSun" w:eastAsia="SimSun" w:hAnsi="SimSun" w:hint="eastAsia"/>
-                <w:sz w:val="16"/>
-                <w:szCs w:val="16"/>
-              </w:rPr>
-              <w:t>，</w:t>
+              <w:t>当前集合包含指定表达式的对象的总数，</w:t>
             </w:r>
           </w:p>
           <w:p>
@@ -15291,7 +15192,7 @@
           <w:p>
             <w:pPr>
               <w:rPr>
-                <w:rFonts w:ascii="SimSun" w:eastAsia="SimSun" w:hAnsi="SimSun" w:hint="eastAsia"/>
+                <w:rFonts w:ascii="SimSun" w:eastAsia="SimSun" w:hAnsi="SimSun"/>
                 <w:sz w:val="16"/>
                 <w:szCs w:val="16"/>
               </w:rPr>
@@ -15331,7 +15232,7 @@
           <w:p>
             <w:pPr>
               <w:rPr>
-                <w:rFonts w:ascii="SimSun" w:eastAsia="SimSun" w:hAnsi="SimSun" w:hint="eastAsia"/>
+                <w:rFonts w:ascii="SimSun" w:eastAsia="SimSun" w:hAnsi="SimSun"/>
                 <w:sz w:val="16"/>
                 <w:szCs w:val="16"/>
               </w:rPr>
@@ -15347,10 +15248,72 @@
           <w:p>
             <w:pPr>
               <w:rPr>
+                <w:rFonts w:ascii="SimSun" w:eastAsia="SimSun" w:hAnsi="SimSun"/>
+                <w:sz w:val="16"/>
+                <w:szCs w:val="16"/>
+              </w:rPr>
+            </w:pPr>
+            <w:r>
+              <w:rPr>
                 <w:rFonts w:ascii="SimSun" w:eastAsia="SimSun" w:hAnsi="SimSun" w:hint="eastAsia"/>
                 <w:sz w:val="16"/>
                 <w:szCs w:val="16"/>
               </w:rPr>
+              <w:t>filter</w:t>
+            </w:r>
+            <w:r>
+              <w:rPr>
+                <w:rFonts w:ascii="SimSun" w:eastAsia="SimSun" w:hAnsi="SimSun"/>
+                <w:sz w:val="16"/>
+                <w:szCs w:val="16"/>
+              </w:rPr>
+              <w:t xml:space="preserve">(objSet, </w:t>
+            </w:r>
+            <w:r>
+              <w:rPr>
+                <w:rFonts w:ascii="SimSun" w:eastAsia="SimSun" w:hAnsi="SimSun"/>
+                <w:sz w:val="16"/>
+                <w:szCs w:val="16"/>
+              </w:rPr>
+              <w:t>boolean</w:t>
+            </w:r>
+            <w:r>
+              <w:rPr>
+                <w:rFonts w:ascii="SimSun" w:eastAsia="SimSun" w:hAnsi="SimSun"/>
+                <w:sz w:val="16"/>
+                <w:szCs w:val="16"/>
+              </w:rPr>
+              <w:t>E</w:t>
+            </w:r>
+            <w:r>
+              <w:rPr>
+                <w:rFonts w:ascii="SimSun" w:eastAsia="SimSun" w:hAnsi="SimSun"/>
+                <w:sz w:val="16"/>
+                <w:szCs w:val="16"/>
+              </w:rPr>
+              <w:t>xpression</w:t>
+            </w:r>
+            <w:r>
+              <w:rPr>
+                <w:rFonts w:ascii="SimSun" w:eastAsia="SimSun" w:hAnsi="SimSun"/>
+                <w:sz w:val="16"/>
+                <w:szCs w:val="16"/>
+              </w:rPr>
+              <w:t>)</w:t>
+            </w:r>
+          </w:p>
+        </w:tc>
+        <w:tc>
+          <w:tcPr>
+            <w:tcW w:w="3027" w:type="dxa"/>
+          </w:tcPr>
+          <w:p>
+            <w:pPr>
+              <w:rPr>
+                <w:rFonts w:ascii="SimSun" w:eastAsia="SimSun" w:hAnsi="SimSun"/>
+                <w:sz w:val="16"/>
+                <w:szCs w:val="16"/>
+              </w:rPr>
             </w:pPr>
             <w:r>
               <w:rPr>
@@ -15358,93 +15321,7 @@
                 <w:sz w:val="16"/>
                 <w:szCs w:val="16"/>
               </w:rPr>
-              <w:t>filter</w:t>
-            </w:r>
-            <w:r>
-              <w:rPr>
-                <w:rFonts w:ascii="SimSun" w:eastAsia="SimSun" w:hAnsi="SimSun"/>
-                <w:sz w:val="16"/>
-                <w:szCs w:val="16"/>
-              </w:rPr>
-              <w:t xml:space="preserve">(objSet, </w:t>
-            </w:r>
-            <w:r>
-              <w:rPr>
-                <w:rFonts w:ascii="SimSun" w:eastAsia="SimSun" w:hAnsi="SimSun"/>
-                <w:sz w:val="16"/>
-                <w:szCs w:val="16"/>
-              </w:rPr>
-              <w:t>boolean</w:t>
-            </w:r>
-            <w:r>
-              <w:rPr>
-                <w:rFonts w:ascii="SimSun" w:eastAsia="SimSun" w:hAnsi="SimSun"/>
-                <w:sz w:val="16"/>
-                <w:szCs w:val="16"/>
-              </w:rPr>
-              <w:t>E</w:t>
-            </w:r>
-            <w:r>
-              <w:rPr>
-                <w:rFonts w:ascii="SimSun" w:eastAsia="SimSun" w:hAnsi="SimSun"/>
-                <w:sz w:val="16"/>
-                <w:szCs w:val="16"/>
-              </w:rPr>
-              <w:t>xpression</w:t>
-            </w:r>
-            <w:r>
-              <w:rPr>
-                <w:rFonts w:ascii="SimSun" w:eastAsia="SimSun" w:hAnsi="SimSun"/>
-                <w:sz w:val="16"/>
-                <w:szCs w:val="16"/>
-              </w:rPr>
-              <w:t>)</w:t>
-            </w:r>
-          </w:p>
-        </w:tc>
-        <w:tc>
-          <w:tcPr>
-            <w:tcW w:w="3027" w:type="dxa"/>
-          </w:tcPr>
-          <w:p>
-            <w:pPr>
-              <w:rPr>
-                <w:rFonts w:ascii="SimSun" w:eastAsia="SimSun" w:hAnsi="SimSun"/>
-                <w:sz w:val="16"/>
-                <w:szCs w:val="16"/>
-              </w:rPr>
-            </w:pPr>
-            <w:r>
-              <w:rPr>
-                <w:rFonts w:ascii="SimSun" w:eastAsia="SimSun" w:hAnsi="SimSun" w:hint="eastAsia"/>
-                <w:sz w:val="16"/>
-                <w:szCs w:val="16"/>
-              </w:rPr>
-              <w:t>获得</w:t>
-            </w:r>
-            <w:r>
-              <w:rPr>
-                <w:rFonts w:ascii="SimSun" w:eastAsia="SimSun" w:hAnsi="SimSun" w:hint="eastAsia"/>
-                <w:sz w:val="16"/>
-                <w:szCs w:val="16"/>
-              </w:rPr>
-              <w:t>当前集合包含指定表达式的对象</w:t>
-            </w:r>
-            <w:r>
-              <w:rPr>
-                <w:rFonts w:ascii="SimSun" w:eastAsia="SimSun" w:hAnsi="SimSun" w:hint="eastAsia"/>
-                <w:sz w:val="16"/>
-                <w:szCs w:val="16"/>
-              </w:rPr>
-              <w:t>的子集</w:t>
-            </w:r>
-            <w:r>
-              <w:rPr>
-                <w:rFonts w:ascii="SimSun" w:eastAsia="SimSun" w:hAnsi="SimSun" w:hint="eastAsia"/>
-                <w:sz w:val="16"/>
-                <w:szCs w:val="16"/>
-              </w:rPr>
-              <w:t>，</w:t>
+              <w:t>获得当前集合包含指定表达式的对象的子集，</w:t>
             </w:r>
           </w:p>
           <w:p>
@@ -15521,7 +15398,7 @@
           <w:p>
             <w:pPr>
               <w:rPr>
-                <w:rFonts w:ascii="SimSun" w:eastAsia="SimSun" w:hAnsi="SimSun" w:hint="eastAsia"/>
+                <w:rFonts w:ascii="SimSun" w:eastAsia="SimSun" w:hAnsi="SimSun"/>
                 <w:sz w:val="16"/>
                 <w:szCs w:val="16"/>
               </w:rPr>
@@ -15561,7 +15438,7 @@
           <w:p>
             <w:pPr>
               <w:rPr>
-                <w:rFonts w:ascii="SimSun" w:eastAsia="SimSun" w:hAnsi="SimSun" w:hint="eastAsia"/>
+                <w:rFonts w:ascii="SimSun" w:eastAsia="SimSun" w:hAnsi="SimSun"/>
                 <w:sz w:val="16"/>
                 <w:szCs w:val="16"/>
               </w:rPr>
@@ -15607,17 +15484,17 @@
           <w:p>
             <w:pPr>
               <w:rPr>
+                <w:rFonts w:ascii="SimSun" w:eastAsia="SimSun" w:hAnsi="SimSun"/>
+                <w:sz w:val="16"/>
+                <w:szCs w:val="16"/>
+              </w:rPr>
+            </w:pPr>
+            <w:r>
+              <w:rPr>
                 <w:rFonts w:ascii="SimSun" w:eastAsia="SimSun" w:hAnsi="SimSun" w:hint="eastAsia"/>
                 <w:sz w:val="16"/>
                 <w:szCs w:val="16"/>
               </w:rPr>
-            </w:pPr>
-            <w:r>
-              <w:rPr>
-                <w:rFonts w:ascii="SimSun" w:eastAsia="SimSun" w:hAnsi="SimSun" w:hint="eastAsia"/>
-                <w:sz w:val="16"/>
-                <w:szCs w:val="16"/>
-              </w:rPr>
               <w:t>返回集合中元素数量</w:t>
             </w:r>
           </w:p>
@@ -15629,7 +15506,7 @@
           <w:p>
             <w:pPr>
               <w:rPr>
-                <w:rFonts w:ascii="SimSun" w:eastAsia="SimSun" w:hAnsi="SimSun" w:hint="eastAsia"/>
+                <w:rFonts w:ascii="SimSun" w:eastAsia="SimSun" w:hAnsi="SimSun"/>
                 <w:sz w:val="16"/>
                 <w:szCs w:val="16"/>
               </w:rPr>
@@ -15645,55 +15522,55 @@
           <w:p>
             <w:pPr>
               <w:rPr>
+                <w:rFonts w:ascii="SimSun" w:eastAsia="SimSun" w:hAnsi="SimSun"/>
+                <w:sz w:val="16"/>
+                <w:szCs w:val="16"/>
+              </w:rPr>
+            </w:pPr>
+            <w:r>
+              <w:rPr>
+                <w:rFonts w:ascii="SimSun" w:eastAsia="SimSun" w:hAnsi="SimSun"/>
+                <w:sz w:val="16"/>
+                <w:szCs w:val="16"/>
+              </w:rPr>
+              <w:t>concat</w:t>
+            </w:r>
+            <w:r>
+              <w:rPr>
                 <w:rFonts w:ascii="SimSun" w:eastAsia="SimSun" w:hAnsi="SimSun" w:hint="eastAsia"/>
                 <w:sz w:val="16"/>
                 <w:szCs w:val="16"/>
               </w:rPr>
-            </w:pPr>
-            <w:r>
-              <w:rPr>
-                <w:rFonts w:ascii="SimSun" w:eastAsia="SimSun" w:hAnsi="SimSun"/>
-                <w:sz w:val="16"/>
-                <w:szCs w:val="16"/>
-              </w:rPr>
-              <w:t>concat</w:t>
-            </w:r>
+              <w:t>(</w:t>
+            </w:r>
+            <w:r>
+              <w:rPr>
+                <w:rFonts w:ascii="SimSun" w:eastAsia="SimSun" w:hAnsi="SimSun"/>
+                <w:sz w:val="16"/>
+                <w:szCs w:val="16"/>
+              </w:rPr>
+              <w:t>objSet1,ObjSet2)</w:t>
+            </w:r>
+          </w:p>
+        </w:tc>
+        <w:tc>
+          <w:tcPr>
+            <w:tcW w:w="3027" w:type="dxa"/>
+          </w:tcPr>
+          <w:p>
+            <w:pPr>
+              <w:rPr>
+                <w:rFonts w:ascii="SimSun" w:eastAsia="SimSun" w:hAnsi="SimSun"/>
+                <w:sz w:val="16"/>
+                <w:szCs w:val="16"/>
+              </w:rPr>
+            </w:pPr>
             <w:r>
               <w:rPr>
                 <w:rFonts w:ascii="SimSun" w:eastAsia="SimSun" w:hAnsi="SimSun" w:hint="eastAsia"/>
                 <w:sz w:val="16"/>
                 <w:szCs w:val="16"/>
               </w:rPr>
-              <w:t>(</w:t>
-            </w:r>
-            <w:r>
-              <w:rPr>
-                <w:rFonts w:ascii="SimSun" w:eastAsia="SimSun" w:hAnsi="SimSun"/>
-                <w:sz w:val="16"/>
-                <w:szCs w:val="16"/>
-              </w:rPr>
-              <w:t>objSet1,ObjSet2)</w:t>
-            </w:r>
-          </w:p>
-        </w:tc>
-        <w:tc>
-          <w:tcPr>
-            <w:tcW w:w="3027" w:type="dxa"/>
-          </w:tcPr>
-          <w:p>
-            <w:pPr>
-              <w:rPr>
-                <w:rFonts w:ascii="SimSun" w:eastAsia="SimSun" w:hAnsi="SimSun" w:hint="eastAsia"/>
-                <w:sz w:val="16"/>
-                <w:szCs w:val="16"/>
-              </w:rPr>
-            </w:pPr>
-            <w:r>
-              <w:rPr>
-                <w:rFonts w:ascii="SimSun" w:eastAsia="SimSun" w:hAnsi="SimSun" w:hint="eastAsia"/>
-                <w:sz w:val="16"/>
-                <w:szCs w:val="16"/>
-              </w:rPr>
               <w:t>链接两个集合</w:t>
             </w:r>
           </w:p>
@@ -15705,7 +15582,7 @@
           <w:p>
             <w:pPr>
               <w:rPr>
-                <w:rFonts w:ascii="SimSun" w:eastAsia="SimSun" w:hAnsi="SimSun" w:hint="eastAsia"/>
+                <w:rFonts w:ascii="SimSun" w:eastAsia="SimSun" w:hAnsi="SimSun"/>
                 <w:sz w:val="16"/>
                 <w:szCs w:val="16"/>
               </w:rPr>
@@ -15866,7 +15743,7 @@
           <w:p>
             <w:pPr>
               <w:rPr>
-                <w:rFonts w:ascii="SimSun" w:eastAsia="SimSun" w:hAnsi="SimSun" w:hint="eastAsia"/>
+                <w:rFonts w:ascii="SimSun" w:eastAsia="SimSun" w:hAnsi="SimSun"/>
                 <w:sz w:val="16"/>
                 <w:szCs w:val="16"/>
               </w:rPr>
@@ -15898,7 +15775,7 @@
           <w:p>
             <w:pPr>
               <w:rPr>
-                <w:rFonts w:ascii="SimSun" w:eastAsia="SimSun" w:hAnsi="SimSun" w:hint="eastAsia"/>
+                <w:rFonts w:ascii="SimSun" w:eastAsia="SimSun" w:hAnsi="SimSun"/>
                 <w:sz w:val="16"/>
                 <w:szCs w:val="16"/>
               </w:rPr>
@@ -16003,7 +15880,7 @@
           <w:p>
             <w:pPr>
               <w:rPr>
-                <w:rFonts w:ascii="SimSun" w:eastAsia="SimSun" w:hAnsi="SimSun" w:hint="eastAsia"/>
+                <w:rFonts w:ascii="SimSun" w:eastAsia="SimSun" w:hAnsi="SimSun"/>
                 <w:sz w:val="16"/>
                 <w:szCs w:val="16"/>
               </w:rPr>
@@ -16042,7 +15919,7 @@
           <w:p>
             <w:pPr>
               <w:rPr>
-                <w:rFonts w:ascii="SimSun" w:eastAsia="SimSun" w:hAnsi="SimSun" w:hint="eastAsia"/>
+                <w:rFonts w:ascii="SimSun" w:eastAsia="SimSun" w:hAnsi="SimSun"/>
                 <w:sz w:val="16"/>
                 <w:szCs w:val="16"/>
               </w:rPr>
@@ -16096,17 +15973,17 @@
           <w:p>
             <w:pPr>
               <w:rPr>
+                <w:rFonts w:ascii="SimSun" w:eastAsia="SimSun" w:hAnsi="SimSun"/>
+                <w:sz w:val="16"/>
+                <w:szCs w:val="16"/>
+              </w:rPr>
+            </w:pPr>
+            <w:r>
+              <w:rPr>
                 <w:rFonts w:ascii="SimSun" w:eastAsia="SimSun" w:hAnsi="SimSun" w:hint="eastAsia"/>
                 <w:sz w:val="16"/>
                 <w:szCs w:val="16"/>
               </w:rPr>
-            </w:pPr>
-            <w:r>
-              <w:rPr>
-                <w:rFonts w:ascii="SimSun" w:eastAsia="SimSun" w:hAnsi="SimSun" w:hint="eastAsia"/>
-                <w:sz w:val="16"/>
-                <w:szCs w:val="16"/>
-              </w:rPr>
               <w:t>最小值，其他同max</w:t>
             </w:r>
           </w:p>
@@ -16118,7 +15995,7 @@
           <w:p>
             <w:pPr>
               <w:rPr>
-                <w:rFonts w:ascii="SimSun" w:eastAsia="SimSun" w:hAnsi="SimSun" w:hint="eastAsia"/>
+                <w:rFonts w:ascii="SimSun" w:eastAsia="SimSun" w:hAnsi="SimSun"/>
                 <w:sz w:val="16"/>
                 <w:szCs w:val="16"/>
               </w:rPr>
@@ -16134,10 +16011,40 @@
           <w:p>
             <w:pPr>
               <w:rPr>
+                <w:rFonts w:ascii="SimSun" w:eastAsia="SimSun" w:hAnsi="SimSun"/>
+                <w:sz w:val="16"/>
+                <w:szCs w:val="16"/>
+              </w:rPr>
+            </w:pPr>
+            <w:r>
+              <w:rPr>
                 <w:rFonts w:ascii="SimSun" w:eastAsia="SimSun" w:hAnsi="SimSun" w:hint="eastAsia"/>
                 <w:sz w:val="16"/>
                 <w:szCs w:val="16"/>
               </w:rPr>
+              <w:t>sort</w:t>
+            </w:r>
+            <w:r>
+              <w:rPr>
+                <w:rFonts w:ascii="SimSun" w:eastAsia="SimSun" w:hAnsi="SimSun"/>
+                <w:sz w:val="16"/>
+                <w:szCs w:val="16"/>
+              </w:rPr>
+              <w:t>(setObj,[express])</w:t>
+            </w:r>
+          </w:p>
+        </w:tc>
+        <w:tc>
+          <w:tcPr>
+            <w:tcW w:w="3027" w:type="dxa"/>
+          </w:tcPr>
+          <w:p>
+            <w:pPr>
+              <w:rPr>
+                <w:rFonts w:ascii="SimSun" w:eastAsia="SimSun" w:hAnsi="SimSun"/>
+                <w:sz w:val="16"/>
+                <w:szCs w:val="16"/>
+              </w:rPr>
             </w:pPr>
             <w:r>
               <w:rPr>
@@ -16145,45 +16052,7 @@
                 <w:sz w:val="16"/>
                 <w:szCs w:val="16"/>
               </w:rPr>
-              <w:t>sort</w:t>
-            </w:r>
-            <w:r>
-              <w:rPr>
-                <w:rFonts w:ascii="SimSun" w:eastAsia="SimSun" w:hAnsi="SimSun"/>
-                <w:sz w:val="16"/>
-                <w:szCs w:val="16"/>
-              </w:rPr>
-              <w:t>(setObj,[express])</w:t>
-            </w:r>
-          </w:p>
-        </w:tc>
-        <w:tc>
-          <w:tcPr>
-            <w:tcW w:w="3027" w:type="dxa"/>
-          </w:tcPr>
-          <w:p>
-            <w:pPr>
-              <w:rPr>
-                <w:rFonts w:ascii="SimSun" w:eastAsia="SimSun" w:hAnsi="SimSun" w:hint="eastAsia"/>
-                <w:sz w:val="16"/>
-                <w:szCs w:val="16"/>
-              </w:rPr>
-            </w:pPr>
-            <w:r>
-              <w:rPr>
-                <w:rFonts w:ascii="SimSun" w:eastAsia="SimSun" w:hAnsi="SimSun" w:hint="eastAsia"/>
-                <w:sz w:val="16"/>
-                <w:szCs w:val="16"/>
-              </w:rPr>
-              <w:t>排序，</w:t>
-            </w:r>
-            <w:r>
-              <w:rPr>
-                <w:rFonts w:ascii="SimSun" w:eastAsia="SimSun" w:hAnsi="SimSun" w:hint="eastAsia"/>
-                <w:sz w:val="16"/>
-                <w:szCs w:val="16"/>
-              </w:rPr>
-              <w:t>其他同max</w:t>
+              <w:t>排序，其他同max</w:t>
             </w:r>
           </w:p>
         </w:tc>
@@ -16194,7 +16063,7 @@
           <w:p>
             <w:pPr>
               <w:rPr>
-                <w:rFonts w:ascii="SimSun" w:eastAsia="SimSun" w:hAnsi="SimSun" w:hint="eastAsia"/>
+                <w:rFonts w:ascii="SimSun" w:eastAsia="SimSun" w:hAnsi="SimSun"/>
                 <w:sz w:val="16"/>
                 <w:szCs w:val="16"/>
               </w:rPr>
@@ -16240,10 +16109,27 @@
           <w:p>
             <w:pPr>
               <w:rPr>
+                <w:rFonts w:ascii="SimSun" w:eastAsia="SimSun" w:hAnsi="SimSun"/>
+                <w:sz w:val="16"/>
+                <w:szCs w:val="16"/>
+              </w:rPr>
+            </w:pPr>
+            <w:r>
+              <w:rPr>
                 <w:rFonts w:ascii="SimSun" w:eastAsia="SimSun" w:hAnsi="SimSun" w:hint="eastAsia"/>
                 <w:sz w:val="16"/>
                 <w:szCs w:val="16"/>
               </w:rPr>
+              <w:t>获取集合中，指定规则的头几个对象</w:t>
+            </w:r>
+          </w:p>
+          <w:p>
+            <w:pPr>
+              <w:rPr>
+                <w:rFonts w:ascii="SimSun" w:eastAsia="SimSun" w:hAnsi="SimSun"/>
+                <w:sz w:val="16"/>
+                <w:szCs w:val="16"/>
+              </w:rPr>
             </w:pPr>
             <w:r>
               <w:rPr>
@@ -16251,23 +16137,6 @@
                 <w:sz w:val="16"/>
                 <w:szCs w:val="16"/>
               </w:rPr>
-              <w:t>获取集合中，指定规则的头几个对象</w:t>
-            </w:r>
-          </w:p>
-          <w:p>
-            <w:pPr>
-              <w:rPr>
-                <w:rFonts w:ascii="SimSun" w:eastAsia="SimSun" w:hAnsi="SimSun"/>
-                <w:sz w:val="16"/>
-                <w:szCs w:val="16"/>
-              </w:rPr>
-            </w:pPr>
-            <w:r>
-              <w:rPr>
-                <w:rFonts w:ascii="SimSun" w:eastAsia="SimSun" w:hAnsi="SimSun" w:hint="eastAsia"/>
-                <w:sz w:val="16"/>
-                <w:szCs w:val="16"/>
-              </w:rPr>
               <w:t>内置对象：</w:t>
             </w:r>
           </w:p>
@@ -16291,7 +16160,7 @@
           <w:p>
             <w:pPr>
               <w:rPr>
-                <w:rFonts w:ascii="SimSun" w:eastAsia="SimSun" w:hAnsi="SimSun" w:hint="eastAsia"/>
+                <w:rFonts w:ascii="SimSun" w:eastAsia="SimSun" w:hAnsi="SimSun"/>
                 <w:sz w:val="16"/>
                 <w:szCs w:val="16"/>
               </w:rPr>
@@ -16313,7 +16182,7 @@
           <w:p>
             <w:pPr>
               <w:rPr>
-                <w:rFonts w:ascii="SimSun" w:eastAsia="SimSun" w:hAnsi="SimSun" w:hint="eastAsia"/>
+                <w:rFonts w:ascii="SimSun" w:eastAsia="SimSun" w:hAnsi="SimSun"/>
                 <w:sz w:val="16"/>
                 <w:szCs w:val="16"/>
               </w:rPr>
@@ -16329,10 +16198,40 @@
           <w:p>
             <w:pPr>
               <w:rPr>
+                <w:rFonts w:ascii="SimSun" w:eastAsia="SimSun" w:hAnsi="SimSun"/>
+                <w:sz w:val="16"/>
+                <w:szCs w:val="16"/>
+              </w:rPr>
+            </w:pPr>
+            <w:r>
+              <w:rPr>
                 <w:rFonts w:ascii="SimSun" w:eastAsia="SimSun" w:hAnsi="SimSun" w:hint="eastAsia"/>
                 <w:sz w:val="16"/>
                 <w:szCs w:val="16"/>
               </w:rPr>
+              <w:t>sum</w:t>
+            </w:r>
+            <w:r>
+              <w:rPr>
+                <w:rFonts w:ascii="SimSun" w:eastAsia="SimSun" w:hAnsi="SimSun"/>
+                <w:sz w:val="16"/>
+                <w:szCs w:val="16"/>
+              </w:rPr>
+              <w:t>(setObj,[express])</w:t>
+            </w:r>
+          </w:p>
+        </w:tc>
+        <w:tc>
+          <w:tcPr>
+            <w:tcW w:w="3027" w:type="dxa"/>
+          </w:tcPr>
+          <w:p>
+            <w:pPr>
+              <w:rPr>
+                <w:rFonts w:ascii="SimSun" w:eastAsia="SimSun" w:hAnsi="SimSun"/>
+                <w:sz w:val="16"/>
+                <w:szCs w:val="16"/>
+              </w:rPr>
             </w:pPr>
             <w:r>
               <w:rPr>
@@ -16340,53 +16239,7 @@
                 <w:sz w:val="16"/>
                 <w:szCs w:val="16"/>
               </w:rPr>
-              <w:t>sum</w:t>
-            </w:r>
-            <w:r>
-              <w:rPr>
-                <w:rFonts w:ascii="SimSun" w:eastAsia="SimSun" w:hAnsi="SimSun"/>
-                <w:sz w:val="16"/>
-                <w:szCs w:val="16"/>
-              </w:rPr>
-              <w:t>(setObj,[express])</w:t>
-            </w:r>
-          </w:p>
-        </w:tc>
-        <w:tc>
-          <w:tcPr>
-            <w:tcW w:w="3027" w:type="dxa"/>
-          </w:tcPr>
-          <w:p>
-            <w:pPr>
-              <w:rPr>
-                <w:rFonts w:ascii="SimSun" w:eastAsia="SimSun" w:hAnsi="SimSun" w:hint="eastAsia"/>
-                <w:sz w:val="16"/>
-                <w:szCs w:val="16"/>
-              </w:rPr>
-            </w:pPr>
-            <w:r>
-              <w:rPr>
-                <w:rFonts w:ascii="SimSun" w:eastAsia="SimSun" w:hAnsi="SimSun" w:hint="eastAsia"/>
-                <w:sz w:val="16"/>
-                <w:szCs w:val="16"/>
-              </w:rPr>
-              <w:t>计算集合的累计值，</w:t>
-            </w:r>
-            <w:r>
-              <w:rPr>
-                <w:rFonts w:ascii="SimSun" w:eastAsia="SimSun" w:hAnsi="SimSun" w:hint="eastAsia"/>
-                <w:sz w:val="16"/>
-                <w:szCs w:val="16"/>
-              </w:rPr>
-              <w:t>默认进行数值</w:t>
-            </w:r>
-            <w:r>
-              <w:rPr>
-                <w:rFonts w:ascii="SimSun" w:eastAsia="SimSun" w:hAnsi="SimSun" w:hint="eastAsia"/>
-                <w:sz w:val="16"/>
-                <w:szCs w:val="16"/>
-              </w:rPr>
-              <w:t>计算</w:t>
+              <w:t>计算集合的累计值，默认进行数值计算</w:t>
             </w:r>
           </w:p>
         </w:tc>
@@ -16414,7 +16267,7 @@
           <w:p>
             <w:pPr>
               <w:rPr>
-                <w:rFonts w:ascii="SimSun" w:eastAsia="SimSun" w:hAnsi="SimSun" w:hint="eastAsia"/>
+                <w:rFonts w:ascii="SimSun" w:eastAsia="SimSun" w:hAnsi="SimSun"/>
                 <w:sz w:val="16"/>
                 <w:szCs w:val="16"/>
               </w:rPr>
@@ -16438,55 +16291,55 @@
           <w:p>
             <w:pPr>
               <w:rPr>
+                <w:rFonts w:ascii="SimSun" w:eastAsia="SimSun" w:hAnsi="SimSun"/>
+                <w:sz w:val="16"/>
+                <w:szCs w:val="16"/>
+              </w:rPr>
+            </w:pPr>
+            <w:r>
+              <w:rPr>
+                <w:rFonts w:ascii="SimSun" w:eastAsia="SimSun" w:hAnsi="SimSun"/>
+                <w:sz w:val="16"/>
+                <w:szCs w:val="16"/>
+              </w:rPr>
+              <w:t>unique</w:t>
+            </w:r>
+            <w:r>
+              <w:rPr>
                 <w:rFonts w:ascii="SimSun" w:eastAsia="SimSun" w:hAnsi="SimSun" w:hint="eastAsia"/>
                 <w:sz w:val="16"/>
                 <w:szCs w:val="16"/>
               </w:rPr>
-            </w:pPr>
-            <w:r>
-              <w:rPr>
-                <w:rFonts w:ascii="SimSun" w:eastAsia="SimSun" w:hAnsi="SimSun"/>
-                <w:sz w:val="16"/>
-                <w:szCs w:val="16"/>
-              </w:rPr>
-              <w:t>unique</w:t>
-            </w:r>
+              <w:t>(</w:t>
+            </w:r>
+            <w:r>
+              <w:rPr>
+                <w:rFonts w:ascii="SimSun" w:eastAsia="SimSun" w:hAnsi="SimSun"/>
+                <w:sz w:val="16"/>
+                <w:szCs w:val="16"/>
+              </w:rPr>
+              <w:t>objSet)</w:t>
+            </w:r>
+          </w:p>
+        </w:tc>
+        <w:tc>
+          <w:tcPr>
+            <w:tcW w:w="3027" w:type="dxa"/>
+          </w:tcPr>
+          <w:p>
+            <w:pPr>
+              <w:rPr>
+                <w:rFonts w:ascii="SimSun" w:eastAsia="SimSun" w:hAnsi="SimSun"/>
+                <w:sz w:val="16"/>
+                <w:szCs w:val="16"/>
+              </w:rPr>
+            </w:pPr>
             <w:r>
               <w:rPr>
                 <w:rFonts w:ascii="SimSun" w:eastAsia="SimSun" w:hAnsi="SimSun" w:hint="eastAsia"/>
                 <w:sz w:val="16"/>
                 <w:szCs w:val="16"/>
               </w:rPr>
-              <w:t>(</w:t>
-            </w:r>
-            <w:r>
-              <w:rPr>
-                <w:rFonts w:ascii="SimSun" w:eastAsia="SimSun" w:hAnsi="SimSun"/>
-                <w:sz w:val="16"/>
-                <w:szCs w:val="16"/>
-              </w:rPr>
-              <w:t>objSet)</w:t>
-            </w:r>
-          </w:p>
-        </w:tc>
-        <w:tc>
-          <w:tcPr>
-            <w:tcW w:w="3027" w:type="dxa"/>
-          </w:tcPr>
-          <w:p>
-            <w:pPr>
-              <w:rPr>
-                <w:rFonts w:ascii="SimSun" w:eastAsia="SimSun" w:hAnsi="SimSun" w:hint="eastAsia"/>
-                <w:sz w:val="16"/>
-                <w:szCs w:val="16"/>
-              </w:rPr>
-            </w:pPr>
-            <w:r>
-              <w:rPr>
-                <w:rFonts w:ascii="SimSun" w:eastAsia="SimSun" w:hAnsi="SimSun" w:hint="eastAsia"/>
-                <w:sz w:val="16"/>
-                <w:szCs w:val="16"/>
-              </w:rPr>
               <w:t>返回无重复的对象集合</w:t>
             </w:r>
           </w:p>
@@ -16498,7 +16351,7 @@
           <w:p>
             <w:pPr>
               <w:rPr>
-                <w:rFonts w:ascii="SimSun" w:eastAsia="SimSun" w:hAnsi="SimSun" w:hint="eastAsia"/>
+                <w:rFonts w:ascii="SimSun" w:eastAsia="SimSun" w:hAnsi="SimSun"/>
                 <w:sz w:val="16"/>
                 <w:szCs w:val="16"/>
               </w:rPr>
@@ -16531,7 +16384,7 @@
           <w:rFonts w:ascii="SimSun" w:eastAsia="SimSun" w:hAnsi="SimSun"/>
         </w:rPr>
       </w:pPr>
-      <w:bookmarkStart w:id="22" w:name="jvisualvm基本使用"/>
+      <w:bookmarkStart w:id="23" w:name="jvisualvm基本使用"/>
       <w:r>
         <w:rPr>
           <w:rFonts w:ascii="SimSun" w:eastAsia="SimSun" w:hAnsi="SimSun" w:hint="eastAsia"/>
@@ -16539,7 +16392,7 @@
         <w:t>基本使用</w:t>
       </w:r>
     </w:p>
-    <w:bookmarkEnd w:id="22"/>
+    <w:bookmarkEnd w:id="23"/>
     <w:p>
       <w:pPr>
         <w:ind w:left="360"/>
@@ -16621,7 +16474,7 @@
       <w:pPr>
         <w:ind w:left="360"/>
         <w:rPr>
-          <w:rFonts w:ascii="SimSun" w:eastAsia="SimSun" w:hAnsi="SimSun" w:hint="eastAsia"/>
+          <w:rFonts w:ascii="SimSun" w:eastAsia="SimSun" w:hAnsi="SimSun"/>
         </w:rPr>
       </w:pPr>
       <w:r>
@@ -16950,7 +16803,7 @@
           <w:rFonts w:ascii="SimSun" w:eastAsia="SimSun" w:hAnsi="SimSun"/>
         </w:rPr>
       </w:pPr>
-      <w:bookmarkStart w:id="23" w:name="bTrace插件"/>
+      <w:bookmarkStart w:id="24" w:name="bTrace插件"/>
       <w:r>
         <w:rPr>
           <w:rFonts w:ascii="SimSun" w:eastAsia="SimSun" w:hAnsi="SimSun" w:hint="eastAsia"/>
@@ -16958,12 +16811,12 @@
         <w:t>BTrace</w:t>
       </w:r>
     </w:p>
-    <w:bookmarkEnd w:id="23"/>
+    <w:bookmarkEnd w:id="24"/>
     <w:p>
       <w:pPr>
         <w:pStyle w:val="ListParagraph"/>
         <w:rPr>
-          <w:rFonts w:ascii="SimSun" w:eastAsia="SimSun" w:hAnsi="SimSun" w:hint="eastAsia"/>
+          <w:rFonts w:ascii="SimSun" w:eastAsia="SimSun" w:hAnsi="SimSun"/>
         </w:rPr>
       </w:pPr>
       <w:r>
@@ -17114,10 +16967,28 @@
       <w:pPr>
         <w:ind w:left="720"/>
         <w:rPr>
+          <w:rFonts w:ascii="SimSun" w:eastAsia="SimSun" w:hAnsi="SimSun"/>
+          <w:sz w:val="16"/>
+          <w:szCs w:val="16"/>
+        </w:rPr>
+      </w:pPr>
+      <w:r>
+        <w:rPr>
           <w:rFonts w:ascii="SimSun" w:eastAsia="SimSun" w:hAnsi="SimSun" w:hint="eastAsia"/>
           <w:sz w:val="16"/>
           <w:szCs w:val="16"/>
         </w:rPr>
+        <w:t xml:space="preserve"> @OnMethod(clazz="/.+/", //监控任意类</w:t>
+      </w:r>
+    </w:p>
+    <w:p>
+      <w:pPr>
+        <w:ind w:left="720"/>
+        <w:rPr>
+          <w:rFonts w:ascii="SimSun" w:eastAsia="SimSun" w:hAnsi="SimSun"/>
+          <w:sz w:val="16"/>
+          <w:szCs w:val="16"/>
+        </w:rPr>
       </w:pPr>
       <w:r>
         <w:rPr>
@@ -17125,159 +16996,141 @@
           <w:sz w:val="16"/>
           <w:szCs w:val="16"/>
         </w:rPr>
-        <w:t xml:space="preserve"> @OnMethod(clazz="/.+/", //监控任意类</w:t>
+        <w:t xml:space="preserve">  method="/slowMethod/")    //监控slowMethod方法</w:t>
       </w:r>
     </w:p>
     <w:p>
       <w:pPr>
         <w:ind w:left="720"/>
+        <w:rPr>
+          <w:rFonts w:ascii="SimSun" w:eastAsia="SimSun" w:hAnsi="SimSun"/>
+          <w:sz w:val="16"/>
+          <w:szCs w:val="16"/>
+        </w:rPr>
+      </w:pPr>
+      <w:r>
+        <w:rPr>
+          <w:rFonts w:ascii="SimSun" w:eastAsia="SimSun" w:hAnsi="SimSun"/>
+          <w:sz w:val="16"/>
+          <w:szCs w:val="16"/>
+        </w:rPr>
+        <w:t xml:space="preserve">  public static void startMethod(){</w:t>
+      </w:r>
+    </w:p>
+    <w:p>
+      <w:pPr>
+        <w:ind w:left="720"/>
+        <w:rPr>
+          <w:rFonts w:ascii="SimSun" w:eastAsia="SimSun" w:hAnsi="SimSun"/>
+          <w:sz w:val="16"/>
+          <w:szCs w:val="16"/>
+        </w:rPr>
+      </w:pPr>
+      <w:r>
+        <w:rPr>
+          <w:rFonts w:ascii="SimSun" w:eastAsia="SimSun" w:hAnsi="SimSun"/>
+          <w:sz w:val="16"/>
+          <w:szCs w:val="16"/>
+        </w:rPr>
+        <w:t xml:space="preserve">    startTime = timeMillis();</w:t>
+      </w:r>
+    </w:p>
+    <w:p>
+      <w:pPr>
+        <w:ind w:left="720"/>
+        <w:rPr>
+          <w:rFonts w:ascii="SimSun" w:eastAsia="SimSun" w:hAnsi="SimSun"/>
+          <w:sz w:val="16"/>
+          <w:szCs w:val="16"/>
+        </w:rPr>
+      </w:pPr>
+      <w:r>
+        <w:rPr>
+          <w:rFonts w:ascii="SimSun" w:eastAsia="SimSun" w:hAnsi="SimSun"/>
+          <w:sz w:val="16"/>
+          <w:szCs w:val="16"/>
+        </w:rPr>
+        <w:t xml:space="preserve">  }</w:t>
+      </w:r>
+    </w:p>
+    <w:p>
+      <w:pPr>
+        <w:ind w:left="720"/>
+        <w:rPr>
+          <w:rFonts w:ascii="SimSun" w:eastAsia="SimSun" w:hAnsi="SimSun"/>
+          <w:sz w:val="16"/>
+          <w:szCs w:val="16"/>
+        </w:rPr>
+      </w:pPr>
+      <w:r>
         <w:rPr>
           <w:rFonts w:ascii="SimSun" w:eastAsia="SimSun" w:hAnsi="SimSun" w:hint="eastAsia"/>
           <w:sz w:val="16"/>
           <w:szCs w:val="16"/>
         </w:rPr>
-      </w:pPr>
-      <w:r>
-        <w:rPr>
-          <w:rFonts w:ascii="SimSun" w:eastAsia="SimSun" w:hAnsi="SimSun" w:hint="eastAsia"/>
+        <w:lastRenderedPageBreak/>
+        <w:t xml:space="preserve">  @OnMethod(clazz="/.+/",method="/slowMethod/",location=@Location(Kind.RETURN))//方法返回时触发</w:t>
+      </w:r>
+    </w:p>
+    <w:p>
+      <w:pPr>
+        <w:ind w:left="720"/>
+        <w:rPr>
+          <w:rFonts w:ascii="SimSun" w:eastAsia="SimSun" w:hAnsi="SimSun"/>
           <w:sz w:val="16"/>
           <w:szCs w:val="16"/>
         </w:rPr>
-        <w:t xml:space="preserve">  method="/slowMethod/")    //监控slowMethod方法</w:t>
-      </w:r>
-    </w:p>
-    <w:p>
-      <w:pPr>
-        <w:ind w:left="720"/>
+      </w:pPr>
+      <w:r>
         <w:rPr>
           <w:rFonts w:ascii="SimSun" w:eastAsia="SimSun" w:hAnsi="SimSun"/>
           <w:sz w:val="16"/>
           <w:szCs w:val="16"/>
         </w:rPr>
-      </w:pPr>
-      <w:r>
+        <w:t xml:space="preserve">  public static void endMethod(){</w:t>
+      </w:r>
+    </w:p>
+    <w:p>
+      <w:pPr>
+        <w:ind w:left="720"/>
         <w:rPr>
           <w:rFonts w:ascii="SimSun" w:eastAsia="SimSun" w:hAnsi="SimSun"/>
           <w:sz w:val="16"/>
           <w:szCs w:val="16"/>
         </w:rPr>
-        <w:t xml:space="preserve">  public static void startMethod(){</w:t>
-      </w:r>
-    </w:p>
-    <w:p>
-      <w:pPr>
-        <w:ind w:left="720"/>
+      </w:pPr>
+      <w:r>
         <w:rPr>
           <w:rFonts w:ascii="SimSun" w:eastAsia="SimSun" w:hAnsi="SimSun"/>
           <w:sz w:val="16"/>
           <w:szCs w:val="16"/>
         </w:rPr>
-      </w:pPr>
-      <w:r>
+        <w:t xml:space="preserve">    long time = timeMillis() - startTime;</w:t>
+      </w:r>
+    </w:p>
+    <w:p>
+      <w:pPr>
+        <w:ind w:left="720"/>
         <w:rPr>
           <w:rFonts w:ascii="SimSun" w:eastAsia="SimSun" w:hAnsi="SimSun"/>
           <w:sz w:val="16"/>
           <w:szCs w:val="16"/>
         </w:rPr>
-        <w:t xml:space="preserve">    startTime = timeMillis();</w:t>
-      </w:r>
-    </w:p>
-    <w:p>
-      <w:pPr>
-        <w:ind w:left="720"/>
+      </w:pPr>
+      <w:r>
         <w:rPr>
           <w:rFonts w:ascii="SimSun" w:eastAsia="SimSun" w:hAnsi="SimSun"/>
           <w:sz w:val="16"/>
           <w:szCs w:val="16"/>
         </w:rPr>
-      </w:pPr>
-      <w:r>
-        <w:rPr>
-          <w:rFonts w:ascii="SimSun" w:eastAsia="SimSun" w:hAnsi="SimSun"/>
-          <w:sz w:val="16"/>
-          <w:szCs w:val="16"/>
-        </w:rPr>
-        <w:t xml:space="preserve">  }</w:t>
+        <w:t xml:space="preserve">    println(strcat("execute time(nanos): ", str(time)));</w:t>
       </w:r>
     </w:p>
     <w:p>
       <w:pPr>
         <w:ind w:left="720"/>
         <w:rPr>
-          <w:rFonts w:ascii="SimSun" w:eastAsia="SimSun" w:hAnsi="SimSun" w:hint="eastAsia"/>
-          <w:sz w:val="16"/>
-          <w:szCs w:val="16"/>
-        </w:rPr>
-      </w:pPr>
-      <w:r>
-        <w:rPr>
-          <w:rFonts w:ascii="SimSun" w:eastAsia="SimSun" w:hAnsi="SimSun" w:hint="eastAsia"/>
-          <w:sz w:val="16"/>
-          <w:szCs w:val="16"/>
-        </w:rPr>
-        <w:lastRenderedPageBreak/>
-        <w:t xml:space="preserve">  @OnMethod(clazz="/.+/",method="/slowMethod/",location=@Location(Kind.RETURN))//方法返回时触发</w:t>
-      </w:r>
-    </w:p>
-    <w:p>
-      <w:pPr>
-        <w:ind w:left="720"/>
-        <w:rPr>
-          <w:rFonts w:ascii="SimSun" w:eastAsia="SimSun" w:hAnsi="SimSun"/>
-          <w:sz w:val="16"/>
-          <w:szCs w:val="16"/>
-        </w:rPr>
-      </w:pPr>
-      <w:r>
-        <w:rPr>
-          <w:rFonts w:ascii="SimSun" w:eastAsia="SimSun" w:hAnsi="SimSun"/>
-          <w:sz w:val="16"/>
-          <w:szCs w:val="16"/>
-        </w:rPr>
-        <w:t xml:space="preserve">  public static void endMethod(){</w:t>
-      </w:r>
-    </w:p>
-    <w:p>
-      <w:pPr>
-        <w:ind w:left="720"/>
-        <w:rPr>
-          <w:rFonts w:ascii="SimSun" w:eastAsia="SimSun" w:hAnsi="SimSun"/>
-          <w:sz w:val="16"/>
-          <w:szCs w:val="16"/>
-        </w:rPr>
-      </w:pPr>
-      <w:r>
-        <w:rPr>
-          <w:rFonts w:ascii="SimSun" w:eastAsia="SimSun" w:hAnsi="SimSun"/>
-          <w:sz w:val="16"/>
-          <w:szCs w:val="16"/>
-        </w:rPr>
-        <w:t xml:space="preserve">    long time = timeMillis() - startTime;</w:t>
-      </w:r>
-    </w:p>
-    <w:p>
-      <w:pPr>
-        <w:ind w:left="720"/>
-        <w:rPr>
-          <w:rFonts w:ascii="SimSun" w:eastAsia="SimSun" w:hAnsi="SimSun"/>
-          <w:sz w:val="16"/>
-          <w:szCs w:val="16"/>
-        </w:rPr>
-      </w:pPr>
-      <w:r>
-        <w:rPr>
-          <w:rFonts w:ascii="SimSun" w:eastAsia="SimSun" w:hAnsi="SimSun"/>
-          <w:sz w:val="16"/>
-          <w:szCs w:val="16"/>
-        </w:rPr>
-        <w:t xml:space="preserve">    println(strcat("execute time(nanos): ", str(time)));</w:t>
-      </w:r>
-    </w:p>
-    <w:p>
-      <w:pPr>
-        <w:ind w:left="720"/>
-        <w:rPr>
-          <w:rFonts w:ascii="SimSun" w:eastAsia="SimSun" w:hAnsi="SimSun" w:hint="eastAsia"/>
+          <w:rFonts w:ascii="SimSun" w:eastAsia="SimSun" w:hAnsi="SimSun"/>
           <w:sz w:val="16"/>
           <w:szCs w:val="16"/>
         </w:rPr>
@@ -17356,14 +17209,14 @@
           <w:rFonts w:ascii="SimSun" w:eastAsia="SimSun" w:hAnsi="SimSun"/>
         </w:rPr>
       </w:pPr>
-      <w:bookmarkStart w:id="24" w:name="_Toc28520466"/>
+      <w:bookmarkStart w:id="25" w:name="_Toc28520466"/>
       <w:r>
         <w:rPr>
           <w:rFonts w:ascii="SimSun" w:eastAsia="SimSun" w:hAnsi="SimSun" w:hint="eastAsia"/>
         </w:rPr>
         <w:t>MAT</w:t>
       </w:r>
-      <w:bookmarkEnd w:id="24"/>
+      <w:bookmarkEnd w:id="25"/>
     </w:p>
     <w:p>
       <w:pPr>
@@ -17383,7 +17236,7 @@
           <w:rFonts w:ascii="SimSun" w:eastAsia="SimSun" w:hAnsi="SimSun"/>
         </w:rPr>
       </w:pPr>
-      <w:bookmarkStart w:id="25" w:name="_Toc28520467"/>
+      <w:bookmarkStart w:id="26" w:name="_Toc28520467"/>
       <w:r>
         <w:rPr>
           <w:rFonts w:ascii="SimSun" w:eastAsia="SimSun" w:hAnsi="SimSun" w:hint="eastAsia"/>
@@ -17396,7 +17249,7 @@
         </w:rPr>
         <w:t>(centos7)</w:t>
       </w:r>
-      <w:bookmarkEnd w:id="25"/>
+      <w:bookmarkEnd w:id="26"/>
     </w:p>
     <w:p>
       <w:pPr>
@@ -17409,7 +17262,7 @@
           <w:rFonts w:ascii="SimSun" w:eastAsia="SimSun" w:hAnsi="SimSun"/>
         </w:rPr>
       </w:pPr>
-      <w:bookmarkStart w:id="26" w:name="_Toc28520468"/>
+      <w:bookmarkStart w:id="27" w:name="_Toc28520468"/>
       <w:r>
         <w:rPr>
           <w:rFonts w:ascii="SimSun" w:eastAsia="SimSun" w:hAnsi="SimSun"/>
@@ -17422,7 +17275,7 @@
         </w:rPr>
         <w:t>：实时显示系统各个进程的资源占用情况</w:t>
       </w:r>
-      <w:bookmarkEnd w:id="26"/>
+      <w:bookmarkEnd w:id="27"/>
     </w:p>
     <w:p>
       <w:pPr>
@@ -19014,7 +18867,7 @@
           <w:rFonts w:ascii="SimSun" w:eastAsia="SimSun" w:hAnsi="SimSun"/>
         </w:rPr>
       </w:pPr>
-      <w:bookmarkStart w:id="27" w:name="_Toc28520469"/>
+      <w:bookmarkStart w:id="28" w:name="_Toc28520469"/>
       <w:r>
         <w:rPr>
           <w:rFonts w:ascii="SimSun" w:eastAsia="SimSun" w:hAnsi="SimSun"/>
@@ -19040,7 +18893,7 @@
         </w:rPr>
         <w:t>vmstat</w:t>
       </w:r>
-      <w:bookmarkEnd w:id="27"/>
+      <w:bookmarkEnd w:id="28"/>
     </w:p>
     <w:p>
       <w:pPr>
@@ -19053,14 +18906,14 @@
           <w:rFonts w:ascii="SimSun" w:eastAsia="SimSun" w:hAnsi="SimSun"/>
         </w:rPr>
       </w:pPr>
-      <w:bookmarkStart w:id="28" w:name="_Toc28520470"/>
+      <w:bookmarkStart w:id="29" w:name="_Toc28520470"/>
       <w:r>
         <w:rPr>
           <w:rFonts w:ascii="SimSun" w:eastAsia="SimSun" w:hAnsi="SimSun"/>
         </w:rPr>
         <w:t>iostat</w:t>
       </w:r>
-      <w:bookmarkEnd w:id="28"/>
+      <w:bookmarkEnd w:id="29"/>
     </w:p>
     <w:p>
       <w:pPr>
@@ -19073,7 +18926,7 @@
           <w:rFonts w:ascii="SimSun" w:eastAsia="SimSun" w:hAnsi="SimSun"/>
         </w:rPr>
       </w:pPr>
-      <w:bookmarkStart w:id="29" w:name="_Toc28520471"/>
+      <w:bookmarkStart w:id="30" w:name="_Toc28520471"/>
       <w:r>
         <w:rPr>
           <w:rFonts w:ascii="SimSun" w:eastAsia="SimSun" w:hAnsi="SimSun" w:hint="eastAsia"/>
@@ -19107,7 +18960,7 @@
           <w:numId w:val="17"/>
         </w:numPr>
         <w:rPr>
-          <w:rFonts w:ascii="SimSun" w:eastAsia="SimSun" w:hAnsi="SimSun" w:hint="eastAsia"/>
+          <w:rFonts w:ascii="SimSun" w:eastAsia="SimSun" w:hAnsi="SimSun"/>
         </w:rPr>
       </w:pPr>
       <w:r>
@@ -19240,15 +19093,7 @@
         <w:rPr>
           <w:rFonts w:ascii="SimSun" w:eastAsia="SimSun" w:hAnsi="SimSun"/>
         </w:rPr>
-        <w:t>g</w:t>
-      </w:r>
-      <w:bookmarkStart w:id="30" w:name="_GoBack"/>
-      <w:bookmarkEnd w:id="30"/>
-      <w:r>
-        <w:rPr>
-          <w:rFonts w:ascii="SimSun" w:eastAsia="SimSun" w:hAnsi="SimSun"/>
-        </w:rPr>
-        <w:t>rep</w:t>
+        <w:t>grep</w:t>
       </w:r>
     </w:p>
     <w:p>
@@ -19269,7 +19114,7 @@
         <w:t>awk</w:t>
       </w:r>
     </w:p>
-    <w:bookmarkEnd w:id="29"/>
+    <w:bookmarkEnd w:id="30"/>
     <w:p>
       <w:pPr>
         <w:ind w:left="144"/>
@@ -26423,7 +26268,7 @@
 </file>
 
 <file path=customXml/itemProps1.xml><?xml version="1.0" encoding="utf-8"?>
-<ds:datastoreItem xmlns:ds="http://schemas.openxmlformats.org/officeDocument/2006/customXml" ds:itemID="{B221E553-667A-CC4B-B8E5-7D4CB793AD65}">
+<ds:datastoreItem xmlns:ds="http://schemas.openxmlformats.org/officeDocument/2006/customXml" ds:itemID="{E46F8011-A544-134B-8B1B-9CE5FADBFC6B}">
   <ds:schemaRefs>
     <ds:schemaRef ds:uri="http://schemas.openxmlformats.org/officeDocument/2006/bibliography"/>
   </ds:schemaRefs>
